--- a/Laporan PKL/UNIKOM_Ahmad Paudji-Ismail Zakky-Handoyo_BAB 2.docx
+++ b/Laporan PKL/UNIKOM_Ahmad Paudji-Ismail Zakky-Handoyo_BAB 2.docx
@@ -557,19 +557,11 @@
           <w:color w:val="auto"/>
         </w:rPr>
       </w:pPr>
-      <w:proofErr w:type="gramStart"/>
       <w:r>
         <w:rPr>
           <w:color w:val="auto"/>
         </w:rPr>
-        <w:t>Gambar 2.</w:t>
-      </w:r>
-      <w:proofErr w:type="gramEnd"/>
-      <w:r>
-        <w:rPr>
-          <w:color w:val="auto"/>
-        </w:rPr>
-        <w:t xml:space="preserve"> </w:t>
+        <w:t xml:space="preserve">Gambar 2. </w:t>
       </w:r>
       <w:r>
         <w:rPr>
@@ -742,7 +734,142 @@
         <w:rPr>
           <w:lang w:val="id-ID"/>
         </w:rPr>
-        <w:t>Melakukan pengawasan terhadap kebijakan pengurusan Perusahaan yang dilakukanDireksi serta memberi nasihat kepada Direksi termasuk mengenai rencana pengembangan Perusahaan, Rencana Jangka Panjang, Rencana Kerja dan AnggaranPerusahaan, pelaksanaan ketentuan-ketentuan Anggaran Dasar dan keputusan RUPS</w:t>
+        <w:t>Melakukan pengawasan terhadap kebijakan pengurusan Perusahaan yang dilakukan</w:t>
+      </w:r>
+      <w:r>
+        <w:t xml:space="preserve"> d</w:t>
+      </w:r>
+      <w:r>
+        <w:rPr>
+          <w:lang w:val="id-ID"/>
+        </w:rPr>
+        <w:t>ireks</w:t>
+      </w:r>
+      <w:r>
+        <w:rPr>
+          <w:lang w:val="id-ID"/>
+        </w:rPr>
+        <w:t xml:space="preserve">i serta memberi nasihat kepada </w:t>
+      </w:r>
+      <w:r>
+        <w:t>d</w:t>
+      </w:r>
+      <w:r>
+        <w:rPr>
+          <w:lang w:val="id-ID"/>
+        </w:rPr>
+        <w:t>ireksi termasuk</w:t>
+      </w:r>
+      <w:r>
+        <w:rPr>
+          <w:lang w:val="id-ID"/>
+        </w:rPr>
+        <w:t xml:space="preserve"> mengenai rencana pengembangan </w:t>
+      </w:r>
+      <w:r>
+        <w:t>p</w:t>
+      </w:r>
+      <w:r>
+        <w:rPr>
+          <w:lang w:val="id-ID"/>
+        </w:rPr>
+        <w:t xml:space="preserve">erusahaan, </w:t>
+      </w:r>
+      <w:r>
+        <w:t>r</w:t>
+      </w:r>
+      <w:r>
+        <w:rPr>
+          <w:lang w:val="id-ID"/>
+        </w:rPr>
+        <w:t xml:space="preserve">encana </w:t>
+      </w:r>
+      <w:r>
+        <w:t>j</w:t>
+      </w:r>
+      <w:r>
+        <w:rPr>
+          <w:lang w:val="id-ID"/>
+        </w:rPr>
+        <w:t xml:space="preserve">angka </w:t>
+      </w:r>
+      <w:r>
+        <w:t>p</w:t>
+      </w:r>
+      <w:r>
+        <w:rPr>
+          <w:lang w:val="id-ID"/>
+        </w:rPr>
+        <w:t xml:space="preserve">anjang, </w:t>
+      </w:r>
+      <w:r>
+        <w:t>r</w:t>
+      </w:r>
+      <w:r>
+        <w:rPr>
+          <w:lang w:val="id-ID"/>
+        </w:rPr>
+        <w:t xml:space="preserve">encana </w:t>
+      </w:r>
+      <w:r>
+        <w:t>k</w:t>
+      </w:r>
+      <w:r>
+        <w:rPr>
+          <w:lang w:val="id-ID"/>
+        </w:rPr>
+        <w:t>erja da</w:t>
+      </w:r>
+      <w:r>
+        <w:rPr>
+          <w:lang w:val="id-ID"/>
+        </w:rPr>
+        <w:t xml:space="preserve">n </w:t>
+      </w:r>
+      <w:r>
+        <w:t>a</w:t>
+      </w:r>
+      <w:r>
+        <w:rPr>
+          <w:lang w:val="id-ID"/>
+        </w:rPr>
+        <w:t>nggaran</w:t>
+      </w:r>
+      <w:r>
+        <w:t xml:space="preserve"> </w:t>
+      </w:r>
+      <w:r>
+        <w:t>p</w:t>
+      </w:r>
+      <w:r>
+        <w:rPr>
+          <w:lang w:val="id-ID"/>
+        </w:rPr>
+        <w:t>erusahaan, p</w:t>
+      </w:r>
+      <w:r>
+        <w:rPr>
+          <w:lang w:val="id-ID"/>
+        </w:rPr>
+        <w:t xml:space="preserve">elaksanaan ketentuan-ketentuan </w:t>
+      </w:r>
+      <w:r>
+        <w:t>a</w:t>
+      </w:r>
+      <w:r>
+        <w:rPr>
+          <w:lang w:val="id-ID"/>
+        </w:rPr>
+        <w:t xml:space="preserve">nggaran </w:t>
+      </w:r>
+      <w:r>
+        <w:t>d</w:t>
+      </w:r>
+      <w:r>
+        <w:rPr>
+          <w:lang w:val="id-ID"/>
+        </w:rPr>
+        <w:t>asar dan keputusan RUPS</w:t>
       </w:r>
       <w:r>
         <w:t xml:space="preserve"> (Rapat Umum Pemegang Saham)</w:t>
@@ -792,7 +919,6 @@
           <w:lang w:val="id-ID"/>
         </w:rPr>
       </w:pPr>
-      <w:proofErr w:type="gramStart"/>
       <w:r>
         <w:t>D</w:t>
       </w:r>
@@ -800,14 +926,90 @@
         <w:rPr>
           <w:lang w:val="id-ID"/>
         </w:rPr>
-        <w:t>ireksi merupakan Organ Perusahaan yang bertanggung jawab penuh atas pengurusan Perusahaan untuk kepentingan dan tujuan Perusahaan serta mewakili Perusahaan baik di dalam maupun di luar pengadilan sesuai ketentuan Anggaran Dasar.</w:t>
-      </w:r>
-      <w:proofErr w:type="gramEnd"/>
+        <w:t xml:space="preserve">ireksi merupakan </w:t>
+      </w:r>
+      <w:r>
+        <w:t>o</w:t>
+      </w:r>
       <w:r>
         <w:rPr>
           <w:lang w:val="id-ID"/>
         </w:rPr>
+        <w:t>rgan</w:t>
+      </w:r>
+      <w:r>
+        <w:t>isasi</w:t>
+      </w:r>
+      <w:r>
+        <w:rPr>
+          <w:lang w:val="id-ID"/>
+        </w:rPr>
         <w:t xml:space="preserve"> </w:t>
+      </w:r>
+      <w:r>
+        <w:t>p</w:t>
+      </w:r>
+      <w:r>
+        <w:rPr>
+          <w:lang w:val="id-ID"/>
+        </w:rPr>
+        <w:t>erusahaan yang bertanggung jawab penuh atas pengurusan</w:t>
+      </w:r>
+      <w:r>
+        <w:rPr>
+          <w:lang w:val="id-ID"/>
+        </w:rPr>
+        <w:t xml:space="preserve"> </w:t>
+      </w:r>
+      <w:r>
+        <w:t>p</w:t>
+      </w:r>
+      <w:bookmarkStart w:id="7" w:name="_GoBack"/>
+      <w:bookmarkEnd w:id="7"/>
+      <w:r>
+        <w:rPr>
+          <w:lang w:val="id-ID"/>
+        </w:rPr>
+        <w:t>erusahaan untuk kepentingan dan tu</w:t>
+      </w:r>
+      <w:r>
+        <w:rPr>
+          <w:lang w:val="id-ID"/>
+        </w:rPr>
+        <w:t xml:space="preserve">juan Perusahaan serta mewakili </w:t>
+      </w:r>
+      <w:r>
+        <w:t>p</w:t>
+      </w:r>
+      <w:r>
+        <w:rPr>
+          <w:lang w:val="id-ID"/>
+        </w:rPr>
+        <w:t>erusahaan baik di dalam maupun di lu</w:t>
+      </w:r>
+      <w:r>
+        <w:rPr>
+          <w:lang w:val="id-ID"/>
+        </w:rPr>
+        <w:t xml:space="preserve">ar pengadilan sesuai ketentuan </w:t>
+      </w:r>
+      <w:r>
+        <w:t>a</w:t>
+      </w:r>
+      <w:r>
+        <w:rPr>
+          <w:lang w:val="id-ID"/>
+        </w:rPr>
+        <w:t xml:space="preserve">nggaran </w:t>
+      </w:r>
+      <w:r>
+        <w:t>d</w:t>
+      </w:r>
+      <w:r>
+        <w:rPr>
+          <w:lang w:val="id-ID"/>
+        </w:rPr>
+        <w:t xml:space="preserve">asar. </w:t>
       </w:r>
     </w:p>
     <w:p>
@@ -1084,14 +1286,14 @@
           <w:b/>
         </w:rPr>
       </w:pPr>
-      <w:bookmarkStart w:id="7" w:name="_Toc379584703"/>
+      <w:bookmarkStart w:id="8" w:name="_Toc379584703"/>
       <w:r>
         <w:rPr>
           <w:b/>
         </w:rPr>
         <w:t>Landasan Teori</w:t>
       </w:r>
-      <w:bookmarkEnd w:id="7"/>
+      <w:bookmarkEnd w:id="8"/>
     </w:p>
     <w:p>
       <w:pPr>
@@ -1114,19 +1316,11 @@
         </w:rPr>
         <w:t xml:space="preserve"> </w:t>
       </w:r>
-      <w:proofErr w:type="gramStart"/>
-      <w:r>
-        <w:rPr>
-          <w:szCs w:val="24"/>
-        </w:rPr>
-        <w:t>bab</w:t>
-      </w:r>
-      <w:proofErr w:type="gramEnd"/>
-      <w:r>
-        <w:rPr>
-          <w:szCs w:val="24"/>
-        </w:rPr>
-        <w:t xml:space="preserve"> ini berisikan teori - teori pendukung yang digunakan dalam proses analisis dan implementasi pada permasalaha</w:t>
+      <w:r>
+        <w:rPr>
+          <w:szCs w:val="24"/>
+        </w:rPr>
+        <w:t>bab ini berisikan teori - teori pendukung yang digunakan dalam proses analisis dan implementasi pada permasalaha</w:t>
       </w:r>
       <w:r>
         <w:rPr>
@@ -1146,11 +1340,11 @@
         <w:pStyle w:val="221"/>
         <w:ind w:left="0" w:firstLine="0"/>
       </w:pPr>
-      <w:bookmarkStart w:id="8" w:name="_Toc379584704"/>
+      <w:bookmarkStart w:id="9" w:name="_Toc379584704"/>
       <w:r>
         <w:t>Pengertian Aplikasi</w:t>
       </w:r>
-      <w:bookmarkEnd w:id="8"/>
+      <w:bookmarkEnd w:id="9"/>
     </w:p>
     <w:p>
       <w:pPr>
@@ -1178,21 +1372,7 @@
         <w:rPr>
           <w:szCs w:val="24"/>
         </w:rPr>
-        <w:t xml:space="preserve"> yang artinya penerapan</w:t>
-      </w:r>
-      <w:proofErr w:type="gramStart"/>
-      <w:r>
-        <w:rPr>
-          <w:szCs w:val="24"/>
-        </w:rPr>
-        <w:t>;lamaran</w:t>
-      </w:r>
-      <w:proofErr w:type="gramEnd"/>
-      <w:r>
-        <w:rPr>
-          <w:szCs w:val="24"/>
-        </w:rPr>
-        <w:t>;penggunaan. Menurut J</w:t>
+        <w:t xml:space="preserve"> yang artinya penerapan;lamaran;penggunaan. Menurut J</w:t>
       </w:r>
       <w:r>
         <w:rPr>
@@ -1271,11 +1451,11 @@
         <w:pStyle w:val="221"/>
         <w:ind w:left="0" w:firstLine="0"/>
       </w:pPr>
-      <w:bookmarkStart w:id="9" w:name="_Toc379584705"/>
+      <w:bookmarkStart w:id="10" w:name="_Toc379584705"/>
       <w:r>
         <w:t>Konsep Dasar Basis Data</w:t>
       </w:r>
-      <w:bookmarkEnd w:id="9"/>
+      <w:bookmarkEnd w:id="10"/>
     </w:p>
     <w:p>
       <w:pPr>
@@ -1301,7 +1481,6 @@
           <w:szCs w:val="24"/>
         </w:rPr>
       </w:pPr>
-      <w:proofErr w:type="gramStart"/>
       <w:r>
         <w:rPr>
           <w:szCs w:val="24"/>
@@ -1318,62 +1497,13 @@
         <w:rPr>
           <w:szCs w:val="24"/>
         </w:rPr>
-        <w:t>dan Data, Basis kurang lebih dapat diartikan sebagai markas atau gudang, tempat bersarang/berkumpul.</w:t>
-      </w:r>
-      <w:proofErr w:type="gramEnd"/>
-      <w:r>
-        <w:rPr>
-          <w:szCs w:val="24"/>
-        </w:rPr>
-        <w:t xml:space="preserve"> </w:t>
-      </w:r>
-      <w:proofErr w:type="gramStart"/>
-      <w:r>
-        <w:rPr>
-          <w:szCs w:val="24"/>
-        </w:rPr>
-        <w:t>Sedangkan Data adalah representasi fakta dunia nyata yang mewakili suatu objek seperti manusia (pegawai, siswa, pembeli, pelanggan), barang, hewan, peristiwa, konsep, keadaan dan sebagainya, yang direkam dalam bentuk angka, huruf, simbol, teks, gambar, bunyi, atau kombinasinya.</w:t>
-      </w:r>
-      <w:proofErr w:type="gramEnd"/>
-      <w:r>
-        <w:rPr>
-          <w:szCs w:val="24"/>
-        </w:rPr>
-        <w:t xml:space="preserve"> </w:t>
-      </w:r>
-      <w:proofErr w:type="gramStart"/>
-      <w:r>
-        <w:rPr>
-          <w:szCs w:val="24"/>
-        </w:rPr>
-        <w:t>Prinsip utamanya adalah pengaturan data/arsip.</w:t>
-      </w:r>
-      <w:proofErr w:type="gramEnd"/>
-      <w:r>
-        <w:rPr>
-          <w:szCs w:val="24"/>
-        </w:rPr>
-        <w:t xml:space="preserve"> </w:t>
-      </w:r>
-      <w:proofErr w:type="gramStart"/>
-      <w:r>
-        <w:rPr>
-          <w:szCs w:val="24"/>
-        </w:rPr>
-        <w:t xml:space="preserve">Dan tujuan utamanya adalah kemudahan dan kecepataan dalam </w:t>
-      </w:r>
-      <w:r>
-        <w:rPr>
-          <w:szCs w:val="24"/>
-        </w:rPr>
-        <w:t>pengambilan kembali data/arsip.</w:t>
-      </w:r>
-      <w:proofErr w:type="gramEnd"/>
-      <w:r>
-        <w:rPr>
-          <w:szCs w:val="24"/>
-        </w:rPr>
-        <w:t xml:space="preserve"> [3]</w:t>
+        <w:t xml:space="preserve">dan Data, Basis kurang lebih dapat diartikan sebagai markas atau gudang, tempat bersarang/berkumpul. Sedangkan Data adalah representasi fakta dunia nyata yang mewakili suatu objek seperti manusia (pegawai, siswa, pembeli, pelanggan), barang, hewan, peristiwa, konsep, keadaan dan sebagainya, yang direkam dalam bentuk angka, huruf, simbol, teks, gambar, bunyi, atau kombinasinya. Prinsip utamanya adalah pengaturan data/arsip. Dan tujuan utamanya adalah kemudahan dan kecepataan dalam </w:t>
+      </w:r>
+      <w:r>
+        <w:rPr>
+          <w:szCs w:val="24"/>
+        </w:rPr>
+        <w:t>pengambilan kembali data/arsip. [3]</w:t>
       </w:r>
     </w:p>
     <w:p>
@@ -1785,14 +1915,12 @@
           <w:szCs w:val="24"/>
         </w:rPr>
       </w:pPr>
-      <w:proofErr w:type="gramStart"/>
       <w:r>
         <w:rPr>
           <w:szCs w:val="24"/>
         </w:rPr>
         <w:t>Pemanfaatan basis data memungkinkan kita untuk dapat menyimpan data atau melakukan perubahan/manipulasi terhadap data atau menampilkan kembali data tersebut dengan lebih cepat dan muda.</w:t>
       </w:r>
-      <w:proofErr w:type="gramEnd"/>
     </w:p>
     <w:p>
       <w:pPr>
@@ -1837,14 +1965,12 @@
           <w:szCs w:val="24"/>
         </w:rPr>
       </w:pPr>
-      <w:proofErr w:type="gramStart"/>
       <w:r>
         <w:rPr>
           <w:szCs w:val="24"/>
         </w:rPr>
         <w:t>Dengan basis data, efisiensi/optimalisasi penggunaan ruang penyimpanan dapat dilakukan, karena kita dapat melakukan penekanan jumlah redudansi data, baik dengan menerapkan sejumlah pengkodean atau dengan membuat relasi-relasi antar kelompok data yang saling berhubungan.</w:t>
       </w:r>
-      <w:proofErr w:type="gramEnd"/>
     </w:p>
     <w:p>
       <w:pPr>
@@ -1889,7 +2015,6 @@
           <w:szCs w:val="24"/>
         </w:rPr>
       </w:pPr>
-      <w:proofErr w:type="gramStart"/>
       <w:r>
         <w:rPr>
           <w:szCs w:val="24"/>
@@ -1909,7 +2034,6 @@
         </w:rPr>
         <w:t>) tipe data, domain data, keunikan data, dan sebagainya, yang secara ketat dapat diterapkan dalam sebuah basis data, sangat berguna untuk menekan ketidakakuratan pemasukan/penyimpanan data.</w:t>
       </w:r>
-      <w:proofErr w:type="gramEnd"/>
     </w:p>
     <w:p>
       <w:pPr>
@@ -1958,44 +2082,8 @@
         <w:rPr>
           <w:szCs w:val="24"/>
         </w:rPr>
-        <w:t xml:space="preserve">Pertumbuhan data (baik dari sisi jumlah maupun jenisnya) sejalan dengan waktu </w:t>
-      </w:r>
-      <w:proofErr w:type="gramStart"/>
-      <w:r>
-        <w:rPr>
-          <w:szCs w:val="24"/>
-        </w:rPr>
-        <w:t>akan</w:t>
-      </w:r>
-      <w:proofErr w:type="gramEnd"/>
-      <w:r>
-        <w:rPr>
-          <w:szCs w:val="24"/>
-        </w:rPr>
-        <w:t xml:space="preserve"> semakin membutuhkan ruang penyimpanan yang besar. </w:t>
-      </w:r>
-      <w:proofErr w:type="gramStart"/>
-      <w:r>
-        <w:rPr>
-          <w:szCs w:val="24"/>
-        </w:rPr>
-        <w:t>Padahal tidak semua data itu selalu kita gunakan/butuhkan.</w:t>
-      </w:r>
-      <w:proofErr w:type="gramEnd"/>
-      <w:r>
-        <w:rPr>
-          <w:szCs w:val="24"/>
-        </w:rPr>
-        <w:t xml:space="preserve"> </w:t>
-      </w:r>
-      <w:proofErr w:type="gramStart"/>
-      <w:r>
-        <w:rPr>
-          <w:szCs w:val="24"/>
-        </w:rPr>
-        <w:t>Karena itu kita dapat memilah adanya data utama/master/referensi, data transaksi, dan histori hingga data kadarluarsa.</w:t>
-      </w:r>
-      <w:proofErr w:type="gramEnd"/>
+        <w:t>Pertumbuhan data (baik dari sisi jumlah maupun jenisnya) sejalan dengan waktu akan semakin membutuhkan ruang penyimpanan yang besar. Padahal tidak semua data itu selalu kita gunakan/butuhkan. Karena itu kita dapat memilah adanya data utama/master/referensi, data transaksi, dan histori hingga data kadarluarsa.</w:t>
+      </w:r>
     </w:p>
     <w:p>
       <w:pPr>
@@ -2040,54 +2128,18 @@
           <w:szCs w:val="24"/>
         </w:rPr>
       </w:pPr>
-      <w:proofErr w:type="gramStart"/>
-      <w:r>
-        <w:rPr>
-          <w:szCs w:val="24"/>
-        </w:rPr>
-        <w:t>Lengap/tidaknya data yang kita kelola dalam sebuah basis data bersifat relatif (baik terhadap kebutuhan pemakai maupun terhadap waktu).</w:t>
-      </w:r>
-      <w:proofErr w:type="gramEnd"/>
-      <w:r>
-        <w:rPr>
-          <w:szCs w:val="24"/>
-        </w:rPr>
-        <w:t xml:space="preserve"> </w:t>
+      <w:r>
+        <w:rPr>
+          <w:szCs w:val="24"/>
+        </w:rPr>
+        <w:t xml:space="preserve">Lengap/tidaknya data yang kita kelola dalam sebuah basis data bersifat relatif (baik terhadap kebutuhan pemakai maupun terhadap waktu). </w:t>
       </w:r>
       <w:r>
         <w:rPr>
           <w:szCs w:val="24"/>
         </w:rPr>
         <w:lastRenderedPageBreak/>
-        <w:t xml:space="preserve">Bila seorang pemakai sudah menganggap bahwa data yang dipelihara sudah lengkap, maka pemakai yang lain belum tentu berpendapat </w:t>
-      </w:r>
-      <w:proofErr w:type="gramStart"/>
-      <w:r>
-        <w:rPr>
-          <w:szCs w:val="24"/>
-        </w:rPr>
-        <w:t>sama</w:t>
-      </w:r>
-      <w:proofErr w:type="gramEnd"/>
-      <w:r>
-        <w:rPr>
-          <w:szCs w:val="24"/>
-        </w:rPr>
-        <w:t xml:space="preserve">. Atau, yang sekarang dianggap sudah lengkap, belum tentu dimasa yang </w:t>
-      </w:r>
-      <w:proofErr w:type="gramStart"/>
-      <w:r>
-        <w:rPr>
-          <w:szCs w:val="24"/>
-        </w:rPr>
-        <w:t>akan</w:t>
-      </w:r>
-      <w:proofErr w:type="gramEnd"/>
-      <w:r>
-        <w:rPr>
-          <w:szCs w:val="24"/>
-        </w:rPr>
-        <w:t xml:space="preserve"> datang juga demikian.</w:t>
+        <w:t>Bila seorang pemakai sudah menganggap bahwa data yang dipelihara sudah lengkap, maka pemakai yang lain belum tentu berpendapat sama. Atau, yang sekarang dianggap sudah lengkap, belum tentu dimasa yang akan datang juga demikian.</w:t>
       </w:r>
     </w:p>
     <w:p>
@@ -2137,21 +2189,7 @@
         <w:rPr>
           <w:szCs w:val="24"/>
         </w:rPr>
-        <w:t xml:space="preserve">Dengan ini kita dapat menentukan siapa-siapa (pemakai) yang boleh menggunakan basis data beserta objek-objek didalamnya dan menentukan jenis-jenis operasi </w:t>
-      </w:r>
-      <w:proofErr w:type="gramStart"/>
-      <w:r>
-        <w:rPr>
-          <w:szCs w:val="24"/>
-        </w:rPr>
-        <w:t>apa</w:t>
-      </w:r>
-      <w:proofErr w:type="gramEnd"/>
-      <w:r>
-        <w:rPr>
-          <w:szCs w:val="24"/>
-        </w:rPr>
-        <w:t xml:space="preserve"> saja yang boleh dilakukan.</w:t>
+        <w:t>Dengan ini kita dapat menentukan siapa-siapa (pemakai) yang boleh menggunakan basis data beserta objek-objek didalamnya dan menentukan jenis-jenis operasi apa saja yang boleh dilakukan.</w:t>
       </w:r>
     </w:p>
     <w:p>
@@ -2201,21 +2239,7 @@
         <w:rPr>
           <w:szCs w:val="24"/>
         </w:rPr>
-        <w:t xml:space="preserve">, akan dapat memenuhi kebutuhan ini, tetapi tetap dengan menjaga/menghindari terhadap munculnya persoalan baru seperti inkonsistensi </w:t>
-      </w:r>
-      <w:proofErr w:type="gramStart"/>
-      <w:r>
-        <w:rPr>
-          <w:szCs w:val="24"/>
-        </w:rPr>
-        <w:t>data(</w:t>
-      </w:r>
-      <w:proofErr w:type="gramEnd"/>
-      <w:r>
-        <w:rPr>
-          <w:szCs w:val="24"/>
-        </w:rPr>
-        <w:t xml:space="preserve">karena data yang sama diubah oleh banyak pemakai pada saat yang bersamaan) atau kondisi </w:t>
+        <w:t xml:space="preserve">, akan dapat memenuhi kebutuhan ini, tetapi tetap dengan menjaga/menghindari terhadap munculnya persoalan baru seperti inkonsistensi data(karena data yang sama diubah oleh banyak pemakai pada saat yang bersamaan) atau kondisi </w:t>
       </w:r>
       <w:r>
         <w:rPr>
@@ -2504,7 +2528,6 @@
           <w:szCs w:val="24"/>
         </w:rPr>
       </w:pPr>
-      <w:proofErr w:type="gramStart"/>
       <w:r>
         <w:rPr>
           <w:szCs w:val="24"/>
@@ -2542,7 +2565,6 @@
         </w:rPr>
         <w:t>.</w:t>
       </w:r>
-      <w:proofErr w:type="gramEnd"/>
       <w:r>
         <w:rPr>
           <w:szCs w:val="24"/>
@@ -2618,7 +2640,6 @@
         </w:rPr>
         <w:t xml:space="preserve"> </w:t>
       </w:r>
-      <w:proofErr w:type="gramStart"/>
       <w:r>
         <w:rPr>
           <w:szCs w:val="24"/>
@@ -2645,7 +2666,6 @@
         </w:rPr>
         <w:t xml:space="preserve"> Deployment Diagram.</w:t>
       </w:r>
-      <w:proofErr w:type="gramEnd"/>
     </w:p>
     <w:p>
       <w:pPr>
@@ -2680,14 +2700,7 @@
         <w:rPr>
           <w:szCs w:val="24"/>
         </w:rPr>
-        <w:t xml:space="preserve">Kumpulan diagram yang digunakan untuk menggambarkan kelakuan sistem atau rangkaian perubahan yang terjadi pada sebuah sistem. </w:t>
-      </w:r>
-      <w:proofErr w:type="gramStart"/>
-      <w:r>
-        <w:rPr>
-          <w:szCs w:val="24"/>
-        </w:rPr>
-        <w:t xml:space="preserve">Diagram tersebut yaitu </w:t>
+        <w:t xml:space="preserve">Kumpulan diagram yang digunakan untuk menggambarkan kelakuan sistem atau rangkaian perubahan yang terjadi pada sebuah sistem. Diagram tersebut yaitu </w:t>
       </w:r>
       <w:r>
         <w:rPr>
@@ -2715,7 +2728,6 @@
         </w:rPr>
         <w:t>.</w:t>
       </w:r>
-      <w:proofErr w:type="gramEnd"/>
     </w:p>
     <w:p>
       <w:pPr>
@@ -2753,28 +2765,7 @@
         <w:rPr>
           <w:szCs w:val="24"/>
         </w:rPr>
-        <w:t xml:space="preserve">Kumpulan diagram yang digunakan untuk menggambarkan interaksi sistem dengan sistem </w:t>
-      </w:r>
-      <w:proofErr w:type="gramStart"/>
-      <w:r>
-        <w:rPr>
-          <w:szCs w:val="24"/>
-        </w:rPr>
-        <w:t>lain</w:t>
-      </w:r>
-      <w:proofErr w:type="gramEnd"/>
-      <w:r>
-        <w:rPr>
-          <w:szCs w:val="24"/>
-        </w:rPr>
-        <w:t xml:space="preserve"> maupun interaksi antar sub sistem pada suatu sistem. </w:t>
-      </w:r>
-      <w:proofErr w:type="gramStart"/>
-      <w:r>
-        <w:rPr>
-          <w:szCs w:val="24"/>
-        </w:rPr>
-        <w:t xml:space="preserve">Diagram tersebut yaitu </w:t>
+        <w:t xml:space="preserve">Kumpulan diagram yang digunakan untuk menggambarkan interaksi sistem dengan sistem lain maupun interaksi antar sub sistem pada suatu sistem. Diagram tersebut yaitu </w:t>
       </w:r>
       <w:r>
         <w:rPr>
@@ -2796,7 +2787,6 @@
         </w:rPr>
         <w:t>Interaction Diagram.</w:t>
       </w:r>
-      <w:proofErr w:type="gramEnd"/>
     </w:p>
     <w:p>
       <w:pPr>
@@ -2874,21 +2864,7 @@
         <w:rPr>
           <w:b w:val="0"/>
         </w:rPr>
-        <w:t xml:space="preserve"> sistem informasi yang </w:t>
-      </w:r>
-      <w:proofErr w:type="gramStart"/>
-      <w:r>
-        <w:rPr>
-          <w:b w:val="0"/>
-        </w:rPr>
-        <w:t>akan</w:t>
-      </w:r>
-      <w:proofErr w:type="gramEnd"/>
-      <w:r>
-        <w:rPr>
-          <w:b w:val="0"/>
-        </w:rPr>
-        <w:t xml:space="preserve"> dibuat. </w:t>
+        <w:t xml:space="preserve"> sistem informasi yang akan dibuat. </w:t>
       </w:r>
       <w:r>
         <w:rPr>
@@ -2901,21 +2877,7 @@
         <w:rPr>
           <w:b w:val="0"/>
         </w:rPr>
-        <w:t xml:space="preserve">mendeskripsikan sebuah interaksi antara satu atau lebih aktor dengan sistem informasi yang </w:t>
-      </w:r>
-      <w:proofErr w:type="gramStart"/>
-      <w:r>
-        <w:rPr>
-          <w:b w:val="0"/>
-        </w:rPr>
-        <w:t>akan</w:t>
-      </w:r>
-      <w:proofErr w:type="gramEnd"/>
-      <w:r>
-        <w:rPr>
-          <w:b w:val="0"/>
-        </w:rPr>
-        <w:t xml:space="preserve"> dibuat. Secara kasar, </w:t>
+        <w:t xml:space="preserve">mendeskripsikan sebuah interaksi antara satu atau lebih aktor dengan sistem informasi yang akan dibuat. Secara kasar, </w:t>
       </w:r>
       <w:r>
         <w:rPr>
@@ -2928,21 +2890,7 @@
         <w:rPr>
           <w:b w:val="0"/>
         </w:rPr>
-        <w:t xml:space="preserve">digunakan untuk mengetahui fungsi </w:t>
-      </w:r>
-      <w:proofErr w:type="gramStart"/>
-      <w:r>
-        <w:rPr>
-          <w:b w:val="0"/>
-        </w:rPr>
-        <w:t>apa</w:t>
-      </w:r>
-      <w:proofErr w:type="gramEnd"/>
-      <w:r>
-        <w:rPr>
-          <w:b w:val="0"/>
-        </w:rPr>
-        <w:t xml:space="preserve"> saja yang ada di </w:t>
+        <w:t xml:space="preserve">digunakan untuk mengetahui fungsi apa saja yang ada di </w:t>
       </w:r>
       <w:r>
         <w:rPr>
@@ -3016,35 +2964,7 @@
         <w:rPr>
           <w:b w:val="0"/>
         </w:rPr>
-        <w:t xml:space="preserve">atau diagram kelas menggambarkan struktur sistem dari segi pendefinisian kelas-kelas yang </w:t>
-      </w:r>
-      <w:proofErr w:type="gramStart"/>
-      <w:r>
-        <w:rPr>
-          <w:b w:val="0"/>
-        </w:rPr>
-        <w:t>akan</w:t>
-      </w:r>
-      <w:proofErr w:type="gramEnd"/>
-      <w:r>
-        <w:rPr>
-          <w:b w:val="0"/>
-        </w:rPr>
-        <w:t xml:space="preserve"> dibuat untuk membangun sistem. Kelas memiliki </w:t>
-      </w:r>
-      <w:proofErr w:type="gramStart"/>
-      <w:r>
-        <w:rPr>
-          <w:b w:val="0"/>
-        </w:rPr>
-        <w:t>apa</w:t>
-      </w:r>
-      <w:proofErr w:type="gramEnd"/>
-      <w:r>
-        <w:rPr>
-          <w:b w:val="0"/>
-        </w:rPr>
-        <w:t xml:space="preserve"> yang disebut atribut dan metode atau operasi. [1]</w:t>
+        <w:t>atau diagram kelas menggambarkan struktur sistem dari segi pendefinisian kelas-kelas yang akan dibuat untuk membangun sistem. Kelas memiliki apa yang disebut atribut dan metode atau operasi. [1]</w:t>
       </w:r>
     </w:p>
     <w:p>
@@ -3340,21 +3260,7 @@
         <w:rPr>
           <w:b w:val="0"/>
         </w:rPr>
-        <w:t xml:space="preserve">atau aktivitas dari sebuah sistem atau proses bisnis atau menu yang ada pada perangkat lunak. Diagram aktivitas menggambarkan aktivitas sistem bukan </w:t>
-      </w:r>
-      <w:proofErr w:type="gramStart"/>
-      <w:r>
-        <w:rPr>
-          <w:b w:val="0"/>
-        </w:rPr>
-        <w:t>apa</w:t>
-      </w:r>
-      <w:proofErr w:type="gramEnd"/>
-      <w:r>
-        <w:rPr>
-          <w:b w:val="0"/>
-        </w:rPr>
-        <w:t xml:space="preserve"> yang dilakukan oleh aktor, jadi aktivitas yang dapat dilakukan oleh sistem. [1]</w:t>
+        <w:t>atau aktivitas dari sebuah sistem atau proses bisnis atau menu yang ada pada perangkat lunak. Diagram aktivitas menggambarkan aktivitas sistem bukan apa yang dilakukan oleh aktor, jadi aktivitas yang dapat dilakukan oleh sistem. [1]</w:t>
       </w:r>
     </w:p>
     <w:p>
@@ -3805,7 +3711,6 @@
           <w:lang w:val="en-US"/>
         </w:rPr>
       </w:pPr>
-      <w:proofErr w:type="gramStart"/>
       <w:r>
         <w:rPr>
           <w:b w:val="0"/>
@@ -3862,56 +3767,30 @@
           <w:b w:val="0"/>
           <w:lang w:val="en-US"/>
         </w:rPr>
-        <w:t xml:space="preserve"> berekstensi “.htm” atau “.html”.</w:t>
-      </w:r>
-      <w:proofErr w:type="gramEnd"/>
-      <w:r>
-        <w:rPr>
-          <w:b w:val="0"/>
+        <w:t xml:space="preserve"> berekstensi “.htm” atau “.html”. Semua halaman </w:t>
+      </w:r>
+      <w:r>
+        <w:rPr>
+          <w:b w:val="0"/>
+          <w:i/>
           <w:lang w:val="en-US"/>
         </w:rPr>
-        <w:t xml:space="preserve"> Semua halaman </w:t>
-      </w:r>
-      <w:r>
-        <w:rPr>
-          <w:b w:val="0"/>
-          <w:i/>
+        <w:t xml:space="preserve">web </w:t>
+      </w:r>
+      <w:r>
+        <w:rPr>
+          <w:b w:val="0"/>
           <w:lang w:val="en-US"/>
         </w:rPr>
-        <w:t xml:space="preserve">web </w:t>
-      </w:r>
-      <w:r>
-        <w:rPr>
-          <w:b w:val="0"/>
+        <w:t xml:space="preserve">yang dibuat menggunakan HTML didalamanya mengandung 3 unsur, yaitu </w:t>
+      </w:r>
+      <w:r>
+        <w:rPr>
+          <w:b w:val="0"/>
+          <w:i/>
           <w:lang w:val="en-US"/>
         </w:rPr>
-        <w:t xml:space="preserve">yang dibuat menggunakan HTML didalamanya mengandung 3 unsur, yaitu </w:t>
-      </w:r>
-      <w:r>
-        <w:rPr>
-          <w:b w:val="0"/>
-          <w:i/>
-          <w:lang w:val="en-US"/>
-        </w:rPr>
-        <w:t xml:space="preserve">elements, </w:t>
-      </w:r>
-      <w:proofErr w:type="gramStart"/>
-      <w:r>
-        <w:rPr>
-          <w:b w:val="0"/>
-          <w:i/>
-          <w:lang w:val="en-US"/>
-        </w:rPr>
-        <w:t>attributes,</w:t>
-      </w:r>
-      <w:proofErr w:type="gramEnd"/>
-      <w:r>
-        <w:rPr>
-          <w:b w:val="0"/>
-          <w:i/>
-          <w:lang w:val="en-US"/>
-        </w:rPr>
-        <w:t xml:space="preserve"> </w:t>
+        <w:t xml:space="preserve">elements, attributes, </w:t>
       </w:r>
       <w:r>
         <w:rPr>
@@ -4311,17 +4190,7 @@
           <w:i/>
           <w:lang w:val="en-US"/>
         </w:rPr>
-        <w:t>database</w:t>
-      </w:r>
-      <w:bookmarkStart w:id="10" w:name="_GoBack"/>
-      <w:bookmarkEnd w:id="10"/>
-      <w:r>
-        <w:rPr>
-          <w:b w:val="0"/>
-          <w:i/>
-          <w:lang w:val="en-US"/>
-        </w:rPr>
-        <w:t xml:space="preserve"> </w:t>
+        <w:t xml:space="preserve">database </w:t>
       </w:r>
       <w:r>
         <w:rPr>
@@ -4371,69 +4240,61 @@
           <w:lang w:val="en-US"/>
         </w:rPr>
         <w:tab/>
-      </w:r>
-      <w:proofErr w:type="gramStart"/>
-      <w:r>
-        <w:rPr>
-          <w:b w:val="0"/>
+        <w:t>Dalam penggunaannya SQL dikategorikan menjadi tiga sub perintah, yaitu DDL (</w:t>
+      </w:r>
+      <w:r>
+        <w:rPr>
+          <w:b w:val="0"/>
+          <w:i/>
           <w:lang w:val="en-US"/>
         </w:rPr>
-        <w:t>Dalam penggunaannya SQL dikategorikan menjadi tiga sub perintah, yaitu DDL (</w:t>
-      </w:r>
-      <w:r>
-        <w:rPr>
-          <w:b w:val="0"/>
-          <w:i/>
+        <w:t xml:space="preserve">Data Definition Language), </w:t>
+      </w:r>
+      <w:r>
+        <w:rPr>
+          <w:b w:val="0"/>
           <w:lang w:val="en-US"/>
         </w:rPr>
-        <w:t xml:space="preserve">Data Definition Language), </w:t>
-      </w:r>
-      <w:r>
-        <w:rPr>
-          <w:b w:val="0"/>
+        <w:t>DML</w:t>
+      </w:r>
+      <w:r>
+        <w:rPr>
+          <w:b w:val="0"/>
+          <w:i/>
           <w:lang w:val="en-US"/>
         </w:rPr>
-        <w:t>DML</w:t>
-      </w:r>
-      <w:r>
-        <w:rPr>
-          <w:b w:val="0"/>
-          <w:i/>
+        <w:t xml:space="preserve"> </w:t>
+      </w:r>
+      <w:r>
+        <w:rPr>
+          <w:b w:val="0"/>
           <w:lang w:val="en-US"/>
         </w:rPr>
-        <w:t xml:space="preserve"> </w:t>
-      </w:r>
-      <w:r>
-        <w:rPr>
-          <w:b w:val="0"/>
+        <w:t>(</w:t>
+      </w:r>
+      <w:r>
+        <w:rPr>
+          <w:b w:val="0"/>
+          <w:i/>
           <w:lang w:val="en-US"/>
         </w:rPr>
-        <w:t>(</w:t>
-      </w:r>
-      <w:r>
-        <w:rPr>
-          <w:b w:val="0"/>
-          <w:i/>
+        <w:t xml:space="preserve">Data Manipulation Language), </w:t>
+      </w:r>
+      <w:r>
+        <w:rPr>
+          <w:b w:val="0"/>
           <w:lang w:val="en-US"/>
         </w:rPr>
-        <w:t xml:space="preserve">Data Manipulation Language), </w:t>
-      </w:r>
-      <w:r>
-        <w:rPr>
-          <w:b w:val="0"/>
+        <w:t xml:space="preserve">DCL </w:t>
+      </w:r>
+      <w:r>
+        <w:rPr>
+          <w:b w:val="0"/>
+          <w:i/>
           <w:lang w:val="en-US"/>
         </w:rPr>
-        <w:t xml:space="preserve">DCL </w:t>
-      </w:r>
-      <w:r>
-        <w:rPr>
-          <w:b w:val="0"/>
-          <w:i/>
-          <w:lang w:val="en-US"/>
-        </w:rPr>
         <w:t>(Data Control Language).</w:t>
       </w:r>
-      <w:proofErr w:type="gramEnd"/>
       <w:r>
         <w:rPr>
           <w:b w:val="0"/>
@@ -4460,23 +4321,7 @@
           <w:lang w:val="en-US"/>
         </w:rPr>
         <w:tab/>
-        <w:t xml:space="preserve">Ada tiga perintah yang termasuk dalam DDL, </w:t>
-      </w:r>
-      <w:proofErr w:type="gramStart"/>
-      <w:r>
-        <w:rPr>
-          <w:b w:val="0"/>
-          <w:lang w:val="en-US"/>
-        </w:rPr>
-        <w:t>yaitu :</w:t>
-      </w:r>
-      <w:proofErr w:type="gramEnd"/>
-      <w:r>
-        <w:rPr>
-          <w:b w:val="0"/>
-          <w:lang w:val="en-US"/>
-        </w:rPr>
-        <w:t xml:space="preserve"> CREATE, ALTER, dan </w:t>
+        <w:t xml:space="preserve">Ada tiga perintah yang termasuk dalam DDL, yaitu : CREATE, ALTER, dan </w:t>
       </w:r>
       <w:r>
         <w:rPr>
@@ -4580,7 +4425,7 @@
           <w:rPr>
             <w:noProof/>
           </w:rPr>
-          <w:t>16</w:t>
+          <w:t>9</w:t>
         </w:r>
         <w:r>
           <w:rPr>
@@ -11048,7 +10893,7 @@
 </file>
 
 <file path=customXml/itemProps1.xml><?xml version="1.0" encoding="utf-8"?>
-<ds:datastoreItem xmlns:ds="http://schemas.openxmlformats.org/officeDocument/2006/customXml" ds:itemID="{8D176241-737F-4C09-BEDD-645874823868}">
+<ds:datastoreItem xmlns:ds="http://schemas.openxmlformats.org/officeDocument/2006/customXml" ds:itemID="{FBE73779-E8CA-407F-92AE-72D8A5065875}">
   <ds:schemaRefs>
     <ds:schemaRef ds:uri="http://schemas.openxmlformats.org/officeDocument/2006/bibliography"/>
   </ds:schemaRefs>

--- a/Laporan PKL/UNIKOM_Ahmad Paudji-Ismail Zakky-Handoyo_BAB 2.docx
+++ b/Laporan PKL/UNIKOM_Ahmad Paudji-Ismail Zakky-Handoyo_BAB 2.docx
@@ -131,13 +131,22 @@
           <w:ilvl w:val="0"/>
           <w:numId w:val="0"/>
         </w:numPr>
-        <w:ind w:firstLine="927"/>
-      </w:pPr>
-      <w:r>
-        <w:t xml:space="preserve">Pendirian perusahaan ini adalah diawali dari ditetapkannya Rencana Strategis Daarut Tauhiid 2022 yang mendorong terjadinya sinergi aktivitas yang ada di lingkungan pesantren Daarut Tauhid, salah satu lini yang paling strategis adalah bidang pelatihan. Sebelumnya terdapat dua lembaga pelatihan dalam lingkungan Daarut Tauhiid yaitu </w:t>
-      </w:r>
-      <w:r>
-        <w:t>Daarut Tauhiid Training Center (DTTC)</w:t>
+        <w:ind w:firstLine="922"/>
+      </w:pPr>
+      <w:r>
+        <w:t>Pendirian perusahaan ini adalah diawali dari ditetapkannya Rencana Strategis Daarut Tauhiid 2022 yang mendorong terjadinya sinergi aktivitas yang ada di lingkungan pesantren Daarut Tauhid, salah satu lini yang paling strategis adalah bidang pelatihan. Sebelumnya terdapat dua lembaga pelatih</w:t>
+      </w:r>
+      <w:r>
+        <w:t>an dalam lingkungan Daarut Tauh</w:t>
+      </w:r>
+      <w:r>
+        <w:t xml:space="preserve">id yaitu </w:t>
+      </w:r>
+      <w:r>
+        <w:t>Daarut Tauh</w:t>
+      </w:r>
+      <w:r>
+        <w:t>id Training Center (DTTC)</w:t>
       </w:r>
       <w:r>
         <w:rPr>
@@ -152,7 +161,13 @@
         <w:t xml:space="preserve">LP2ES Learning Center </w:t>
       </w:r>
       <w:r>
-        <w:t xml:space="preserve">yang merupakan unit usaha Kopontren Daarut Tauhiid. </w:t>
+        <w:t>yang merupakan unit usaha Kop</w:t>
+      </w:r>
+      <w:r>
+        <w:t>ontren Daarut Tauhi</w:t>
+      </w:r>
+      <w:r>
+        <w:t xml:space="preserve">d. </w:t>
       </w:r>
     </w:p>
     <w:p>
@@ -162,19 +177,34 @@
           <w:ilvl w:val="0"/>
           <w:numId w:val="0"/>
         </w:numPr>
-        <w:ind w:firstLine="927"/>
-        <w:rPr>
-          <w:lang w:val="en-US"/>
-        </w:rPr>
-      </w:pPr>
-      <w:r>
-        <w:t xml:space="preserve">Sebagai upaya untuk mensinergikan dan mengembangkan peran dan kiprah Daarut Tauhiid di bidang pelatihan sumber daya manusia, maka pada tanggal </w:t>
+        <w:ind w:firstLine="922"/>
+        <w:rPr>
+          <w:lang w:val="en-US"/>
+        </w:rPr>
+      </w:pPr>
+      <w:r>
+        <w:t>Sebagai upaya untuk mensinergikan dan mengembangk</w:t>
+      </w:r>
+      <w:r>
+        <w:t>an peran dan kiprah Daarut Tauh</w:t>
+      </w:r>
+      <w:r>
+        <w:t xml:space="preserve">id di bidang pelatihan sumber daya manusia, maka pada tanggal </w:t>
       </w:r>
       <w:r>
         <w:t>1 Mei 2013</w:t>
       </w:r>
       <w:r>
-        <w:t xml:space="preserve">, didirikanlah perusahaan berbentuk Perseroan Terbatas (PT) yang merupakan hasil merger dari dua unit pelatihan tersebut, dan diberi nama </w:t>
+        <w:t xml:space="preserve">, didirikanlah perusahaan berbentuk Perseroan Terbatas (PT) yang merupakan hasil </w:t>
+      </w:r>
+      <w:r>
+        <w:rPr>
+          <w:i/>
+        </w:rPr>
+        <w:t>merger</w:t>
+      </w:r>
+      <w:r>
+        <w:t xml:space="preserve"> dari dua unit pelatihan tersebut, dan diberi nama </w:t>
       </w:r>
       <w:r>
         <w:t>PT</w:t>
@@ -210,8 +240,44 @@
         <w:t>Event Organizer</w:t>
       </w:r>
       <w:r>
-        <w:t xml:space="preserve">, dan (4) Laboratorium Bisnis. </w:t>
-      </w:r>
+        <w:t>, dan (4) Laboratorium Bisnis.</w:t>
+      </w:r>
+    </w:p>
+    <w:p>
+      <w:pPr>
+        <w:pStyle w:val="211"/>
+        <w:numPr>
+          <w:ilvl w:val="0"/>
+          <w:numId w:val="0"/>
+        </w:numPr>
+        <w:ind w:left="153" w:hanging="153"/>
+        <w:rPr>
+          <w:lang w:val="en-US"/>
+        </w:rPr>
+        <w:sectPr>
+          <w:footerReference w:type="default" r:id="rId9"/>
+          <w:headerReference w:type="first" r:id="rId10"/>
+          <w:footerReference w:type="first" r:id="rId11"/>
+          <w:pgSz w:w="11907" w:h="16840" w:code="9"/>
+          <w:pgMar w:top="1701" w:right="1701" w:bottom="1701" w:left="2268" w:header="720" w:footer="720" w:gutter="0"/>
+          <w:pgNumType w:start="7"/>
+          <w:cols w:space="720"/>
+          <w:docGrid w:linePitch="360"/>
+        </w:sectPr>
+      </w:pPr>
+    </w:p>
+    <w:p>
+      <w:pPr>
+        <w:pStyle w:val="211"/>
+        <w:numPr>
+          <w:ilvl w:val="0"/>
+          <w:numId w:val="0"/>
+        </w:numPr>
+        <w:ind w:left="153" w:hanging="153"/>
+        <w:rPr>
+          <w:lang w:val="en-US"/>
+        </w:rPr>
+      </w:pPr>
     </w:p>
     <w:p>
       <w:pPr>
@@ -222,6 +288,250 @@
         </w:rPr>
       </w:pPr>
       <w:bookmarkStart w:id="3" w:name="_Toc379584700"/>
+      <w:r>
+        <w:rPr>
+          <w:b/>
+          <w:lang w:val="en-US"/>
+        </w:rPr>
+        <w:t xml:space="preserve">Logo Instansi </w:t>
+      </w:r>
+    </w:p>
+    <w:p>
+      <w:pPr>
+        <w:pStyle w:val="211"/>
+        <w:numPr>
+          <w:ilvl w:val="0"/>
+          <w:numId w:val="0"/>
+        </w:numPr>
+        <w:jc w:val="center"/>
+        <w:rPr>
+          <w:b/>
+          <w:lang w:val="en-US"/>
+        </w:rPr>
+      </w:pPr>
+      <w:r>
+        <w:rPr>
+          <w:noProof/>
+          <w:lang w:val="en-US"/>
+        </w:rPr>
+        <w:drawing>
+          <wp:anchor distT="0" distB="0" distL="114300" distR="114300" simplePos="0" relativeHeight="251659264" behindDoc="0" locked="0" layoutInCell="1" allowOverlap="1" wp14:anchorId="64A30552" wp14:editId="5D1015F8">
+            <wp:simplePos x="0" y="0"/>
+            <wp:positionH relativeFrom="column">
+              <wp:posOffset>1500505</wp:posOffset>
+            </wp:positionH>
+            <wp:positionV relativeFrom="paragraph">
+              <wp:posOffset>180975</wp:posOffset>
+            </wp:positionV>
+            <wp:extent cx="2051050" cy="2051050"/>
+            <wp:effectExtent l="0" t="0" r="0" b="0"/>
+            <wp:wrapSquare wrapText="bothSides"/>
+            <wp:docPr id="1" name="Picture 1" descr="http://3.bp.blogspot.com/-Fn8lLNqQ6_Q/UfYNfwiPOkI/AAAAAAAAAGo/eT4TlVJVeWU/s320/DT+Insani+2.jpeg.jpg"/>
+            <wp:cNvGraphicFramePr>
+              <a:graphicFrameLocks xmlns:a="http://schemas.openxmlformats.org/drawingml/2006/main" noChangeAspect="1"/>
+            </wp:cNvGraphicFramePr>
+            <a:graphic xmlns:a="http://schemas.openxmlformats.org/drawingml/2006/main">
+              <a:graphicData uri="http://schemas.openxmlformats.org/drawingml/2006/picture">
+                <pic:pic xmlns:pic="http://schemas.openxmlformats.org/drawingml/2006/picture">
+                  <pic:nvPicPr>
+                    <pic:cNvPr id="0" name="Picture 1" descr="http://3.bp.blogspot.com/-Fn8lLNqQ6_Q/UfYNfwiPOkI/AAAAAAAAAGo/eT4TlVJVeWU/s320/DT+Insani+2.jpeg.jpg"/>
+                    <pic:cNvPicPr>
+                      <a:picLocks noChangeAspect="1" noChangeArrowheads="1"/>
+                    </pic:cNvPicPr>
+                  </pic:nvPicPr>
+                  <pic:blipFill>
+                    <a:blip r:embed="rId12">
+                      <a:extLst>
+                        <a:ext uri="{28A0092B-C50C-407E-A947-70E740481C1C}">
+                          <a14:useLocalDpi xmlns:a14="http://schemas.microsoft.com/office/drawing/2010/main" val="0"/>
+                        </a:ext>
+                      </a:extLst>
+                    </a:blip>
+                    <a:srcRect/>
+                    <a:stretch>
+                      <a:fillRect/>
+                    </a:stretch>
+                  </pic:blipFill>
+                  <pic:spPr bwMode="auto">
+                    <a:xfrm>
+                      <a:off x="0" y="0"/>
+                      <a:ext cx="2051050" cy="2051050"/>
+                    </a:xfrm>
+                    <a:prstGeom prst="rect">
+                      <a:avLst/>
+                    </a:prstGeom>
+                    <a:noFill/>
+                    <a:ln>
+                      <a:noFill/>
+                    </a:ln>
+                  </pic:spPr>
+                </pic:pic>
+              </a:graphicData>
+            </a:graphic>
+            <wp14:sizeRelH relativeFrom="page">
+              <wp14:pctWidth>0</wp14:pctWidth>
+            </wp14:sizeRelH>
+            <wp14:sizeRelV relativeFrom="page">
+              <wp14:pctHeight>0</wp14:pctHeight>
+            </wp14:sizeRelV>
+          </wp:anchor>
+        </w:drawing>
+      </w:r>
+    </w:p>
+    <w:p>
+      <w:pPr>
+        <w:pStyle w:val="211"/>
+        <w:numPr>
+          <w:ilvl w:val="0"/>
+          <w:numId w:val="0"/>
+        </w:numPr>
+        <w:jc w:val="center"/>
+        <w:rPr>
+          <w:b/>
+          <w:lang w:val="en-US"/>
+        </w:rPr>
+      </w:pPr>
+    </w:p>
+    <w:p>
+      <w:pPr>
+        <w:pStyle w:val="211"/>
+        <w:numPr>
+          <w:ilvl w:val="0"/>
+          <w:numId w:val="0"/>
+        </w:numPr>
+        <w:jc w:val="center"/>
+        <w:rPr>
+          <w:b/>
+          <w:lang w:val="en-US"/>
+        </w:rPr>
+      </w:pPr>
+    </w:p>
+    <w:p>
+      <w:pPr>
+        <w:pStyle w:val="211"/>
+        <w:numPr>
+          <w:ilvl w:val="0"/>
+          <w:numId w:val="0"/>
+        </w:numPr>
+        <w:jc w:val="center"/>
+        <w:rPr>
+          <w:b/>
+          <w:lang w:val="en-US"/>
+        </w:rPr>
+      </w:pPr>
+    </w:p>
+    <w:p>
+      <w:pPr>
+        <w:pStyle w:val="211"/>
+        <w:numPr>
+          <w:ilvl w:val="0"/>
+          <w:numId w:val="0"/>
+        </w:numPr>
+        <w:jc w:val="center"/>
+        <w:rPr>
+          <w:b/>
+          <w:lang w:val="en-US"/>
+        </w:rPr>
+      </w:pPr>
+    </w:p>
+    <w:p>
+      <w:pPr>
+        <w:pStyle w:val="211"/>
+        <w:numPr>
+          <w:ilvl w:val="0"/>
+          <w:numId w:val="0"/>
+        </w:numPr>
+        <w:jc w:val="center"/>
+        <w:rPr>
+          <w:b/>
+          <w:lang w:val="en-US"/>
+        </w:rPr>
+      </w:pPr>
+    </w:p>
+    <w:p>
+      <w:pPr>
+        <w:pStyle w:val="211"/>
+        <w:numPr>
+          <w:ilvl w:val="0"/>
+          <w:numId w:val="0"/>
+        </w:numPr>
+        <w:jc w:val="center"/>
+        <w:rPr>
+          <w:b/>
+          <w:lang w:val="en-US"/>
+        </w:rPr>
+      </w:pPr>
+    </w:p>
+    <w:p>
+      <w:pPr>
+        <w:pStyle w:val="Caption"/>
+        <w:spacing w:after="0" w:line="360" w:lineRule="auto"/>
+        <w:jc w:val="center"/>
+        <w:rPr>
+          <w:color w:val="auto"/>
+        </w:rPr>
+      </w:pPr>
+    </w:p>
+    <w:p>
+      <w:pPr>
+        <w:pStyle w:val="Caption"/>
+        <w:spacing w:after="0" w:line="360" w:lineRule="auto"/>
+        <w:jc w:val="center"/>
+        <w:rPr>
+          <w:color w:val="auto"/>
+        </w:rPr>
+      </w:pPr>
+    </w:p>
+    <w:p>
+      <w:pPr>
+        <w:pStyle w:val="Caption"/>
+        <w:spacing w:after="0" w:line="360" w:lineRule="auto"/>
+        <w:jc w:val="center"/>
+        <w:rPr>
+          <w:color w:val="auto"/>
+        </w:rPr>
+      </w:pPr>
+      <w:r>
+        <w:rPr>
+          <w:color w:val="auto"/>
+        </w:rPr>
+        <w:t>Gambar 2.1</w:t>
+      </w:r>
+      <w:r>
+        <w:rPr>
+          <w:color w:val="auto"/>
+        </w:rPr>
+        <w:t xml:space="preserve"> </w:t>
+      </w:r>
+      <w:r>
+        <w:rPr>
+          <w:color w:val="auto"/>
+        </w:rPr>
+        <w:t>Logo PT. Duta Transformasi Insani</w:t>
+      </w:r>
+    </w:p>
+    <w:p>
+      <w:pPr>
+        <w:pStyle w:val="211"/>
+        <w:numPr>
+          <w:ilvl w:val="0"/>
+          <w:numId w:val="0"/>
+        </w:numPr>
+        <w:rPr>
+          <w:b/>
+          <w:sz w:val="22"/>
+          <w:lang w:val="en-US"/>
+        </w:rPr>
+      </w:pPr>
+    </w:p>
+    <w:p>
+      <w:pPr>
+        <w:pStyle w:val="211"/>
+        <w:ind w:left="0" w:firstLine="0"/>
+        <w:rPr>
+          <w:b/>
+        </w:rPr>
+      </w:pPr>
       <w:r>
         <w:rPr>
           <w:b/>
@@ -283,6 +593,7 @@
         <w:pStyle w:val="Default"/>
         <w:spacing w:line="360" w:lineRule="auto"/>
         <w:ind w:left="360" w:firstLine="346"/>
+        <w:jc w:val="both"/>
         <w:rPr>
           <w:szCs w:val="22"/>
           <w:lang w:val="en-US"/>
@@ -330,6 +641,7 @@
         </w:numPr>
         <w:spacing w:after="18" w:line="360" w:lineRule="auto"/>
         <w:ind w:hanging="270"/>
+        <w:jc w:val="both"/>
         <w:rPr>
           <w:szCs w:val="22"/>
           <w:lang w:val="en-US"/>
@@ -351,6 +663,7 @@
         </w:numPr>
         <w:spacing w:after="18" w:line="360" w:lineRule="auto"/>
         <w:ind w:hanging="270"/>
+        <w:jc w:val="both"/>
         <w:rPr>
           <w:szCs w:val="22"/>
         </w:rPr>
@@ -371,6 +684,7 @@
         </w:numPr>
         <w:spacing w:after="18" w:line="360" w:lineRule="auto"/>
         <w:ind w:hanging="270"/>
+        <w:jc w:val="both"/>
         <w:rPr>
           <w:szCs w:val="22"/>
         </w:rPr>
@@ -379,7 +693,6 @@
         <w:rPr>
           <w:szCs w:val="22"/>
         </w:rPr>
-        <w:lastRenderedPageBreak/>
         <w:t xml:space="preserve">Membangun lembaga berkah, sehat, kuat terpercaya, serta berdaya saing yang dikelola oleh sumber daya manusia ahli dzikir, fikir dan ikhtiar. </w:t>
       </w:r>
     </w:p>
@@ -391,6 +704,7 @@
           <w:numId w:val="1"/>
         </w:numPr>
         <w:spacing w:after="0" w:line="360" w:lineRule="auto"/>
+        <w:jc w:val="both"/>
         <w:rPr>
           <w:bCs/>
           <w:szCs w:val="24"/>
@@ -419,17 +733,57 @@
         <w:spacing w:after="0" w:line="360" w:lineRule="auto"/>
         <w:jc w:val="both"/>
         <w:rPr>
+          <w:szCs w:val="24"/>
+          <w:lang w:eastAsia="id-ID"/>
+        </w:rPr>
+      </w:pPr>
+      <w:r>
+        <w:rPr>
+          <w:szCs w:val="24"/>
+          <w:lang w:val="id-ID" w:eastAsia="id-ID"/>
+        </w:rPr>
+        <w:t>Memberikan manfaat dan solusi dalam pengembangan sumber daya manusia</w:t>
+      </w:r>
+      <w:r>
+        <w:rPr>
+          <w:szCs w:val="24"/>
+          <w:lang w:eastAsia="id-ID"/>
+        </w:rPr>
+        <w:t>.</w:t>
+      </w:r>
+    </w:p>
+    <w:p>
+      <w:pPr>
+        <w:pStyle w:val="ListParagraph"/>
+        <w:spacing w:after="0" w:line="360" w:lineRule="auto"/>
+        <w:jc w:val="both"/>
+        <w:rPr>
+          <w:szCs w:val="24"/>
+          <w:lang w:eastAsia="id-ID"/>
+        </w:rPr>
+      </w:pPr>
+    </w:p>
+    <w:p>
+      <w:pPr>
+        <w:pStyle w:val="ListParagraph"/>
+        <w:spacing w:after="0" w:line="360" w:lineRule="auto"/>
+        <w:jc w:val="both"/>
+        <w:rPr>
+          <w:szCs w:val="24"/>
+          <w:lang w:eastAsia="id-ID"/>
+        </w:rPr>
+      </w:pPr>
+    </w:p>
+    <w:p>
+      <w:pPr>
+        <w:pStyle w:val="ListParagraph"/>
+        <w:spacing w:after="0" w:line="360" w:lineRule="auto"/>
+        <w:jc w:val="both"/>
+        <w:rPr>
           <w:bCs/>
           <w:szCs w:val="24"/>
         </w:rPr>
       </w:pPr>
-      <w:r>
-        <w:rPr>
-          <w:szCs w:val="24"/>
-          <w:lang w:val="id-ID" w:eastAsia="id-ID"/>
-        </w:rPr>
-        <w:t>Memberikan manfaat dan solusi dalam pengembangan sumber daya manusia</w:t>
-      </w:r>
     </w:p>
     <w:p>
       <w:pPr>
@@ -444,6 +798,7 @@
         <w:rPr>
           <w:b/>
         </w:rPr>
+        <w:lastRenderedPageBreak/>
         <w:t>Struktur Organisasi</w:t>
       </w:r>
       <w:bookmarkEnd w:id="4"/>
@@ -471,7 +826,7 @@
           <w:szCs w:val="24"/>
         </w:rPr>
         <w:drawing>
-          <wp:anchor distT="0" distB="0" distL="114300" distR="114300" simplePos="0" relativeHeight="251658240" behindDoc="0" locked="0" layoutInCell="1" allowOverlap="1" wp14:anchorId="239C7846" wp14:editId="44BED498">
+          <wp:anchor distT="0" distB="0" distL="114300" distR="114300" simplePos="0" relativeHeight="251658240" behindDoc="0" locked="0" layoutInCell="1" allowOverlap="1" wp14:anchorId="4D27BC9C" wp14:editId="087B8DA2">
             <wp:simplePos x="0" y="0"/>
             <wp:positionH relativeFrom="column">
               <wp:posOffset>93345</wp:posOffset>
@@ -496,7 +851,7 @@
                     </pic:cNvPicPr>
                   </pic:nvPicPr>
                   <pic:blipFill>
-                    <a:blip r:embed="rId9">
+                    <a:blip r:embed="rId13">
                       <a:extLst>
                         <a:ext uri="{28A0092B-C50C-407E-A947-70E740481C1C}">
                           <a14:useLocalDpi xmlns:a14="http://schemas.microsoft.com/office/drawing/2010/main" val="0"/>
@@ -530,11 +885,33 @@
           </wp:anchor>
         </w:drawing>
       </w:r>
-      <w:r>
-        <w:rPr>
-          <w:szCs w:val="24"/>
-        </w:rPr>
-        <w:t xml:space="preserve">Organisasi adalah tempat atau wadah orang berkumpul untuk saling bekerjasama untuk mencapai tujuan dan manfaat bersama.Dengan demikian dapat dikatakan bahwa struktur organisasi pada suatu organisasi merupakan kerangka dasar yang menggambarkan alur hubungan antara bagian yang satu dengan yang lainnya, sehingga suatu bagian dalam organisasi tersebut menjadi jelas kedudukan, jabatan, wewenang dan juga tanggung jawabnya. </w:t>
+      <w:proofErr w:type="gramStart"/>
+      <w:r>
+        <w:rPr>
+          <w:szCs w:val="24"/>
+        </w:rPr>
+        <w:t>Organisasi adalah tempat atau wadah orang berkumpul untuk saling bekerjasama untuk mencapai tujuan dan manfaat bersama.</w:t>
+      </w:r>
+      <w:proofErr w:type="gramEnd"/>
+      <w:r>
+        <w:rPr>
+          <w:szCs w:val="24"/>
+        </w:rPr>
+        <w:t xml:space="preserve"> </w:t>
+      </w:r>
+      <w:proofErr w:type="gramStart"/>
+      <w:r>
+        <w:rPr>
+          <w:szCs w:val="24"/>
+        </w:rPr>
+        <w:t>Dengan demikian dapat dikatakan bahwa struktur organisasi pada suatu organisasi merupakan kerangka dasar yang menggambarkan alur hubungan antara bagian yang satu dengan yang lainnya, sehingga suatu bagian dalam organisasi tersebut menjadi jelas kedudukan, jabatan, wewenang dan juga tanggung jawabnya.</w:t>
+      </w:r>
+      <w:proofErr w:type="gramEnd"/>
+      <w:r>
+        <w:rPr>
+          <w:szCs w:val="24"/>
+        </w:rPr>
+        <w:t xml:space="preserve"> </w:t>
       </w:r>
     </w:p>
     <w:p>
@@ -561,71 +938,34 @@
         <w:rPr>
           <w:color w:val="auto"/>
         </w:rPr>
-        <w:t xml:space="preserve">Gambar 2. </w:t>
+        <w:t>Gambar 2.2</w:t>
       </w:r>
       <w:r>
         <w:rPr>
           <w:color w:val="auto"/>
         </w:rPr>
-        <w:fldChar w:fldCharType="begin"/>
-      </w:r>
+        <w:t xml:space="preserve"> Struktur Organisasi</w:t>
+      </w:r>
+      <w:bookmarkEnd w:id="5"/>
       <w:r>
         <w:rPr>
           <w:color w:val="auto"/>
         </w:rPr>
-        <w:instrText xml:space="preserve"> SEQ Gambar_2. \* ARABIC </w:instrText>
+        <w:t xml:space="preserve"> PT.</w:t>
       </w:r>
       <w:r>
         <w:rPr>
           <w:color w:val="auto"/>
         </w:rPr>
-        <w:fldChar w:fldCharType="separate"/>
-      </w:r>
-      <w:r>
-        <w:rPr>
-          <w:noProof/>
+        <w:t xml:space="preserve"> </w:t>
+      </w:r>
+      <w:r>
+        <w:rPr>
           <w:color w:val="auto"/>
         </w:rPr>
-        <w:t>1</w:t>
-      </w:r>
-      <w:r>
-        <w:rPr>
-          <w:color w:val="auto"/>
-        </w:rPr>
-        <w:fldChar w:fldCharType="end"/>
-      </w:r>
-      <w:r>
-        <w:rPr>
-          <w:color w:val="auto"/>
-        </w:rPr>
-        <w:t xml:space="preserve"> Struktur Organisasi</w:t>
-      </w:r>
-      <w:bookmarkEnd w:id="5"/>
-      <w:r>
-        <w:rPr>
-          <w:color w:val="auto"/>
-        </w:rPr>
-        <w:t xml:space="preserve"> PT.</w:t>
-      </w:r>
-      <w:r>
-        <w:rPr>
-          <w:color w:val="auto"/>
-        </w:rPr>
-        <w:t xml:space="preserve"> </w:t>
-      </w:r>
-      <w:r>
-        <w:rPr>
-          <w:color w:val="auto"/>
-        </w:rPr>
         <w:t>Duta Transformasi Insani</w:t>
       </w:r>
     </w:p>
-    <w:p/>
-    <w:p/>
-    <w:p/>
-    <w:p/>
-    <w:p/>
-    <w:p/>
     <w:p>
       <w:pPr>
         <w:pStyle w:val="211"/>
@@ -639,7 +979,6 @@
         <w:rPr>
           <w:b/>
         </w:rPr>
-        <w:lastRenderedPageBreak/>
         <w:t>Deskripsi Kerja</w:t>
       </w:r>
       <w:bookmarkEnd w:id="6"/>
@@ -659,11 +998,93 @@
           <w:szCs w:val="24"/>
         </w:rPr>
       </w:pPr>
-      <w:r>
-        <w:rPr>
-          <w:szCs w:val="24"/>
-        </w:rPr>
-        <w:t>Berikut ini p</w:t>
+      <w:proofErr w:type="gramStart"/>
+      <w:r>
+        <w:rPr>
+          <w:szCs w:val="24"/>
+        </w:rPr>
+        <w:t xml:space="preserve">Pada perushaan ini memiliki beberapa </w:t>
+      </w:r>
+      <w:r>
+        <w:rPr>
+          <w:szCs w:val="24"/>
+        </w:rPr>
+        <w:t>bidang</w:t>
+      </w:r>
+      <w:r>
+        <w:rPr>
+          <w:szCs w:val="24"/>
+        </w:rPr>
+        <w:t xml:space="preserve"> kerja dan pegawai.</w:t>
+      </w:r>
+      <w:proofErr w:type="gramEnd"/>
+      <w:r>
+        <w:rPr>
+          <w:szCs w:val="24"/>
+        </w:rPr>
+        <w:t xml:space="preserve"> Adapaun disebut pegawai ialah </w:t>
+      </w:r>
+      <w:r>
+        <w:rPr>
+          <w:szCs w:val="24"/>
+        </w:rPr>
+        <w:t xml:space="preserve">mulai dari </w:t>
+      </w:r>
+      <w:r>
+        <w:rPr>
+          <w:szCs w:val="24"/>
+        </w:rPr>
+        <w:t xml:space="preserve">level </w:t>
+      </w:r>
+      <w:r>
+        <w:rPr>
+          <w:szCs w:val="24"/>
+        </w:rPr>
+        <w:t xml:space="preserve">kepala sekretariat, </w:t>
+      </w:r>
+      <w:r>
+        <w:rPr>
+          <w:szCs w:val="24"/>
+        </w:rPr>
+        <w:t>manajer, supervisor, dan</w:t>
+      </w:r>
+      <w:r>
+        <w:rPr>
+          <w:szCs w:val="24"/>
+        </w:rPr>
+        <w:t xml:space="preserve"> staff, </w:t>
+      </w:r>
+      <w:proofErr w:type="gramStart"/>
+      <w:r>
+        <w:rPr>
+          <w:szCs w:val="24"/>
+        </w:rPr>
+        <w:t>sedangkan</w:t>
+      </w:r>
+      <w:proofErr w:type="gramEnd"/>
+      <w:r>
+        <w:rPr>
+          <w:szCs w:val="24"/>
+        </w:rPr>
+        <w:t xml:space="preserve"> </w:t>
+      </w:r>
+      <w:r>
+        <w:rPr>
+          <w:szCs w:val="24"/>
+        </w:rPr>
+        <w:t xml:space="preserve">direksi dan komisaris tidak termasuk dalam kategori pegawai. </w:t>
+      </w:r>
+      <w:r>
+        <w:rPr>
+          <w:szCs w:val="24"/>
+        </w:rPr>
+        <w:t>Dan b</w:t>
+      </w:r>
+      <w:r>
+        <w:rPr>
+          <w:szCs w:val="24"/>
+        </w:rPr>
+        <w:t>erikut ini p</w:t>
       </w:r>
       <w:r>
         <w:rPr>
@@ -890,6 +1311,13 @@
     <w:p>
       <w:pPr>
         <w:pStyle w:val="ListParagraph"/>
+        <w:spacing w:after="0" w:line="360" w:lineRule="auto"/>
+        <w:jc w:val="both"/>
+      </w:pPr>
+    </w:p>
+    <w:p>
+      <w:pPr>
+        <w:pStyle w:val="ListParagraph"/>
         <w:numPr>
           <w:ilvl w:val="0"/>
           <w:numId w:val="37"/>
@@ -906,6 +1334,7 @@
           <w:b/>
           <w:szCs w:val="24"/>
         </w:rPr>
+        <w:lastRenderedPageBreak/>
         <w:t>Dewan Direksi</w:t>
       </w:r>
     </w:p>
@@ -919,6 +1348,7 @@
           <w:lang w:val="id-ID"/>
         </w:rPr>
       </w:pPr>
+      <w:proofErr w:type="gramStart"/>
       <w:r>
         <w:t>D</w:t>
       </w:r>
@@ -964,8 +1394,6 @@
       <w:r>
         <w:t>p</w:t>
       </w:r>
-      <w:bookmarkStart w:id="7" w:name="_GoBack"/>
-      <w:bookmarkEnd w:id="7"/>
       <w:r>
         <w:rPr>
           <w:lang w:val="id-ID"/>
@@ -1009,7 +1437,14 @@
         <w:rPr>
           <w:lang w:val="id-ID"/>
         </w:rPr>
-        <w:t xml:space="preserve">asar. </w:t>
+        <w:t>asar.</w:t>
+      </w:r>
+      <w:proofErr w:type="gramEnd"/>
+      <w:r>
+        <w:rPr>
+          <w:lang w:val="id-ID"/>
+        </w:rPr>
+        <w:t xml:space="preserve"> </w:t>
       </w:r>
     </w:p>
     <w:p>
@@ -1151,7 +1586,7 @@
           <w:rFonts w:ascii="Times New Roman" w:hAnsi="Times New Roman"/>
           <w:sz w:val="24"/>
           <w:szCs w:val="22"/>
-          <w:lang w:val="id-ID"/>
+          <w:lang w:val="en-US"/>
         </w:rPr>
       </w:pPr>
       <w:r>
@@ -1181,41 +1616,6 @@
         </w:rPr>
         <w:t>erencanakan, mengarahkan dan mengendalikan seluruh kegiatan pemasaran program/layanan perusahaan serta mengembangkan hubungan dengan kastemer</w:t>
       </w:r>
-    </w:p>
-    <w:p>
-      <w:pPr>
-        <w:pStyle w:val="ListParagraph"/>
-        <w:tabs>
-          <w:tab w:val="left" w:pos="1080"/>
-        </w:tabs>
-        <w:spacing w:after="0" w:line="360" w:lineRule="auto"/>
-        <w:jc w:val="both"/>
-        <w:rPr>
-          <w:b/>
-          <w:sz w:val="28"/>
-        </w:rPr>
-      </w:pPr>
-      <w:r>
-        <w:rPr>
-          <w:b/>
-          <w:sz w:val="28"/>
-        </w:rPr>
-        <w:t xml:space="preserve"> </w:t>
-      </w:r>
-    </w:p>
-    <w:p>
-      <w:pPr>
-        <w:pStyle w:val="ListParagraph"/>
-        <w:tabs>
-          <w:tab w:val="left" w:pos="1080"/>
-        </w:tabs>
-        <w:spacing w:after="0" w:line="360" w:lineRule="auto"/>
-        <w:jc w:val="both"/>
-        <w:rPr>
-          <w:b/>
-          <w:sz w:val="28"/>
-        </w:rPr>
-      </w:pPr>
     </w:p>
     <w:p>
       <w:pPr>
@@ -1237,7 +1637,6 @@
         <w:rPr>
           <w:b/>
         </w:rPr>
-        <w:lastRenderedPageBreak/>
         <w:t>Bidang Program</w:t>
       </w:r>
     </w:p>
@@ -1252,7 +1651,7 @@
           <w:rFonts w:ascii="Times New Roman" w:hAnsi="Times New Roman"/>
           <w:sz w:val="24"/>
           <w:szCs w:val="22"/>
-          <w:lang w:val="id-ID"/>
+          <w:lang w:val="en-US"/>
         </w:rPr>
       </w:pPr>
       <w:r>
@@ -1262,8 +1661,41 @@
           <w:szCs w:val="22"/>
           <w:lang w:val="id-ID"/>
         </w:rPr>
-        <w:t>Merencanakan, mengarahkan dan mengendalikan seluruh kegiatan pengembanganprogram/layanan yang sesuai dengan kebutuhan kastemer dan mendukung pencapaian visi, misi serta tujuan perusahaan.</w:t>
-      </w:r>
+        <w:t>Merencanakan, mengarahkan dan mengendalikan seluruh kegiatan pengembangan</w:t>
+      </w:r>
+      <w:r>
+        <w:rPr>
+          <w:rFonts w:ascii="Times New Roman" w:hAnsi="Times New Roman"/>
+          <w:sz w:val="24"/>
+          <w:szCs w:val="22"/>
+          <w:lang w:val="en-US"/>
+        </w:rPr>
+        <w:t xml:space="preserve"> </w:t>
+      </w:r>
+      <w:r>
+        <w:rPr>
+          <w:rFonts w:ascii="Times New Roman" w:hAnsi="Times New Roman"/>
+          <w:sz w:val="24"/>
+          <w:szCs w:val="22"/>
+          <w:lang w:val="id-ID"/>
+        </w:rPr>
+        <w:t>program/layanan yang sesuai dengan kebutuhan kastemer dan mendukung pencapaian visi, misi serta tujuan perusahaan.</w:t>
+      </w:r>
+    </w:p>
+    <w:p>
+      <w:pPr>
+        <w:pStyle w:val="BodyText3"/>
+        <w:tabs>
+          <w:tab w:val="left" w:pos="270"/>
+        </w:tabs>
+        <w:ind w:left="720"/>
+        <w:rPr>
+          <w:rFonts w:ascii="Times New Roman" w:hAnsi="Times New Roman"/>
+          <w:sz w:val="24"/>
+          <w:szCs w:val="22"/>
+          <w:lang w:val="en-US"/>
+        </w:rPr>
+      </w:pPr>
     </w:p>
     <w:p>
       <w:pPr>
@@ -1280,20 +1712,72 @@
     </w:p>
     <w:p>
       <w:pPr>
+        <w:pStyle w:val="ListParagraph"/>
+        <w:tabs>
+          <w:tab w:val="left" w:pos="1080"/>
+        </w:tabs>
+        <w:spacing w:after="0" w:line="360" w:lineRule="auto"/>
+        <w:jc w:val="both"/>
+        <w:rPr>
+          <w:b/>
+        </w:rPr>
+      </w:pPr>
+    </w:p>
+    <w:p>
+      <w:pPr>
+        <w:pStyle w:val="ListParagraph"/>
+        <w:tabs>
+          <w:tab w:val="left" w:pos="1080"/>
+        </w:tabs>
+        <w:spacing w:after="0" w:line="360" w:lineRule="auto"/>
+        <w:jc w:val="both"/>
+        <w:rPr>
+          <w:b/>
+        </w:rPr>
+      </w:pPr>
+    </w:p>
+    <w:p>
+      <w:pPr>
+        <w:pStyle w:val="ListParagraph"/>
+        <w:tabs>
+          <w:tab w:val="left" w:pos="1080"/>
+        </w:tabs>
+        <w:spacing w:after="0" w:line="360" w:lineRule="auto"/>
+        <w:jc w:val="both"/>
+        <w:rPr>
+          <w:b/>
+        </w:rPr>
+      </w:pPr>
+    </w:p>
+    <w:p>
+      <w:pPr>
+        <w:tabs>
+          <w:tab w:val="left" w:pos="1080"/>
+        </w:tabs>
+        <w:spacing w:after="0" w:line="360" w:lineRule="auto"/>
+        <w:jc w:val="both"/>
+        <w:rPr>
+          <w:b/>
+        </w:rPr>
+      </w:pPr>
+    </w:p>
+    <w:p>
+      <w:pPr>
         <w:pStyle w:val="21"/>
         <w:ind w:left="0" w:firstLine="0"/>
         <w:rPr>
           <w:b/>
         </w:rPr>
       </w:pPr>
-      <w:bookmarkStart w:id="8" w:name="_Toc379584703"/>
+      <w:bookmarkStart w:id="7" w:name="_Toc379584703"/>
       <w:r>
         <w:rPr>
           <w:b/>
         </w:rPr>
+        <w:lastRenderedPageBreak/>
         <w:t>Landasan Teori</w:t>
       </w:r>
-      <w:bookmarkEnd w:id="8"/>
+      <w:bookmarkEnd w:id="7"/>
     </w:p>
     <w:p>
       <w:pPr>
@@ -1316,11 +1800,19 @@
         </w:rPr>
         <w:t xml:space="preserve"> </w:t>
       </w:r>
-      <w:r>
-        <w:rPr>
-          <w:szCs w:val="24"/>
-        </w:rPr>
-        <w:t>bab ini berisikan teori - teori pendukung yang digunakan dalam proses analisis dan implementasi pada permasalaha</w:t>
+      <w:proofErr w:type="gramStart"/>
+      <w:r>
+        <w:rPr>
+          <w:szCs w:val="24"/>
+        </w:rPr>
+        <w:t>bab</w:t>
+      </w:r>
+      <w:proofErr w:type="gramEnd"/>
+      <w:r>
+        <w:rPr>
+          <w:szCs w:val="24"/>
+        </w:rPr>
+        <w:t xml:space="preserve"> ini berisikan teori - teori pendukung yang digunakan dalam proses analisis dan implementasi pada permasalaha</w:t>
       </w:r>
       <w:r>
         <w:rPr>
@@ -1340,122 +1832,62 @@
         <w:pStyle w:val="221"/>
         <w:ind w:left="0" w:firstLine="0"/>
       </w:pPr>
-      <w:bookmarkStart w:id="9" w:name="_Toc379584704"/>
-      <w:r>
-        <w:t>Pengertian Aplikasi</w:t>
-      </w:r>
-      <w:bookmarkEnd w:id="9"/>
-    </w:p>
-    <w:p>
-      <w:pPr>
-        <w:spacing w:after="0" w:line="360" w:lineRule="auto"/>
+      <w:bookmarkStart w:id="8" w:name="_Toc379584705"/>
+      <w:r>
+        <w:t>Konsep Dasar Basis Data</w:t>
+      </w:r>
+      <w:bookmarkEnd w:id="8"/>
+    </w:p>
+    <w:p>
+      <w:pPr>
+        <w:pStyle w:val="221"/>
+        <w:numPr>
+          <w:ilvl w:val="0"/>
+          <w:numId w:val="0"/>
+        </w:numPr>
         <w:ind w:firstLine="720"/>
-        <w:jc w:val="both"/>
-        <w:rPr>
-          <w:szCs w:val="24"/>
-        </w:rPr>
-      </w:pPr>
-      <w:r>
-        <w:rPr>
-          <w:szCs w:val="24"/>
-        </w:rPr>
-        <w:t xml:space="preserve">Aplikasi berasal dari kata </w:t>
-      </w:r>
-      <w:r>
-        <w:rPr>
-          <w:i/>
-          <w:szCs w:val="24"/>
-        </w:rPr>
-        <w:t>application</w:t>
-      </w:r>
-      <w:r>
-        <w:rPr>
-          <w:szCs w:val="24"/>
-        </w:rPr>
-        <w:t xml:space="preserve"> yang artinya penerapan;lamaran;penggunaan. Menurut J</w:t>
-      </w:r>
-      <w:r>
-        <w:rPr>
-          <w:szCs w:val="24"/>
-        </w:rPr>
-        <w:t>ogiyanto</w:t>
-      </w:r>
-      <w:r>
-        <w:rPr>
-          <w:szCs w:val="24"/>
-        </w:rPr>
-        <w:t> aplikasi adalah penggunaan dalam suatu komputer, instruksi (</w:t>
-      </w:r>
-      <w:r>
-        <w:rPr>
-          <w:i/>
-          <w:szCs w:val="24"/>
-        </w:rPr>
-        <w:t>instruction</w:t>
-      </w:r>
-      <w:r>
-        <w:rPr>
-          <w:szCs w:val="24"/>
-        </w:rPr>
-        <w:t>) atau pernyataan (</w:t>
-      </w:r>
-      <w:r>
-        <w:rPr>
-          <w:i/>
-          <w:szCs w:val="24"/>
-        </w:rPr>
-        <w:t>statement</w:t>
-      </w:r>
-      <w:r>
-        <w:rPr>
-          <w:szCs w:val="24"/>
-        </w:rPr>
-        <w:t xml:space="preserve">) yang disusun sedemikian rupa sehingga komputer dapat </w:t>
-      </w:r>
-      <w:r>
-        <w:rPr>
-          <w:szCs w:val="24"/>
-        </w:rPr>
-        <w:t>memproses input menjadi output</w:t>
-      </w:r>
-      <w:r>
-        <w:rPr>
-          <w:b/>
-          <w:szCs w:val="24"/>
-        </w:rPr>
-        <w:t>.</w:t>
-      </w:r>
-      <w:r>
-        <w:rPr>
-          <w:b/>
-          <w:szCs w:val="24"/>
-        </w:rPr>
-        <w:t xml:space="preserve"> </w:t>
-      </w:r>
-      <w:r>
-        <w:rPr>
-          <w:szCs w:val="24"/>
-        </w:rPr>
-        <w:t>[2]</w:t>
-      </w:r>
-      <w:r>
-        <w:rPr>
-          <w:b/>
-          <w:szCs w:val="24"/>
-        </w:rPr>
-        <w:t xml:space="preserve"> </w:t>
-      </w:r>
-    </w:p>
-    <w:p>
-      <w:pPr>
-        <w:pStyle w:val="221"/>
-        <w:ind w:left="0" w:firstLine="0"/>
-      </w:pPr>
-      <w:bookmarkStart w:id="10" w:name="_Toc379584705"/>
-      <w:r>
-        <w:t>Konsep Dasar Basis Data</w:t>
-      </w:r>
-      <w:bookmarkEnd w:id="10"/>
+        <w:rPr>
+          <w:b w:val="0"/>
+        </w:rPr>
+      </w:pPr>
+      <w:r>
+        <w:rPr>
+          <w:b w:val="0"/>
+          <w:lang w:val="en-US"/>
+        </w:rPr>
+        <w:t xml:space="preserve">Dalam basis data memiliki definisi, operasi-operasi yang dapat dilakukan, objektif data dan pemodelan data berupa </w:t>
+      </w:r>
+      <w:r>
+        <w:rPr>
+          <w:b w:val="0"/>
+          <w:i/>
+          <w:lang w:val="en-US"/>
+        </w:rPr>
+        <w:t>entity relationship diagram (</w:t>
+      </w:r>
+      <w:r>
+        <w:rPr>
+          <w:b w:val="0"/>
+          <w:lang w:val="en-US"/>
+        </w:rPr>
+        <w:t xml:space="preserve">ERD) yang dijelaskan di bawah ini, </w:t>
+      </w:r>
+      <w:proofErr w:type="gramStart"/>
+      <w:r>
+        <w:rPr>
+          <w:b w:val="0"/>
+          <w:lang w:val="en-US"/>
+        </w:rPr>
+        <w:t>yaitu :</w:t>
+      </w:r>
+      <w:proofErr w:type="gramEnd"/>
+      <w:r>
+        <w:rPr>
+          <w:b w:val="0"/>
+          <w:lang w:val="en-US"/>
+        </w:rPr>
+        <w:t xml:space="preserve">  </w:t>
+      </w:r>
     </w:p>
     <w:p>
       <w:pPr>
@@ -1481,6 +1913,7 @@
           <w:szCs w:val="24"/>
         </w:rPr>
       </w:pPr>
+      <w:proofErr w:type="gramStart"/>
       <w:r>
         <w:rPr>
           <w:szCs w:val="24"/>
@@ -1497,13 +1930,62 @@
         <w:rPr>
           <w:szCs w:val="24"/>
         </w:rPr>
-        <w:t xml:space="preserve">dan Data, Basis kurang lebih dapat diartikan sebagai markas atau gudang, tempat bersarang/berkumpul. Sedangkan Data adalah representasi fakta dunia nyata yang mewakili suatu objek seperti manusia (pegawai, siswa, pembeli, pelanggan), barang, hewan, peristiwa, konsep, keadaan dan sebagainya, yang direkam dalam bentuk angka, huruf, simbol, teks, gambar, bunyi, atau kombinasinya. Prinsip utamanya adalah pengaturan data/arsip. Dan tujuan utamanya adalah kemudahan dan kecepataan dalam </w:t>
-      </w:r>
-      <w:r>
-        <w:rPr>
-          <w:szCs w:val="24"/>
-        </w:rPr>
-        <w:t>pengambilan kembali data/arsip. [3]</w:t>
+        <w:t>dan Data, Basis kurang lebih dapat diartikan sebagai markas atau gudang, tempat bersarang/berkumpul.</w:t>
+      </w:r>
+      <w:proofErr w:type="gramEnd"/>
+      <w:r>
+        <w:rPr>
+          <w:szCs w:val="24"/>
+        </w:rPr>
+        <w:t xml:space="preserve"> </w:t>
+      </w:r>
+      <w:proofErr w:type="gramStart"/>
+      <w:r>
+        <w:rPr>
+          <w:szCs w:val="24"/>
+        </w:rPr>
+        <w:t>Sedangkan Data adalah representasi fakta dunia nyata yang mewakili suatu objek seperti manusia (pegawai, siswa, pembeli, pelanggan), barang, hewan, peristiwa, konsep, keadaan dan sebagainya, yang direkam dalam bentuk angka, huruf, simbol, teks, gambar, bunyi, atau kombinasinya.</w:t>
+      </w:r>
+      <w:proofErr w:type="gramEnd"/>
+      <w:r>
+        <w:rPr>
+          <w:szCs w:val="24"/>
+        </w:rPr>
+        <w:t xml:space="preserve"> </w:t>
+      </w:r>
+      <w:proofErr w:type="gramStart"/>
+      <w:r>
+        <w:rPr>
+          <w:szCs w:val="24"/>
+        </w:rPr>
+        <w:t>Prinsip utamanya adalah pengaturan data/arsip.</w:t>
+      </w:r>
+      <w:proofErr w:type="gramEnd"/>
+      <w:r>
+        <w:rPr>
+          <w:szCs w:val="24"/>
+        </w:rPr>
+        <w:t xml:space="preserve"> </w:t>
+      </w:r>
+      <w:proofErr w:type="gramStart"/>
+      <w:r>
+        <w:rPr>
+          <w:szCs w:val="24"/>
+        </w:rPr>
+        <w:t xml:space="preserve">Dan tujuan utamanya adalah kemudahan dan kecepataan dalam </w:t>
+      </w:r>
+      <w:r>
+        <w:rPr>
+          <w:szCs w:val="24"/>
+        </w:rPr>
+        <w:t>pengambilan kembali data/arsip.</w:t>
+      </w:r>
+      <w:proofErr w:type="gramEnd"/>
+      <w:r>
+        <w:rPr>
+          <w:szCs w:val="24"/>
+        </w:rPr>
+        <w:t xml:space="preserve"> [3]</w:t>
       </w:r>
     </w:p>
     <w:p>
@@ -1710,7 +2192,6 @@
         <w:rPr>
           <w:szCs w:val="24"/>
         </w:rPr>
-        <w:lastRenderedPageBreak/>
         <w:t>Penambahan/pengisian data baru ke sebuah file/tabel di sebuah basis data (</w:t>
       </w:r>
       <w:r>
@@ -1831,6 +2312,15 @@
     </w:p>
     <w:p>
       <w:pPr>
+        <w:spacing w:after="0" w:line="360" w:lineRule="auto"/>
+        <w:jc w:val="both"/>
+        <w:rPr>
+          <w:szCs w:val="24"/>
+        </w:rPr>
+      </w:pPr>
+    </w:p>
+    <w:p>
+      <w:pPr>
         <w:pStyle w:val="2221"/>
         <w:tabs>
           <w:tab w:val="left" w:pos="709"/>
@@ -1841,7 +2331,13 @@
         <w:ind w:left="0" w:firstLine="0"/>
       </w:pPr>
       <w:r>
-        <w:t>Objektf Basis Data</w:t>
+        <w:lastRenderedPageBreak/>
+        <w:t>Objekt</w:t>
+      </w:r>
+      <w:bookmarkStart w:id="9" w:name="_GoBack"/>
+      <w:bookmarkEnd w:id="9"/>
+      <w:r>
+        <w:t>f Basis Data</w:t>
       </w:r>
     </w:p>
     <w:p>
@@ -1915,12 +2411,14 @@
           <w:szCs w:val="24"/>
         </w:rPr>
       </w:pPr>
+      <w:proofErr w:type="gramStart"/>
       <w:r>
         <w:rPr>
           <w:szCs w:val="24"/>
         </w:rPr>
         <w:t>Pemanfaatan basis data memungkinkan kita untuk dapat menyimpan data atau melakukan perubahan/manipulasi terhadap data atau menampilkan kembali data tersebut dengan lebih cepat dan muda.</w:t>
       </w:r>
+      <w:proofErr w:type="gramEnd"/>
     </w:p>
     <w:p>
       <w:pPr>
@@ -1965,12 +2463,14 @@
           <w:szCs w:val="24"/>
         </w:rPr>
       </w:pPr>
+      <w:proofErr w:type="gramStart"/>
       <w:r>
         <w:rPr>
           <w:szCs w:val="24"/>
         </w:rPr>
         <w:t>Dengan basis data, efisiensi/optimalisasi penggunaan ruang penyimpanan dapat dilakukan, karena kita dapat melakukan penekanan jumlah redudansi data, baik dengan menerapkan sejumlah pengkodean atau dengan membuat relasi-relasi antar kelompok data yang saling berhubungan.</w:t>
       </w:r>
+      <w:proofErr w:type="gramEnd"/>
     </w:p>
     <w:p>
       <w:pPr>
@@ -2015,6 +2515,7 @@
           <w:szCs w:val="24"/>
         </w:rPr>
       </w:pPr>
+      <w:proofErr w:type="gramStart"/>
       <w:r>
         <w:rPr>
           <w:szCs w:val="24"/>
@@ -2034,6 +2535,7 @@
         </w:rPr>
         <w:t>) tipe data, domain data, keunikan data, dan sebagainya, yang secara ketat dapat diterapkan dalam sebuah basis data, sangat berguna untuk menekan ketidakakuratan pemasukan/penyimpanan data.</w:t>
       </w:r>
+      <w:proofErr w:type="gramEnd"/>
     </w:p>
     <w:p>
       <w:pPr>
@@ -2082,8 +2584,44 @@
         <w:rPr>
           <w:szCs w:val="24"/>
         </w:rPr>
-        <w:t>Pertumbuhan data (baik dari sisi jumlah maupun jenisnya) sejalan dengan waktu akan semakin membutuhkan ruang penyimpanan yang besar. Padahal tidak semua data itu selalu kita gunakan/butuhkan. Karena itu kita dapat memilah adanya data utama/master/referensi, data transaksi, dan histori hingga data kadarluarsa.</w:t>
-      </w:r>
+        <w:t xml:space="preserve">Pertumbuhan data (baik dari sisi jumlah maupun jenisnya) sejalan dengan waktu </w:t>
+      </w:r>
+      <w:proofErr w:type="gramStart"/>
+      <w:r>
+        <w:rPr>
+          <w:szCs w:val="24"/>
+        </w:rPr>
+        <w:t>akan</w:t>
+      </w:r>
+      <w:proofErr w:type="gramEnd"/>
+      <w:r>
+        <w:rPr>
+          <w:szCs w:val="24"/>
+        </w:rPr>
+        <w:t xml:space="preserve"> semakin membutuhkan ruang penyimpanan yang besar. </w:t>
+      </w:r>
+      <w:proofErr w:type="gramStart"/>
+      <w:r>
+        <w:rPr>
+          <w:szCs w:val="24"/>
+        </w:rPr>
+        <w:t>Padahal tidak semua data itu selalu kita gunakan/butuhkan.</w:t>
+      </w:r>
+      <w:proofErr w:type="gramEnd"/>
+      <w:r>
+        <w:rPr>
+          <w:szCs w:val="24"/>
+        </w:rPr>
+        <w:t xml:space="preserve"> </w:t>
+      </w:r>
+      <w:proofErr w:type="gramStart"/>
+      <w:r>
+        <w:rPr>
+          <w:szCs w:val="24"/>
+        </w:rPr>
+        <w:t>Karena itu kita dapat memilah adanya data utama/master/referensi, data transaksi, dan histori hingga data kadarluarsa.</w:t>
+      </w:r>
+      <w:proofErr w:type="gramEnd"/>
     </w:p>
     <w:p>
       <w:pPr>
@@ -2128,19 +2666,58 @@
           <w:szCs w:val="24"/>
         </w:rPr>
       </w:pPr>
-      <w:r>
-        <w:rPr>
-          <w:szCs w:val="24"/>
-        </w:rPr>
-        <w:t xml:space="preserve">Lengap/tidaknya data yang kita kelola dalam sebuah basis data bersifat relatif (baik terhadap kebutuhan pemakai maupun terhadap waktu). </w:t>
-      </w:r>
-      <w:r>
-        <w:rPr>
-          <w:szCs w:val="24"/>
-        </w:rPr>
-        <w:lastRenderedPageBreak/>
-        <w:t>Bila seorang pemakai sudah menganggap bahwa data yang dipelihara sudah lengkap, maka pemakai yang lain belum tentu berpendapat sama. Atau, yang sekarang dianggap sudah lengkap, belum tentu dimasa yang akan datang juga demikian.</w:t>
-      </w:r>
+      <w:proofErr w:type="gramStart"/>
+      <w:r>
+        <w:rPr>
+          <w:szCs w:val="24"/>
+        </w:rPr>
+        <w:t>Lengap/tidaknya data yang kita kelola dalam sebuah basis data bersifat relatif (baik terhadap kebutuhan pemakai maupun terhadap waktu).</w:t>
+      </w:r>
+      <w:proofErr w:type="gramEnd"/>
+      <w:r>
+        <w:rPr>
+          <w:szCs w:val="24"/>
+        </w:rPr>
+        <w:t xml:space="preserve"> Bila seorang pemakai sudah menganggap bahwa data yang dipelihara sudah lengkap, maka pemakai yang lain belum tentu berpendapat </w:t>
+      </w:r>
+      <w:proofErr w:type="gramStart"/>
+      <w:r>
+        <w:rPr>
+          <w:szCs w:val="24"/>
+        </w:rPr>
+        <w:t>sama</w:t>
+      </w:r>
+      <w:proofErr w:type="gramEnd"/>
+      <w:r>
+        <w:rPr>
+          <w:szCs w:val="24"/>
+        </w:rPr>
+        <w:t xml:space="preserve">. Atau, yang sekarang dianggap sudah lengkap, belum tentu dimasa yang </w:t>
+      </w:r>
+      <w:proofErr w:type="gramStart"/>
+      <w:r>
+        <w:rPr>
+          <w:szCs w:val="24"/>
+        </w:rPr>
+        <w:t>akan</w:t>
+      </w:r>
+      <w:proofErr w:type="gramEnd"/>
+      <w:r>
+        <w:rPr>
+          <w:szCs w:val="24"/>
+        </w:rPr>
+        <w:t xml:space="preserve"> datang juga demikian.</w:t>
+      </w:r>
+    </w:p>
+    <w:p>
+      <w:pPr>
+        <w:spacing w:after="0" w:line="360" w:lineRule="auto"/>
+        <w:ind w:left="426" w:firstLine="720"/>
+        <w:jc w:val="both"/>
+        <w:rPr>
+          <w:szCs w:val="24"/>
+        </w:rPr>
+      </w:pPr>
     </w:p>
     <w:p>
       <w:pPr>
@@ -2160,6 +2737,7 @@
         <w:rPr>
           <w:szCs w:val="24"/>
         </w:rPr>
+        <w:lastRenderedPageBreak/>
         <w:t>Keamanan (</w:t>
       </w:r>
       <w:r>
@@ -2189,7 +2767,21 @@
         <w:rPr>
           <w:szCs w:val="24"/>
         </w:rPr>
-        <w:t>Dengan ini kita dapat menentukan siapa-siapa (pemakai) yang boleh menggunakan basis data beserta objek-objek didalamnya dan menentukan jenis-jenis operasi apa saja yang boleh dilakukan.</w:t>
+        <w:t xml:space="preserve">Dengan ini kita dapat menentukan siapa-siapa (pemakai) yang boleh menggunakan basis data beserta objek-objek didalamnya dan menentukan jenis-jenis operasi </w:t>
+      </w:r>
+      <w:proofErr w:type="gramStart"/>
+      <w:r>
+        <w:rPr>
+          <w:szCs w:val="24"/>
+        </w:rPr>
+        <w:t>apa</w:t>
+      </w:r>
+      <w:proofErr w:type="gramEnd"/>
+      <w:r>
+        <w:rPr>
+          <w:szCs w:val="24"/>
+        </w:rPr>
+        <w:t xml:space="preserve"> saja yang boleh dilakukan.</w:t>
       </w:r>
     </w:p>
     <w:p>
@@ -2239,7 +2831,21 @@
         <w:rPr>
           <w:szCs w:val="24"/>
         </w:rPr>
-        <w:t xml:space="preserve">, akan dapat memenuhi kebutuhan ini, tetapi tetap dengan menjaga/menghindari terhadap munculnya persoalan baru seperti inkonsistensi data(karena data yang sama diubah oleh banyak pemakai pada saat yang bersamaan) atau kondisi </w:t>
+        <w:t xml:space="preserve">, akan dapat memenuhi kebutuhan ini, tetapi tetap dengan menjaga/menghindari terhadap munculnya persoalan baru seperti inkonsistensi </w:t>
+      </w:r>
+      <w:proofErr w:type="gramStart"/>
+      <w:r>
+        <w:rPr>
+          <w:szCs w:val="24"/>
+        </w:rPr>
+        <w:t>data(</w:t>
+      </w:r>
+      <w:proofErr w:type="gramEnd"/>
+      <w:r>
+        <w:rPr>
+          <w:szCs w:val="24"/>
+        </w:rPr>
+        <w:t xml:space="preserve">karena data yang sama diubah oleh banyak pemakai pada saat yang bersamaan) atau kondisi </w:t>
       </w:r>
       <w:r>
         <w:rPr>
@@ -2438,7 +3044,6 @@
         <w:ind w:hanging="1440"/>
       </w:pPr>
       <w:r>
-        <w:lastRenderedPageBreak/>
         <w:t>Flowmap</w:t>
       </w:r>
     </w:p>
@@ -2488,17 +3093,6 @@
         </w:rPr>
         <w:t>[2]</w:t>
       </w:r>
-    </w:p>
-    <w:p>
-      <w:pPr>
-        <w:spacing w:after="0" w:line="360" w:lineRule="auto"/>
-        <w:ind w:firstLine="720"/>
-        <w:jc w:val="both"/>
-        <w:rPr>
-          <w:noProof/>
-          <w:szCs w:val="24"/>
-        </w:rPr>
-      </w:pPr>
     </w:p>
     <w:p>
       <w:pPr>
@@ -2516,6 +3110,7 @@
         <w:ind w:hanging="1440"/>
       </w:pPr>
       <w:r>
+        <w:lastRenderedPageBreak/>
         <w:t>UML (Unified Modelling Language)</w:t>
       </w:r>
     </w:p>
@@ -2528,6 +3123,7 @@
           <w:szCs w:val="24"/>
         </w:rPr>
       </w:pPr>
+      <w:proofErr w:type="gramStart"/>
       <w:r>
         <w:rPr>
           <w:szCs w:val="24"/>
@@ -2565,6 +3161,7 @@
         </w:rPr>
         <w:t>.</w:t>
       </w:r>
+      <w:proofErr w:type="gramEnd"/>
       <w:r>
         <w:rPr>
           <w:szCs w:val="24"/>
@@ -2620,7 +3217,7 @@
       <w:pPr>
         <w:pStyle w:val="ListParagraph"/>
         <w:spacing w:after="0" w:line="360" w:lineRule="auto"/>
-        <w:ind w:left="360"/>
+        <w:ind w:left="360" w:firstLine="360"/>
         <w:jc w:val="both"/>
         <w:rPr>
           <w:i/>
@@ -2640,6 +3237,7 @@
         </w:rPr>
         <w:t xml:space="preserve"> </w:t>
       </w:r>
+      <w:proofErr w:type="gramStart"/>
       <w:r>
         <w:rPr>
           <w:szCs w:val="24"/>
@@ -2666,6 +3264,7 @@
         </w:rPr>
         <w:t xml:space="preserve"> Deployment Diagram.</w:t>
       </w:r>
+      <w:proofErr w:type="gramEnd"/>
     </w:p>
     <w:p>
       <w:pPr>
@@ -2693,14 +3292,21 @@
       <w:pPr>
         <w:pStyle w:val="ListParagraph"/>
         <w:spacing w:after="0" w:line="360" w:lineRule="auto"/>
-        <w:ind w:left="360"/>
+        <w:ind w:left="360" w:firstLine="360"/>
         <w:jc w:val="both"/>
       </w:pPr>
       <w:r>
         <w:rPr>
           <w:szCs w:val="24"/>
         </w:rPr>
-        <w:t xml:space="preserve">Kumpulan diagram yang digunakan untuk menggambarkan kelakuan sistem atau rangkaian perubahan yang terjadi pada sebuah sistem. Diagram tersebut yaitu </w:t>
+        <w:t xml:space="preserve">Kumpulan diagram yang digunakan untuk menggambarkan kelakuan sistem atau rangkaian perubahan yang terjadi pada sebuah sistem. </w:t>
+      </w:r>
+      <w:proofErr w:type="gramStart"/>
+      <w:r>
+        <w:rPr>
+          <w:szCs w:val="24"/>
+        </w:rPr>
+        <w:t xml:space="preserve">Diagram tersebut yaitu </w:t>
       </w:r>
       <w:r>
         <w:rPr>
@@ -2728,6 +3334,7 @@
         </w:rPr>
         <w:t>.</w:t>
       </w:r>
+      <w:proofErr w:type="gramEnd"/>
     </w:p>
     <w:p>
       <w:pPr>
@@ -2755,7 +3362,7 @@
       <w:pPr>
         <w:pStyle w:val="ListParagraph"/>
         <w:spacing w:after="0" w:line="360" w:lineRule="auto"/>
-        <w:ind w:left="360"/>
+        <w:ind w:left="360" w:firstLine="360"/>
         <w:jc w:val="both"/>
         <w:rPr>
           <w:szCs w:val="24"/>
@@ -2765,7 +3372,28 @@
         <w:rPr>
           <w:szCs w:val="24"/>
         </w:rPr>
-        <w:t xml:space="preserve">Kumpulan diagram yang digunakan untuk menggambarkan interaksi sistem dengan sistem lain maupun interaksi antar sub sistem pada suatu sistem. Diagram tersebut yaitu </w:t>
+        <w:t xml:space="preserve">Kumpulan diagram yang digunakan untuk menggambarkan interaksi sistem dengan sistem </w:t>
+      </w:r>
+      <w:proofErr w:type="gramStart"/>
+      <w:r>
+        <w:rPr>
+          <w:szCs w:val="24"/>
+        </w:rPr>
+        <w:t>lain</w:t>
+      </w:r>
+      <w:proofErr w:type="gramEnd"/>
+      <w:r>
+        <w:rPr>
+          <w:szCs w:val="24"/>
+        </w:rPr>
+        <w:t xml:space="preserve"> maupun interaksi antar sub sistem pada suatu sistem. </w:t>
+      </w:r>
+      <w:proofErr w:type="gramStart"/>
+      <w:r>
+        <w:rPr>
+          <w:szCs w:val="24"/>
+        </w:rPr>
+        <w:t xml:space="preserve">Diagram tersebut yaitu </w:t>
       </w:r>
       <w:r>
         <w:rPr>
@@ -2787,6 +3415,91 @@
         </w:rPr>
         <w:t>Interaction Diagram.</w:t>
       </w:r>
+      <w:proofErr w:type="gramEnd"/>
+      <w:r>
+        <w:rPr>
+          <w:i/>
+          <w:szCs w:val="24"/>
+        </w:rPr>
+        <w:t xml:space="preserve"> </w:t>
+      </w:r>
+      <w:r>
+        <w:rPr>
+          <w:szCs w:val="24"/>
+        </w:rPr>
+        <w:t>Berikut ini penjelasan dari masing-masing diagram UML</w:t>
+      </w:r>
+      <w:r>
+        <w:rPr>
+          <w:szCs w:val="24"/>
+        </w:rPr>
+        <w:t xml:space="preserve"> yang digunakan untuk</w:t>
+      </w:r>
+      <w:r>
+        <w:rPr>
+          <w:szCs w:val="24"/>
+        </w:rPr>
+        <w:t xml:space="preserve"> menganal</w:t>
+      </w:r>
+      <w:r>
+        <w:rPr>
+          <w:szCs w:val="24"/>
+        </w:rPr>
+        <w:t xml:space="preserve">isa kebutuhan fungsional </w:t>
+      </w:r>
+      <w:r>
+        <w:rPr>
+          <w:szCs w:val="24"/>
+        </w:rPr>
+        <w:t xml:space="preserve">dan perancangan sistem, </w:t>
+      </w:r>
+      <w:proofErr w:type="gramStart"/>
+      <w:r>
+        <w:rPr>
+          <w:szCs w:val="24"/>
+        </w:rPr>
+        <w:t>yaitu :</w:t>
+      </w:r>
+      <w:proofErr w:type="gramEnd"/>
+      <w:r>
+        <w:rPr>
+          <w:szCs w:val="24"/>
+        </w:rPr>
+        <w:t xml:space="preserve"> </w:t>
+      </w:r>
+      <w:r>
+        <w:rPr>
+          <w:szCs w:val="24"/>
+        </w:rPr>
+        <w:t xml:space="preserve"> </w:t>
+      </w:r>
+    </w:p>
+    <w:p>
+      <w:pPr>
+        <w:spacing w:after="0" w:line="360" w:lineRule="auto"/>
+        <w:jc w:val="both"/>
+        <w:rPr>
+          <w:szCs w:val="24"/>
+        </w:rPr>
+      </w:pPr>
+    </w:p>
+    <w:p>
+      <w:pPr>
+        <w:spacing w:after="0" w:line="360" w:lineRule="auto"/>
+        <w:jc w:val="both"/>
+        <w:rPr>
+          <w:szCs w:val="24"/>
+        </w:rPr>
+      </w:pPr>
+    </w:p>
+    <w:p>
+      <w:pPr>
+        <w:spacing w:after="0" w:line="360" w:lineRule="auto"/>
+        <w:jc w:val="both"/>
+        <w:rPr>
+          <w:szCs w:val="24"/>
+        </w:rPr>
+      </w:pPr>
     </w:p>
     <w:p>
       <w:pPr>
@@ -2795,15 +3508,18 @@
           <w:ilvl w:val="3"/>
           <w:numId w:val="38"/>
         </w:numPr>
+        <w:spacing w:before="0" w:after="0" w:line="360" w:lineRule="auto"/>
         <w:ind w:left="810" w:hanging="810"/>
-        <w:rPr>
-          <w:i/>
-        </w:rPr>
-      </w:pPr>
-      <w:r>
-        <w:rPr>
-          <w:i/>
-        </w:rPr>
+        <w:contextualSpacing/>
+        <w:rPr>
+          <w:i/>
+        </w:rPr>
+      </w:pPr>
+      <w:r>
+        <w:rPr>
+          <w:i/>
+        </w:rPr>
+        <w:lastRenderedPageBreak/>
         <w:t>Use Case Diagram</w:t>
       </w:r>
     </w:p>
@@ -2816,6 +3532,7 @@
         </w:numPr>
         <w:spacing w:before="0" w:after="0" w:line="360" w:lineRule="auto"/>
         <w:ind w:firstLine="720"/>
+        <w:contextualSpacing/>
         <w:rPr>
           <w:b w:val="0"/>
         </w:rPr>
@@ -2864,7 +3581,21 @@
         <w:rPr>
           <w:b w:val="0"/>
         </w:rPr>
-        <w:t xml:space="preserve"> sistem informasi yang akan dibuat. </w:t>
+        <w:t xml:space="preserve"> sistem informasi yang </w:t>
+      </w:r>
+      <w:proofErr w:type="gramStart"/>
+      <w:r>
+        <w:rPr>
+          <w:b w:val="0"/>
+        </w:rPr>
+        <w:t>akan</w:t>
+      </w:r>
+      <w:proofErr w:type="gramEnd"/>
+      <w:r>
+        <w:rPr>
+          <w:b w:val="0"/>
+        </w:rPr>
+        <w:t xml:space="preserve"> dibuat. </w:t>
       </w:r>
       <w:r>
         <w:rPr>
@@ -2877,7 +3608,21 @@
         <w:rPr>
           <w:b w:val="0"/>
         </w:rPr>
-        <w:t xml:space="preserve">mendeskripsikan sebuah interaksi antara satu atau lebih aktor dengan sistem informasi yang akan dibuat. Secara kasar, </w:t>
+        <w:t xml:space="preserve">mendeskripsikan sebuah interaksi antara satu atau lebih aktor dengan sistem informasi yang </w:t>
+      </w:r>
+      <w:proofErr w:type="gramStart"/>
+      <w:r>
+        <w:rPr>
+          <w:b w:val="0"/>
+        </w:rPr>
+        <w:t>akan</w:t>
+      </w:r>
+      <w:proofErr w:type="gramEnd"/>
+      <w:r>
+        <w:rPr>
+          <w:b w:val="0"/>
+        </w:rPr>
+        <w:t xml:space="preserve"> dibuat. Secara kasar, </w:t>
       </w:r>
       <w:r>
         <w:rPr>
@@ -2890,14 +3635,21 @@
         <w:rPr>
           <w:b w:val="0"/>
         </w:rPr>
-        <w:t xml:space="preserve">digunakan untuk mengetahui fungsi apa saja yang ada di </w:t>
-      </w:r>
-      <w:r>
-        <w:rPr>
-          <w:b w:val="0"/>
-        </w:rPr>
-        <w:lastRenderedPageBreak/>
-        <w:t>dalam sebuah sistem informasi dan siapa saja yang berhak menggunakan fungsi-fungsi itu. [1]</w:t>
+        <w:t xml:space="preserve">digunakan untuk mengetahui fungsi </w:t>
+      </w:r>
+      <w:proofErr w:type="gramStart"/>
+      <w:r>
+        <w:rPr>
+          <w:b w:val="0"/>
+        </w:rPr>
+        <w:t>apa</w:t>
+      </w:r>
+      <w:proofErr w:type="gramEnd"/>
+      <w:r>
+        <w:rPr>
+          <w:b w:val="0"/>
+        </w:rPr>
+        <w:t xml:space="preserve"> saja yang ada di dalam sebuah sistem informasi dan siapa saja yang berhak menggunakan fungsi-fungsi itu. [1]</w:t>
       </w:r>
       <w:r>
         <w:rPr>
@@ -2964,7 +3716,35 @@
         <w:rPr>
           <w:b w:val="0"/>
         </w:rPr>
-        <w:t>atau diagram kelas menggambarkan struktur sistem dari segi pendefinisian kelas-kelas yang akan dibuat untuk membangun sistem. Kelas memiliki apa yang disebut atribut dan metode atau operasi. [1]</w:t>
+        <w:t xml:space="preserve">atau diagram kelas menggambarkan struktur sistem dari segi pendefinisian kelas-kelas yang </w:t>
+      </w:r>
+      <w:proofErr w:type="gramStart"/>
+      <w:r>
+        <w:rPr>
+          <w:b w:val="0"/>
+        </w:rPr>
+        <w:t>akan</w:t>
+      </w:r>
+      <w:proofErr w:type="gramEnd"/>
+      <w:r>
+        <w:rPr>
+          <w:b w:val="0"/>
+        </w:rPr>
+        <w:t xml:space="preserve"> dibuat untuk membangun sistem. Kelas memiliki </w:t>
+      </w:r>
+      <w:proofErr w:type="gramStart"/>
+      <w:r>
+        <w:rPr>
+          <w:b w:val="0"/>
+        </w:rPr>
+        <w:t>apa</w:t>
+      </w:r>
+      <w:proofErr w:type="gramEnd"/>
+      <w:r>
+        <w:rPr>
+          <w:b w:val="0"/>
+        </w:rPr>
+        <w:t xml:space="preserve"> yang disebut atribut dan metode atau operasi. [1]</w:t>
       </w:r>
     </w:p>
     <w:p>
@@ -3260,7 +4040,21 @@
         <w:rPr>
           <w:b w:val="0"/>
         </w:rPr>
-        <w:t>atau aktivitas dari sebuah sistem atau proses bisnis atau menu yang ada pada perangkat lunak. Diagram aktivitas menggambarkan aktivitas sistem bukan apa yang dilakukan oleh aktor, jadi aktivitas yang dapat dilakukan oleh sistem. [1]</w:t>
+        <w:t xml:space="preserve">atau aktivitas dari sebuah sistem atau proses bisnis atau menu yang ada pada perangkat lunak. Diagram aktivitas menggambarkan aktivitas sistem bukan </w:t>
+      </w:r>
+      <w:proofErr w:type="gramStart"/>
+      <w:r>
+        <w:rPr>
+          <w:b w:val="0"/>
+        </w:rPr>
+        <w:t>apa</w:t>
+      </w:r>
+      <w:proofErr w:type="gramEnd"/>
+      <w:r>
+        <w:rPr>
+          <w:b w:val="0"/>
+        </w:rPr>
+        <w:t xml:space="preserve"> yang dilakukan oleh aktor, jadi aktivitas yang dapat dilakukan oleh sistem. [1]</w:t>
       </w:r>
     </w:p>
     <w:p>
@@ -3317,6 +4111,7 @@
         <w:rPr>
           <w:b w:val="0"/>
         </w:rPr>
+        <w:lastRenderedPageBreak/>
         <w:t xml:space="preserve">Urutan atau pengelompokan tampilan dari sistem / </w:t>
       </w:r>
       <w:r>
@@ -3349,13 +4144,7 @@
         <w:rPr>
           <w:b w:val="0"/>
         </w:rPr>
-        <w:t xml:space="preserve">Rancangan </w:t>
-      </w:r>
-      <w:r>
-        <w:rPr>
-          <w:b w:val="0"/>
-        </w:rPr>
-        <w:t>pengujian dimana setiap aktivitas dianggap memerlukan sebuah pengujian yang perlu didefinisikan kasus ujinya.</w:t>
+        <w:t>Rancangan pengujian dimana setiap aktivitas dianggap memerlukan sebuah pengujian yang perlu didefinisikan kasus ujinya.</w:t>
       </w:r>
     </w:p>
     <w:p>
@@ -3381,20 +4170,6 @@
       <w:pPr>
         <w:pStyle w:val="2221"/>
         <w:numPr>
-          <w:ilvl w:val="0"/>
-          <w:numId w:val="0"/>
-        </w:numPr>
-        <w:spacing w:before="0" w:after="0" w:line="360" w:lineRule="auto"/>
-        <w:ind w:left="720"/>
-        <w:rPr>
-          <w:b w:val="0"/>
-        </w:rPr>
-      </w:pPr>
-    </w:p>
-    <w:p>
-      <w:pPr>
-        <w:pStyle w:val="2221"/>
-        <w:numPr>
           <w:ilvl w:val="3"/>
           <w:numId w:val="38"/>
         </w:numPr>
@@ -3407,14 +4182,7 @@
         <w:rPr>
           <w:i/>
         </w:rPr>
-        <w:lastRenderedPageBreak/>
-        <w:t xml:space="preserve">Sequence Diagram  </w:t>
-      </w:r>
-      <w:r>
-        <w:rPr>
-          <w:i/>
-        </w:rPr>
-        <w:t xml:space="preserve">  </w:t>
+        <w:t xml:space="preserve">Sequence Diagram    </w:t>
       </w:r>
     </w:p>
     <w:p>
@@ -3531,14 +4299,7 @@
           <w:b w:val="0"/>
           <w:lang w:val="en-US"/>
         </w:rPr>
-        <w:t>PHP</w:t>
-      </w:r>
-      <w:r>
-        <w:rPr>
-          <w:b w:val="0"/>
-          <w:lang w:val="en-US"/>
-        </w:rPr>
-        <w:t xml:space="preserve"> (</w:t>
+        <w:t>PHP (</w:t>
       </w:r>
       <w:r>
         <w:rPr>
@@ -3651,21 +4412,7 @@
           <w:b w:val="0"/>
           <w:lang w:val="en-US"/>
         </w:rPr>
-        <w:t>ini disisipkan pada dokumen HTML.Dokumen HTML yang dihasilkan dari suatu aplikasi bukan dokumen HTML yang dibuat menggunakan editor teks atau editor HTML.</w:t>
-      </w:r>
-      <w:r>
-        <w:rPr>
-          <w:b w:val="0"/>
-          <w:lang w:val="en-US"/>
-        </w:rPr>
-        <w:t xml:space="preserve"> </w:t>
-      </w:r>
-      <w:r>
-        <w:rPr>
-          <w:b w:val="0"/>
-          <w:lang w:val="en-US"/>
-        </w:rPr>
-        <w:t>[4]</w:t>
+        <w:t>ini disisipkan pada dokumen HTML.Dokumen HTML yang dihasilkan dari suatu aplikasi bukan dokumen HTML yang dibuat menggunakan editor teks atau editor HTML. [4]</w:t>
       </w:r>
     </w:p>
     <w:p>
@@ -3711,6 +4458,7 @@
           <w:lang w:val="en-US"/>
         </w:rPr>
       </w:pPr>
+      <w:proofErr w:type="gramStart"/>
       <w:r>
         <w:rPr>
           <w:b w:val="0"/>
@@ -3731,14 +4479,7 @@
           <w:b w:val="0"/>
           <w:lang w:val="en-US"/>
         </w:rPr>
-        <w:t xml:space="preserve">) </w:t>
-      </w:r>
-      <w:r>
-        <w:rPr>
-          <w:b w:val="0"/>
-          <w:lang w:val="en-US"/>
-        </w:rPr>
-        <w:t xml:space="preserve">merupakan teks murni yang sering disebut dengan </w:t>
+        <w:t xml:space="preserve">) merupakan teks murni yang sering disebut dengan </w:t>
       </w:r>
       <w:r>
         <w:rPr>
@@ -3767,7 +4508,15 @@
           <w:b w:val="0"/>
           <w:lang w:val="en-US"/>
         </w:rPr>
-        <w:t xml:space="preserve"> berekstensi “.htm” atau “.html”. Semua halaman </w:t>
+        <w:t xml:space="preserve"> berekstensi “.htm” atau “.html”.</w:t>
+      </w:r>
+      <w:proofErr w:type="gramEnd"/>
+      <w:r>
+        <w:rPr>
+          <w:b w:val="0"/>
+          <w:lang w:val="en-US"/>
+        </w:rPr>
+        <w:t xml:space="preserve"> Semua halaman </w:t>
       </w:r>
       <w:r>
         <w:rPr>
@@ -3790,7 +4539,25 @@
           <w:i/>
           <w:lang w:val="en-US"/>
         </w:rPr>
-        <w:t xml:space="preserve">elements, attributes, </w:t>
+        <w:t xml:space="preserve">elements, </w:t>
+      </w:r>
+      <w:proofErr w:type="gramStart"/>
+      <w:r>
+        <w:rPr>
+          <w:b w:val="0"/>
+          <w:i/>
+          <w:lang w:val="en-US"/>
+        </w:rPr>
+        <w:t>attributes,</w:t>
+      </w:r>
+      <w:proofErr w:type="gramEnd"/>
+      <w:r>
+        <w:rPr>
+          <w:b w:val="0"/>
+          <w:i/>
+          <w:lang w:val="en-US"/>
+        </w:rPr>
+        <w:t xml:space="preserve"> </w:t>
       </w:r>
       <w:r>
         <w:rPr>
@@ -3812,21 +4579,7 @@
           <w:b w:val="0"/>
           <w:lang w:val="en-US"/>
         </w:rPr>
-        <w:t>.</w:t>
-      </w:r>
-      <w:r>
-        <w:rPr>
-          <w:b w:val="0"/>
-          <w:lang w:val="en-US"/>
-        </w:rPr>
-        <w:t xml:space="preserve"> </w:t>
-      </w:r>
-      <w:r>
-        <w:rPr>
-          <w:b w:val="0"/>
-          <w:lang w:val="en-US"/>
-        </w:rPr>
-        <w:t>[5]</w:t>
+        <w:t>. [5]</w:t>
       </w:r>
     </w:p>
     <w:p>
@@ -3854,14 +4607,7 @@
           <w:b w:val="0"/>
           <w:lang w:val="en-US"/>
         </w:rPr>
-        <w:t xml:space="preserve"> adalah isi dari </w:t>
-      </w:r>
-      <w:r>
-        <w:rPr>
-          <w:b w:val="0"/>
-          <w:lang w:val="en-US"/>
-        </w:rPr>
-        <w:t>sebuah halaman</w:t>
+        <w:t xml:space="preserve"> adalah isi dari sebuah halaman</w:t>
       </w:r>
       <w:r>
         <w:rPr>
@@ -4038,90 +4784,6 @@
       <w:pPr>
         <w:pStyle w:val="221"/>
         <w:numPr>
-          <w:ilvl w:val="0"/>
-          <w:numId w:val="0"/>
-        </w:numPr>
-        <w:rPr>
-          <w:b w:val="0"/>
-          <w:i/>
-          <w:lang w:val="en-US"/>
-        </w:rPr>
-      </w:pPr>
-    </w:p>
-    <w:p>
-      <w:pPr>
-        <w:pStyle w:val="221"/>
-        <w:numPr>
-          <w:ilvl w:val="0"/>
-          <w:numId w:val="0"/>
-        </w:numPr>
-        <w:rPr>
-          <w:b w:val="0"/>
-          <w:i/>
-          <w:lang w:val="en-US"/>
-        </w:rPr>
-      </w:pPr>
-    </w:p>
-    <w:p>
-      <w:pPr>
-        <w:pStyle w:val="221"/>
-        <w:numPr>
-          <w:ilvl w:val="0"/>
-          <w:numId w:val="0"/>
-        </w:numPr>
-        <w:rPr>
-          <w:b w:val="0"/>
-          <w:i/>
-          <w:lang w:val="en-US"/>
-        </w:rPr>
-      </w:pPr>
-    </w:p>
-    <w:p>
-      <w:pPr>
-        <w:pStyle w:val="221"/>
-        <w:numPr>
-          <w:ilvl w:val="0"/>
-          <w:numId w:val="0"/>
-        </w:numPr>
-        <w:rPr>
-          <w:b w:val="0"/>
-          <w:i/>
-          <w:lang w:val="en-US"/>
-        </w:rPr>
-      </w:pPr>
-    </w:p>
-    <w:p>
-      <w:pPr>
-        <w:pStyle w:val="221"/>
-        <w:numPr>
-          <w:ilvl w:val="0"/>
-          <w:numId w:val="0"/>
-        </w:numPr>
-        <w:rPr>
-          <w:b w:val="0"/>
-          <w:i/>
-          <w:lang w:val="en-US"/>
-        </w:rPr>
-      </w:pPr>
-    </w:p>
-    <w:p>
-      <w:pPr>
-        <w:pStyle w:val="221"/>
-        <w:numPr>
-          <w:ilvl w:val="0"/>
-          <w:numId w:val="0"/>
-        </w:numPr>
-        <w:rPr>
-          <w:b w:val="0"/>
-          <w:i/>
-          <w:lang w:val="en-US"/>
-        </w:rPr>
-      </w:pPr>
-    </w:p>
-    <w:p>
-      <w:pPr>
-        <w:pStyle w:val="221"/>
-        <w:numPr>
           <w:ilvl w:val="2"/>
           <w:numId w:val="43"/>
         </w:numPr>
@@ -4132,6 +4794,7 @@
           <w:i/>
           <w:lang w:val="en-US"/>
         </w:rPr>
+        <w:lastRenderedPageBreak/>
         <w:t xml:space="preserve"> </w:t>
       </w:r>
       <w:r>
@@ -4175,14 +4838,7 @@
           <w:b w:val="0"/>
           <w:lang w:val="en-US"/>
         </w:rPr>
-        <w:t xml:space="preserve"> merupakan suatu bahasa </w:t>
-      </w:r>
-      <w:r>
-        <w:rPr>
-          <w:b w:val="0"/>
-          <w:lang w:val="en-US"/>
-        </w:rPr>
-        <w:t xml:space="preserve">permintaan yang terstruktur, diamana dalam penggunaanya SQL memiliki beberapa aturan yang telah distandarkan oleh asosiasi yang bernama ANSI, sehingga SQL merupakan bahasa yang melekat pada </w:t>
+        <w:t xml:space="preserve"> merupakan suatu bahasa permintaan yang terstruktur, diamana dalam penggunaanya SQL memiliki beberapa aturan yang telah distandarkan oleh asosiasi yang bernama ANSI, sehingga SQL merupakan bahasa yang melekat pada </w:t>
       </w:r>
       <w:r>
         <w:rPr>
@@ -4212,14 +4868,7 @@
           <w:b w:val="0"/>
           <w:lang w:val="en-US"/>
         </w:rPr>
-        <w:t xml:space="preserve"> tertentu, seperti MySQL, Pos</w:t>
-      </w:r>
-      <w:r>
-        <w:rPr>
-          <w:b w:val="0"/>
-          <w:lang w:val="en-US"/>
-        </w:rPr>
-        <w:t>tgreSQL, Interbase, dan Oracle. [6]</w:t>
+        <w:t xml:space="preserve"> tertentu, seperti MySQL, PostgreSQL, Interbase, dan Oracle. [6]</w:t>
       </w:r>
     </w:p>
     <w:p>
@@ -4240,6 +4889,13 @@
           <w:lang w:val="en-US"/>
         </w:rPr>
         <w:tab/>
+      </w:r>
+      <w:proofErr w:type="gramStart"/>
+      <w:r>
+        <w:rPr>
+          <w:b w:val="0"/>
+          <w:lang w:val="en-US"/>
+        </w:rPr>
         <w:t>Dalam penggunaannya SQL dikategorikan menjadi tiga sub perintah, yaitu DDL (</w:t>
       </w:r>
       <w:r>
@@ -4295,6 +4951,7 @@
         </w:rPr>
         <w:t>(Data Control Language).</w:t>
       </w:r>
+      <w:proofErr w:type="gramEnd"/>
       <w:r>
         <w:rPr>
           <w:b w:val="0"/>
@@ -4312,6 +4969,7 @@
         </w:numPr>
         <w:rPr>
           <w:b w:val="0"/>
+          <w:i/>
           <w:lang w:val="en-US"/>
         </w:rPr>
       </w:pPr>
@@ -4321,44 +4979,132 @@
           <w:lang w:val="en-US"/>
         </w:rPr>
         <w:tab/>
-        <w:t xml:space="preserve">Ada tiga perintah yang termasuk dalam DDL, yaitu : CREATE, ALTER, dan </w:t>
-      </w:r>
-      <w:r>
-        <w:rPr>
-          <w:b w:val="0"/>
-          <w:lang w:val="en-US"/>
-        </w:rPr>
-        <w:t>DROP</w:t>
-      </w:r>
-      <w:r>
-        <w:rPr>
-          <w:b w:val="0"/>
-          <w:lang w:val="en-US"/>
-        </w:rPr>
-        <w:t xml:space="preserve">, kemudian ada empat perintah yang digunakan dalam DML, yaitu : INSERT, SELECT, UPDATE, dan DELETE, serta ada dua perintah dalam DCL, yaitu : </w:t>
-      </w:r>
-      <w:r>
-        <w:rPr>
-          <w:b w:val="0"/>
-          <w:lang w:val="en-US"/>
-        </w:rPr>
-        <w:t>GRAND dan REVOKE.</w:t>
-      </w:r>
-      <w:r>
-        <w:rPr>
-          <w:b w:val="0"/>
+        <w:t xml:space="preserve">Ada tiga perintah yang termasuk dalam DDL, </w:t>
+      </w:r>
+      <w:proofErr w:type="gramStart"/>
+      <w:r>
+        <w:rPr>
+          <w:b w:val="0"/>
+          <w:lang w:val="en-US"/>
+        </w:rPr>
+        <w:t>yaitu :</w:t>
+      </w:r>
+      <w:proofErr w:type="gramEnd"/>
+      <w:r>
+        <w:rPr>
+          <w:b w:val="0"/>
+          <w:lang w:val="en-US"/>
+        </w:rPr>
+        <w:t xml:space="preserve"> </w:t>
+      </w:r>
+      <w:r>
+        <w:rPr>
+          <w:b w:val="0"/>
+          <w:i/>
+          <w:lang w:val="en-US"/>
+        </w:rPr>
+        <w:t xml:space="preserve">create, alter, </w:t>
+      </w:r>
+      <w:r>
+        <w:rPr>
+          <w:b w:val="0"/>
+          <w:lang w:val="en-US"/>
+        </w:rPr>
+        <w:t xml:space="preserve">dan </w:t>
+      </w:r>
+      <w:r>
+        <w:rPr>
+          <w:b w:val="0"/>
+          <w:i/>
+          <w:lang w:val="en-US"/>
+        </w:rPr>
+        <w:t>drop</w:t>
+      </w:r>
+      <w:r>
+        <w:rPr>
+          <w:b w:val="0"/>
+          <w:lang w:val="en-US"/>
+        </w:rPr>
+        <w:t xml:space="preserve">, kemudian ada empat perintah yang digunakan dalam DML, yaitu : </w:t>
+      </w:r>
+      <w:r>
+        <w:rPr>
+          <w:b w:val="0"/>
+          <w:i/>
+          <w:lang w:val="en-US"/>
+        </w:rPr>
+        <w:t xml:space="preserve">insert, select, update, </w:t>
+      </w:r>
+      <w:r>
+        <w:rPr>
+          <w:b w:val="0"/>
+          <w:lang w:val="en-US"/>
+        </w:rPr>
+        <w:t>dan</w:t>
+      </w:r>
+      <w:r>
+        <w:rPr>
+          <w:b w:val="0"/>
+          <w:i/>
+          <w:lang w:val="en-US"/>
+        </w:rPr>
+        <w:t xml:space="preserve"> delete,</w:t>
+      </w:r>
+      <w:r>
+        <w:rPr>
+          <w:b w:val="0"/>
+          <w:lang w:val="en-US"/>
+        </w:rPr>
+        <w:t xml:space="preserve"> serta ada dua perintah dalam DCL, yaitu </w:t>
+      </w:r>
+      <w:r>
+        <w:rPr>
+          <w:b w:val="0"/>
+          <w:i/>
+          <w:lang w:val="en-US"/>
+        </w:rPr>
+        <w:t xml:space="preserve">: grand </w:t>
+      </w:r>
+      <w:r>
+        <w:rPr>
+          <w:b w:val="0"/>
+          <w:lang w:val="en-US"/>
+        </w:rPr>
+        <w:t xml:space="preserve">dan </w:t>
+      </w:r>
+      <w:r>
+        <w:rPr>
+          <w:b w:val="0"/>
+          <w:i/>
+          <w:lang w:val="en-US"/>
+        </w:rPr>
+        <w:t>revoke.</w:t>
+      </w:r>
+      <w:r>
+        <w:rPr>
+          <w:b w:val="0"/>
+          <w:i/>
           <w:lang w:val="en-US"/>
         </w:rPr>
         <w:tab/>
       </w:r>
     </w:p>
+    <w:p>
+      <w:pPr>
+        <w:pStyle w:val="ListParagraph"/>
+        <w:spacing w:after="0" w:line="360" w:lineRule="auto"/>
+        <w:ind w:left="360"/>
+        <w:jc w:val="both"/>
+        <w:rPr>
+          <w:i/>
+          <w:szCs w:val="24"/>
+        </w:rPr>
+      </w:pPr>
+    </w:p>
     <w:sectPr>
-      <w:footerReference w:type="default" r:id="rId10"/>
-      <w:headerReference w:type="first" r:id="rId11"/>
-      <w:footerReference w:type="first" r:id="rId12"/>
       <w:pgSz w:w="11907" w:h="16840" w:code="9"/>
       <w:pgMar w:top="1701" w:right="1701" w:bottom="1701" w:left="2268" w:header="720" w:footer="720" w:gutter="0"/>
-      <w:pgNumType w:start="7"/>
+      <w:pgNumType w:start="8"/>
       <w:cols w:space="720"/>
       <w:docGrid w:linePitch="360"/>
     </w:sectPr>
@@ -4425,7 +5171,7 @@
           <w:rPr>
             <w:noProof/>
           </w:rPr>
-          <w:t>9</w:t>
+          <w:t>17</w:t>
         </w:r>
         <w:r>
           <w:rPr>
@@ -10296,7 +11042,6 @@
     <w:name w:val="Body Text 3"/>
     <w:basedOn w:val="Normal"/>
     <w:link w:val="BodyText3Char"/>
-    <w:semiHidden/>
     <w:unhideWhenUsed/>
     <w:rsid w:val="00F943D3"/>
     <w:pPr>
@@ -10314,7 +11059,6 @@
     <w:name w:val="Body Text 3 Char"/>
     <w:basedOn w:val="DefaultParagraphFont"/>
     <w:link w:val="BodyText3"/>
-    <w:semiHidden/>
     <w:rsid w:val="00F943D3"/>
     <w:rPr>
       <w:rFonts w:ascii="Tahoma" w:eastAsia="Times New Roman" w:hAnsi="Tahoma" w:cs="Times New Roman"/>
@@ -10893,7 +11637,7 @@
 </file>
 
 <file path=customXml/itemProps1.xml><?xml version="1.0" encoding="utf-8"?>
-<ds:datastoreItem xmlns:ds="http://schemas.openxmlformats.org/officeDocument/2006/customXml" ds:itemID="{FBE73779-E8CA-407F-92AE-72D8A5065875}">
+<ds:datastoreItem xmlns:ds="http://schemas.openxmlformats.org/officeDocument/2006/customXml" ds:itemID="{57640546-A2BE-449C-B1AE-2467FE8234DD}">
   <ds:schemaRefs>
     <ds:schemaRef ds:uri="http://schemas.openxmlformats.org/officeDocument/2006/bibliography"/>
   </ds:schemaRefs>

--- a/Laporan PKL/UNIKOM_Ahmad Paudji-Ismail Zakky-Handoyo_BAB 2.docx
+++ b/Laporan PKL/UNIKOM_Ahmad Paudji-Ismail Zakky-Handoyo_BAB 2.docx
@@ -178,79 +178,6 @@
           <w:numId w:val="0"/>
         </w:numPr>
         <w:ind w:firstLine="922"/>
-        <w:rPr>
-          <w:lang w:val="en-US"/>
-        </w:rPr>
-      </w:pPr>
-      <w:r>
-        <w:t>Sebagai upaya untuk mensinergikan dan mengembangk</w:t>
-      </w:r>
-      <w:r>
-        <w:t>an peran dan kiprah Daarut Tauh</w:t>
-      </w:r>
-      <w:r>
-        <w:t xml:space="preserve">id di bidang pelatihan sumber daya manusia, maka pada tanggal </w:t>
-      </w:r>
-      <w:r>
-        <w:t>1 Mei 2013</w:t>
-      </w:r>
-      <w:r>
-        <w:t xml:space="preserve">, didirikanlah perusahaan berbentuk Perseroan Terbatas (PT) yang merupakan hasil </w:t>
-      </w:r>
-      <w:r>
-        <w:rPr>
-          <w:i/>
-        </w:rPr>
-        <w:t>merger</w:t>
-      </w:r>
-      <w:r>
-        <w:t xml:space="preserve"> dari dua unit pelatihan tersebut, dan diberi nama </w:t>
-      </w:r>
-      <w:r>
-        <w:t>PT</w:t>
-      </w:r>
-      <w:r>
-        <w:rPr>
-          <w:lang w:val="en-US"/>
-        </w:rPr>
-        <w:t>.</w:t>
-      </w:r>
-      <w:r>
-        <w:t xml:space="preserve"> </w:t>
-      </w:r>
-      <w:r>
-        <w:t xml:space="preserve">Duta Transformasi Insani </w:t>
-      </w:r>
-      <w:r>
-        <w:t>( PT DT Insani )</w:t>
-      </w:r>
-      <w:r>
-        <w:rPr>
-          <w:b/>
-        </w:rPr>
-        <w:t xml:space="preserve"> </w:t>
-      </w:r>
-      <w:r>
-        <w:t xml:space="preserve">dengan Yayasan Daarut Tauhiid, Kopontren Daarut Tauhiid, dan KH Abdullah Gymnastiar sebagai pemegang sahamnya. Bidang usaha dari perusahaan ini adalah (1) Pendidikan dan Pelatihan (2) Konsultan Manajemen, (3) </w:t>
-      </w:r>
-      <w:r>
-        <w:rPr>
-          <w:i/>
-        </w:rPr>
-        <w:t>Event Organizer</w:t>
-      </w:r>
-      <w:r>
-        <w:t>, dan (4) Laboratorium Bisnis.</w:t>
-      </w:r>
-    </w:p>
-    <w:p>
-      <w:pPr>
-        <w:pStyle w:val="211"/>
-        <w:numPr>
-          <w:ilvl w:val="0"/>
-          <w:numId w:val="0"/>
-        </w:numPr>
-        <w:ind w:left="153" w:hanging="153"/>
         <w:rPr>
           <w:lang w:val="en-US"/>
         </w:rPr>
@@ -265,6 +192,72 @@
           <w:docGrid w:linePitch="360"/>
         </w:sectPr>
       </w:pPr>
+      <w:r>
+        <w:t>Sebagai upaya untuk mensinergikan dan mengembangk</w:t>
+      </w:r>
+      <w:r>
+        <w:t>an peran dan kiprah Daarut Tauh</w:t>
+      </w:r>
+      <w:r>
+        <w:t xml:space="preserve">id di bidang pelatihan sumber daya manusia, maka pada tanggal </w:t>
+      </w:r>
+      <w:r>
+        <w:t>1 Mei 2013</w:t>
+      </w:r>
+      <w:r>
+        <w:t xml:space="preserve">, didirikanlah perusahaan berbentuk Perseroan Terbatas (PT) yang merupakan hasil </w:t>
+      </w:r>
+      <w:r>
+        <w:rPr>
+          <w:i/>
+        </w:rPr>
+        <w:t>merger</w:t>
+      </w:r>
+      <w:r>
+        <w:t xml:space="preserve"> dari dua unit pelatihan tersebut, dan diberi nama </w:t>
+      </w:r>
+      <w:r>
+        <w:t>PT</w:t>
+      </w:r>
+      <w:r>
+        <w:rPr>
+          <w:lang w:val="en-US"/>
+        </w:rPr>
+        <w:t>.</w:t>
+      </w:r>
+      <w:r>
+        <w:t xml:space="preserve"> </w:t>
+      </w:r>
+      <w:r>
+        <w:t xml:space="preserve">Duta Transformasi Insani </w:t>
+      </w:r>
+      <w:r>
+        <w:t>( PT DT Insani )</w:t>
+      </w:r>
+      <w:r>
+        <w:rPr>
+          <w:b/>
+        </w:rPr>
+        <w:t xml:space="preserve"> </w:t>
+      </w:r>
+      <w:r>
+        <w:t xml:space="preserve">dengan Yayasan Daarut Tauhiid, Kopontren Daarut Tauhiid, dan KH Abdullah Gymnastiar sebagai pemegang sahamnya. Bidang usaha dari perusahaan ini adalah (1) Pendidikan dan Pelatihan (2) Konsultan Manajemen, (3) </w:t>
+      </w:r>
+      <w:r>
+        <w:rPr>
+          <w:i/>
+        </w:rPr>
+        <w:t>Event Organizer</w:t>
+      </w:r>
+      <w:r>
+        <w:t>, dan (4) Laboratorium Bisni</w:t>
+      </w:r>
+      <w:r>
+        <w:rPr>
+          <w:lang w:val="en-US"/>
+        </w:rPr>
+        <w:t>s.</w:t>
+      </w:r>
     </w:p>
     <w:p>
       <w:pPr>
@@ -303,11 +296,6 @@
           <w:ilvl w:val="0"/>
           <w:numId w:val="0"/>
         </w:numPr>
-        <w:jc w:val="center"/>
-        <w:rPr>
-          <w:b/>
-          <w:lang w:val="en-US"/>
-        </w:rPr>
       </w:pPr>
       <w:r>
         <w:rPr>
@@ -315,15 +303,15 @@
           <w:lang w:val="en-US"/>
         </w:rPr>
         <w:drawing>
-          <wp:anchor distT="0" distB="0" distL="114300" distR="114300" simplePos="0" relativeHeight="251659264" behindDoc="0" locked="0" layoutInCell="1" allowOverlap="1" wp14:anchorId="64A30552" wp14:editId="5D1015F8">
+          <wp:anchor distT="0" distB="0" distL="114300" distR="114300" simplePos="0" relativeHeight="251659264" behindDoc="0" locked="0" layoutInCell="1" allowOverlap="1" wp14:anchorId="491C0871" wp14:editId="537CA1E7">
             <wp:simplePos x="0" y="0"/>
             <wp:positionH relativeFrom="column">
-              <wp:posOffset>1500505</wp:posOffset>
+              <wp:posOffset>1910080</wp:posOffset>
             </wp:positionH>
             <wp:positionV relativeFrom="paragraph">
-              <wp:posOffset>180975</wp:posOffset>
+              <wp:posOffset>466725</wp:posOffset>
             </wp:positionV>
-            <wp:extent cx="2051050" cy="2051050"/>
+            <wp:extent cx="1583055" cy="1583055"/>
             <wp:effectExtent l="0" t="0" r="0" b="0"/>
             <wp:wrapSquare wrapText="bothSides"/>
             <wp:docPr id="1" name="Picture 1" descr="http://3.bp.blogspot.com/-Fn8lLNqQ6_Q/UfYNfwiPOkI/AAAAAAAAAGo/eT4TlVJVeWU/s320/DT+Insani+2.jpeg.jpg"/>
@@ -355,7 +343,7 @@
                   <pic:spPr bwMode="auto">
                     <a:xfrm>
                       <a:off x="0" y="0"/>
-                      <a:ext cx="2051050" cy="2051050"/>
+                      <a:ext cx="1583055" cy="1583055"/>
                     </a:xfrm>
                     <a:prstGeom prst="rect">
                       <a:avLst/>
@@ -377,6 +365,31 @@
           </wp:anchor>
         </w:drawing>
       </w:r>
+      <w:r>
+        <w:rPr>
+          <w:b/>
+          <w:lang w:val="en-US"/>
+        </w:rPr>
+        <w:tab/>
+      </w:r>
+      <w:r>
+        <w:rPr>
+          <w:lang w:val="en-US"/>
+        </w:rPr>
+        <w:t>Berikut ini adalah logo</w:t>
+      </w:r>
+      <w:r>
+        <w:rPr>
+          <w:lang w:val="en-US"/>
+        </w:rPr>
+        <w:t xml:space="preserve"> resmi</w:t>
+      </w:r>
+      <w:r>
+        <w:rPr>
+          <w:lang w:val="en-US"/>
+        </w:rPr>
+        <w:t xml:space="preserve"> perusahaan yang digunakan oleh PT. Duta Transformasi Insani :</w:t>
+      </w:r>
     </w:p>
     <w:p>
       <w:pPr>
@@ -436,89 +449,198 @@
     </w:p>
     <w:p>
       <w:pPr>
+        <w:rPr>
+          <w:rFonts w:eastAsia="Times New Roman"/>
+          <w:b/>
+          <w:bCs/>
+          <w:szCs w:val="24"/>
+        </w:rPr>
+      </w:pPr>
+    </w:p>
+    <w:p/>
+    <w:p>
+      <w:pPr>
+        <w:pStyle w:val="Caption"/>
+        <w:spacing w:after="0" w:line="360" w:lineRule="auto"/>
+        <w:jc w:val="center"/>
+        <w:rPr>
+          <w:color w:val="auto"/>
+        </w:rPr>
+      </w:pPr>
+      <w:r>
+        <w:rPr>
+          <w:color w:val="auto"/>
+        </w:rPr>
+        <w:t>Gambar 2.1</w:t>
+      </w:r>
+      <w:r>
+        <w:rPr>
+          <w:color w:val="auto"/>
+        </w:rPr>
+        <w:t xml:space="preserve"> </w:t>
+      </w:r>
+      <w:r>
+        <w:rPr>
+          <w:color w:val="auto"/>
+        </w:rPr>
+        <w:t>Logo PT. Duta Transformasi Insani</w:t>
+      </w:r>
+    </w:p>
+    <w:p>
+      <w:pPr>
+        <w:pStyle w:val="Default"/>
+        <w:spacing w:line="360" w:lineRule="auto"/>
+        <w:jc w:val="both"/>
+        <w:rPr>
+          <w:szCs w:val="22"/>
+        </w:rPr>
+      </w:pPr>
+      <w:r>
+        <w:rPr>
+          <w:b/>
+          <w:sz w:val="22"/>
+          <w:lang w:val="en-US"/>
+        </w:rPr>
+        <w:tab/>
+      </w:r>
+      <w:r>
+        <w:rPr>
+          <w:szCs w:val="22"/>
+        </w:rPr>
+        <w:t>Bentuk keseluruhan logo in</w:t>
+      </w:r>
+      <w:r>
+        <w:rPr>
+          <w:szCs w:val="22"/>
+        </w:rPr>
+        <w:t xml:space="preserve">i merupakan penggabungan huruf </w:t>
+      </w:r>
+      <w:r>
+        <w:rPr>
+          <w:szCs w:val="22"/>
+          <w:lang w:val="en-US"/>
+        </w:rPr>
+        <w:t>‘</w:t>
+      </w:r>
+      <w:r>
+        <w:rPr>
+          <w:szCs w:val="22"/>
+        </w:rPr>
+        <w:t>d</w:t>
+      </w:r>
+      <w:r>
+        <w:rPr>
+          <w:szCs w:val="22"/>
+          <w:lang w:val="en-US"/>
+        </w:rPr>
+        <w:t>’</w:t>
+      </w:r>
+      <w:r>
+        <w:rPr>
+          <w:szCs w:val="22"/>
+        </w:rPr>
+        <w:t xml:space="preserve">, </w:t>
+      </w:r>
+      <w:r>
+        <w:rPr>
+          <w:szCs w:val="22"/>
+          <w:lang w:val="en-US"/>
+        </w:rPr>
+        <w:t>‘</w:t>
+      </w:r>
+      <w:r>
+        <w:rPr>
+          <w:szCs w:val="22"/>
+        </w:rPr>
+        <w:t>t</w:t>
+      </w:r>
+      <w:r>
+        <w:rPr>
+          <w:szCs w:val="22"/>
+          <w:lang w:val="en-US"/>
+        </w:rPr>
+        <w:t>’</w:t>
+      </w:r>
+      <w:r>
+        <w:rPr>
+          <w:szCs w:val="22"/>
+        </w:rPr>
+        <w:t xml:space="preserve">, </w:t>
+      </w:r>
+      <w:r>
+        <w:rPr>
+          <w:szCs w:val="22"/>
+          <w:lang w:val="en-US"/>
+        </w:rPr>
+        <w:t>‘</w:t>
+      </w:r>
+      <w:r>
+        <w:rPr>
+          <w:szCs w:val="22"/>
+          <w:lang w:val="en-US"/>
+        </w:rPr>
+        <w:t>i</w:t>
+      </w:r>
+      <w:r>
+        <w:rPr>
+          <w:szCs w:val="22"/>
+          <w:lang w:val="en-US"/>
+        </w:rPr>
+        <w:t>’</w:t>
+      </w:r>
+      <w:r>
+        <w:rPr>
+          <w:szCs w:val="22"/>
+        </w:rPr>
+        <w:t xml:space="preserve"> dalam satu karakter. Unsur pita dan berlian melambangkan proses perjalanan (pita) menuju suatu tujuan (berlian). Perjalanan dalam rangka perubahan ini merupakan proses yang berkelanjutan, karena itu tujuan yang dicapai merupakan awal d</w:t>
+      </w:r>
+      <w:r>
+        <w:rPr>
+          <w:szCs w:val="22"/>
+        </w:rPr>
+        <w:t>ari proses perjalan berikutnya</w:t>
+      </w:r>
+      <w:r>
+        <w:rPr>
+          <w:szCs w:val="22"/>
+          <w:lang w:val="en-US"/>
+        </w:rPr>
+        <w:t xml:space="preserve">, </w:t>
+      </w:r>
+      <w:r>
+        <w:rPr>
+          <w:szCs w:val="22"/>
+        </w:rPr>
+        <w:t>yang digambarkan oleh pita</w:t>
+      </w:r>
+      <w:r>
+        <w:rPr>
+          <w:szCs w:val="22"/>
+        </w:rPr>
+        <w:t xml:space="preserve"> yang keluar lagi dari berlian.</w:t>
+      </w:r>
+      <w:r>
+        <w:rPr>
+          <w:szCs w:val="22"/>
+          <w:lang w:val="en-US"/>
+        </w:rPr>
+        <w:t xml:space="preserve"> </w:t>
+      </w:r>
+      <w:r>
+        <w:rPr>
+          <w:szCs w:val="22"/>
+        </w:rPr>
+        <w:t xml:space="preserve">Ini menggambarkan suatu proses perjalanan yang terus-menerus untuk selalu menjadi lebih baik dan lebih baik lagi. </w:t>
+      </w:r>
+    </w:p>
+    <w:p>
+      <w:pPr>
         <w:pStyle w:val="211"/>
         <w:numPr>
           <w:ilvl w:val="0"/>
           <w:numId w:val="0"/>
         </w:numPr>
-        <w:jc w:val="center"/>
-        <w:rPr>
-          <w:b/>
-          <w:lang w:val="en-US"/>
-        </w:rPr>
-      </w:pPr>
-    </w:p>
-    <w:p>
-      <w:pPr>
-        <w:pStyle w:val="211"/>
-        <w:numPr>
-          <w:ilvl w:val="0"/>
-          <w:numId w:val="0"/>
-        </w:numPr>
-        <w:jc w:val="center"/>
-        <w:rPr>
-          <w:b/>
-          <w:lang w:val="en-US"/>
-        </w:rPr>
-      </w:pPr>
-    </w:p>
-    <w:p>
-      <w:pPr>
-        <w:pStyle w:val="Caption"/>
-        <w:spacing w:after="0" w:line="360" w:lineRule="auto"/>
-        <w:jc w:val="center"/>
-        <w:rPr>
-          <w:color w:val="auto"/>
-        </w:rPr>
-      </w:pPr>
-    </w:p>
-    <w:p>
-      <w:pPr>
-        <w:pStyle w:val="Caption"/>
-        <w:spacing w:after="0" w:line="360" w:lineRule="auto"/>
-        <w:jc w:val="center"/>
-        <w:rPr>
-          <w:color w:val="auto"/>
-        </w:rPr>
-      </w:pPr>
-    </w:p>
-    <w:p>
-      <w:pPr>
-        <w:pStyle w:val="Caption"/>
-        <w:spacing w:after="0" w:line="360" w:lineRule="auto"/>
-        <w:jc w:val="center"/>
-        <w:rPr>
-          <w:color w:val="auto"/>
-        </w:rPr>
-      </w:pPr>
-      <w:r>
-        <w:rPr>
-          <w:color w:val="auto"/>
-        </w:rPr>
-        <w:t>Gambar 2.1</w:t>
-      </w:r>
-      <w:r>
-        <w:rPr>
-          <w:color w:val="auto"/>
-        </w:rPr>
-        <w:t xml:space="preserve"> </w:t>
-      </w:r>
-      <w:r>
-        <w:rPr>
-          <w:color w:val="auto"/>
-        </w:rPr>
-        <w:t>Logo PT. Duta Transformasi Insani</w:t>
-      </w:r>
-    </w:p>
-    <w:p>
-      <w:pPr>
-        <w:pStyle w:val="211"/>
-        <w:numPr>
-          <w:ilvl w:val="0"/>
-          <w:numId w:val="0"/>
-        </w:numPr>
-        <w:rPr>
-          <w:b/>
+        <w:rPr>
           <w:sz w:val="22"/>
           <w:lang w:val="en-US"/>
         </w:rPr>
@@ -637,7 +759,7 @@
         <w:pStyle w:val="Default"/>
         <w:numPr>
           <w:ilvl w:val="0"/>
-          <w:numId w:val="36"/>
+          <w:numId w:val="35"/>
         </w:numPr>
         <w:spacing w:after="18" w:line="360" w:lineRule="auto"/>
         <w:ind w:hanging="270"/>
@@ -659,7 +781,7 @@
         <w:pStyle w:val="Default"/>
         <w:numPr>
           <w:ilvl w:val="0"/>
-          <w:numId w:val="36"/>
+          <w:numId w:val="35"/>
         </w:numPr>
         <w:spacing w:after="18" w:line="360" w:lineRule="auto"/>
         <w:ind w:hanging="270"/>
@@ -680,7 +802,7 @@
         <w:pStyle w:val="Default"/>
         <w:numPr>
           <w:ilvl w:val="0"/>
-          <w:numId w:val="36"/>
+          <w:numId w:val="35"/>
         </w:numPr>
         <w:spacing w:after="18" w:line="360" w:lineRule="auto"/>
         <w:ind w:hanging="270"/>
@@ -717,6 +839,7 @@
           <w:szCs w:val="24"/>
           <w:lang w:val="id-ID"/>
         </w:rPr>
+        <w:lastRenderedPageBreak/>
         <w:t>T</w:t>
       </w:r>
       <w:r>
@@ -754,39 +877,6 @@
     </w:p>
     <w:p>
       <w:pPr>
-        <w:pStyle w:val="ListParagraph"/>
-        <w:spacing w:after="0" w:line="360" w:lineRule="auto"/>
-        <w:jc w:val="both"/>
-        <w:rPr>
-          <w:szCs w:val="24"/>
-          <w:lang w:eastAsia="id-ID"/>
-        </w:rPr>
-      </w:pPr>
-    </w:p>
-    <w:p>
-      <w:pPr>
-        <w:pStyle w:val="ListParagraph"/>
-        <w:spacing w:after="0" w:line="360" w:lineRule="auto"/>
-        <w:jc w:val="both"/>
-        <w:rPr>
-          <w:szCs w:val="24"/>
-          <w:lang w:eastAsia="id-ID"/>
-        </w:rPr>
-      </w:pPr>
-    </w:p>
-    <w:p>
-      <w:pPr>
-        <w:pStyle w:val="ListParagraph"/>
-        <w:spacing w:after="0" w:line="360" w:lineRule="auto"/>
-        <w:jc w:val="both"/>
-        <w:rPr>
-          <w:bCs/>
-          <w:szCs w:val="24"/>
-        </w:rPr>
-      </w:pPr>
-    </w:p>
-    <w:p>
-      <w:pPr>
         <w:pStyle w:val="211"/>
         <w:ind w:left="0" w:firstLine="0"/>
         <w:rPr>
@@ -798,7 +888,6 @@
         <w:rPr>
           <w:b/>
         </w:rPr>
-        <w:lastRenderedPageBreak/>
         <w:t>Struktur Organisasi</w:t>
       </w:r>
       <w:bookmarkEnd w:id="4"/>
@@ -885,33 +974,23 @@
           </wp:anchor>
         </w:drawing>
       </w:r>
-      <w:proofErr w:type="gramStart"/>
       <w:r>
         <w:rPr>
           <w:szCs w:val="24"/>
         </w:rPr>
         <w:t>Organisasi adalah tempat atau wadah orang berkumpul untuk saling bekerjasama untuk mencapai tujuan dan manfaat bersama.</w:t>
       </w:r>
-      <w:proofErr w:type="gramEnd"/>
       <w:r>
         <w:rPr>
           <w:szCs w:val="24"/>
         </w:rPr>
         <w:t xml:space="preserve"> </w:t>
       </w:r>
-      <w:proofErr w:type="gramStart"/>
-      <w:r>
-        <w:rPr>
-          <w:szCs w:val="24"/>
-        </w:rPr>
-        <w:t>Dengan demikian dapat dikatakan bahwa struktur organisasi pada suatu organisasi merupakan kerangka dasar yang menggambarkan alur hubungan antara bagian yang satu dengan yang lainnya, sehingga suatu bagian dalam organisasi tersebut menjadi jelas kedudukan, jabatan, wewenang dan juga tanggung jawabnya.</w:t>
-      </w:r>
-      <w:proofErr w:type="gramEnd"/>
-      <w:r>
-        <w:rPr>
-          <w:szCs w:val="24"/>
-        </w:rPr>
-        <w:t xml:space="preserve"> </w:t>
+      <w:r>
+        <w:rPr>
+          <w:szCs w:val="24"/>
+        </w:rPr>
+        <w:t xml:space="preserve">Dengan demikian dapat dikatakan bahwa struktur organisasi pada suatu organisasi merupakan kerangka dasar yang menggambarkan alur hubungan antara bagian yang satu dengan yang lainnya, sehingga suatu bagian dalam organisasi tersebut menjadi jelas kedudukan, jabatan, wewenang dan juga tanggung jawabnya. </w:t>
       </w:r>
     </w:p>
     <w:p>
@@ -998,7 +1077,6 @@
           <w:szCs w:val="24"/>
         </w:rPr>
       </w:pPr>
-      <w:proofErr w:type="gramStart"/>
       <w:r>
         <w:rPr>
           <w:szCs w:val="24"/>
@@ -1015,14 +1093,7 @@
         <w:rPr>
           <w:szCs w:val="24"/>
         </w:rPr>
-        <w:t xml:space="preserve"> kerja dan pegawai.</w:t>
-      </w:r>
-      <w:proofErr w:type="gramEnd"/>
-      <w:r>
-        <w:rPr>
-          <w:szCs w:val="24"/>
-        </w:rPr>
-        <w:t xml:space="preserve"> Adapaun disebut pegawai ialah </w:t>
+        <w:t xml:space="preserve"> kerja dan pegawai. Adapaun disebut pegawai ialah </w:t>
       </w:r>
       <w:r>
         <w:rPr>
@@ -1054,19 +1125,11 @@
         </w:rPr>
         <w:t xml:space="preserve"> staff, </w:t>
       </w:r>
-      <w:proofErr w:type="gramStart"/>
-      <w:r>
-        <w:rPr>
-          <w:szCs w:val="24"/>
-        </w:rPr>
-        <w:t>sedangkan</w:t>
-      </w:r>
-      <w:proofErr w:type="gramEnd"/>
-      <w:r>
-        <w:rPr>
-          <w:szCs w:val="24"/>
-        </w:rPr>
-        <w:t xml:space="preserve"> </w:t>
+      <w:r>
+        <w:rPr>
+          <w:szCs w:val="24"/>
+        </w:rPr>
+        <w:t xml:space="preserve">sedangkan </w:t>
       </w:r>
       <w:r>
         <w:rPr>
@@ -1128,7 +1191,7 @@
         <w:pStyle w:val="ListParagraph"/>
         <w:numPr>
           <w:ilvl w:val="0"/>
-          <w:numId w:val="37"/>
+          <w:numId w:val="36"/>
         </w:numPr>
         <w:spacing w:after="0" w:line="360" w:lineRule="auto"/>
         <w:jc w:val="both"/>
@@ -1284,6 +1347,7 @@
         <w:t xml:space="preserve">nggaran </w:t>
       </w:r>
       <w:r>
+        <w:lastRenderedPageBreak/>
         <w:t>d</w:t>
       </w:r>
       <w:r>
@@ -1307,20 +1371,13 @@
       <w:r>
         <w:t>.</w:t>
       </w:r>
-    </w:p>
-    <w:p>
-      <w:pPr>
-        <w:pStyle w:val="ListParagraph"/>
-        <w:spacing w:after="0" w:line="360" w:lineRule="auto"/>
-        <w:jc w:val="both"/>
-      </w:pPr>
     </w:p>
     <w:p>
       <w:pPr>
         <w:pStyle w:val="ListParagraph"/>
         <w:numPr>
           <w:ilvl w:val="0"/>
-          <w:numId w:val="37"/>
+          <w:numId w:val="36"/>
         </w:numPr>
         <w:spacing w:after="0" w:line="360" w:lineRule="auto"/>
         <w:jc w:val="both"/>
@@ -1334,7 +1391,6 @@
           <w:b/>
           <w:szCs w:val="24"/>
         </w:rPr>
-        <w:lastRenderedPageBreak/>
         <w:t>Dewan Direksi</w:t>
       </w:r>
     </w:p>
@@ -1348,7 +1404,6 @@
           <w:lang w:val="id-ID"/>
         </w:rPr>
       </w:pPr>
-      <w:proofErr w:type="gramStart"/>
       <w:r>
         <w:t>D</w:t>
       </w:r>
@@ -1437,14 +1492,7 @@
         <w:rPr>
           <w:lang w:val="id-ID"/>
         </w:rPr>
-        <w:t>asar.</w:t>
-      </w:r>
-      <w:proofErr w:type="gramEnd"/>
-      <w:r>
-        <w:rPr>
-          <w:lang w:val="id-ID"/>
-        </w:rPr>
-        <w:t xml:space="preserve"> </w:t>
+        <w:t xml:space="preserve">asar. </w:t>
       </w:r>
     </w:p>
     <w:p>
@@ -1452,7 +1500,7 @@
         <w:pStyle w:val="ListParagraph"/>
         <w:numPr>
           <w:ilvl w:val="0"/>
-          <w:numId w:val="37"/>
+          <w:numId w:val="36"/>
         </w:numPr>
         <w:tabs>
           <w:tab w:val="left" w:pos="1080"/>
@@ -1467,7 +1515,7 @@
         <w:rPr>
           <w:b/>
         </w:rPr>
-        <w:t xml:space="preserve">Bidang Kesekretariatan </w:t>
+        <w:t>Sekretariat</w:t>
       </w:r>
     </w:p>
     <w:p>
@@ -1514,7 +1562,7 @@
         <w:pStyle w:val="ListParagraph"/>
         <w:numPr>
           <w:ilvl w:val="0"/>
-          <w:numId w:val="37"/>
+          <w:numId w:val="36"/>
         </w:numPr>
         <w:tabs>
           <w:tab w:val="left" w:pos="1080"/>
@@ -1529,7 +1577,7 @@
         <w:rPr>
           <w:b/>
         </w:rPr>
-        <w:t xml:space="preserve">Bidang Operasional </w:t>
+        <w:t xml:space="preserve">Operasional </w:t>
       </w:r>
     </w:p>
     <w:p>
@@ -1557,7 +1605,7 @@
         <w:pStyle w:val="ListParagraph"/>
         <w:numPr>
           <w:ilvl w:val="0"/>
-          <w:numId w:val="37"/>
+          <w:numId w:val="36"/>
         </w:numPr>
         <w:tabs>
           <w:tab w:val="left" w:pos="1080"/>
@@ -1572,7 +1620,7 @@
         <w:rPr>
           <w:b/>
         </w:rPr>
-        <w:t>Bidang Marketing</w:t>
+        <w:t>Marketing</w:t>
       </w:r>
     </w:p>
     <w:p>
@@ -1622,7 +1670,7 @@
         <w:pStyle w:val="ListParagraph"/>
         <w:numPr>
           <w:ilvl w:val="0"/>
-          <w:numId w:val="37"/>
+          <w:numId w:val="36"/>
         </w:numPr>
         <w:tabs>
           <w:tab w:val="left" w:pos="1080"/>
@@ -1637,7 +1685,7 @@
         <w:rPr>
           <w:b/>
         </w:rPr>
-        <w:t>Bidang Program</w:t>
+        <w:t>Program</w:t>
       </w:r>
     </w:p>
     <w:p>
@@ -1659,6 +1707,15 @@
           <w:rFonts w:ascii="Times New Roman" w:hAnsi="Times New Roman"/>
           <w:sz w:val="24"/>
           <w:szCs w:val="22"/>
+          <w:lang w:val="en-US"/>
+        </w:rPr>
+        <w:tab/>
+      </w:r>
+      <w:r>
+        <w:rPr>
+          <w:rFonts w:ascii="Times New Roman" w:hAnsi="Times New Roman"/>
+          <w:sz w:val="24"/>
+          <w:szCs w:val="22"/>
           <w:lang w:val="id-ID"/>
         </w:rPr>
         <w:t>Merencanakan, mengarahkan dan mengendalikan seluruh kegiatan pengembangan</w:t>
@@ -1699,91 +1756,72 @@
     </w:p>
     <w:p>
       <w:pPr>
-        <w:pStyle w:val="ListParagraph"/>
+        <w:pStyle w:val="BodyText3"/>
         <w:tabs>
-          <w:tab w:val="left" w:pos="1080"/>
+          <w:tab w:val="left" w:pos="270"/>
         </w:tabs>
+        <w:ind w:left="720"/>
+        <w:rPr>
+          <w:rFonts w:ascii="Times New Roman" w:hAnsi="Times New Roman"/>
+          <w:sz w:val="24"/>
+          <w:szCs w:val="22"/>
+          <w:lang w:val="en-US"/>
+        </w:rPr>
+      </w:pPr>
+    </w:p>
+    <w:p>
+      <w:pPr>
+        <w:pStyle w:val="BodyText3"/>
+        <w:tabs>
+          <w:tab w:val="left" w:pos="270"/>
+        </w:tabs>
+        <w:ind w:left="720"/>
+        <w:rPr>
+          <w:rFonts w:ascii="Times New Roman" w:hAnsi="Times New Roman"/>
+          <w:sz w:val="24"/>
+          <w:szCs w:val="22"/>
+          <w:lang w:val="en-US"/>
+        </w:rPr>
+      </w:pPr>
+    </w:p>
+    <w:p>
+      <w:pPr>
+        <w:pStyle w:val="BodyText3"/>
+        <w:tabs>
+          <w:tab w:val="left" w:pos="270"/>
+        </w:tabs>
+        <w:ind w:left="720"/>
+        <w:rPr>
+          <w:rFonts w:ascii="Times New Roman" w:hAnsi="Times New Roman"/>
+          <w:sz w:val="24"/>
+          <w:szCs w:val="22"/>
+          <w:lang w:val="en-US"/>
+        </w:rPr>
+      </w:pPr>
+    </w:p>
+    <w:p>
+      <w:pPr>
+        <w:pStyle w:val="21"/>
+        <w:ind w:left="0" w:firstLine="0"/>
+        <w:rPr>
+          <w:b/>
+        </w:rPr>
+      </w:pPr>
+      <w:bookmarkStart w:id="7" w:name="_Toc379584703"/>
+      <w:r>
+        <w:rPr>
+          <w:b/>
+        </w:rPr>
+        <w:lastRenderedPageBreak/>
+        <w:t>Landasan Teori</w:t>
+      </w:r>
+      <w:bookmarkEnd w:id="7"/>
+    </w:p>
+    <w:p>
+      <w:pPr>
         <w:spacing w:after="0" w:line="360" w:lineRule="auto"/>
         <w:jc w:val="both"/>
         <w:rPr>
-          <w:b/>
-        </w:rPr>
-      </w:pPr>
-    </w:p>
-    <w:p>
-      <w:pPr>
-        <w:pStyle w:val="ListParagraph"/>
-        <w:tabs>
-          <w:tab w:val="left" w:pos="1080"/>
-        </w:tabs>
-        <w:spacing w:after="0" w:line="360" w:lineRule="auto"/>
-        <w:jc w:val="both"/>
-        <w:rPr>
-          <w:b/>
-        </w:rPr>
-      </w:pPr>
-    </w:p>
-    <w:p>
-      <w:pPr>
-        <w:pStyle w:val="ListParagraph"/>
-        <w:tabs>
-          <w:tab w:val="left" w:pos="1080"/>
-        </w:tabs>
-        <w:spacing w:after="0" w:line="360" w:lineRule="auto"/>
-        <w:jc w:val="both"/>
-        <w:rPr>
-          <w:b/>
-        </w:rPr>
-      </w:pPr>
-    </w:p>
-    <w:p>
-      <w:pPr>
-        <w:pStyle w:val="ListParagraph"/>
-        <w:tabs>
-          <w:tab w:val="left" w:pos="1080"/>
-        </w:tabs>
-        <w:spacing w:after="0" w:line="360" w:lineRule="auto"/>
-        <w:jc w:val="both"/>
-        <w:rPr>
-          <w:b/>
-        </w:rPr>
-      </w:pPr>
-    </w:p>
-    <w:p>
-      <w:pPr>
-        <w:tabs>
-          <w:tab w:val="left" w:pos="1080"/>
-        </w:tabs>
-        <w:spacing w:after="0" w:line="360" w:lineRule="auto"/>
-        <w:jc w:val="both"/>
-        <w:rPr>
-          <w:b/>
-        </w:rPr>
-      </w:pPr>
-    </w:p>
-    <w:p>
-      <w:pPr>
-        <w:pStyle w:val="21"/>
-        <w:ind w:left="0" w:firstLine="0"/>
-        <w:rPr>
-          <w:b/>
-        </w:rPr>
-      </w:pPr>
-      <w:bookmarkStart w:id="7" w:name="_Toc379584703"/>
-      <w:r>
-        <w:rPr>
-          <w:b/>
-        </w:rPr>
-        <w:lastRenderedPageBreak/>
-        <w:t>Landasan Teori</w:t>
-      </w:r>
-      <w:bookmarkEnd w:id="7"/>
-    </w:p>
-    <w:p>
-      <w:pPr>
-        <w:spacing w:after="0" w:line="360" w:lineRule="auto"/>
-        <w:jc w:val="both"/>
-        <w:rPr>
           <w:szCs w:val="24"/>
         </w:rPr>
       </w:pPr>
@@ -1800,19 +1838,11 @@
         </w:rPr>
         <w:t xml:space="preserve"> </w:t>
       </w:r>
-      <w:proofErr w:type="gramStart"/>
-      <w:r>
-        <w:rPr>
-          <w:szCs w:val="24"/>
-        </w:rPr>
-        <w:t>bab</w:t>
-      </w:r>
-      <w:proofErr w:type="gramEnd"/>
-      <w:r>
-        <w:rPr>
-          <w:szCs w:val="24"/>
-        </w:rPr>
-        <w:t xml:space="preserve"> ini berisikan teori - teori pendukung yang digunakan dalam proses analisis dan implementasi pada permasalaha</w:t>
+      <w:r>
+        <w:rPr>
+          <w:szCs w:val="24"/>
+        </w:rPr>
+        <w:t>bab ini berisikan teori - teori pendukung yang digunakan dalam proses analisis dan implementasi pada permasalaha</w:t>
       </w:r>
       <w:r>
         <w:rPr>
@@ -1824,81 +1854,34 @@
         <w:rPr>
           <w:szCs w:val="24"/>
         </w:rPr>
-        <w:t>.</w:t>
-      </w:r>
-    </w:p>
-    <w:p>
-      <w:pPr>
-        <w:pStyle w:val="221"/>
-        <w:ind w:left="0" w:firstLine="0"/>
-      </w:pPr>
-      <w:bookmarkStart w:id="8" w:name="_Toc379584705"/>
-      <w:r>
-        <w:t>Konsep Dasar Basis Data</w:t>
-      </w:r>
-      <w:bookmarkEnd w:id="8"/>
-    </w:p>
-    <w:p>
-      <w:pPr>
-        <w:pStyle w:val="221"/>
+        <w:t>, dan berikut ini adalah landasan teori yang digunakan penulis</w:t>
+      </w:r>
+      <w:r>
+        <w:rPr>
+          <w:szCs w:val="24"/>
+        </w:rPr>
+        <w:t>, yaitu</w:t>
+      </w:r>
+      <w:r>
+        <w:rPr>
+          <w:szCs w:val="24"/>
+        </w:rPr>
+        <w:t xml:space="preserve"> :</w:t>
+      </w:r>
+    </w:p>
+    <w:p>
+      <w:pPr>
+        <w:pStyle w:val="2221"/>
         <w:numPr>
-          <w:ilvl w:val="0"/>
-          <w:numId w:val="0"/>
+          <w:ilvl w:val="2"/>
+          <w:numId w:val="44"/>
         </w:numPr>
-        <w:ind w:firstLine="720"/>
-        <w:rPr>
-          <w:b w:val="0"/>
-        </w:rPr>
-      </w:pPr>
-      <w:r>
-        <w:rPr>
-          <w:b w:val="0"/>
-          <w:lang w:val="en-US"/>
-        </w:rPr>
-        <w:t xml:space="preserve">Dalam basis data memiliki definisi, operasi-operasi yang dapat dilakukan, objektif data dan pemodelan data berupa </w:t>
-      </w:r>
-      <w:r>
-        <w:rPr>
-          <w:b w:val="0"/>
-          <w:i/>
-          <w:lang w:val="en-US"/>
-        </w:rPr>
-        <w:t>entity relationship diagram (</w:t>
-      </w:r>
-      <w:r>
-        <w:rPr>
-          <w:b w:val="0"/>
-          <w:lang w:val="en-US"/>
-        </w:rPr>
-        <w:t xml:space="preserve">ERD) yang dijelaskan di bawah ini, </w:t>
-      </w:r>
-      <w:proofErr w:type="gramStart"/>
-      <w:r>
-        <w:rPr>
-          <w:b w:val="0"/>
-          <w:lang w:val="en-US"/>
-        </w:rPr>
-        <w:t>yaitu :</w:t>
-      </w:r>
-      <w:proofErr w:type="gramEnd"/>
-      <w:r>
-        <w:rPr>
-          <w:b w:val="0"/>
-          <w:lang w:val="en-US"/>
-        </w:rPr>
-        <w:t xml:space="preserve">  </w:t>
-      </w:r>
-    </w:p>
-    <w:p>
-      <w:pPr>
-        <w:pStyle w:val="2221"/>
         <w:tabs>
           <w:tab w:val="left" w:pos="709"/>
           <w:tab w:val="left" w:pos="993"/>
           <w:tab w:val="left" w:pos="1276"/>
         </w:tabs>
         <w:spacing w:before="0" w:after="0" w:line="360" w:lineRule="auto"/>
-        <w:ind w:left="0" w:firstLine="0"/>
       </w:pPr>
       <w:r>
         <w:t>Basis Data</w:t>
@@ -1913,7 +1896,6 @@
           <w:szCs w:val="24"/>
         </w:rPr>
       </w:pPr>
-      <w:proofErr w:type="gramStart"/>
       <w:r>
         <w:rPr>
           <w:szCs w:val="24"/>
@@ -1930,74 +1912,52 @@
         <w:rPr>
           <w:szCs w:val="24"/>
         </w:rPr>
-        <w:t>dan Data, Basis kurang lebih dapat diartikan sebagai markas atau gudang, tempat bersarang/berkumpul.</w:t>
-      </w:r>
-      <w:proofErr w:type="gramEnd"/>
-      <w:r>
-        <w:rPr>
-          <w:szCs w:val="24"/>
-        </w:rPr>
-        <w:t xml:space="preserve"> </w:t>
-      </w:r>
-      <w:proofErr w:type="gramStart"/>
-      <w:r>
-        <w:rPr>
-          <w:szCs w:val="24"/>
-        </w:rPr>
-        <w:t>Sedangkan Data adalah representasi fakta dunia nyata yang mewakili suatu objek seperti manusia (pegawai, siswa, pembeli, pelanggan), barang, hewan, peristiwa, konsep, keadaan dan sebagainya, yang direkam dalam bentuk angka, huruf, simbol, teks, gambar, bunyi, atau kombinasinya.</w:t>
-      </w:r>
-      <w:proofErr w:type="gramEnd"/>
-      <w:r>
-        <w:rPr>
-          <w:szCs w:val="24"/>
-        </w:rPr>
-        <w:t xml:space="preserve"> </w:t>
-      </w:r>
-      <w:proofErr w:type="gramStart"/>
-      <w:r>
-        <w:rPr>
-          <w:szCs w:val="24"/>
-        </w:rPr>
-        <w:t>Prinsip utamanya adalah pengaturan data/arsip.</w:t>
-      </w:r>
-      <w:proofErr w:type="gramEnd"/>
-      <w:r>
-        <w:rPr>
-          <w:szCs w:val="24"/>
-        </w:rPr>
-        <w:t xml:space="preserve"> </w:t>
-      </w:r>
-      <w:proofErr w:type="gramStart"/>
-      <w:r>
-        <w:rPr>
-          <w:szCs w:val="24"/>
-        </w:rPr>
-        <w:t xml:space="preserve">Dan tujuan utamanya adalah kemudahan dan kecepataan dalam </w:t>
-      </w:r>
-      <w:r>
-        <w:rPr>
-          <w:szCs w:val="24"/>
-        </w:rPr>
-        <w:t>pengambilan kembali data/arsip.</w:t>
-      </w:r>
-      <w:proofErr w:type="gramEnd"/>
-      <w:r>
-        <w:rPr>
-          <w:szCs w:val="24"/>
-        </w:rPr>
-        <w:t xml:space="preserve"> [3]</w:t>
+        <w:t xml:space="preserve">dan Data, Basis kurang lebih dapat diartikan sebagai markas atau gudang, tempat </w:t>
+      </w:r>
+      <w:r>
+        <w:rPr>
+          <w:szCs w:val="24"/>
+        </w:rPr>
+        <w:t>bersarang/berkumpul. Sedangkan d</w:t>
+      </w:r>
+      <w:r>
+        <w:rPr>
+          <w:szCs w:val="24"/>
+        </w:rPr>
+        <w:t xml:space="preserve">ata adalah representasi fakta dunia nyata yang mewakili suatu objek seperti manusia (pegawai, siswa, pembeli, pelanggan), barang, hewan, peristiwa, konsep, keadaan dan sebagainya, yang direkam dalam bentuk angka, huruf, simbol, teks, gambar, bunyi, atau kombinasinya. Prinsip utamanya adalah pengaturan data/arsip. Dan tujuan utamanya adalah kemudahan dan kecepataan dalam </w:t>
+      </w:r>
+      <w:r>
+        <w:rPr>
+          <w:szCs w:val="24"/>
+        </w:rPr>
+        <w:t>pe</w:t>
+      </w:r>
+      <w:r>
+        <w:rPr>
+          <w:szCs w:val="24"/>
+        </w:rPr>
+        <w:t>ngambilan kembali data/arsip. [2</w:t>
+      </w:r>
+      <w:r>
+        <w:rPr>
+          <w:szCs w:val="24"/>
+        </w:rPr>
+        <w:t>]</w:t>
       </w:r>
     </w:p>
     <w:p>
       <w:pPr>
         <w:pStyle w:val="2221"/>
+        <w:numPr>
+          <w:ilvl w:val="3"/>
+          <w:numId w:val="44"/>
+        </w:numPr>
         <w:tabs>
           <w:tab w:val="left" w:pos="709"/>
           <w:tab w:val="left" w:pos="993"/>
           <w:tab w:val="left" w:pos="1276"/>
         </w:tabs>
         <w:spacing w:before="0" w:after="0" w:line="360" w:lineRule="auto"/>
-        <w:ind w:left="0" w:firstLine="0"/>
       </w:pPr>
       <w:r>
         <w:t>Operasi Dasar Basis Data</w:t>
@@ -2029,13 +1989,35 @@
           <w:b/>
           <w:szCs w:val="24"/>
         </w:rPr>
-        <w:t xml:space="preserve">: </w:t>
-      </w:r>
-      <w:r>
-        <w:rPr>
-          <w:szCs w:val="24"/>
-        </w:rPr>
-        <w:t>[3]</w:t>
+        <w:t xml:space="preserve"> </w:t>
+      </w:r>
+      <w:r>
+        <w:rPr>
+          <w:szCs w:val="24"/>
+        </w:rPr>
+        <w:t>[2</w:t>
+      </w:r>
+      <w:r>
+        <w:rPr>
+          <w:szCs w:val="24"/>
+        </w:rPr>
+        <w:t>]</w:t>
+      </w:r>
+      <w:bookmarkStart w:id="8" w:name="_GoBack"/>
+      <w:bookmarkEnd w:id="8"/>
+      <w:r>
+        <w:rPr>
+          <w:b/>
+          <w:szCs w:val="24"/>
+        </w:rPr>
+        <w:t>:</w:t>
+      </w:r>
+      <w:r>
+        <w:rPr>
+          <w:b/>
+          <w:szCs w:val="24"/>
+        </w:rPr>
+        <w:t xml:space="preserve"> </w:t>
       </w:r>
     </w:p>
     <w:p>
@@ -2312,30 +2294,24 @@
     </w:p>
     <w:p>
       <w:pPr>
-        <w:spacing w:after="0" w:line="360" w:lineRule="auto"/>
-        <w:jc w:val="both"/>
-        <w:rPr>
-          <w:szCs w:val="24"/>
-        </w:rPr>
-      </w:pPr>
-    </w:p>
-    <w:p>
-      <w:pPr>
         <w:pStyle w:val="2221"/>
+        <w:numPr>
+          <w:ilvl w:val="3"/>
+          <w:numId w:val="44"/>
+        </w:numPr>
         <w:tabs>
           <w:tab w:val="left" w:pos="709"/>
           <w:tab w:val="left" w:pos="993"/>
           <w:tab w:val="left" w:pos="1276"/>
         </w:tabs>
         <w:spacing w:before="0" w:after="0" w:line="360" w:lineRule="auto"/>
-        <w:ind w:left="0" w:firstLine="0"/>
-      </w:pPr>
-      <w:r>
-        <w:lastRenderedPageBreak/>
+      </w:pPr>
+      <w:r>
         <w:t>Objekt</w:t>
       </w:r>
-      <w:bookmarkStart w:id="9" w:name="_GoBack"/>
-      <w:bookmarkEnd w:id="9"/>
+      <w:r>
+        <w:t>i</w:t>
+      </w:r>
       <w:r>
         <w:t>f Basis Data</w:t>
       </w:r>
@@ -2359,7 +2335,7 @@
         <w:rPr>
           <w:szCs w:val="24"/>
         </w:rPr>
-        <w:t>[3</w:t>
+        <w:t>[2</w:t>
       </w:r>
       <w:r>
         <w:rPr>
@@ -2411,14 +2387,12 @@
           <w:szCs w:val="24"/>
         </w:rPr>
       </w:pPr>
-      <w:proofErr w:type="gramStart"/>
       <w:r>
         <w:rPr>
           <w:szCs w:val="24"/>
         </w:rPr>
         <w:t>Pemanfaatan basis data memungkinkan kita untuk dapat menyimpan data atau melakukan perubahan/manipulasi terhadap data atau menampilkan kembali data tersebut dengan lebih cepat dan muda.</w:t>
       </w:r>
-      <w:proofErr w:type="gramEnd"/>
     </w:p>
     <w:p>
       <w:pPr>
@@ -2438,6 +2412,7 @@
         <w:rPr>
           <w:szCs w:val="24"/>
         </w:rPr>
+        <w:lastRenderedPageBreak/>
         <w:t>Efisiensi Ruang Penyimpanan (</w:t>
       </w:r>
       <w:r>
@@ -2463,14 +2438,12 @@
           <w:szCs w:val="24"/>
         </w:rPr>
       </w:pPr>
-      <w:proofErr w:type="gramStart"/>
       <w:r>
         <w:rPr>
           <w:szCs w:val="24"/>
         </w:rPr>
         <w:t>Dengan basis data, efisiensi/optimalisasi penggunaan ruang penyimpanan dapat dilakukan, karena kita dapat melakukan penekanan jumlah redudansi data, baik dengan menerapkan sejumlah pengkodean atau dengan membuat relasi-relasi antar kelompok data yang saling berhubungan.</w:t>
       </w:r>
-      <w:proofErr w:type="gramEnd"/>
     </w:p>
     <w:p>
       <w:pPr>
@@ -2515,7 +2488,6 @@
           <w:szCs w:val="24"/>
         </w:rPr>
       </w:pPr>
-      <w:proofErr w:type="gramStart"/>
       <w:r>
         <w:rPr>
           <w:szCs w:val="24"/>
@@ -2535,7 +2507,6 @@
         </w:rPr>
         <w:t>) tipe data, domain data, keunikan data, dan sebagainya, yang secara ketat dapat diterapkan dalam sebuah basis data, sangat berguna untuk menekan ketidakakuratan pemasukan/penyimpanan data.</w:t>
       </w:r>
-      <w:proofErr w:type="gramEnd"/>
     </w:p>
     <w:p>
       <w:pPr>
@@ -2584,44 +2555,8 @@
         <w:rPr>
           <w:szCs w:val="24"/>
         </w:rPr>
-        <w:t xml:space="preserve">Pertumbuhan data (baik dari sisi jumlah maupun jenisnya) sejalan dengan waktu </w:t>
-      </w:r>
-      <w:proofErr w:type="gramStart"/>
-      <w:r>
-        <w:rPr>
-          <w:szCs w:val="24"/>
-        </w:rPr>
-        <w:t>akan</w:t>
-      </w:r>
-      <w:proofErr w:type="gramEnd"/>
-      <w:r>
-        <w:rPr>
-          <w:szCs w:val="24"/>
-        </w:rPr>
-        <w:t xml:space="preserve"> semakin membutuhkan ruang penyimpanan yang besar. </w:t>
-      </w:r>
-      <w:proofErr w:type="gramStart"/>
-      <w:r>
-        <w:rPr>
-          <w:szCs w:val="24"/>
-        </w:rPr>
-        <w:t>Padahal tidak semua data itu selalu kita gunakan/butuhkan.</w:t>
-      </w:r>
-      <w:proofErr w:type="gramEnd"/>
-      <w:r>
-        <w:rPr>
-          <w:szCs w:val="24"/>
-        </w:rPr>
-        <w:t xml:space="preserve"> </w:t>
-      </w:r>
-      <w:proofErr w:type="gramStart"/>
-      <w:r>
-        <w:rPr>
-          <w:szCs w:val="24"/>
-        </w:rPr>
-        <w:t>Karena itu kita dapat memilah adanya data utama/master/referensi, data transaksi, dan histori hingga data kadarluarsa.</w:t>
-      </w:r>
-      <w:proofErr w:type="gramEnd"/>
+        <w:t>Pertumbuhan data (baik dari sisi jumlah maupun jenisnya) sejalan dengan waktu akan semakin membutuhkan ruang penyimpanan yang besar. Padahal tidak semua data itu selalu kita gunakan/butuhkan. Karena itu kita dapat memilah adanya data utama/master/referensi, data transaksi, dan histori hingga data kadarluarsa.</w:t>
+      </w:r>
     </w:p>
     <w:p>
       <w:pPr>
@@ -2666,58 +2601,12 @@
           <w:szCs w:val="24"/>
         </w:rPr>
       </w:pPr>
-      <w:proofErr w:type="gramStart"/>
-      <w:r>
-        <w:rPr>
-          <w:szCs w:val="24"/>
-        </w:rPr>
-        <w:t>Lengap/tidaknya data yang kita kelola dalam sebuah basis data bersifat relatif (baik terhadap kebutuhan pemakai maupun terhadap waktu).</w:t>
-      </w:r>
-      <w:proofErr w:type="gramEnd"/>
-      <w:r>
-        <w:rPr>
-          <w:szCs w:val="24"/>
-        </w:rPr>
-        <w:t xml:space="preserve"> Bila seorang pemakai sudah menganggap bahwa data yang dipelihara sudah lengkap, maka pemakai yang lain belum tentu berpendapat </w:t>
-      </w:r>
-      <w:proofErr w:type="gramStart"/>
-      <w:r>
-        <w:rPr>
-          <w:szCs w:val="24"/>
-        </w:rPr>
-        <w:t>sama</w:t>
-      </w:r>
-      <w:proofErr w:type="gramEnd"/>
-      <w:r>
-        <w:rPr>
-          <w:szCs w:val="24"/>
-        </w:rPr>
-        <w:t xml:space="preserve">. Atau, yang sekarang dianggap sudah lengkap, belum tentu dimasa yang </w:t>
-      </w:r>
-      <w:proofErr w:type="gramStart"/>
-      <w:r>
-        <w:rPr>
-          <w:szCs w:val="24"/>
-        </w:rPr>
-        <w:t>akan</w:t>
-      </w:r>
-      <w:proofErr w:type="gramEnd"/>
-      <w:r>
-        <w:rPr>
-          <w:szCs w:val="24"/>
-        </w:rPr>
-        <w:t xml:space="preserve"> datang juga demikian.</w:t>
-      </w:r>
-    </w:p>
-    <w:p>
-      <w:pPr>
-        <w:spacing w:after="0" w:line="360" w:lineRule="auto"/>
-        <w:ind w:left="426" w:firstLine="720"/>
-        <w:jc w:val="both"/>
-        <w:rPr>
-          <w:szCs w:val="24"/>
-        </w:rPr>
-      </w:pPr>
+      <w:r>
+        <w:rPr>
+          <w:szCs w:val="24"/>
+        </w:rPr>
+        <w:t>Lengap/tidaknya data yang kita kelola dalam sebuah basis data bersifat relatif (baik terhadap kebutuhan pemakai maupun terhadap waktu). Bila seorang pemakai sudah menganggap bahwa data yang dipelihara sudah lengkap, maka pemakai yang lain belum tentu berpendapat sama. Atau, yang sekarang dianggap sudah lengkap, belum tentu dimasa yang akan datang juga demikian.</w:t>
+      </w:r>
     </w:p>
     <w:p>
       <w:pPr>
@@ -2737,7 +2626,6 @@
         <w:rPr>
           <w:szCs w:val="24"/>
         </w:rPr>
-        <w:lastRenderedPageBreak/>
         <w:t>Keamanan (</w:t>
       </w:r>
       <w:r>
@@ -2767,21 +2655,7 @@
         <w:rPr>
           <w:szCs w:val="24"/>
         </w:rPr>
-        <w:t xml:space="preserve">Dengan ini kita dapat menentukan siapa-siapa (pemakai) yang boleh menggunakan basis data beserta objek-objek didalamnya dan menentukan jenis-jenis operasi </w:t>
-      </w:r>
-      <w:proofErr w:type="gramStart"/>
-      <w:r>
-        <w:rPr>
-          <w:szCs w:val="24"/>
-        </w:rPr>
-        <w:t>apa</w:t>
-      </w:r>
-      <w:proofErr w:type="gramEnd"/>
-      <w:r>
-        <w:rPr>
-          <w:szCs w:val="24"/>
-        </w:rPr>
-        <w:t xml:space="preserve"> saja yang boleh dilakukan.</w:t>
+        <w:t>Dengan ini kita dapat menentukan siapa-siapa (pemakai) yang boleh menggunakan basis data beserta objek-objek didalamnya dan menentukan jenis-jenis operasi apa saja yang boleh dilakukan.</w:t>
       </w:r>
     </w:p>
     <w:p>
@@ -2802,7 +2676,20 @@
         <w:rPr>
           <w:szCs w:val="24"/>
         </w:rPr>
-        <w:t>Kebersamaan Pemakaian (Sharability)</w:t>
+        <w:t>Kebersamaan Pemakaian (</w:t>
+      </w:r>
+      <w:r>
+        <w:rPr>
+          <w:i/>
+          <w:szCs w:val="24"/>
+        </w:rPr>
+        <w:t>Sharability</w:t>
+      </w:r>
+      <w:r>
+        <w:rPr>
+          <w:szCs w:val="24"/>
+        </w:rPr>
+        <w:t>)</w:t>
       </w:r>
     </w:p>
     <w:p>
@@ -2831,21 +2718,14 @@
         <w:rPr>
           <w:szCs w:val="24"/>
         </w:rPr>
-        <w:t xml:space="preserve">, akan dapat memenuhi kebutuhan ini, tetapi tetap dengan menjaga/menghindari terhadap munculnya persoalan baru seperti inkonsistensi </w:t>
-      </w:r>
-      <w:proofErr w:type="gramStart"/>
-      <w:r>
-        <w:rPr>
-          <w:szCs w:val="24"/>
-        </w:rPr>
-        <w:t>data(</w:t>
-      </w:r>
-      <w:proofErr w:type="gramEnd"/>
-      <w:r>
-        <w:rPr>
-          <w:szCs w:val="24"/>
-        </w:rPr>
-        <w:t xml:space="preserve">karena data yang sama diubah oleh banyak pemakai pada saat yang bersamaan) atau kondisi </w:t>
+        <w:t xml:space="preserve">, akan dapat memenuhi kebutuhan ini, tetapi tetap dengan menjaga/menghindari terhadap munculnya persoalan baru seperti </w:t>
+      </w:r>
+      <w:r>
+        <w:rPr>
+          <w:szCs w:val="24"/>
+        </w:rPr>
+        <w:lastRenderedPageBreak/>
+        <w:t xml:space="preserve">inkonsistensi data(karena data yang sama diubah oleh banyak pemakai pada saat yang bersamaan) atau kondisi </w:t>
       </w:r>
       <w:r>
         <w:rPr>
@@ -2863,177 +2743,20 @@
     </w:p>
     <w:p>
       <w:pPr>
-        <w:pStyle w:val="2221"/>
-        <w:tabs>
-          <w:tab w:val="left" w:pos="709"/>
-          <w:tab w:val="left" w:pos="993"/>
-          <w:tab w:val="left" w:pos="1276"/>
-        </w:tabs>
-        <w:spacing w:before="0" w:after="0" w:line="360" w:lineRule="auto"/>
-        <w:ind w:left="0" w:firstLine="0"/>
-      </w:pPr>
-      <w:r>
-        <w:t>Diagram ERD (Entity Relationship Diagram)</w:t>
-      </w:r>
-    </w:p>
-    <w:p>
-      <w:pPr>
         <w:spacing w:after="0" w:line="360" w:lineRule="auto"/>
-        <w:ind w:firstLine="720"/>
+        <w:ind w:left="426" w:firstLine="720"/>
         <w:jc w:val="both"/>
         <w:rPr>
           <w:szCs w:val="24"/>
         </w:rPr>
       </w:pPr>
-      <w:r>
-        <w:rPr>
-          <w:i/>
-          <w:szCs w:val="24"/>
-        </w:rPr>
-        <w:t xml:space="preserve">Model Entity-Relationship </w:t>
-      </w:r>
-      <w:r>
-        <w:rPr>
-          <w:szCs w:val="24"/>
-        </w:rPr>
-        <w:t xml:space="preserve">yang berisi komponen-komponen himpunan entitas dan himpunan relasi yang masing-masing dilengkapi dengan atribut-atribut yang merepresentasikan seluruh fakta dari ’dunia nyata’ yang kita tinjau, dapat digambarkan dengan lebih sistematis.Notasi-notasi simbolik di dalam ERD yang dapat dgunakan adalah : </w:t>
-      </w:r>
-      <w:r>
-        <w:rPr>
-          <w:szCs w:val="24"/>
-        </w:rPr>
-        <w:t>[3</w:t>
-      </w:r>
-      <w:r>
-        <w:rPr>
-          <w:szCs w:val="24"/>
-        </w:rPr>
-        <w:t>]</w:t>
-      </w:r>
-    </w:p>
-    <w:p>
-      <w:pPr>
-        <w:pStyle w:val="ListParagraph"/>
-        <w:numPr>
-          <w:ilvl w:val="0"/>
-          <w:numId w:val="11"/>
-        </w:numPr>
-        <w:spacing w:after="0" w:line="360" w:lineRule="auto"/>
-        <w:ind w:left="709"/>
-        <w:jc w:val="both"/>
-        <w:rPr>
-          <w:szCs w:val="24"/>
-        </w:rPr>
-      </w:pPr>
-      <w:r>
-        <w:rPr>
-          <w:szCs w:val="24"/>
-        </w:rPr>
-        <w:t>Persegi panjang, menyatakan Himpunan Entitas.</w:t>
-      </w:r>
-    </w:p>
-    <w:p>
-      <w:pPr>
-        <w:pStyle w:val="ListParagraph"/>
-        <w:numPr>
-          <w:ilvl w:val="0"/>
-          <w:numId w:val="11"/>
-        </w:numPr>
-        <w:spacing w:after="0" w:line="360" w:lineRule="auto"/>
-        <w:ind w:left="709"/>
-        <w:jc w:val="both"/>
-        <w:rPr>
-          <w:szCs w:val="24"/>
-        </w:rPr>
-      </w:pPr>
-      <w:r>
-        <w:rPr>
-          <w:szCs w:val="24"/>
-        </w:rPr>
-        <w:t>Lingkaran/Elips, menyatakan Atribut (Atribut yang berfungsi sebagai key digaris bawahi)</w:t>
-      </w:r>
-    </w:p>
-    <w:p>
-      <w:pPr>
-        <w:pStyle w:val="ListParagraph"/>
-        <w:numPr>
-          <w:ilvl w:val="0"/>
-          <w:numId w:val="11"/>
-        </w:numPr>
-        <w:spacing w:after="0" w:line="360" w:lineRule="auto"/>
-        <w:ind w:left="709"/>
-        <w:jc w:val="both"/>
-        <w:rPr>
-          <w:szCs w:val="24"/>
-        </w:rPr>
-      </w:pPr>
-      <w:r>
-        <w:rPr>
-          <w:szCs w:val="24"/>
-        </w:rPr>
-        <w:t>Belah ketupat, menyatakan himpunan relasi.</w:t>
-      </w:r>
-    </w:p>
-    <w:p>
-      <w:pPr>
-        <w:pStyle w:val="ListParagraph"/>
-        <w:numPr>
-          <w:ilvl w:val="0"/>
-          <w:numId w:val="11"/>
-        </w:numPr>
-        <w:spacing w:after="0" w:line="360" w:lineRule="auto"/>
-        <w:ind w:left="709"/>
-        <w:jc w:val="both"/>
-        <w:rPr>
-          <w:szCs w:val="24"/>
-        </w:rPr>
-      </w:pPr>
-      <w:r>
-        <w:rPr>
-          <w:szCs w:val="24"/>
-        </w:rPr>
-        <w:t>Garis, sebagai pengubung antara himpunan relasi dengan himpunan entitas dan himpunan entitas dengan atributnya.</w:t>
-      </w:r>
-    </w:p>
-    <w:p>
-      <w:pPr>
-        <w:pStyle w:val="ListParagraph"/>
-        <w:numPr>
-          <w:ilvl w:val="0"/>
-          <w:numId w:val="11"/>
-        </w:numPr>
-        <w:spacing w:after="0" w:line="360" w:lineRule="auto"/>
-        <w:ind w:left="709"/>
-        <w:jc w:val="both"/>
-        <w:rPr>
-          <w:szCs w:val="24"/>
-        </w:rPr>
-      </w:pPr>
-      <w:r>
-        <w:rPr>
-          <w:szCs w:val="24"/>
-        </w:rPr>
-        <w:t>Kardinalitasi Relasi dapat dinyatakan dengan banyaknya garis caban</w:t>
-      </w:r>
-      <w:r>
-        <w:rPr>
-          <w:szCs w:val="24"/>
-        </w:rPr>
-        <w:t>g atau dengan pemakaian angka (</w:t>
-      </w:r>
-      <w:r>
-        <w:rPr>
-          <w:szCs w:val="24"/>
-        </w:rPr>
-        <w:t>1 dan 1 untuk relasi satu-ke-satu, dan N untuk relasi satu-ke-banyak atau N dan N relasi banyak-ke-banyak).</w:t>
-      </w:r>
     </w:p>
     <w:p>
       <w:pPr>
         <w:pStyle w:val="2221"/>
         <w:numPr>
           <w:ilvl w:val="2"/>
-          <w:numId w:val="38"/>
+          <w:numId w:val="44"/>
         </w:numPr>
         <w:tabs>
           <w:tab w:val="left" w:pos="709"/>
@@ -3041,57 +2764,908 @@
           <w:tab w:val="left" w:pos="1276"/>
         </w:tabs>
         <w:spacing w:before="0" w:after="0" w:line="360" w:lineRule="auto"/>
-        <w:ind w:hanging="1440"/>
-      </w:pPr>
-      <w:r>
-        <w:t>Flowmap</w:t>
-      </w:r>
-    </w:p>
-    <w:p>
-      <w:pPr>
+        <w:rPr>
+          <w:i/>
+        </w:rPr>
+      </w:pPr>
+      <w:r>
+        <w:rPr>
+          <w:i/>
+        </w:rPr>
+        <w:t xml:space="preserve">Object Oriented Programming </w:t>
+      </w:r>
+    </w:p>
+    <w:p>
+      <w:pPr>
+        <w:pStyle w:val="NormalWeb"/>
+        <w:shd w:val="clear" w:color="auto" w:fill="FFFFFF"/>
+        <w:spacing w:before="0" w:beforeAutospacing="0" w:after="0" w:afterAutospacing="0" w:line="360" w:lineRule="auto"/>
+        <w:jc w:val="both"/>
+        <w:rPr>
+          <w:color w:val="252525"/>
+          <w:szCs w:val="21"/>
+        </w:rPr>
+      </w:pPr>
+      <w:r>
+        <w:rPr>
+          <w:rFonts w:ascii="Arial" w:hAnsi="Arial" w:cs="Arial"/>
+          <w:color w:val="252525"/>
+          <w:sz w:val="21"/>
+          <w:szCs w:val="21"/>
+        </w:rPr>
+        <w:tab/>
+      </w:r>
+      <w:r>
+        <w:rPr>
+          <w:color w:val="252525"/>
+          <w:szCs w:val="21"/>
+        </w:rPr>
+        <w:t>P</w:t>
+      </w:r>
+      <w:r>
+        <w:rPr>
+          <w:color w:val="252525"/>
+          <w:szCs w:val="21"/>
+        </w:rPr>
+        <w:t>emrograman berorientasi</w:t>
+      </w:r>
+      <w:r>
+        <w:rPr>
+          <w:color w:val="252525"/>
+          <w:szCs w:val="21"/>
+        </w:rPr>
+        <w:t xml:space="preserve"> objek atau sering disebut</w:t>
+      </w:r>
+      <w:r>
+        <w:rPr>
+          <w:color w:val="252525"/>
+          <w:szCs w:val="21"/>
+        </w:rPr>
+        <w:t xml:space="preserve"> </w:t>
+      </w:r>
+      <w:r>
+        <w:rPr>
+          <w:i/>
+          <w:color w:val="252525"/>
+          <w:szCs w:val="21"/>
+        </w:rPr>
+        <w:t xml:space="preserve">Object </w:t>
+      </w:r>
+      <w:r>
+        <w:rPr>
+          <w:i/>
+          <w:color w:val="252525"/>
+          <w:szCs w:val="21"/>
+        </w:rPr>
+        <w:t xml:space="preserve">Oriented Programming </w:t>
+      </w:r>
+      <w:r>
+        <w:rPr>
+          <w:color w:val="252525"/>
+          <w:szCs w:val="21"/>
+        </w:rPr>
+        <w:t xml:space="preserve">(OOP) </w:t>
+      </w:r>
+      <w:r>
+        <w:rPr>
+          <w:color w:val="252525"/>
+          <w:szCs w:val="21"/>
+        </w:rPr>
+        <w:t>merupakan paradigm</w:t>
+      </w:r>
+      <w:r>
+        <w:rPr>
+          <w:color w:val="252525"/>
+          <w:szCs w:val="21"/>
+        </w:rPr>
+        <w:t>a</w:t>
+      </w:r>
+      <w:r>
+        <w:rPr>
+          <w:color w:val="252525"/>
+          <w:szCs w:val="21"/>
+        </w:rPr>
+        <w:t xml:space="preserve"> pemrograman yang berorientasi kepada objek. Semua data dan fungsi di dalam paradigm ini dibungkus ke dalam kelas-kelas atau objek-objek.</w:t>
+      </w:r>
+    </w:p>
+    <w:p>
+      <w:pPr>
+        <w:pStyle w:val="NormalWeb"/>
+        <w:shd w:val="clear" w:color="auto" w:fill="FFFFFF"/>
+        <w:spacing w:before="0" w:beforeAutospacing="0" w:after="0" w:afterAutospacing="0" w:line="360" w:lineRule="auto"/>
+        <w:jc w:val="both"/>
+        <w:rPr>
+          <w:color w:val="252525"/>
+          <w:szCs w:val="21"/>
+        </w:rPr>
+      </w:pPr>
+      <w:r>
+        <w:rPr>
+          <w:color w:val="252525"/>
+          <w:szCs w:val="21"/>
+        </w:rPr>
+        <w:tab/>
+        <w:t>Model data berorientasi objek dikatakan  dapat memberi fleksibilitas yang lebih kemudahan mengubah program dan digunakan luas dalam teknik piranti lunak skala besar</w:t>
+      </w:r>
+      <w:r>
+        <w:rPr>
+          <w:color w:val="252525"/>
+          <w:szCs w:val="21"/>
+        </w:rPr>
+        <w:t xml:space="preserve"> [3</w:t>
+      </w:r>
+      <w:r>
+        <w:rPr>
+          <w:color w:val="252525"/>
+          <w:szCs w:val="21"/>
+        </w:rPr>
+        <w:t>].</w:t>
+      </w:r>
+    </w:p>
+    <w:p>
+      <w:pPr>
+        <w:pStyle w:val="NormalWeb"/>
+        <w:numPr>
+          <w:ilvl w:val="3"/>
+          <w:numId w:val="44"/>
+        </w:numPr>
+        <w:shd w:val="clear" w:color="auto" w:fill="FFFFFF"/>
+        <w:spacing w:before="0" w:beforeAutospacing="0" w:after="0" w:afterAutospacing="0" w:line="360" w:lineRule="auto"/>
+        <w:jc w:val="both"/>
+        <w:rPr>
+          <w:b/>
+          <w:color w:val="252525"/>
+          <w:szCs w:val="21"/>
+        </w:rPr>
+      </w:pPr>
+      <w:r>
+        <w:rPr>
+          <w:b/>
+          <w:color w:val="252525"/>
+          <w:szCs w:val="21"/>
+        </w:rPr>
+        <w:t xml:space="preserve">Konsep Dasar </w:t>
+      </w:r>
+      <w:r>
+        <w:rPr>
+          <w:b/>
+          <w:i/>
+          <w:color w:val="252525"/>
+          <w:szCs w:val="21"/>
+        </w:rPr>
+        <w:t>Object Oriented Programming</w:t>
+      </w:r>
+    </w:p>
+    <w:p>
+      <w:pPr>
+        <w:pStyle w:val="NormalWeb"/>
+        <w:shd w:val="clear" w:color="auto" w:fill="FFFFFF"/>
+        <w:spacing w:before="0" w:beforeAutospacing="0" w:after="0" w:afterAutospacing="0" w:line="360" w:lineRule="auto"/>
+        <w:jc w:val="both"/>
+        <w:rPr>
+          <w:b/>
+          <w:color w:val="252525"/>
+          <w:szCs w:val="21"/>
+        </w:rPr>
+      </w:pPr>
+      <w:r>
+        <w:rPr>
+          <w:b/>
+          <w:color w:val="252525"/>
+          <w:szCs w:val="21"/>
+        </w:rPr>
+        <w:tab/>
+      </w:r>
+      <w:r>
+        <w:rPr>
+          <w:color w:val="252525"/>
+          <w:szCs w:val="21"/>
+        </w:rPr>
+        <w:t xml:space="preserve">Dalam menggunakan pemrograman berorientasi objek terdapat beberapa konsep dasar yang harus diketahui, yaitu </w:t>
+      </w:r>
+      <w:r>
+        <w:rPr>
+          <w:color w:val="252525"/>
+          <w:szCs w:val="21"/>
+        </w:rPr>
+        <w:t>[3]</w:t>
+      </w:r>
+      <w:r>
+        <w:rPr>
+          <w:color w:val="252525"/>
+          <w:szCs w:val="21"/>
+        </w:rPr>
+        <w:t>:</w:t>
+      </w:r>
+      <w:r>
+        <w:rPr>
+          <w:b/>
+          <w:i/>
+          <w:color w:val="252525"/>
+          <w:szCs w:val="21"/>
+        </w:rPr>
+        <w:t xml:space="preserve"> </w:t>
+      </w:r>
+    </w:p>
+    <w:p>
+      <w:pPr>
+        <w:pStyle w:val="NormalWeb"/>
+        <w:numPr>
+          <w:ilvl w:val="0"/>
+          <w:numId w:val="43"/>
+        </w:numPr>
+        <w:shd w:val="clear" w:color="auto" w:fill="FFFFFF"/>
+        <w:spacing w:before="0" w:beforeAutospacing="0" w:after="0" w:afterAutospacing="0" w:line="360" w:lineRule="auto"/>
+        <w:ind w:left="540" w:hanging="540"/>
+        <w:jc w:val="both"/>
+        <w:rPr>
+          <w:color w:val="252525"/>
+          <w:szCs w:val="21"/>
+        </w:rPr>
+      </w:pPr>
+      <w:r>
+        <w:rPr>
+          <w:color w:val="252525"/>
+          <w:szCs w:val="21"/>
+        </w:rPr>
+        <w:t>Kelas</w:t>
+      </w:r>
+      <w:r>
+        <w:rPr>
+          <w:rStyle w:val="apple-converted-space"/>
+          <w:color w:val="252525"/>
+        </w:rPr>
+        <w:t> </w:t>
+      </w:r>
+    </w:p>
+    <w:p>
+      <w:pPr>
+        <w:shd w:val="clear" w:color="auto" w:fill="FFFFFF"/>
         <w:spacing w:after="0" w:line="360" w:lineRule="auto"/>
-        <w:ind w:firstLine="720"/>
+        <w:ind w:left="90"/>
         <w:jc w:val="both"/>
         <w:rPr>
+          <w:color w:val="252525"/>
+          <w:szCs w:val="24"/>
+        </w:rPr>
+      </w:pPr>
+      <w:r>
+        <w:rPr>
+          <w:color w:val="252525"/>
+          <w:szCs w:val="24"/>
+        </w:rPr>
+        <w:tab/>
+      </w:r>
+      <w:r>
+        <w:rPr>
+          <w:color w:val="252525"/>
+          <w:szCs w:val="24"/>
+        </w:rPr>
+        <w:t>K</w:t>
+      </w:r>
+      <w:r>
+        <w:rPr>
+          <w:color w:val="252525"/>
+          <w:szCs w:val="24"/>
+        </w:rPr>
+        <w:t>umpulan atas definisi data dan fungsi-fungsi dala</w:t>
+      </w:r>
+      <w:r>
+        <w:rPr>
+          <w:color w:val="252525"/>
+          <w:szCs w:val="24"/>
+        </w:rPr>
+        <w:t xml:space="preserve">m suatu unit untuk suatu tujuan </w:t>
+      </w:r>
+      <w:r>
+        <w:rPr>
+          <w:color w:val="252525"/>
+          <w:szCs w:val="24"/>
+        </w:rPr>
+        <w:t xml:space="preserve">tertentu. Sebagai contoh </w:t>
+      </w:r>
+      <w:r>
+        <w:rPr>
+          <w:i/>
+          <w:color w:val="252525"/>
+          <w:szCs w:val="24"/>
+        </w:rPr>
+        <w:t>'class of dog'</w:t>
+      </w:r>
+      <w:r>
+        <w:rPr>
+          <w:color w:val="252525"/>
+          <w:szCs w:val="24"/>
+        </w:rPr>
+        <w:t xml:space="preserve"> adalah suatu unit yang terdiri atas definisi-definisi data dan fungsi-fungsi yang menunjuk pada berbagai macam perilaku/turunan dari anjing. Sebuah </w:t>
+      </w:r>
+      <w:r>
+        <w:rPr>
+          <w:i/>
+          <w:color w:val="252525"/>
+          <w:szCs w:val="24"/>
+        </w:rPr>
+        <w:t>class</w:t>
+      </w:r>
+      <w:r>
+        <w:rPr>
+          <w:color w:val="252525"/>
+          <w:szCs w:val="24"/>
+        </w:rPr>
+        <w:t xml:space="preserve"> adalah dasar dari modularitas dan struktur dalam pemrograman berorientasi object.</w:t>
+      </w:r>
+      <w:r>
+        <w:rPr>
+          <w:rStyle w:val="apple-converted-space"/>
+          <w:color w:val="252525"/>
+          <w:szCs w:val="24"/>
+        </w:rPr>
+        <w:t> </w:t>
+      </w:r>
+      <w:r>
+        <w:rPr>
           <w:iCs/>
-          <w:noProof/>
-          <w:szCs w:val="24"/>
-        </w:rPr>
-      </w:pPr>
+          <w:color w:val="252525"/>
+          <w:szCs w:val="24"/>
+        </w:rPr>
+        <w:t xml:space="preserve">Sebuah </w:t>
+      </w:r>
       <w:r>
         <w:rPr>
           <w:i/>
           <w:iCs/>
-          <w:noProof/>
-          <w:szCs w:val="24"/>
-          <w:lang w:val="id-ID"/>
-        </w:rPr>
-        <w:t xml:space="preserve">Flowmap </w:t>
+          <w:color w:val="252525"/>
+          <w:szCs w:val="24"/>
+        </w:rPr>
+        <w:t xml:space="preserve">class </w:t>
       </w:r>
       <w:r>
         <w:rPr>
           <w:iCs/>
-          <w:noProof/>
-          <w:szCs w:val="24"/>
-          <w:lang w:val="id-ID"/>
-        </w:rPr>
-        <w:t>merupakan bagan yang menunjukkan arus pekerjaan secara keseluruhan dari sistem. Bagian ini menjelas urutan-urutan dari prosedur-prosedur yang ada di dalam sistem. Bagan alir sistem menunjukkan apa yang dikerjalan di sistem.</w:t>
-      </w:r>
-      <w:r>
-        <w:rPr>
+          <w:color w:val="252525"/>
+          <w:szCs w:val="24"/>
+        </w:rPr>
+        <w:t xml:space="preserve">secara tipikal sebaiknya dapat dikenali oleh seorang </w:t>
+      </w:r>
+      <w:r>
+        <w:rPr>
+          <w:i/>
           <w:iCs/>
-          <w:noProof/>
+          <w:color w:val="252525"/>
+          <w:szCs w:val="24"/>
+        </w:rPr>
+        <w:t>non-programmer</w:t>
+      </w:r>
+      <w:r>
+        <w:rPr>
+          <w:iCs/>
+          <w:color w:val="252525"/>
+          <w:szCs w:val="24"/>
+        </w:rPr>
+        <w:t xml:space="preserve"> sekalipun terkait dengan domain permasalahan yang ada,</w:t>
+      </w:r>
+      <w:r>
+        <w:rPr>
+          <w:rStyle w:val="apple-converted-space"/>
+          <w:color w:val="252525"/>
+          <w:szCs w:val="24"/>
+        </w:rPr>
+        <w:t> </w:t>
+      </w:r>
+      <w:r>
+        <w:rPr>
+          <w:color w:val="252525"/>
+          <w:szCs w:val="24"/>
+        </w:rPr>
+        <w:t xml:space="preserve">dan kode yang terdapat dalam sebuah class sebaiknya (relatif) bersifat mandiri dan independen (sebagaimana kode tersebut digunakan jika tidak menggunakan OOP). </w:t>
+      </w:r>
+    </w:p>
+    <w:p>
+      <w:pPr>
+        <w:shd w:val="clear" w:color="auto" w:fill="FFFFFF"/>
+        <w:spacing w:after="0" w:line="360" w:lineRule="auto"/>
+        <w:ind w:left="90"/>
+        <w:jc w:val="both"/>
+        <w:rPr>
+          <w:color w:val="252525"/>
+          <w:szCs w:val="24"/>
+        </w:rPr>
+      </w:pPr>
+      <w:r>
+        <w:rPr>
+          <w:color w:val="252525"/>
+          <w:szCs w:val="24"/>
+        </w:rPr>
+        <w:tab/>
+      </w:r>
+      <w:r>
+        <w:rPr>
+          <w:color w:val="252525"/>
+          <w:szCs w:val="24"/>
+        </w:rPr>
+        <w:t>Dengan modularitas, struktur dari sebuah program akan terkait dengan aspek-aspek dalam masalah yang akan diselesaikan melalui program tersebut. Cara seperti ini akan menyederhanakan pemetaan dari masalah ke sebuah program ataupun sebaliknya.</w:t>
+      </w:r>
+    </w:p>
+    <w:p>
+      <w:pPr>
+        <w:shd w:val="clear" w:color="auto" w:fill="FFFFFF"/>
+        <w:spacing w:after="0" w:line="360" w:lineRule="auto"/>
+        <w:ind w:left="90"/>
+        <w:jc w:val="both"/>
+        <w:rPr>
+          <w:color w:val="252525"/>
+          <w:szCs w:val="24"/>
+        </w:rPr>
+      </w:pPr>
+    </w:p>
+    <w:p>
+      <w:pPr>
+        <w:shd w:val="clear" w:color="auto" w:fill="FFFFFF"/>
+        <w:spacing w:after="0" w:line="360" w:lineRule="auto"/>
+        <w:ind w:left="90"/>
+        <w:jc w:val="both"/>
+        <w:rPr>
+          <w:color w:val="252525"/>
+          <w:szCs w:val="24"/>
+        </w:rPr>
+      </w:pPr>
+    </w:p>
+    <w:p>
+      <w:pPr>
+        <w:shd w:val="clear" w:color="auto" w:fill="FFFFFF"/>
+        <w:spacing w:after="0" w:line="360" w:lineRule="auto"/>
+        <w:ind w:left="90"/>
+        <w:jc w:val="both"/>
+        <w:rPr>
+          <w:color w:val="252525"/>
+          <w:szCs w:val="24"/>
+        </w:rPr>
+      </w:pPr>
+    </w:p>
+    <w:p>
+      <w:pPr>
+        <w:pStyle w:val="ListParagraph"/>
+        <w:numPr>
+          <w:ilvl w:val="0"/>
+          <w:numId w:val="43"/>
+        </w:numPr>
+        <w:shd w:val="clear" w:color="auto" w:fill="FFFFFF"/>
+        <w:spacing w:after="0" w:line="360" w:lineRule="auto"/>
+        <w:ind w:left="540" w:hanging="180"/>
+        <w:jc w:val="both"/>
+        <w:rPr>
+          <w:color w:val="252525"/>
+          <w:szCs w:val="24"/>
+        </w:rPr>
+      </w:pPr>
+      <w:r>
+        <w:rPr>
+          <w:color w:val="252525"/>
+          <w:szCs w:val="24"/>
+        </w:rPr>
+        <w:lastRenderedPageBreak/>
+        <w:t xml:space="preserve">Objek </w:t>
+      </w:r>
+    </w:p>
+    <w:p>
+      <w:pPr>
+        <w:pStyle w:val="ListParagraph"/>
+        <w:shd w:val="clear" w:color="auto" w:fill="FFFFFF"/>
+        <w:spacing w:after="0" w:line="360" w:lineRule="auto"/>
+        <w:ind w:left="360" w:hanging="540"/>
+        <w:jc w:val="both"/>
+        <w:rPr>
+          <w:rStyle w:val="apple-converted-space"/>
+          <w:color w:val="252525"/>
+          <w:szCs w:val="24"/>
+        </w:rPr>
+      </w:pPr>
+      <w:r>
+        <w:rPr>
+          <w:color w:val="252525"/>
+          <w:szCs w:val="24"/>
+        </w:rPr>
+        <w:tab/>
+      </w:r>
+      <w:r>
+        <w:rPr>
+          <w:color w:val="252525"/>
+          <w:szCs w:val="24"/>
+        </w:rPr>
+        <w:tab/>
+        <w:t xml:space="preserve">    </w:t>
+      </w:r>
+      <w:r>
+        <w:rPr>
+          <w:color w:val="252525"/>
+          <w:szCs w:val="24"/>
+        </w:rPr>
+        <w:t>M</w:t>
+      </w:r>
+      <w:r>
+        <w:rPr>
+          <w:color w:val="252525"/>
+          <w:szCs w:val="24"/>
+        </w:rPr>
+        <w:t>embungkus data dan fungsi bersama menjadi suatu unit dalam sebuah</w:t>
+      </w:r>
+      <w:r>
+        <w:rPr>
+          <w:color w:val="252525"/>
           <w:szCs w:val="24"/>
         </w:rPr>
         <w:t xml:space="preserve"> </w:t>
       </w:r>
       <w:r>
         <w:rPr>
-          <w:iCs/>
-          <w:noProof/>
-          <w:szCs w:val="24"/>
-        </w:rPr>
-        <w:t>[2]</w:t>
+          <w:color w:val="252525"/>
+          <w:szCs w:val="24"/>
+        </w:rPr>
+        <w:t xml:space="preserve">program komputer, objek merupakan dasar dari modularitas dan struktur dalam sebuah program komputer berorientasi </w:t>
+      </w:r>
+      <w:r>
+        <w:rPr>
+          <w:rStyle w:val="apple-converted-space"/>
+          <w:color w:val="252525"/>
+          <w:szCs w:val="24"/>
+        </w:rPr>
+        <w:t>objek.</w:t>
+      </w:r>
+    </w:p>
+    <w:p>
+      <w:pPr>
+        <w:pStyle w:val="ListParagraph"/>
+        <w:numPr>
+          <w:ilvl w:val="0"/>
+          <w:numId w:val="43"/>
+        </w:numPr>
+        <w:shd w:val="clear" w:color="auto" w:fill="FFFFFF"/>
+        <w:spacing w:after="0" w:line="360" w:lineRule="auto"/>
+        <w:ind w:left="540" w:hanging="180"/>
+        <w:jc w:val="both"/>
+        <w:rPr>
+          <w:rStyle w:val="apple-converted-space"/>
+          <w:color w:val="252525"/>
+          <w:szCs w:val="24"/>
+        </w:rPr>
+      </w:pPr>
+      <w:r>
+        <w:rPr>
+          <w:rStyle w:val="apple-converted-space"/>
+          <w:color w:val="252525"/>
+          <w:szCs w:val="24"/>
+        </w:rPr>
+        <w:t xml:space="preserve">Abstraksi </w:t>
+      </w:r>
+    </w:p>
+    <w:p>
+      <w:pPr>
+        <w:shd w:val="clear" w:color="auto" w:fill="FFFFFF"/>
+        <w:tabs>
+          <w:tab w:val="left" w:pos="360"/>
+        </w:tabs>
+        <w:spacing w:after="0" w:line="360" w:lineRule="auto"/>
+        <w:ind w:left="360" w:hanging="270"/>
+        <w:jc w:val="both"/>
+        <w:rPr>
+          <w:color w:val="252525"/>
+          <w:szCs w:val="24"/>
+        </w:rPr>
+      </w:pPr>
+      <w:r>
+        <w:rPr>
+          <w:color w:val="252525"/>
+          <w:szCs w:val="24"/>
+        </w:rPr>
+        <w:tab/>
+      </w:r>
+      <w:r>
+        <w:rPr>
+          <w:color w:val="252525"/>
+          <w:szCs w:val="24"/>
+        </w:rPr>
+        <w:tab/>
+        <w:t xml:space="preserve">   </w:t>
+      </w:r>
+      <w:r>
+        <w:rPr>
+          <w:color w:val="252525"/>
+          <w:szCs w:val="24"/>
+        </w:rPr>
+        <w:t>Kemampuan sebuah program untuk melewati aspek informasi yang diproses olehnya, yaitu kemampuan untuk memfokus pada inti. Setiap objek dalam sistem melayani sebagai model dari "pelaku" abstrak yang dapat melakukan kerja, laporan dan perubahan keadaannya, dan berkomunikasi dengan objek lainnya dalam sistem, tanpa mengungkapkan bagaimana kelebihan ini diterapkan. Proses, fungsi atau metode dapat juga dibuat abstrak, dan beberapa teknik digunakan untuk mengembangkan sebuah pengabstrakan.</w:t>
+      </w:r>
+    </w:p>
+    <w:p>
+      <w:pPr>
+        <w:pStyle w:val="ListParagraph"/>
+        <w:numPr>
+          <w:ilvl w:val="0"/>
+          <w:numId w:val="43"/>
+        </w:numPr>
+        <w:shd w:val="clear" w:color="auto" w:fill="FFFFFF"/>
+        <w:spacing w:after="0" w:line="360" w:lineRule="auto"/>
+        <w:ind w:left="540" w:hanging="180"/>
+        <w:jc w:val="both"/>
+        <w:rPr>
+          <w:color w:val="252525"/>
+          <w:szCs w:val="24"/>
+        </w:rPr>
+      </w:pPr>
+      <w:r>
+        <w:rPr>
+          <w:color w:val="252525"/>
+          <w:szCs w:val="24"/>
+        </w:rPr>
+        <w:t xml:space="preserve">Enkapsulasi </w:t>
+      </w:r>
+    </w:p>
+    <w:p>
+      <w:pPr>
+        <w:shd w:val="clear" w:color="auto" w:fill="FFFFFF"/>
+        <w:spacing w:after="0" w:line="360" w:lineRule="auto"/>
+        <w:ind w:left="360" w:hanging="180"/>
+        <w:jc w:val="both"/>
+        <w:rPr>
+          <w:color w:val="252525"/>
+          <w:szCs w:val="24"/>
+        </w:rPr>
+      </w:pPr>
+      <w:r>
+        <w:rPr>
+          <w:color w:val="252525"/>
+          <w:szCs w:val="24"/>
+        </w:rPr>
+        <w:tab/>
+      </w:r>
+      <w:r>
+        <w:rPr>
+          <w:color w:val="252525"/>
+          <w:szCs w:val="24"/>
+        </w:rPr>
+        <w:tab/>
+        <w:t xml:space="preserve">    </w:t>
+      </w:r>
+      <w:r>
+        <w:rPr>
+          <w:color w:val="252525"/>
+          <w:szCs w:val="24"/>
+        </w:rPr>
+        <w:t>Memastikan pengguna sebuah objek tida</w:t>
+      </w:r>
+      <w:r>
+        <w:rPr>
+          <w:color w:val="252525"/>
+          <w:szCs w:val="24"/>
+        </w:rPr>
+        <w:t xml:space="preserve">k dapat mengganti keadaan dalam </w:t>
+      </w:r>
+      <w:r>
+        <w:rPr>
+          <w:color w:val="252525"/>
+          <w:szCs w:val="24"/>
+        </w:rPr>
+        <w:t>dari sebuah obje</w:t>
+      </w:r>
+      <w:r>
+        <w:rPr>
+          <w:color w:val="252525"/>
+          <w:szCs w:val="24"/>
+        </w:rPr>
+        <w:t xml:space="preserve">k dengan cara yang tidak layak, </w:t>
+      </w:r>
+      <w:r>
+        <w:rPr>
+          <w:color w:val="252525"/>
+          <w:szCs w:val="24"/>
+        </w:rPr>
+        <w:t>hanya metode dalam objek tersebut yang diberi izin untuk mengakses keadaannya. Setiap objek mengakses</w:t>
+      </w:r>
+      <w:r>
+        <w:rPr>
+          <w:rStyle w:val="apple-converted-space"/>
+          <w:color w:val="252525"/>
+          <w:szCs w:val="24"/>
+        </w:rPr>
+        <w:t> </w:t>
+      </w:r>
+      <w:r>
+        <w:rPr>
+          <w:i/>
+          <w:color w:val="252525"/>
+          <w:szCs w:val="24"/>
+        </w:rPr>
+        <w:t>interface</w:t>
+      </w:r>
+      <w:r>
+        <w:rPr>
+          <w:rStyle w:val="apple-converted-space"/>
+          <w:color w:val="252525"/>
+          <w:szCs w:val="24"/>
+        </w:rPr>
+        <w:t> </w:t>
+      </w:r>
+      <w:r>
+        <w:rPr>
+          <w:color w:val="252525"/>
+          <w:szCs w:val="24"/>
+        </w:rPr>
+        <w:t>yang menyebutkan bagaimana objek lainnya dapat berinteraksi dengannya. Objek lainnya tidak akan mengetahui dan tergantung kepada representasi dalam objek tersebut.</w:t>
+      </w:r>
+    </w:p>
+    <w:p>
+      <w:pPr>
+        <w:pStyle w:val="ListParagraph"/>
+        <w:numPr>
+          <w:ilvl w:val="0"/>
+          <w:numId w:val="43"/>
+        </w:numPr>
+        <w:shd w:val="clear" w:color="auto" w:fill="FFFFFF"/>
+        <w:spacing w:after="0" w:line="360" w:lineRule="auto"/>
+        <w:ind w:left="540" w:hanging="180"/>
+        <w:jc w:val="both"/>
+        <w:rPr>
+          <w:i/>
+          <w:color w:val="252525"/>
+          <w:szCs w:val="24"/>
+        </w:rPr>
+      </w:pPr>
+      <w:r>
+        <w:rPr>
+          <w:i/>
+          <w:color w:val="252525"/>
+          <w:szCs w:val="24"/>
+        </w:rPr>
+        <w:t>Polimorfism</w:t>
+      </w:r>
+      <w:r>
+        <w:rPr>
+          <w:i/>
+          <w:color w:val="252525"/>
+          <w:szCs w:val="24"/>
+        </w:rPr>
+        <w:t>e</w:t>
+      </w:r>
+    </w:p>
+    <w:p>
+      <w:pPr>
+        <w:shd w:val="clear" w:color="auto" w:fill="FFFFFF"/>
+        <w:spacing w:after="0" w:line="360" w:lineRule="auto"/>
+        <w:ind w:left="360" w:hanging="180"/>
+        <w:jc w:val="both"/>
+        <w:rPr>
+          <w:color w:val="252525"/>
+          <w:szCs w:val="24"/>
+        </w:rPr>
+      </w:pPr>
+      <w:r>
+        <w:rPr>
+          <w:rStyle w:val="apple-converted-space"/>
+          <w:color w:val="252525"/>
+          <w:szCs w:val="24"/>
+        </w:rPr>
+        <w:tab/>
+      </w:r>
+      <w:r>
+        <w:rPr>
+          <w:rStyle w:val="apple-converted-space"/>
+          <w:color w:val="252525"/>
+          <w:szCs w:val="24"/>
+        </w:rPr>
+        <w:tab/>
+      </w:r>
+      <w:r>
+        <w:rPr>
+          <w:rStyle w:val="apple-converted-space"/>
+          <w:color w:val="252525"/>
+          <w:szCs w:val="24"/>
+        </w:rPr>
+        <w:tab/>
+      </w:r>
+      <w:r>
+        <w:rPr>
+          <w:color w:val="252525"/>
+          <w:szCs w:val="24"/>
+        </w:rPr>
+        <w:t>M</w:t>
+      </w:r>
+      <w:r>
+        <w:rPr>
+          <w:color w:val="252525"/>
+          <w:szCs w:val="24"/>
+        </w:rPr>
+        <w:t xml:space="preserve">elalui </w:t>
+      </w:r>
+      <w:r>
+        <w:rPr>
+          <w:color w:val="252525"/>
+          <w:szCs w:val="24"/>
+        </w:rPr>
+        <w:t>pengiriman pesan</w:t>
+      </w:r>
+      <w:r>
+        <w:rPr>
+          <w:color w:val="252525"/>
+          <w:szCs w:val="24"/>
+        </w:rPr>
+        <w:t xml:space="preserve"> ini t</w:t>
+      </w:r>
+      <w:r>
+        <w:rPr>
+          <w:color w:val="252525"/>
+          <w:szCs w:val="24"/>
+        </w:rPr>
+        <w:t>idak bergantung kepada pemanggilan subrutin, bahasa orien</w:t>
+      </w:r>
+      <w:r>
+        <w:rPr>
+          <w:color w:val="252525"/>
+          <w:szCs w:val="24"/>
+        </w:rPr>
+        <w:t xml:space="preserve">tasi objek dapat mengirim pesan, </w:t>
+      </w:r>
+      <w:r>
+        <w:rPr>
+          <w:color w:val="252525"/>
+          <w:szCs w:val="24"/>
+        </w:rPr>
+        <w:t xml:space="preserve"> metode tertentu yang berhubungan dengan sebuah pengiriman pesan tergantung kepada objek tertentu di mana pesa tersebut dikirim. Contohnya, bila sebuah burung menerima pesan "gerak cepat", dia akan menggerakan sayapnya dan terbang. Bila seekor singa menerima pesan yang sama, dia akan menggerakkan kakinya dan berlari. </w:t>
+      </w:r>
+    </w:p>
+    <w:p>
+      <w:pPr>
+        <w:shd w:val="clear" w:color="auto" w:fill="FFFFFF"/>
+        <w:spacing w:after="0" w:line="360" w:lineRule="auto"/>
+        <w:ind w:left="360" w:hanging="180"/>
+        <w:jc w:val="both"/>
+        <w:rPr>
+          <w:color w:val="252525"/>
+          <w:szCs w:val="24"/>
+        </w:rPr>
+      </w:pPr>
+      <w:r>
+        <w:rPr>
+          <w:color w:val="252525"/>
+          <w:szCs w:val="24"/>
+        </w:rPr>
+        <w:tab/>
+      </w:r>
+      <w:r>
+        <w:rPr>
+          <w:color w:val="252525"/>
+          <w:szCs w:val="24"/>
+        </w:rPr>
+        <w:tab/>
+        <w:t xml:space="preserve">    </w:t>
+      </w:r>
+      <w:r>
+        <w:rPr>
+          <w:color w:val="252525"/>
+          <w:szCs w:val="24"/>
+        </w:rPr>
+        <w:t xml:space="preserve">Keduanya menjawab sebuah pesan yang sama, namun yang sesuai dengan kemampuan hewan tersebut. Ini disebut </w:t>
+      </w:r>
+      <w:r>
+        <w:rPr>
+          <w:i/>
+          <w:color w:val="252525"/>
+          <w:szCs w:val="24"/>
+        </w:rPr>
+        <w:t>polimorfisme</w:t>
+      </w:r>
+      <w:r>
+        <w:rPr>
+          <w:color w:val="252525"/>
+          <w:szCs w:val="24"/>
+        </w:rPr>
+        <w:t xml:space="preserve"> karena sebuah variabel tungal dalam program dapat memegang berbagai jenis objek yang berbeda selagi program berjalan, dan teks program yang sama dapat </w:t>
+      </w:r>
+      <w:r>
+        <w:rPr>
+          <w:color w:val="252525"/>
+          <w:szCs w:val="24"/>
+        </w:rPr>
+        <w:lastRenderedPageBreak/>
+        <w:t xml:space="preserve">memanggil beberapa metode yang berbeda di saat yang berbeda dalam pemanggilan yang sama. </w:t>
       </w:r>
     </w:p>
     <w:p>
@@ -3099,7 +3673,7 @@
         <w:pStyle w:val="2221"/>
         <w:numPr>
           <w:ilvl w:val="2"/>
-          <w:numId w:val="38"/>
+          <w:numId w:val="44"/>
         </w:numPr>
         <w:tabs>
           <w:tab w:val="left" w:pos="709"/>
@@ -3107,10 +3681,846 @@
           <w:tab w:val="left" w:pos="1276"/>
         </w:tabs>
         <w:spacing w:before="0" w:after="0" w:line="360" w:lineRule="auto"/>
-        <w:ind w:hanging="1440"/>
-      </w:pPr>
-      <w:r>
+        <w:rPr>
+          <w:i/>
+        </w:rPr>
+      </w:pPr>
+      <w:r>
+        <w:rPr>
+          <w:i/>
+        </w:rPr>
+        <w:t>Framework</w:t>
+      </w:r>
+    </w:p>
+    <w:p>
+      <w:pPr>
+        <w:pStyle w:val="2221"/>
+        <w:numPr>
+          <w:ilvl w:val="0"/>
+          <w:numId w:val="0"/>
+        </w:numPr>
+        <w:tabs>
+          <w:tab w:val="left" w:pos="0"/>
+          <w:tab w:val="left" w:pos="630"/>
+          <w:tab w:val="left" w:pos="1276"/>
+        </w:tabs>
+        <w:spacing w:before="0" w:after="0" w:line="360" w:lineRule="auto"/>
+        <w:rPr>
+          <w:b w:val="0"/>
+        </w:rPr>
+      </w:pPr>
+      <w:r>
+        <w:rPr>
+          <w:b w:val="0"/>
+        </w:rPr>
+        <w:t xml:space="preserve"> </w:t>
+      </w:r>
+      <w:r>
+        <w:rPr>
+          <w:b w:val="0"/>
+        </w:rPr>
+        <w:tab/>
+        <w:t xml:space="preserve">Kerangka kerja atau sering disebut </w:t>
+      </w:r>
+      <w:r>
+        <w:rPr>
+          <w:b w:val="0"/>
+          <w:i/>
+        </w:rPr>
+        <w:t>framework</w:t>
+      </w:r>
+      <w:r>
+        <w:rPr>
+          <w:b w:val="0"/>
+          <w:i/>
+        </w:rPr>
+        <w:t xml:space="preserve"> </w:t>
+      </w:r>
+      <w:r>
+        <w:rPr>
+          <w:b w:val="0"/>
+        </w:rPr>
+        <w:t xml:space="preserve">merupakan suatu kerangka kerja yang berupa sekumpulan </w:t>
+      </w:r>
+      <w:r>
+        <w:rPr>
+          <w:b w:val="0"/>
+          <w:i/>
+        </w:rPr>
+        <w:t xml:space="preserve">folder </w:t>
+      </w:r>
+      <w:r>
+        <w:rPr>
+          <w:b w:val="0"/>
+        </w:rPr>
+        <w:t xml:space="preserve">yang memuat </w:t>
+      </w:r>
+      <w:r>
+        <w:rPr>
+          <w:b w:val="0"/>
+          <w:i/>
+        </w:rPr>
+        <w:t>file-file</w:t>
+      </w:r>
+      <w:r>
+        <w:rPr>
+          <w:b w:val="0"/>
+          <w:i/>
+        </w:rPr>
+        <w:t xml:space="preserve"> </w:t>
+      </w:r>
+      <w:r>
+        <w:rPr>
+          <w:b w:val="0"/>
+        </w:rPr>
+        <w:t xml:space="preserve">php yang menyediakan </w:t>
+      </w:r>
+      <w:r>
+        <w:rPr>
+          <w:b w:val="0"/>
+          <w:i/>
+        </w:rPr>
+        <w:t xml:space="preserve">class libraries, helpers, plugin, </w:t>
+      </w:r>
+      <w:r>
+        <w:rPr>
+          <w:b w:val="0"/>
+        </w:rPr>
+        <w:t xml:space="preserve">dan lainnya. </w:t>
+      </w:r>
+      <w:r>
+        <w:rPr>
+          <w:b w:val="0"/>
+          <w:i/>
+        </w:rPr>
+        <w:t xml:space="preserve">Framework </w:t>
+      </w:r>
+      <w:r>
+        <w:rPr>
+          <w:b w:val="0"/>
+        </w:rPr>
+        <w:t xml:space="preserve">menyediakan konfigurasi dan teknik </w:t>
+      </w:r>
+      <w:r>
+        <w:rPr>
+          <w:b w:val="0"/>
+          <w:i/>
+        </w:rPr>
+        <w:t xml:space="preserve">coding </w:t>
+      </w:r>
+      <w:r>
+        <w:rPr>
+          <w:b w:val="0"/>
+        </w:rPr>
+        <w:t>tertentu</w:t>
+      </w:r>
+      <w:r>
+        <w:rPr>
+          <w:b w:val="0"/>
+        </w:rPr>
+        <w:t xml:space="preserve"> [3]</w:t>
+      </w:r>
+      <w:r>
+        <w:rPr>
+          <w:b w:val="0"/>
+        </w:rPr>
+        <w:t>.</w:t>
+      </w:r>
+    </w:p>
+    <w:p>
+      <w:pPr>
+        <w:pStyle w:val="2221"/>
+        <w:numPr>
+          <w:ilvl w:val="3"/>
+          <w:numId w:val="44"/>
+        </w:numPr>
+        <w:tabs>
+          <w:tab w:val="left" w:pos="709"/>
+          <w:tab w:val="left" w:pos="993"/>
+          <w:tab w:val="left" w:pos="1276"/>
+        </w:tabs>
+        <w:spacing w:before="0" w:after="0" w:line="360" w:lineRule="auto"/>
+        <w:rPr>
+          <w:i/>
+        </w:rPr>
+      </w:pPr>
+      <w:r>
+        <w:rPr>
+          <w:i/>
+        </w:rPr>
+        <w:t>Model View</w:t>
+      </w:r>
+      <w:r>
+        <w:rPr>
+          <w:i/>
+        </w:rPr>
+        <w:t xml:space="preserve"> Controll </w:t>
+      </w:r>
+      <w:r>
+        <w:t>(MVC)</w:t>
+      </w:r>
+    </w:p>
+    <w:p>
+      <w:pPr>
+        <w:pStyle w:val="2221"/>
+        <w:numPr>
+          <w:ilvl w:val="0"/>
+          <w:numId w:val="0"/>
+        </w:numPr>
+        <w:tabs>
+          <w:tab w:val="left" w:pos="0"/>
+          <w:tab w:val="left" w:pos="993"/>
+          <w:tab w:val="left" w:pos="1276"/>
+        </w:tabs>
+        <w:spacing w:before="0" w:after="0" w:line="360" w:lineRule="auto"/>
+        <w:ind w:left="720" w:hanging="720"/>
+        <w:rPr>
+          <w:b w:val="0"/>
+        </w:rPr>
+      </w:pPr>
+      <w:r>
+        <w:rPr>
+          <w:b w:val="0"/>
+          <w:i/>
+        </w:rPr>
+        <w:tab/>
+      </w:r>
+      <w:r>
+        <w:rPr>
+          <w:b w:val="0"/>
+          <w:i/>
+        </w:rPr>
+        <w:t>M</w:t>
+      </w:r>
+      <w:r>
+        <w:rPr>
+          <w:b w:val="0"/>
+          <w:i/>
+        </w:rPr>
+        <w:t xml:space="preserve">odel </w:t>
+      </w:r>
+      <w:r>
+        <w:rPr>
+          <w:b w:val="0"/>
+          <w:i/>
+        </w:rPr>
+        <w:t>V</w:t>
+      </w:r>
+      <w:r>
+        <w:rPr>
+          <w:b w:val="0"/>
+          <w:i/>
+        </w:rPr>
+        <w:t xml:space="preserve">iew </w:t>
+      </w:r>
+      <w:r>
+        <w:rPr>
+          <w:b w:val="0"/>
+          <w:i/>
+        </w:rPr>
+        <w:t>C</w:t>
+      </w:r>
+      <w:r>
+        <w:rPr>
+          <w:b w:val="0"/>
+          <w:i/>
+        </w:rPr>
+        <w:t>ontroll</w:t>
+      </w:r>
+      <w:r>
+        <w:rPr>
+          <w:b w:val="0"/>
+        </w:rPr>
+        <w:t xml:space="preserve"> </w:t>
+      </w:r>
+      <w:r>
+        <w:rPr>
+          <w:b w:val="0"/>
+        </w:rPr>
+        <w:t>merupakan</w:t>
+      </w:r>
+      <w:r>
+        <w:rPr>
+          <w:b w:val="0"/>
+        </w:rPr>
+        <w:t xml:space="preserve"> suatu konsep yang cukup popular dalam</w:t>
+      </w:r>
+      <w:r>
+        <w:rPr>
+          <w:b w:val="0"/>
+        </w:rPr>
+        <w:t xml:space="preserve"> </w:t>
+      </w:r>
+    </w:p>
+    <w:p>
+      <w:pPr>
+        <w:pStyle w:val="2221"/>
+        <w:numPr>
+          <w:ilvl w:val="0"/>
+          <w:numId w:val="0"/>
+        </w:numPr>
+        <w:tabs>
+          <w:tab w:val="left" w:pos="0"/>
+          <w:tab w:val="left" w:pos="993"/>
+          <w:tab w:val="left" w:pos="1276"/>
+        </w:tabs>
+        <w:spacing w:before="0" w:after="0" w:line="360" w:lineRule="auto"/>
+        <w:ind w:left="720" w:hanging="720"/>
+        <w:rPr>
+          <w:b w:val="0"/>
+        </w:rPr>
+      </w:pPr>
+      <w:r>
+        <w:rPr>
+          <w:b w:val="0"/>
+        </w:rPr>
+        <w:t xml:space="preserve">pembangunan aplikasi </w:t>
+      </w:r>
+      <w:r>
+        <w:rPr>
+          <w:b w:val="0"/>
+          <w:i/>
+        </w:rPr>
+        <w:t>web</w:t>
+      </w:r>
+      <w:r>
+        <w:rPr>
+          <w:b w:val="0"/>
+        </w:rPr>
+        <w:t xml:space="preserve">, berawal dari </w:t>
+      </w:r>
+      <w:r>
+        <w:rPr>
+          <w:b w:val="0"/>
+          <w:i/>
+        </w:rPr>
+        <w:t>Small Talk</w:t>
+      </w:r>
+      <w:r>
+        <w:rPr>
+          <w:b w:val="0"/>
+        </w:rPr>
+        <w:t xml:space="preserve">, </w:t>
+      </w:r>
+      <w:r>
+        <w:rPr>
+          <w:b w:val="0"/>
+        </w:rPr>
+        <w:t>MVC</w:t>
+      </w:r>
+      <w:r>
+        <w:rPr>
+          <w:b w:val="0"/>
+          <w:i/>
+        </w:rPr>
+        <w:t xml:space="preserve"> </w:t>
+      </w:r>
+      <w:r>
+        <w:rPr>
+          <w:b w:val="0"/>
+        </w:rPr>
+        <w:t>memisahkan aplikasi</w:t>
+      </w:r>
+    </w:p>
+    <w:p>
+      <w:pPr>
+        <w:pStyle w:val="2221"/>
+        <w:numPr>
+          <w:ilvl w:val="0"/>
+          <w:numId w:val="0"/>
+        </w:numPr>
+        <w:tabs>
+          <w:tab w:val="left" w:pos="0"/>
+          <w:tab w:val="left" w:pos="993"/>
+          <w:tab w:val="left" w:pos="1276"/>
+        </w:tabs>
+        <w:spacing w:before="0" w:after="0" w:line="360" w:lineRule="auto"/>
+        <w:ind w:hanging="720"/>
+        <w:rPr>
+          <w:b w:val="0"/>
+        </w:rPr>
+      </w:pPr>
+      <w:r>
+        <w:rPr>
+          <w:b w:val="0"/>
+        </w:rPr>
+        <w:t xml:space="preserve">           berdasarkan komponen utama yang membangun sebuah aplikasi seperti manipulasi data, </w:t>
+      </w:r>
+      <w:r>
+        <w:rPr>
+          <w:b w:val="0"/>
+          <w:i/>
+        </w:rPr>
+        <w:t xml:space="preserve">user interface, </w:t>
+      </w:r>
+      <w:r>
+        <w:rPr>
+          <w:b w:val="0"/>
+        </w:rPr>
+        <w:t>dan bagian yang menjadi kontrol aplikasi</w:t>
+      </w:r>
+      <w:r>
+        <w:rPr>
+          <w:b w:val="0"/>
+          <w:i/>
+        </w:rPr>
+        <w:t xml:space="preserve">, </w:t>
+      </w:r>
+      <w:r>
+        <w:rPr>
+          <w:b w:val="0"/>
+        </w:rPr>
+        <w:t xml:space="preserve">yaitu </w:t>
+      </w:r>
+      <w:r>
+        <w:rPr>
+          <w:b w:val="0"/>
+        </w:rPr>
+        <w:t>[3]</w:t>
+      </w:r>
+      <w:r>
+        <w:rPr>
+          <w:b w:val="0"/>
+        </w:rPr>
+        <w:t>:</w:t>
+      </w:r>
+    </w:p>
+    <w:p>
+      <w:pPr>
+        <w:pStyle w:val="2221"/>
+        <w:numPr>
+          <w:ilvl w:val="0"/>
+          <w:numId w:val="45"/>
+        </w:numPr>
+        <w:tabs>
+          <w:tab w:val="left" w:pos="0"/>
+          <w:tab w:val="left" w:pos="993"/>
+          <w:tab w:val="left" w:pos="1276"/>
+        </w:tabs>
+        <w:spacing w:before="0" w:after="0" w:line="360" w:lineRule="auto"/>
+        <w:rPr>
+          <w:b w:val="0"/>
+        </w:rPr>
+      </w:pPr>
+      <w:r>
+        <w:rPr>
+          <w:b w:val="0"/>
+          <w:i/>
+        </w:rPr>
+        <w:t>View,</w:t>
+      </w:r>
+      <w:r>
+        <w:rPr>
+          <w:b w:val="0"/>
+        </w:rPr>
+        <w:t xml:space="preserve"> merupakan bagian yang menangani presentation </w:t>
+      </w:r>
+      <w:r>
+        <w:rPr>
+          <w:b w:val="0"/>
+          <w:i/>
+        </w:rPr>
+        <w:t>logic.</w:t>
+      </w:r>
+      <w:r>
+        <w:rPr>
+          <w:b w:val="0"/>
+        </w:rPr>
+        <w:t xml:space="preserve"> Pada suatu aplikasi web bagian ini biasanya berupa file template HTML, yang diatur oleh controller. View berfungsi untuk menerima dan merepresentasikan data kepada user. Bagian ini tidak memiliki akses langsung terhadap bagian model.</w:t>
+      </w:r>
+    </w:p>
+    <w:p>
+      <w:pPr>
+        <w:pStyle w:val="2221"/>
+        <w:numPr>
+          <w:ilvl w:val="0"/>
+          <w:numId w:val="45"/>
+        </w:numPr>
+        <w:tabs>
+          <w:tab w:val="left" w:pos="0"/>
+          <w:tab w:val="left" w:pos="993"/>
+          <w:tab w:val="left" w:pos="1276"/>
+        </w:tabs>
+        <w:spacing w:before="0" w:after="0" w:line="360" w:lineRule="auto"/>
+        <w:rPr>
+          <w:b w:val="0"/>
+        </w:rPr>
+      </w:pPr>
+      <w:r>
+        <w:rPr>
+          <w:b w:val="0"/>
+          <w:i/>
+        </w:rPr>
+        <w:t>Model,</w:t>
+      </w:r>
+      <w:r>
+        <w:rPr>
+          <w:b w:val="0"/>
+        </w:rPr>
+        <w:t xml:space="preserve"> biasanya berhubungan langsung dengan database untuk memanipulasi data (insert, update, delete, search), menangani validasi dari bagian controller, namun tidak dapat berhubungan langsung dengan bagian view.</w:t>
+      </w:r>
+    </w:p>
+    <w:p>
+      <w:pPr>
+        <w:pStyle w:val="2221"/>
+        <w:numPr>
+          <w:ilvl w:val="0"/>
+          <w:numId w:val="45"/>
+        </w:numPr>
+        <w:tabs>
+          <w:tab w:val="left" w:pos="0"/>
+          <w:tab w:val="left" w:pos="993"/>
+          <w:tab w:val="left" w:pos="1276"/>
+        </w:tabs>
+        <w:spacing w:before="0" w:after="0" w:line="360" w:lineRule="auto"/>
+        <w:rPr>
+          <w:b w:val="0"/>
+        </w:rPr>
+      </w:pPr>
+      <w:r>
+        <w:rPr>
+          <w:b w:val="0"/>
+          <w:i/>
+        </w:rPr>
+        <w:t>Controller,</w:t>
+      </w:r>
+      <w:r>
+        <w:rPr>
+          <w:b w:val="0"/>
+        </w:rPr>
+        <w:t xml:space="preserve"> merupakan bagian yang mengatur hubungan antara bagian model dan bagian view, controller berfungsi untuk menerima request dan data dari user kemudian menentukan apa yang akan diproses oleh aplikasi.</w:t>
+      </w:r>
+    </w:p>
+    <w:p>
+      <w:pPr>
+        <w:pStyle w:val="2221"/>
+        <w:numPr>
+          <w:ilvl w:val="3"/>
+          <w:numId w:val="44"/>
+        </w:numPr>
+        <w:tabs>
+          <w:tab w:val="left" w:pos="709"/>
+          <w:tab w:val="left" w:pos="993"/>
+          <w:tab w:val="left" w:pos="1276"/>
+        </w:tabs>
+        <w:spacing w:before="0" w:after="0" w:line="360" w:lineRule="auto"/>
+        <w:rPr>
+          <w:i/>
+        </w:rPr>
+      </w:pPr>
+      <w:r>
+        <w:rPr>
+          <w:i/>
+        </w:rPr>
+        <w:t>C</w:t>
+      </w:r>
+      <w:r>
+        <w:rPr>
+          <w:i/>
+        </w:rPr>
+        <w:t>odeignite</w:t>
+      </w:r>
+      <w:r>
+        <w:rPr>
+          <w:i/>
+        </w:rPr>
+        <w:t>r</w:t>
+      </w:r>
+    </w:p>
+    <w:p>
+      <w:pPr>
+        <w:pStyle w:val="2221"/>
+        <w:numPr>
+          <w:ilvl w:val="0"/>
+          <w:numId w:val="0"/>
+        </w:numPr>
+        <w:tabs>
+          <w:tab w:val="left" w:pos="0"/>
+          <w:tab w:val="left" w:pos="993"/>
+          <w:tab w:val="left" w:pos="1276"/>
+        </w:tabs>
+        <w:spacing w:before="0" w:after="0" w:line="360" w:lineRule="auto"/>
+        <w:rPr>
+          <w:b w:val="0"/>
+        </w:rPr>
+      </w:pPr>
+      <w:r>
+        <w:rPr>
+          <w:b w:val="0"/>
+        </w:rPr>
+        <w:t xml:space="preserve">           Codeignite</w:t>
+      </w:r>
+      <w:r>
+        <w:rPr>
+          <w:b w:val="0"/>
+        </w:rPr>
+        <w:t>r (CI)</w:t>
+      </w:r>
+      <w:r>
+        <w:t xml:space="preserve"> </w:t>
+      </w:r>
+      <w:r>
+        <w:rPr>
+          <w:b w:val="0"/>
+        </w:rPr>
+        <w:t xml:space="preserve">adalah salah satu </w:t>
+      </w:r>
+      <w:r>
+        <w:rPr>
+          <w:b w:val="0"/>
+          <w:i/>
+        </w:rPr>
+        <w:t xml:space="preserve">framework </w:t>
+      </w:r>
+      <w:r>
+        <w:rPr>
+          <w:b w:val="0"/>
+        </w:rPr>
+        <w:t xml:space="preserve">yang digunakan dalam bahasa pemrograman PHP berbasis </w:t>
+      </w:r>
+      <w:r>
+        <w:rPr>
+          <w:b w:val="0"/>
+          <w:i/>
+        </w:rPr>
+        <w:t>web</w:t>
+      </w:r>
+      <w:r>
+        <w:rPr>
+          <w:b w:val="0"/>
+        </w:rPr>
+        <w:t xml:space="preserve">. CI memiliki kelebihan dibandingkan dengan </w:t>
+      </w:r>
+      <w:r>
+        <w:rPr>
+          <w:b w:val="0"/>
+          <w:i/>
+        </w:rPr>
+        <w:t xml:space="preserve">framework </w:t>
+      </w:r>
+      <w:r>
+        <w:rPr>
+          <w:b w:val="0"/>
+        </w:rPr>
+        <w:t>lainnya</w:t>
+      </w:r>
+      <w:r>
+        <w:rPr>
+          <w:b w:val="0"/>
+        </w:rPr>
+        <w:t xml:space="preserve"> [3]</w:t>
+      </w:r>
+      <w:r>
+        <w:rPr>
+          <w:b w:val="0"/>
+        </w:rPr>
+        <w:t xml:space="preserve">, yaitu : </w:t>
+      </w:r>
+    </w:p>
+    <w:p>
+      <w:pPr>
+        <w:pStyle w:val="2221"/>
+        <w:spacing w:before="0" w:after="0" w:line="360" w:lineRule="auto"/>
+        <w:ind w:left="806"/>
+        <w:rPr>
+          <w:b w:val="0"/>
+        </w:rPr>
+      </w:pPr>
+      <w:r>
+        <w:rPr>
+          <w:b w:val="0"/>
+        </w:rPr>
+        <w:t xml:space="preserve">Performa sangat cepat </w:t>
+      </w:r>
+      <w:r>
+        <w:rPr>
+          <w:b w:val="0"/>
+        </w:rPr>
+        <w:t xml:space="preserve">: salah satu alasan tidak menggunakan framework adalah karena eksekusinya yang lebih lambat daripada PHP from the scracth, tapi Codeigniter sangat cepat bahkan mungkin bisa dibilang </w:t>
+      </w:r>
+      <w:r>
+        <w:rPr>
+          <w:b w:val="0"/>
+          <w:i/>
+        </w:rPr>
         <w:lastRenderedPageBreak/>
+        <w:t>codeigniter</w:t>
+      </w:r>
+      <w:r>
+        <w:rPr>
+          <w:b w:val="0"/>
+        </w:rPr>
+        <w:t xml:space="preserve"> merupakan</w:t>
+      </w:r>
+      <w:r>
+        <w:rPr>
+          <w:b w:val="0"/>
+          <w:i/>
+        </w:rPr>
+        <w:t xml:space="preserve"> framework</w:t>
+      </w:r>
+      <w:r>
+        <w:rPr>
+          <w:b w:val="0"/>
+        </w:rPr>
+        <w:t xml:space="preserve"> yang paling cepat dibanding framework yang lain.</w:t>
+      </w:r>
+    </w:p>
+    <w:p>
+      <w:pPr>
+        <w:pStyle w:val="2221"/>
+        <w:tabs>
+          <w:tab w:val="left" w:pos="0"/>
+          <w:tab w:val="left" w:pos="993"/>
+          <w:tab w:val="left" w:pos="1276"/>
+        </w:tabs>
+        <w:spacing w:before="0" w:after="0" w:line="360" w:lineRule="auto"/>
+        <w:ind w:left="806"/>
+        <w:rPr>
+          <w:b w:val="0"/>
+        </w:rPr>
+      </w:pPr>
+      <w:r>
+        <w:rPr>
+          <w:b w:val="0"/>
+        </w:rPr>
+        <w:t>Konfigurasi yang sangat minim (</w:t>
+      </w:r>
+      <w:r>
+        <w:rPr>
+          <w:b w:val="0"/>
+          <w:i/>
+        </w:rPr>
+        <w:t>nearly zero configuration</w:t>
+      </w:r>
+      <w:r>
+        <w:rPr>
+          <w:b w:val="0"/>
+        </w:rPr>
+        <w:t xml:space="preserve">)  : tentu saja untuk menyesuaikan dengan </w:t>
+      </w:r>
+      <w:r>
+        <w:rPr>
+          <w:b w:val="0"/>
+          <w:i/>
+        </w:rPr>
+        <w:t>database</w:t>
+      </w:r>
+      <w:r>
+        <w:rPr>
+          <w:b w:val="0"/>
+        </w:rPr>
+        <w:t xml:space="preserve"> dan keleluasaan routing tetap diizinkan melakukan konfigurasi dengan mengubah beberapa file konfigurasi seperti </w:t>
+      </w:r>
+      <w:r>
+        <w:rPr>
+          <w:b w:val="0"/>
+          <w:i/>
+        </w:rPr>
+        <w:t>database.php</w:t>
+      </w:r>
+      <w:r>
+        <w:rPr>
+          <w:b w:val="0"/>
+        </w:rPr>
+        <w:t xml:space="preserve"> atau </w:t>
+      </w:r>
+      <w:r>
+        <w:rPr>
+          <w:b w:val="0"/>
+          <w:i/>
+        </w:rPr>
+        <w:t>autoload.php,</w:t>
+      </w:r>
+      <w:r>
+        <w:rPr>
+          <w:b w:val="0"/>
+        </w:rPr>
+        <w:t xml:space="preserve"> namun untuk menggunakan codeigniter dengan setting standard, anda hanya perlu mengubah sedikit saja file pada folder config.</w:t>
+      </w:r>
+    </w:p>
+    <w:p>
+      <w:pPr>
+        <w:pStyle w:val="2221"/>
+        <w:tabs>
+          <w:tab w:val="left" w:pos="0"/>
+          <w:tab w:val="left" w:pos="993"/>
+          <w:tab w:val="left" w:pos="1276"/>
+        </w:tabs>
+        <w:spacing w:before="0" w:after="0" w:line="360" w:lineRule="auto"/>
+        <w:ind w:left="806"/>
+        <w:rPr>
+          <w:b w:val="0"/>
+        </w:rPr>
+      </w:pPr>
+      <w:r>
+        <w:rPr>
+          <w:b w:val="0"/>
+        </w:rPr>
+        <w:t>Banyak komunitas: dengan banyaknya komunitas CI ini, memudahkan kita untuk berinteraksi dengan yang lain, baik itu bertanya atau teknologi terbaru.</w:t>
+      </w:r>
+    </w:p>
+    <w:p>
+      <w:pPr>
+        <w:pStyle w:val="2221"/>
+        <w:tabs>
+          <w:tab w:val="left" w:pos="0"/>
+          <w:tab w:val="left" w:pos="993"/>
+          <w:tab w:val="left" w:pos="1276"/>
+        </w:tabs>
+        <w:spacing w:before="0" w:after="0" w:line="360" w:lineRule="auto"/>
+        <w:ind w:left="806"/>
+        <w:rPr>
+          <w:b w:val="0"/>
+        </w:rPr>
+      </w:pPr>
+      <w:r>
+        <w:rPr>
+          <w:b w:val="0"/>
+        </w:rPr>
+        <w:t>Dokumentasi yang sangat lengkap : Setiap paket instalasi codeigniter sudah disertai user guide yang sangat bagus dan lengkap untuk dijadikan permulaan</w:t>
+      </w:r>
+      <w:r>
+        <w:rPr>
+          <w:b w:val="0"/>
+        </w:rPr>
+        <w:t>, bahasanya pun mudah dipahami.</w:t>
+      </w:r>
+    </w:p>
+    <w:p>
+      <w:pPr>
+        <w:pStyle w:val="2221"/>
+        <w:numPr>
+          <w:ilvl w:val="0"/>
+          <w:numId w:val="0"/>
+        </w:numPr>
+        <w:tabs>
+          <w:tab w:val="left" w:pos="0"/>
+          <w:tab w:val="left" w:pos="993"/>
+          <w:tab w:val="left" w:pos="1276"/>
+        </w:tabs>
+        <w:spacing w:before="0" w:after="0" w:line="360" w:lineRule="auto"/>
+        <w:ind w:left="806"/>
+        <w:rPr>
+          <w:b w:val="0"/>
+        </w:rPr>
+      </w:pPr>
+    </w:p>
+    <w:p>
+      <w:pPr>
+        <w:pStyle w:val="2221"/>
+        <w:numPr>
+          <w:ilvl w:val="2"/>
+          <w:numId w:val="44"/>
+        </w:numPr>
+        <w:tabs>
+          <w:tab w:val="left" w:pos="709"/>
+          <w:tab w:val="left" w:pos="993"/>
+          <w:tab w:val="left" w:pos="1276"/>
+        </w:tabs>
+        <w:spacing w:before="0" w:after="0" w:line="360" w:lineRule="auto"/>
+      </w:pPr>
+      <w:r>
         <w:t>UML (Unified Modelling Language)</w:t>
       </w:r>
     </w:p>
@@ -3123,7 +4533,6 @@
           <w:szCs w:val="24"/>
         </w:rPr>
       </w:pPr>
-      <w:proofErr w:type="gramStart"/>
       <w:r>
         <w:rPr>
           <w:szCs w:val="24"/>
@@ -3161,7 +4570,6 @@
         </w:rPr>
         <w:t>.</w:t>
       </w:r>
-      <w:proofErr w:type="gramEnd"/>
       <w:r>
         <w:rPr>
           <w:szCs w:val="24"/>
@@ -3188,6 +4596,12 @@
         <w:rPr>
           <w:szCs w:val="24"/>
         </w:rPr>
+        <w:tab/>
+      </w:r>
+      <w:r>
+        <w:rPr>
+          <w:szCs w:val="24"/>
+        </w:rPr>
         <w:t>Dalam pemodelan menggunakan UML dapat dikategorikan menjadi tiga bagian yaitu:</w:t>
       </w:r>
     </w:p>
@@ -3196,7 +4610,7 @@
         <w:pStyle w:val="ListParagraph"/>
         <w:numPr>
           <w:ilvl w:val="0"/>
-          <w:numId w:val="42"/>
+          <w:numId w:val="40"/>
         </w:numPr>
         <w:spacing w:after="0" w:line="360" w:lineRule="auto"/>
         <w:ind w:left="360"/>
@@ -3237,7 +4651,6 @@
         </w:rPr>
         <w:t xml:space="preserve"> </w:t>
       </w:r>
-      <w:proofErr w:type="gramStart"/>
       <w:r>
         <w:rPr>
           <w:szCs w:val="24"/>
@@ -3264,14 +4677,13 @@
         </w:rPr>
         <w:t xml:space="preserve"> Deployment Diagram.</w:t>
       </w:r>
-      <w:proofErr w:type="gramEnd"/>
     </w:p>
     <w:p>
       <w:pPr>
         <w:pStyle w:val="ListParagraph"/>
         <w:numPr>
           <w:ilvl w:val="0"/>
-          <w:numId w:val="42"/>
+          <w:numId w:val="40"/>
         </w:numPr>
         <w:spacing w:after="0" w:line="360" w:lineRule="auto"/>
         <w:ind w:left="360"/>
@@ -3294,19 +4706,15 @@
         <w:spacing w:after="0" w:line="360" w:lineRule="auto"/>
         <w:ind w:left="360" w:firstLine="360"/>
         <w:jc w:val="both"/>
-      </w:pPr>
-      <w:r>
-        <w:rPr>
-          <w:szCs w:val="24"/>
-        </w:rPr>
-        <w:t xml:space="preserve">Kumpulan diagram yang digunakan untuk menggambarkan kelakuan sistem atau rangkaian perubahan yang terjadi pada sebuah sistem. </w:t>
-      </w:r>
-      <w:proofErr w:type="gramStart"/>
-      <w:r>
-        <w:rPr>
-          <w:szCs w:val="24"/>
-        </w:rPr>
-        <w:t xml:space="preserve">Diagram tersebut yaitu </w:t>
+        <w:rPr>
+          <w:szCs w:val="24"/>
+        </w:rPr>
+      </w:pPr>
+      <w:r>
+        <w:rPr>
+          <w:szCs w:val="24"/>
+        </w:rPr>
+        <w:t xml:space="preserve">Kumpulan diagram yang digunakan untuk menggambarkan kelakuan sistem atau rangkaian perubahan yang terjadi pada sebuah sistem. Diagram tersebut yaitu </w:t>
       </w:r>
       <w:r>
         <w:rPr>
@@ -3334,14 +4742,32 @@
         </w:rPr>
         <w:t>.</w:t>
       </w:r>
-      <w:proofErr w:type="gramEnd"/>
+    </w:p>
+    <w:p>
+      <w:pPr>
+        <w:pStyle w:val="ListParagraph"/>
+        <w:spacing w:after="0" w:line="360" w:lineRule="auto"/>
+        <w:ind w:left="360" w:firstLine="360"/>
+        <w:jc w:val="both"/>
+        <w:rPr>
+          <w:szCs w:val="24"/>
+        </w:rPr>
+      </w:pPr>
+    </w:p>
+    <w:p>
+      <w:pPr>
+        <w:pStyle w:val="ListParagraph"/>
+        <w:spacing w:after="0" w:line="360" w:lineRule="auto"/>
+        <w:ind w:left="360" w:firstLine="360"/>
+        <w:jc w:val="both"/>
+      </w:pPr>
     </w:p>
     <w:p>
       <w:pPr>
         <w:pStyle w:val="ListParagraph"/>
         <w:numPr>
           <w:ilvl w:val="0"/>
-          <w:numId w:val="42"/>
+          <w:numId w:val="40"/>
         </w:numPr>
         <w:spacing w:after="0" w:line="360" w:lineRule="auto"/>
         <w:ind w:left="360"/>
@@ -3355,6 +4781,7 @@
           <w:i/>
           <w:szCs w:val="24"/>
         </w:rPr>
+        <w:lastRenderedPageBreak/>
         <w:t>Interaction Diagram</w:t>
       </w:r>
     </w:p>
@@ -3365,35 +4792,15 @@
         <w:ind w:left="360" w:firstLine="360"/>
         <w:jc w:val="both"/>
         <w:rPr>
-          <w:szCs w:val="24"/>
-        </w:rPr>
-      </w:pPr>
-      <w:r>
-        <w:rPr>
-          <w:szCs w:val="24"/>
-        </w:rPr>
-        <w:t xml:space="preserve">Kumpulan diagram yang digunakan untuk menggambarkan interaksi sistem dengan sistem </w:t>
-      </w:r>
-      <w:proofErr w:type="gramStart"/>
-      <w:r>
-        <w:rPr>
-          <w:szCs w:val="24"/>
-        </w:rPr>
-        <w:t>lain</w:t>
-      </w:r>
-      <w:proofErr w:type="gramEnd"/>
-      <w:r>
-        <w:rPr>
-          <w:szCs w:val="24"/>
-        </w:rPr>
-        <w:t xml:space="preserve"> maupun interaksi antar sub sistem pada suatu sistem. </w:t>
-      </w:r>
-      <w:proofErr w:type="gramStart"/>
-      <w:r>
-        <w:rPr>
-          <w:szCs w:val="24"/>
-        </w:rPr>
-        <w:t xml:space="preserve">Diagram tersebut yaitu </w:t>
+          <w:i/>
+          <w:szCs w:val="24"/>
+        </w:rPr>
+      </w:pPr>
+      <w:r>
+        <w:rPr>
+          <w:szCs w:val="24"/>
+        </w:rPr>
+        <w:t xml:space="preserve">Kumpulan diagram yang digunakan untuk menggambarkan interaksi sistem dengan sistem lain maupun interaksi antar sub sistem pada suatu sistem. Diagram tersebut yaitu </w:t>
       </w:r>
       <w:r>
         <w:rPr>
@@ -3415,7 +4822,6 @@
         </w:rPr>
         <w:t>Interaction Diagram.</w:t>
       </w:r>
-      <w:proofErr w:type="gramEnd"/>
       <w:r>
         <w:rPr>
           <w:i/>
@@ -3423,6 +4829,18 @@
         </w:rPr>
         <w:t xml:space="preserve"> </w:t>
       </w:r>
+    </w:p>
+    <w:p>
+      <w:pPr>
+        <w:pStyle w:val="ListParagraph"/>
+        <w:spacing w:after="0" w:line="360" w:lineRule="auto"/>
+        <w:ind w:left="360" w:firstLine="360"/>
+        <w:jc w:val="both"/>
+        <w:rPr>
+          <w:i/>
+          <w:szCs w:val="24"/>
+        </w:rPr>
+      </w:pPr>
       <w:r>
         <w:rPr>
           <w:szCs w:val="24"/>
@@ -3451,62 +4869,21 @@
         <w:rPr>
           <w:szCs w:val="24"/>
         </w:rPr>
-        <w:t xml:space="preserve">dan perancangan sistem, </w:t>
-      </w:r>
-      <w:proofErr w:type="gramStart"/>
-      <w:r>
-        <w:rPr>
-          <w:szCs w:val="24"/>
-        </w:rPr>
-        <w:t>yaitu :</w:t>
-      </w:r>
-      <w:proofErr w:type="gramEnd"/>
+        <w:t xml:space="preserve">dan perancangan sistem, yaitu : </w:t>
+      </w:r>
       <w:r>
         <w:rPr>
           <w:szCs w:val="24"/>
         </w:rPr>
         <w:t xml:space="preserve"> </w:t>
       </w:r>
-      <w:r>
-        <w:rPr>
-          <w:szCs w:val="24"/>
-        </w:rPr>
-        <w:t xml:space="preserve"> </w:t>
-      </w:r>
-    </w:p>
-    <w:p>
-      <w:pPr>
-        <w:spacing w:after="0" w:line="360" w:lineRule="auto"/>
-        <w:jc w:val="both"/>
-        <w:rPr>
-          <w:szCs w:val="24"/>
-        </w:rPr>
-      </w:pPr>
-    </w:p>
-    <w:p>
-      <w:pPr>
-        <w:spacing w:after="0" w:line="360" w:lineRule="auto"/>
-        <w:jc w:val="both"/>
-        <w:rPr>
-          <w:szCs w:val="24"/>
-        </w:rPr>
-      </w:pPr>
-    </w:p>
-    <w:p>
-      <w:pPr>
-        <w:spacing w:after="0" w:line="360" w:lineRule="auto"/>
-        <w:jc w:val="both"/>
-        <w:rPr>
-          <w:szCs w:val="24"/>
-        </w:rPr>
-      </w:pPr>
     </w:p>
     <w:p>
       <w:pPr>
         <w:pStyle w:val="2221"/>
         <w:numPr>
           <w:ilvl w:val="3"/>
-          <w:numId w:val="38"/>
+          <w:numId w:val="44"/>
         </w:numPr>
         <w:spacing w:before="0" w:after="0" w:line="360" w:lineRule="auto"/>
         <w:ind w:left="810" w:hanging="810"/>
@@ -3519,7 +4896,6 @@
         <w:rPr>
           <w:i/>
         </w:rPr>
-        <w:lastRenderedPageBreak/>
         <w:t>Use Case Diagram</w:t>
       </w:r>
     </w:p>
@@ -3581,21 +4957,7 @@
         <w:rPr>
           <w:b w:val="0"/>
         </w:rPr>
-        <w:t xml:space="preserve"> sistem informasi yang </w:t>
-      </w:r>
-      <w:proofErr w:type="gramStart"/>
-      <w:r>
-        <w:rPr>
-          <w:b w:val="0"/>
-        </w:rPr>
-        <w:t>akan</w:t>
-      </w:r>
-      <w:proofErr w:type="gramEnd"/>
-      <w:r>
-        <w:rPr>
-          <w:b w:val="0"/>
-        </w:rPr>
-        <w:t xml:space="preserve"> dibuat. </w:t>
+        <w:t xml:space="preserve"> sistem informasi yang akan dibuat. </w:t>
       </w:r>
       <w:r>
         <w:rPr>
@@ -3608,21 +4970,7 @@
         <w:rPr>
           <w:b w:val="0"/>
         </w:rPr>
-        <w:t xml:space="preserve">mendeskripsikan sebuah interaksi antara satu atau lebih aktor dengan sistem informasi yang </w:t>
-      </w:r>
-      <w:proofErr w:type="gramStart"/>
-      <w:r>
-        <w:rPr>
-          <w:b w:val="0"/>
-        </w:rPr>
-        <w:t>akan</w:t>
-      </w:r>
-      <w:proofErr w:type="gramEnd"/>
-      <w:r>
-        <w:rPr>
-          <w:b w:val="0"/>
-        </w:rPr>
-        <w:t xml:space="preserve"> dibuat. Secara kasar, </w:t>
+        <w:t xml:space="preserve">mendeskripsikan sebuah interaksi antara satu atau lebih aktor dengan sistem informasi yang akan dibuat. Secara kasar, </w:t>
       </w:r>
       <w:r>
         <w:rPr>
@@ -3635,28 +4983,7 @@
         <w:rPr>
           <w:b w:val="0"/>
         </w:rPr>
-        <w:t xml:space="preserve">digunakan untuk mengetahui fungsi </w:t>
-      </w:r>
-      <w:proofErr w:type="gramStart"/>
-      <w:r>
-        <w:rPr>
-          <w:b w:val="0"/>
-        </w:rPr>
-        <w:t>apa</w:t>
-      </w:r>
-      <w:proofErr w:type="gramEnd"/>
-      <w:r>
-        <w:rPr>
-          <w:b w:val="0"/>
-        </w:rPr>
-        <w:t xml:space="preserve"> saja yang ada di dalam sebuah sistem informasi dan siapa saja yang berhak menggunakan fungsi-fungsi itu. [1]</w:t>
-      </w:r>
-      <w:r>
-        <w:rPr>
-          <w:b w:val="0"/>
-          <w:i/>
-        </w:rPr>
-        <w:t xml:space="preserve"> </w:t>
+        <w:t>digunakan untuk mengetahui fungsi apa saja yang ada di dalam sebuah sistem informasi dan siapa saja yang berhak menggunakan fungsi-fungsi itu. [1]</w:t>
       </w:r>
     </w:p>
     <w:p>
@@ -3664,7 +4991,7 @@
         <w:pStyle w:val="2221"/>
         <w:numPr>
           <w:ilvl w:val="3"/>
-          <w:numId w:val="38"/>
+          <w:numId w:val="44"/>
         </w:numPr>
         <w:ind w:left="810" w:hanging="810"/>
         <w:rPr>
@@ -3716,35 +5043,7 @@
         <w:rPr>
           <w:b w:val="0"/>
         </w:rPr>
-        <w:t xml:space="preserve">atau diagram kelas menggambarkan struktur sistem dari segi pendefinisian kelas-kelas yang </w:t>
-      </w:r>
-      <w:proofErr w:type="gramStart"/>
-      <w:r>
-        <w:rPr>
-          <w:b w:val="0"/>
-        </w:rPr>
-        <w:t>akan</w:t>
-      </w:r>
-      <w:proofErr w:type="gramEnd"/>
-      <w:r>
-        <w:rPr>
-          <w:b w:val="0"/>
-        </w:rPr>
-        <w:t xml:space="preserve"> dibuat untuk membangun sistem. Kelas memiliki </w:t>
-      </w:r>
-      <w:proofErr w:type="gramStart"/>
-      <w:r>
-        <w:rPr>
-          <w:b w:val="0"/>
-        </w:rPr>
-        <w:t>apa</w:t>
-      </w:r>
-      <w:proofErr w:type="gramEnd"/>
-      <w:r>
-        <w:rPr>
-          <w:b w:val="0"/>
-        </w:rPr>
-        <w:t xml:space="preserve"> yang disebut atribut dan metode atau operasi. [1]</w:t>
+        <w:t>atau diagram kelas menggambarkan struktur sistem dari segi pendefinisian kelas-kelas yang akan dibuat untuk membangun sistem. Kelas memiliki apa yang disebut atribut dan metode atau operasi. [1]</w:t>
       </w:r>
     </w:p>
     <w:p>
@@ -3752,7 +5051,7 @@
         <w:pStyle w:val="2221"/>
         <w:numPr>
           <w:ilvl w:val="0"/>
-          <w:numId w:val="40"/>
+          <w:numId w:val="38"/>
         </w:numPr>
         <w:tabs>
           <w:tab w:val="left" w:pos="360"/>
@@ -3775,7 +5074,7 @@
         <w:pStyle w:val="2221"/>
         <w:numPr>
           <w:ilvl w:val="0"/>
-          <w:numId w:val="40"/>
+          <w:numId w:val="38"/>
         </w:numPr>
         <w:tabs>
           <w:tab w:val="left" w:pos="360"/>
@@ -3798,7 +5097,7 @@
         <w:pStyle w:val="2221"/>
         <w:numPr>
           <w:ilvl w:val="3"/>
-          <w:numId w:val="38"/>
+          <w:numId w:val="44"/>
         </w:numPr>
         <w:ind w:left="810" w:hanging="810"/>
         <w:rPr>
@@ -3863,7 +5162,7 @@
         <w:pStyle w:val="2221"/>
         <w:numPr>
           <w:ilvl w:val="0"/>
-          <w:numId w:val="39"/>
+          <w:numId w:val="37"/>
         </w:numPr>
         <w:spacing w:before="0" w:after="0" w:line="360" w:lineRule="auto"/>
         <w:ind w:left="1498"/>
@@ -3916,7 +5215,7 @@
         <w:pStyle w:val="2221"/>
         <w:numPr>
           <w:ilvl w:val="0"/>
-          <w:numId w:val="39"/>
+          <w:numId w:val="37"/>
         </w:numPr>
         <w:spacing w:before="0" w:after="0" w:line="360" w:lineRule="auto"/>
         <w:ind w:left="1498"/>
@@ -3949,7 +5248,7 @@
         <w:pStyle w:val="2221"/>
         <w:numPr>
           <w:ilvl w:val="0"/>
-          <w:numId w:val="39"/>
+          <w:numId w:val="37"/>
         </w:numPr>
         <w:spacing w:before="0" w:after="0" w:line="360" w:lineRule="auto"/>
         <w:ind w:left="1498"/>
@@ -3969,7 +5268,7 @@
         <w:pStyle w:val="2221"/>
         <w:numPr>
           <w:ilvl w:val="0"/>
-          <w:numId w:val="39"/>
+          <w:numId w:val="37"/>
         </w:numPr>
         <w:spacing w:before="0" w:after="0" w:line="360" w:lineRule="auto"/>
         <w:ind w:left="1498"/>
@@ -3986,10 +5285,21 @@
     </w:p>
     <w:p>
       <w:pPr>
+        <w:pStyle w:val="ListParagraph"/>
+        <w:spacing w:after="0" w:line="360" w:lineRule="auto"/>
+        <w:ind w:left="360" w:firstLine="360"/>
+        <w:jc w:val="both"/>
+        <w:rPr>
+          <w:szCs w:val="24"/>
+        </w:rPr>
+      </w:pPr>
+    </w:p>
+    <w:p>
+      <w:pPr>
         <w:pStyle w:val="2221"/>
         <w:numPr>
           <w:ilvl w:val="3"/>
-          <w:numId w:val="38"/>
+          <w:numId w:val="44"/>
         </w:numPr>
         <w:ind w:left="810" w:hanging="810"/>
         <w:rPr>
@@ -4000,6 +5310,7 @@
         <w:rPr>
           <w:i/>
         </w:rPr>
+        <w:lastRenderedPageBreak/>
         <w:t>Activity Diagram</w:t>
       </w:r>
     </w:p>
@@ -4040,21 +5351,7 @@
         <w:rPr>
           <w:b w:val="0"/>
         </w:rPr>
-        <w:t xml:space="preserve">atau aktivitas dari sebuah sistem atau proses bisnis atau menu yang ada pada perangkat lunak. Diagram aktivitas menggambarkan aktivitas sistem bukan </w:t>
-      </w:r>
-      <w:proofErr w:type="gramStart"/>
-      <w:r>
-        <w:rPr>
-          <w:b w:val="0"/>
-        </w:rPr>
-        <w:t>apa</w:t>
-      </w:r>
-      <w:proofErr w:type="gramEnd"/>
-      <w:r>
-        <w:rPr>
-          <w:b w:val="0"/>
-        </w:rPr>
-        <w:t xml:space="preserve"> yang dilakukan oleh aktor, jadi aktivitas yang dapat dilakukan oleh sistem. [1]</w:t>
+        <w:t>atau aktivitas dari sebuah sistem atau proses bisnis atau menu yang ada pada perangkat lunak. Diagram aktivitas menggambarkan aktivitas sistem bukan apa yang dilakukan oleh aktor, jadi aktivitas yang dapat dilakukan oleh sistem. [1]</w:t>
       </w:r>
     </w:p>
     <w:p>
@@ -4081,7 +5378,7 @@
         <w:pStyle w:val="2221"/>
         <w:numPr>
           <w:ilvl w:val="0"/>
-          <w:numId w:val="41"/>
+          <w:numId w:val="39"/>
         </w:numPr>
         <w:spacing w:before="0" w:after="0" w:line="360" w:lineRule="auto"/>
         <w:rPr>
@@ -4100,7 +5397,7 @@
         <w:pStyle w:val="2221"/>
         <w:numPr>
           <w:ilvl w:val="0"/>
-          <w:numId w:val="41"/>
+          <w:numId w:val="39"/>
         </w:numPr>
         <w:spacing w:before="0" w:after="0" w:line="360" w:lineRule="auto"/>
         <w:rPr>
@@ -4111,7 +5408,6 @@
         <w:rPr>
           <w:b w:val="0"/>
         </w:rPr>
-        <w:lastRenderedPageBreak/>
         <w:t xml:space="preserve">Urutan atau pengelompokan tampilan dari sistem / </w:t>
       </w:r>
       <w:r>
@@ -4133,7 +5429,7 @@
         <w:pStyle w:val="2221"/>
         <w:numPr>
           <w:ilvl w:val="0"/>
-          <w:numId w:val="41"/>
+          <w:numId w:val="39"/>
         </w:numPr>
         <w:spacing w:before="0" w:after="0" w:line="360" w:lineRule="auto"/>
         <w:rPr>
@@ -4152,7 +5448,7 @@
         <w:pStyle w:val="2221"/>
         <w:numPr>
           <w:ilvl w:val="0"/>
-          <w:numId w:val="41"/>
+          <w:numId w:val="39"/>
         </w:numPr>
         <w:spacing w:before="0" w:after="0" w:line="360" w:lineRule="auto"/>
         <w:rPr>
@@ -4171,8 +5467,9 @@
         <w:pStyle w:val="2221"/>
         <w:numPr>
           <w:ilvl w:val="3"/>
-          <w:numId w:val="38"/>
+          <w:numId w:val="44"/>
         </w:numPr>
+        <w:spacing w:before="0" w:after="0" w:line="360" w:lineRule="auto"/>
         <w:ind w:left="810" w:hanging="810"/>
         <w:rPr>
           <w:i/>
@@ -4269,7 +5566,7 @@
         <w:pStyle w:val="221"/>
         <w:numPr>
           <w:ilvl w:val="2"/>
-          <w:numId w:val="43"/>
+          <w:numId w:val="41"/>
         </w:numPr>
         <w:ind w:left="810" w:hanging="810"/>
       </w:pPr>
@@ -4425,25 +5722,9 @@
         <w:ind w:firstLine="720"/>
         <w:rPr>
           <w:b w:val="0"/>
-        </w:rPr>
-      </w:pPr>
-    </w:p>
-    <w:p>
-      <w:pPr>
-        <w:pStyle w:val="221"/>
-        <w:numPr>
-          <w:ilvl w:val="2"/>
-          <w:numId w:val="43"/>
-        </w:numPr>
-        <w:ind w:left="810" w:hanging="810"/>
-      </w:pPr>
-      <w:r>
-        <w:rPr>
-          <w:i/>
-          <w:lang w:val="en-US"/>
-        </w:rPr>
-        <w:t>Hypertext Markup Language</w:t>
-      </w:r>
+          <w:lang w:val="en-US"/>
+        </w:rPr>
+      </w:pPr>
     </w:p>
     <w:p>
       <w:pPr>
@@ -4458,352 +5739,6 @@
           <w:lang w:val="en-US"/>
         </w:rPr>
       </w:pPr>
-      <w:proofErr w:type="gramStart"/>
-      <w:r>
-        <w:rPr>
-          <w:b w:val="0"/>
-          <w:lang w:val="en-US"/>
-        </w:rPr>
-        <w:t>HTML (</w:t>
-      </w:r>
-      <w:r>
-        <w:rPr>
-          <w:b w:val="0"/>
-          <w:i/>
-          <w:lang w:val="en-US"/>
-        </w:rPr>
-        <w:t>Hypertext Markup Language</w:t>
-      </w:r>
-      <w:r>
-        <w:rPr>
-          <w:b w:val="0"/>
-          <w:lang w:val="en-US"/>
-        </w:rPr>
-        <w:t xml:space="preserve">) merupakan teks murni yang sering disebut dengan </w:t>
-      </w:r>
-      <w:r>
-        <w:rPr>
-          <w:b w:val="0"/>
-          <w:i/>
-          <w:lang w:val="en-US"/>
-        </w:rPr>
-        <w:t xml:space="preserve">web page </w:t>
-      </w:r>
-      <w:r>
-        <w:rPr>
-          <w:b w:val="0"/>
-          <w:lang w:val="en-US"/>
-        </w:rPr>
-        <w:t>dan d</w:t>
-      </w:r>
-      <w:r>
-        <w:rPr>
-          <w:b w:val="0"/>
-          <w:lang w:val="en-US"/>
-        </w:rPr>
-        <w:t>okumen ini</w:t>
-      </w:r>
-      <w:r>
-        <w:rPr>
-          <w:b w:val="0"/>
-          <w:lang w:val="en-US"/>
-        </w:rPr>
-        <w:t xml:space="preserve"> berekstensi “.htm” atau “.html”.</w:t>
-      </w:r>
-      <w:proofErr w:type="gramEnd"/>
-      <w:r>
-        <w:rPr>
-          <w:b w:val="0"/>
-          <w:lang w:val="en-US"/>
-        </w:rPr>
-        <w:t xml:space="preserve"> Semua halaman </w:t>
-      </w:r>
-      <w:r>
-        <w:rPr>
-          <w:b w:val="0"/>
-          <w:i/>
-          <w:lang w:val="en-US"/>
-        </w:rPr>
-        <w:t xml:space="preserve">web </w:t>
-      </w:r>
-      <w:r>
-        <w:rPr>
-          <w:b w:val="0"/>
-          <w:lang w:val="en-US"/>
-        </w:rPr>
-        <w:t xml:space="preserve">yang dibuat menggunakan HTML didalamanya mengandung 3 unsur, yaitu </w:t>
-      </w:r>
-      <w:r>
-        <w:rPr>
-          <w:b w:val="0"/>
-          <w:i/>
-          <w:lang w:val="en-US"/>
-        </w:rPr>
-        <w:t xml:space="preserve">elements, </w:t>
-      </w:r>
-      <w:proofErr w:type="gramStart"/>
-      <w:r>
-        <w:rPr>
-          <w:b w:val="0"/>
-          <w:i/>
-          <w:lang w:val="en-US"/>
-        </w:rPr>
-        <w:t>attributes,</w:t>
-      </w:r>
-      <w:proofErr w:type="gramEnd"/>
-      <w:r>
-        <w:rPr>
-          <w:b w:val="0"/>
-          <w:i/>
-          <w:lang w:val="en-US"/>
-        </w:rPr>
-        <w:t xml:space="preserve"> </w:t>
-      </w:r>
-      <w:r>
-        <w:rPr>
-          <w:b w:val="0"/>
-          <w:lang w:val="en-US"/>
-        </w:rPr>
-        <w:t xml:space="preserve">dan </w:t>
-      </w:r>
-      <w:r>
-        <w:rPr>
-          <w:b w:val="0"/>
-          <w:i/>
-          <w:lang w:val="en-US"/>
-        </w:rPr>
-        <w:t>entities</w:t>
-      </w:r>
-      <w:r>
-        <w:rPr>
-          <w:b w:val="0"/>
-          <w:lang w:val="en-US"/>
-        </w:rPr>
-        <w:t>. [5]</w:t>
-      </w:r>
-    </w:p>
-    <w:p>
-      <w:pPr>
-        <w:pStyle w:val="221"/>
-        <w:numPr>
-          <w:ilvl w:val="0"/>
-          <w:numId w:val="44"/>
-        </w:numPr>
-        <w:ind w:left="630" w:hanging="630"/>
-        <w:rPr>
-          <w:b w:val="0"/>
-        </w:rPr>
-      </w:pPr>
-      <w:r>
-        <w:rPr>
-          <w:b w:val="0"/>
-          <w:i/>
-          <w:lang w:val="en-US"/>
-        </w:rPr>
-        <w:t>Elements</w:t>
-      </w:r>
-      <w:r>
-        <w:rPr>
-          <w:b w:val="0"/>
-          <w:lang w:val="en-US"/>
-        </w:rPr>
-        <w:t xml:space="preserve"> adalah isi dari sebuah halaman</w:t>
-      </w:r>
-      <w:r>
-        <w:rPr>
-          <w:b w:val="0"/>
-          <w:i/>
-          <w:lang w:val="en-US"/>
-        </w:rPr>
-        <w:t xml:space="preserve"> web</w:t>
-      </w:r>
-      <w:r>
-        <w:rPr>
-          <w:b w:val="0"/>
-          <w:i/>
-          <w:lang w:val="en-US"/>
-        </w:rPr>
-        <w:t xml:space="preserve">, </w:t>
-      </w:r>
-      <w:r>
-        <w:rPr>
-          <w:b w:val="0"/>
-          <w:lang w:val="en-US"/>
-        </w:rPr>
-        <w:t xml:space="preserve">dalaam elemen berisi </w:t>
-      </w:r>
-      <w:r>
-        <w:rPr>
-          <w:b w:val="0"/>
-          <w:i/>
-          <w:lang w:val="en-US"/>
-        </w:rPr>
-        <w:t xml:space="preserve">tag. Tag </w:t>
-      </w:r>
-      <w:r>
-        <w:rPr>
-          <w:b w:val="0"/>
-          <w:lang w:val="en-US"/>
-        </w:rPr>
-        <w:t xml:space="preserve">sendiri terdiri dari dua jenis yaitu </w:t>
-      </w:r>
-      <w:r>
-        <w:rPr>
-          <w:b w:val="0"/>
-          <w:i/>
-          <w:lang w:val="en-US"/>
-        </w:rPr>
-        <w:t xml:space="preserve">tag tunggal </w:t>
-      </w:r>
-      <w:r>
-        <w:rPr>
-          <w:b w:val="0"/>
-          <w:lang w:val="en-US"/>
-        </w:rPr>
-        <w:t xml:space="preserve">dan </w:t>
-      </w:r>
-      <w:r>
-        <w:rPr>
-          <w:b w:val="0"/>
-          <w:i/>
-          <w:lang w:val="en-US"/>
-        </w:rPr>
-        <w:t xml:space="preserve">tag </w:t>
-      </w:r>
-      <w:r>
-        <w:rPr>
-          <w:b w:val="0"/>
-          <w:lang w:val="en-US"/>
-        </w:rPr>
-        <w:t xml:space="preserve">berpasangan. </w:t>
-      </w:r>
-    </w:p>
-    <w:p>
-      <w:pPr>
-        <w:pStyle w:val="221"/>
-        <w:numPr>
-          <w:ilvl w:val="0"/>
-          <w:numId w:val="44"/>
-        </w:numPr>
-        <w:ind w:left="630" w:hanging="630"/>
-        <w:rPr>
-          <w:b w:val="0"/>
-          <w:i/>
-        </w:rPr>
-      </w:pPr>
-      <w:r>
-        <w:rPr>
-          <w:b w:val="0"/>
-          <w:i/>
-          <w:lang w:val="en-US"/>
-        </w:rPr>
-        <w:t>Attributes</w:t>
-      </w:r>
-      <w:r>
-        <w:rPr>
-          <w:b w:val="0"/>
-          <w:i/>
-          <w:lang w:val="en-US"/>
-        </w:rPr>
-        <w:t xml:space="preserve"> </w:t>
-      </w:r>
-      <w:r>
-        <w:rPr>
-          <w:b w:val="0"/>
-          <w:lang w:val="en-US"/>
-        </w:rPr>
-        <w:t xml:space="preserve">digunakan untuk mengatur elemen. </w:t>
-      </w:r>
-    </w:p>
-    <w:p>
-      <w:pPr>
-        <w:pStyle w:val="221"/>
-        <w:numPr>
-          <w:ilvl w:val="0"/>
-          <w:numId w:val="44"/>
-        </w:numPr>
-        <w:ind w:left="630" w:hanging="630"/>
-        <w:rPr>
-          <w:b w:val="0"/>
-          <w:i/>
-        </w:rPr>
-      </w:pPr>
-      <w:r>
-        <w:rPr>
-          <w:b w:val="0"/>
-          <w:i/>
-          <w:lang w:val="en-US"/>
-        </w:rPr>
-        <w:t>Entities</w:t>
-      </w:r>
-      <w:r>
-        <w:rPr>
-          <w:b w:val="0"/>
-          <w:i/>
-          <w:lang w:val="en-US"/>
-        </w:rPr>
-        <w:t xml:space="preserve"> </w:t>
-      </w:r>
-      <w:r>
-        <w:rPr>
-          <w:b w:val="0"/>
-          <w:lang w:val="en-US"/>
-        </w:rPr>
-        <w:t>digunakan untuk menampilkan karakter-karakter yang bukan ASCII, misal karakter ©.</w:t>
-      </w:r>
-    </w:p>
-    <w:p>
-      <w:pPr>
-        <w:pStyle w:val="221"/>
-        <w:numPr>
-          <w:ilvl w:val="0"/>
-          <w:numId w:val="0"/>
-        </w:numPr>
-        <w:rPr>
-          <w:b w:val="0"/>
-          <w:i/>
-          <w:lang w:val="en-US"/>
-        </w:rPr>
-      </w:pPr>
-    </w:p>
-    <w:p>
-      <w:pPr>
-        <w:pStyle w:val="221"/>
-        <w:numPr>
-          <w:ilvl w:val="0"/>
-          <w:numId w:val="0"/>
-        </w:numPr>
-        <w:rPr>
-          <w:b w:val="0"/>
-          <w:i/>
-          <w:lang w:val="en-US"/>
-        </w:rPr>
-      </w:pPr>
-    </w:p>
-    <w:p>
-      <w:pPr>
-        <w:pStyle w:val="221"/>
-        <w:numPr>
-          <w:ilvl w:val="2"/>
-          <w:numId w:val="43"/>
-        </w:numPr>
-        <w:ind w:left="810" w:hanging="810"/>
-      </w:pPr>
-      <w:r>
-        <w:rPr>
-          <w:i/>
-          <w:lang w:val="en-US"/>
-        </w:rPr>
-        <w:lastRenderedPageBreak/>
-        <w:t xml:space="preserve"> </w:t>
-      </w:r>
-      <w:r>
-        <w:rPr>
-          <w:i/>
-          <w:lang w:val="en-US"/>
-        </w:rPr>
-        <w:t>Structured Query Language</w:t>
-      </w:r>
     </w:p>
     <w:p>
       <w:pPr>
@@ -4818,58 +5753,6 @@
           <w:lang w:val="en-US"/>
         </w:rPr>
       </w:pPr>
-      <w:r>
-        <w:rPr>
-          <w:b w:val="0"/>
-          <w:lang w:val="en-US"/>
-        </w:rPr>
-        <w:t>SQL (</w:t>
-      </w:r>
-      <w:r>
-        <w:rPr>
-          <w:b w:val="0"/>
-          <w:i/>
-          <w:lang w:val="en-US"/>
-        </w:rPr>
-        <w:t>Structured Query Language)</w:t>
-      </w:r>
-      <w:r>
-        <w:rPr>
-          <w:b w:val="0"/>
-          <w:lang w:val="en-US"/>
-        </w:rPr>
-        <w:t xml:space="preserve"> merupakan suatu bahasa permintaan yang terstruktur, diamana dalam penggunaanya SQL memiliki beberapa aturan yang telah distandarkan oleh asosiasi yang bernama ANSI, sehingga SQL merupakan bahasa yang melekat pada </w:t>
-      </w:r>
-      <w:r>
-        <w:rPr>
-          <w:b w:val="0"/>
-          <w:i/>
-          <w:lang w:val="en-US"/>
-        </w:rPr>
-        <w:t xml:space="preserve">database </w:t>
-      </w:r>
-      <w:r>
-        <w:rPr>
-          <w:b w:val="0"/>
-          <w:lang w:val="en-US"/>
-        </w:rPr>
-        <w:t>atau DBMS (</w:t>
-      </w:r>
-      <w:r>
-        <w:rPr>
-          <w:b w:val="0"/>
-          <w:i/>
-          <w:lang w:val="en-US"/>
-        </w:rPr>
-        <w:t>Database Mangement System)</w:t>
-      </w:r>
-      <w:r>
-        <w:rPr>
-          <w:b w:val="0"/>
-          <w:lang w:val="en-US"/>
-        </w:rPr>
-        <w:t xml:space="preserve"> tertentu, seperti MySQL, PostgreSQL, Interbase, dan Oracle. [6]</w:t>
-      </w:r>
     </w:p>
     <w:p>
       <w:pPr>
@@ -4878,87 +5761,12 @@
           <w:ilvl w:val="0"/>
           <w:numId w:val="0"/>
         </w:numPr>
-        <w:rPr>
-          <w:b w:val="0"/>
-          <w:lang w:val="en-US"/>
-        </w:rPr>
-      </w:pPr>
-      <w:r>
-        <w:rPr>
-          <w:b w:val="0"/>
-          <w:lang w:val="en-US"/>
-        </w:rPr>
-        <w:tab/>
-      </w:r>
-      <w:proofErr w:type="gramStart"/>
-      <w:r>
-        <w:rPr>
-          <w:b w:val="0"/>
-          <w:lang w:val="en-US"/>
-        </w:rPr>
-        <w:t>Dalam penggunaannya SQL dikategorikan menjadi tiga sub perintah, yaitu DDL (</w:t>
-      </w:r>
-      <w:r>
-        <w:rPr>
-          <w:b w:val="0"/>
-          <w:i/>
-          <w:lang w:val="en-US"/>
-        </w:rPr>
-        <w:t xml:space="preserve">Data Definition Language), </w:t>
-      </w:r>
-      <w:r>
-        <w:rPr>
-          <w:b w:val="0"/>
-          <w:lang w:val="en-US"/>
-        </w:rPr>
-        <w:t>DML</w:t>
-      </w:r>
-      <w:r>
-        <w:rPr>
-          <w:b w:val="0"/>
-          <w:i/>
-          <w:lang w:val="en-US"/>
-        </w:rPr>
-        <w:t xml:space="preserve"> </w:t>
-      </w:r>
-      <w:r>
-        <w:rPr>
-          <w:b w:val="0"/>
-          <w:lang w:val="en-US"/>
-        </w:rPr>
-        <w:t>(</w:t>
-      </w:r>
-      <w:r>
-        <w:rPr>
-          <w:b w:val="0"/>
-          <w:i/>
-          <w:lang w:val="en-US"/>
-        </w:rPr>
-        <w:t xml:space="preserve">Data Manipulation Language), </w:t>
-      </w:r>
-      <w:r>
-        <w:rPr>
-          <w:b w:val="0"/>
-          <w:lang w:val="en-US"/>
-        </w:rPr>
-        <w:t xml:space="preserve">DCL </w:t>
-      </w:r>
-      <w:r>
-        <w:rPr>
-          <w:b w:val="0"/>
-          <w:i/>
-          <w:lang w:val="en-US"/>
-        </w:rPr>
-        <w:t>(Data Control Language).</w:t>
-      </w:r>
-      <w:proofErr w:type="gramEnd"/>
-      <w:r>
-        <w:rPr>
-          <w:b w:val="0"/>
-          <w:lang w:val="en-US"/>
-        </w:rPr>
-        <w:t xml:space="preserve"> </w:t>
-      </w:r>
+        <w:ind w:firstLine="720"/>
+        <w:rPr>
+          <w:b w:val="0"/>
+          <w:lang w:val="en-US"/>
+        </w:rPr>
+      </w:pPr>
     </w:p>
     <w:p>
       <w:pPr>
@@ -4967,9 +5775,424 @@
           <w:ilvl w:val="0"/>
           <w:numId w:val="0"/>
         </w:numPr>
-        <w:rPr>
-          <w:b w:val="0"/>
-          <w:i/>
+        <w:ind w:firstLine="720"/>
+        <w:rPr>
+          <w:b w:val="0"/>
+          <w:lang w:val="en-US"/>
+        </w:rPr>
+      </w:pPr>
+    </w:p>
+    <w:p>
+      <w:pPr>
+        <w:pStyle w:val="221"/>
+        <w:numPr>
+          <w:ilvl w:val="2"/>
+          <w:numId w:val="41"/>
+        </w:numPr>
+        <w:ind w:left="810" w:hanging="810"/>
+      </w:pPr>
+      <w:r>
+        <w:rPr>
+          <w:i/>
+          <w:lang w:val="en-US"/>
+        </w:rPr>
+        <w:lastRenderedPageBreak/>
+        <w:t>Hypertext Markup Language</w:t>
+      </w:r>
+    </w:p>
+    <w:p>
+      <w:pPr>
+        <w:pStyle w:val="221"/>
+        <w:numPr>
+          <w:ilvl w:val="0"/>
+          <w:numId w:val="0"/>
+        </w:numPr>
+        <w:ind w:firstLine="720"/>
+        <w:rPr>
+          <w:b w:val="0"/>
+          <w:lang w:val="en-US"/>
+        </w:rPr>
+      </w:pPr>
+      <w:r>
+        <w:rPr>
+          <w:b w:val="0"/>
+          <w:lang w:val="en-US"/>
+        </w:rPr>
+        <w:t>HTML (</w:t>
+      </w:r>
+      <w:r>
+        <w:rPr>
+          <w:b w:val="0"/>
+          <w:i/>
+          <w:lang w:val="en-US"/>
+        </w:rPr>
+        <w:t>Hypertext Markup Language</w:t>
+      </w:r>
+      <w:r>
+        <w:rPr>
+          <w:b w:val="0"/>
+          <w:lang w:val="en-US"/>
+        </w:rPr>
+        <w:t xml:space="preserve">) merupakan teks murni yang sering disebut dengan </w:t>
+      </w:r>
+      <w:r>
+        <w:rPr>
+          <w:b w:val="0"/>
+          <w:i/>
+          <w:lang w:val="en-US"/>
+        </w:rPr>
+        <w:t xml:space="preserve">web page </w:t>
+      </w:r>
+      <w:r>
+        <w:rPr>
+          <w:b w:val="0"/>
+          <w:lang w:val="en-US"/>
+        </w:rPr>
+        <w:t>dan d</w:t>
+      </w:r>
+      <w:r>
+        <w:rPr>
+          <w:b w:val="0"/>
+          <w:lang w:val="en-US"/>
+        </w:rPr>
+        <w:t>okumen ini</w:t>
+      </w:r>
+      <w:r>
+        <w:rPr>
+          <w:b w:val="0"/>
+          <w:lang w:val="en-US"/>
+        </w:rPr>
+        <w:t xml:space="preserve"> berekstensi “.htm” atau “.html”. Semua halaman </w:t>
+      </w:r>
+      <w:r>
+        <w:rPr>
+          <w:b w:val="0"/>
+          <w:i/>
+          <w:lang w:val="en-US"/>
+        </w:rPr>
+        <w:t xml:space="preserve">web </w:t>
+      </w:r>
+      <w:r>
+        <w:rPr>
+          <w:b w:val="0"/>
+          <w:lang w:val="en-US"/>
+        </w:rPr>
+        <w:t xml:space="preserve">yang dibuat menggunakan HTML didalamanya mengandung 3 unsur, yaitu </w:t>
+      </w:r>
+      <w:r>
+        <w:rPr>
+          <w:b w:val="0"/>
+          <w:i/>
+          <w:lang w:val="en-US"/>
+        </w:rPr>
+        <w:t xml:space="preserve">elements, attributes, </w:t>
+      </w:r>
+      <w:r>
+        <w:rPr>
+          <w:b w:val="0"/>
+          <w:lang w:val="en-US"/>
+        </w:rPr>
+        <w:t xml:space="preserve">dan </w:t>
+      </w:r>
+      <w:r>
+        <w:rPr>
+          <w:b w:val="0"/>
+          <w:i/>
+          <w:lang w:val="en-US"/>
+        </w:rPr>
+        <w:t>entities</w:t>
+      </w:r>
+      <w:r>
+        <w:rPr>
+          <w:b w:val="0"/>
+          <w:lang w:val="en-US"/>
+        </w:rPr>
+        <w:t>. [5]</w:t>
+      </w:r>
+    </w:p>
+    <w:p>
+      <w:pPr>
+        <w:pStyle w:val="221"/>
+        <w:numPr>
+          <w:ilvl w:val="0"/>
+          <w:numId w:val="42"/>
+        </w:numPr>
+        <w:ind w:left="630" w:hanging="630"/>
+        <w:rPr>
+          <w:b w:val="0"/>
+        </w:rPr>
+      </w:pPr>
+      <w:r>
+        <w:rPr>
+          <w:b w:val="0"/>
+          <w:i/>
+          <w:lang w:val="en-US"/>
+        </w:rPr>
+        <w:t>Elements</w:t>
+      </w:r>
+      <w:r>
+        <w:rPr>
+          <w:b w:val="0"/>
+          <w:lang w:val="en-US"/>
+        </w:rPr>
+        <w:t xml:space="preserve"> adalah isi dari sebuah halaman</w:t>
+      </w:r>
+      <w:r>
+        <w:rPr>
+          <w:b w:val="0"/>
+          <w:i/>
+          <w:lang w:val="en-US"/>
+        </w:rPr>
+        <w:t xml:space="preserve"> web</w:t>
+      </w:r>
+      <w:r>
+        <w:rPr>
+          <w:b w:val="0"/>
+          <w:i/>
+          <w:lang w:val="en-US"/>
+        </w:rPr>
+        <w:t xml:space="preserve">, </w:t>
+      </w:r>
+      <w:r>
+        <w:rPr>
+          <w:b w:val="0"/>
+          <w:lang w:val="en-US"/>
+        </w:rPr>
+        <w:t xml:space="preserve">dalaam elemen berisi </w:t>
+      </w:r>
+      <w:r>
+        <w:rPr>
+          <w:b w:val="0"/>
+          <w:i/>
+          <w:lang w:val="en-US"/>
+        </w:rPr>
+        <w:t xml:space="preserve">tag. Tag </w:t>
+      </w:r>
+      <w:r>
+        <w:rPr>
+          <w:b w:val="0"/>
+          <w:lang w:val="en-US"/>
+        </w:rPr>
+        <w:t xml:space="preserve">sendiri terdiri dari dua jenis yaitu </w:t>
+      </w:r>
+      <w:r>
+        <w:rPr>
+          <w:b w:val="0"/>
+          <w:i/>
+          <w:lang w:val="en-US"/>
+        </w:rPr>
+        <w:t xml:space="preserve">tag tunggal </w:t>
+      </w:r>
+      <w:r>
+        <w:rPr>
+          <w:b w:val="0"/>
+          <w:lang w:val="en-US"/>
+        </w:rPr>
+        <w:t xml:space="preserve">dan </w:t>
+      </w:r>
+      <w:r>
+        <w:rPr>
+          <w:b w:val="0"/>
+          <w:i/>
+          <w:lang w:val="en-US"/>
+        </w:rPr>
+        <w:t xml:space="preserve">tag </w:t>
+      </w:r>
+      <w:r>
+        <w:rPr>
+          <w:b w:val="0"/>
+          <w:lang w:val="en-US"/>
+        </w:rPr>
+        <w:t xml:space="preserve">berpasangan. </w:t>
+      </w:r>
+    </w:p>
+    <w:p>
+      <w:pPr>
+        <w:pStyle w:val="221"/>
+        <w:numPr>
+          <w:ilvl w:val="0"/>
+          <w:numId w:val="42"/>
+        </w:numPr>
+        <w:ind w:left="630" w:hanging="630"/>
+        <w:rPr>
+          <w:b w:val="0"/>
+          <w:i/>
+        </w:rPr>
+      </w:pPr>
+      <w:r>
+        <w:rPr>
+          <w:b w:val="0"/>
+          <w:i/>
+          <w:lang w:val="en-US"/>
+        </w:rPr>
+        <w:t>Attributes</w:t>
+      </w:r>
+      <w:r>
+        <w:rPr>
+          <w:b w:val="0"/>
+          <w:i/>
+          <w:lang w:val="en-US"/>
+        </w:rPr>
+        <w:t xml:space="preserve"> </w:t>
+      </w:r>
+      <w:r>
+        <w:rPr>
+          <w:b w:val="0"/>
+          <w:lang w:val="en-US"/>
+        </w:rPr>
+        <w:t xml:space="preserve">digunakan untuk mengatur elemen. </w:t>
+      </w:r>
+    </w:p>
+    <w:p>
+      <w:pPr>
+        <w:pStyle w:val="221"/>
+        <w:numPr>
+          <w:ilvl w:val="0"/>
+          <w:numId w:val="42"/>
+        </w:numPr>
+        <w:ind w:left="630" w:hanging="630"/>
+        <w:rPr>
+          <w:b w:val="0"/>
+          <w:i/>
+        </w:rPr>
+      </w:pPr>
+      <w:r>
+        <w:rPr>
+          <w:b w:val="0"/>
+          <w:i/>
+          <w:lang w:val="en-US"/>
+        </w:rPr>
+        <w:t>Entities</w:t>
+      </w:r>
+      <w:r>
+        <w:rPr>
+          <w:b w:val="0"/>
+          <w:i/>
+          <w:lang w:val="en-US"/>
+        </w:rPr>
+        <w:t xml:space="preserve"> </w:t>
+      </w:r>
+      <w:r>
+        <w:rPr>
+          <w:b w:val="0"/>
+          <w:lang w:val="en-US"/>
+        </w:rPr>
+        <w:t>digunakan untuk menampilkan karakter-karakter yang bukan ASCII, misal karakter ©.</w:t>
+      </w:r>
+    </w:p>
+    <w:p>
+      <w:pPr>
+        <w:pStyle w:val="221"/>
+        <w:numPr>
+          <w:ilvl w:val="0"/>
+          <w:numId w:val="0"/>
+        </w:numPr>
+        <w:ind w:left="630"/>
+        <w:rPr>
+          <w:b w:val="0"/>
+          <w:i/>
+        </w:rPr>
+      </w:pPr>
+    </w:p>
+    <w:p>
+      <w:pPr>
+        <w:pStyle w:val="221"/>
+        <w:numPr>
+          <w:ilvl w:val="2"/>
+          <w:numId w:val="41"/>
+        </w:numPr>
+        <w:ind w:left="810" w:hanging="810"/>
+      </w:pPr>
+      <w:r>
+        <w:rPr>
+          <w:i/>
+          <w:lang w:val="en-US"/>
+        </w:rPr>
+        <w:t xml:space="preserve"> </w:t>
+      </w:r>
+      <w:r>
+        <w:rPr>
+          <w:i/>
+          <w:lang w:val="en-US"/>
+        </w:rPr>
+        <w:t>Structured Query Language</w:t>
+      </w:r>
+    </w:p>
+    <w:p>
+      <w:pPr>
+        <w:pStyle w:val="221"/>
+        <w:numPr>
+          <w:ilvl w:val="0"/>
+          <w:numId w:val="0"/>
+        </w:numPr>
+        <w:ind w:firstLine="720"/>
+        <w:rPr>
+          <w:b w:val="0"/>
+          <w:lang w:val="en-US"/>
+        </w:rPr>
+      </w:pPr>
+      <w:r>
+        <w:rPr>
+          <w:b w:val="0"/>
+          <w:lang w:val="en-US"/>
+        </w:rPr>
+        <w:t>SQL (</w:t>
+      </w:r>
+      <w:r>
+        <w:rPr>
+          <w:b w:val="0"/>
+          <w:i/>
+          <w:lang w:val="en-US"/>
+        </w:rPr>
+        <w:t>Structured Query Language)</w:t>
+      </w:r>
+      <w:r>
+        <w:rPr>
+          <w:b w:val="0"/>
+          <w:lang w:val="en-US"/>
+        </w:rPr>
+        <w:t xml:space="preserve"> merupakan suatu bahasa permintaan yang terstruktur, diamana dalam penggunaanya SQL memiliki beberapa aturan yang telah distandarkan oleh asosiasi yang bernama ANSI, sehingga SQL merupakan bahasa yang melekat pada </w:t>
+      </w:r>
+      <w:r>
+        <w:rPr>
+          <w:b w:val="0"/>
+          <w:i/>
+          <w:lang w:val="en-US"/>
+        </w:rPr>
+        <w:t xml:space="preserve">database </w:t>
+      </w:r>
+      <w:r>
+        <w:rPr>
+          <w:b w:val="0"/>
+          <w:lang w:val="en-US"/>
+        </w:rPr>
+        <w:t>atau DBMS (</w:t>
+      </w:r>
+      <w:r>
+        <w:rPr>
+          <w:b w:val="0"/>
+          <w:i/>
+          <w:lang w:val="en-US"/>
+        </w:rPr>
+        <w:t>Database Mangement System)</w:t>
+      </w:r>
+      <w:r>
+        <w:rPr>
+          <w:b w:val="0"/>
+          <w:lang w:val="en-US"/>
+        </w:rPr>
+        <w:t xml:space="preserve"> tertentu, seperti MySQL, PostgreSQL, Interbase, dan Oracle. [6]</w:t>
+      </w:r>
+    </w:p>
+    <w:p>
+      <w:pPr>
+        <w:pStyle w:val="221"/>
+        <w:numPr>
+          <w:ilvl w:val="0"/>
+          <w:numId w:val="0"/>
+        </w:numPr>
+        <w:rPr>
+          <w:b w:val="0"/>
           <w:lang w:val="en-US"/>
         </w:rPr>
       </w:pPr>
@@ -4979,23 +6202,89 @@
           <w:lang w:val="en-US"/>
         </w:rPr>
         <w:tab/>
-        <w:t xml:space="preserve">Ada tiga perintah yang termasuk dalam DDL, </w:t>
-      </w:r>
-      <w:proofErr w:type="gramStart"/>
-      <w:r>
-        <w:rPr>
-          <w:b w:val="0"/>
-          <w:lang w:val="en-US"/>
-        </w:rPr>
-        <w:t>yaitu :</w:t>
-      </w:r>
-      <w:proofErr w:type="gramEnd"/>
-      <w:r>
-        <w:rPr>
-          <w:b w:val="0"/>
+        <w:t>Dalam penggunaannya SQL dikategorikan menjadi tiga sub perintah, yaitu DDL (</w:t>
+      </w:r>
+      <w:r>
+        <w:rPr>
+          <w:b w:val="0"/>
+          <w:i/>
+          <w:lang w:val="en-US"/>
+        </w:rPr>
+        <w:t xml:space="preserve">Data Definition Language), </w:t>
+      </w:r>
+      <w:r>
+        <w:rPr>
+          <w:b w:val="0"/>
+          <w:lang w:val="en-US"/>
+        </w:rPr>
+        <w:t>DML</w:t>
+      </w:r>
+      <w:r>
+        <w:rPr>
+          <w:b w:val="0"/>
+          <w:i/>
           <w:lang w:val="en-US"/>
         </w:rPr>
         <w:t xml:space="preserve"> </w:t>
+      </w:r>
+      <w:r>
+        <w:rPr>
+          <w:b w:val="0"/>
+          <w:lang w:val="en-US"/>
+        </w:rPr>
+        <w:t>(</w:t>
+      </w:r>
+      <w:r>
+        <w:rPr>
+          <w:b w:val="0"/>
+          <w:i/>
+          <w:lang w:val="en-US"/>
+        </w:rPr>
+        <w:t xml:space="preserve">Data Manipulation Language), </w:t>
+      </w:r>
+      <w:r>
+        <w:rPr>
+          <w:b w:val="0"/>
+          <w:lang w:val="en-US"/>
+        </w:rPr>
+        <w:t xml:space="preserve">DCL </w:t>
+      </w:r>
+      <w:r>
+        <w:rPr>
+          <w:b w:val="0"/>
+          <w:i/>
+          <w:lang w:val="en-US"/>
+        </w:rPr>
+        <w:t>(Data Control Language).</w:t>
+      </w:r>
+      <w:r>
+        <w:rPr>
+          <w:b w:val="0"/>
+          <w:lang w:val="en-US"/>
+        </w:rPr>
+        <w:t xml:space="preserve"> </w:t>
+      </w:r>
+    </w:p>
+    <w:p>
+      <w:pPr>
+        <w:pStyle w:val="221"/>
+        <w:numPr>
+          <w:ilvl w:val="0"/>
+          <w:numId w:val="0"/>
+        </w:numPr>
+        <w:rPr>
+          <w:b w:val="0"/>
+          <w:i/>
+          <w:lang w:val="en-US"/>
+        </w:rPr>
+      </w:pPr>
+      <w:r>
+        <w:rPr>
+          <w:b w:val="0"/>
+          <w:lang w:val="en-US"/>
+        </w:rPr>
+        <w:tab/>
+        <w:t xml:space="preserve">Ada tiga perintah yang termasuk dalam DDL, yaitu : </w:t>
       </w:r>
       <w:r>
         <w:rPr>
@@ -5171,7 +6460,7 @@
           <w:rPr>
             <w:noProof/>
           </w:rPr>
-          <w:t>17</w:t>
+          <w:t>11</w:t>
         </w:r>
         <w:r>
           <w:rPr>
@@ -5487,19 +6776,19 @@
   <w:abstractNum w:abstractNumId="2">
     <w:nsid w:val="0FA71CFE"/>
     <w:multiLevelType w:val="hybridMultilevel"/>
-    <w:tmpl w:val="D98EC4F4"/>
-    <w:lvl w:ilvl="0" w:tplc="C27E1112">
+    <w:tmpl w:val="4D926D10"/>
+    <w:lvl w:ilvl="0" w:tplc="6AA00BB2">
       <w:start w:val="1"/>
       <w:numFmt w:val="decimal"/>
       <w:pStyle w:val="2221"/>
-      <w:lvlText w:val="2.2.2.%1."/>
+      <w:lvlText w:val="%1."/>
       <w:lvlJc w:val="left"/>
       <w:pPr>
         <w:ind w:left="1260" w:hanging="360"/>
       </w:pPr>
       <w:rPr>
-        <w:rFonts w:hint="default"/>
-        <w:b/>
+        <w:rFonts w:ascii="Times New Roman" w:eastAsia="Times New Roman" w:hAnsi="Times New Roman" w:cs="Times New Roman"/>
+        <w:b w:val="0"/>
         <w:color w:val="auto"/>
       </w:rPr>
     </w:lvl>
@@ -5759,6 +7048,95 @@
     </w:lvl>
   </w:abstractNum>
   <w:abstractNum w:abstractNumId="5">
+    <w:nsid w:val="130856E3"/>
+    <w:multiLevelType w:val="hybridMultilevel"/>
+    <w:tmpl w:val="07EC34E0"/>
+    <w:lvl w:ilvl="0" w:tplc="04090015">
+      <w:start w:val="1"/>
+      <w:numFmt w:val="upperLetter"/>
+      <w:lvlText w:val="%1."/>
+      <w:lvlJc w:val="left"/>
+      <w:pPr>
+        <w:ind w:left="720" w:hanging="360"/>
+      </w:pPr>
+      <w:rPr>
+        <w:rFonts w:hint="default"/>
+      </w:rPr>
+    </w:lvl>
+    <w:lvl w:ilvl="1" w:tplc="04090019" w:tentative="1">
+      <w:start w:val="1"/>
+      <w:numFmt w:val="lowerLetter"/>
+      <w:lvlText w:val="%2."/>
+      <w:lvlJc w:val="left"/>
+      <w:pPr>
+        <w:ind w:left="1440" w:hanging="360"/>
+      </w:pPr>
+    </w:lvl>
+    <w:lvl w:ilvl="2" w:tplc="0409001B" w:tentative="1">
+      <w:start w:val="1"/>
+      <w:numFmt w:val="lowerRoman"/>
+      <w:lvlText w:val="%3."/>
+      <w:lvlJc w:val="right"/>
+      <w:pPr>
+        <w:ind w:left="2160" w:hanging="180"/>
+      </w:pPr>
+    </w:lvl>
+    <w:lvl w:ilvl="3" w:tplc="0409000F" w:tentative="1">
+      <w:start w:val="1"/>
+      <w:numFmt w:val="decimal"/>
+      <w:lvlText w:val="%4."/>
+      <w:lvlJc w:val="left"/>
+      <w:pPr>
+        <w:ind w:left="2880" w:hanging="360"/>
+      </w:pPr>
+    </w:lvl>
+    <w:lvl w:ilvl="4" w:tplc="04090019" w:tentative="1">
+      <w:start w:val="1"/>
+      <w:numFmt w:val="lowerLetter"/>
+      <w:lvlText w:val="%5."/>
+      <w:lvlJc w:val="left"/>
+      <w:pPr>
+        <w:ind w:left="3600" w:hanging="360"/>
+      </w:pPr>
+    </w:lvl>
+    <w:lvl w:ilvl="5" w:tplc="0409001B" w:tentative="1">
+      <w:start w:val="1"/>
+      <w:numFmt w:val="lowerRoman"/>
+      <w:lvlText w:val="%6."/>
+      <w:lvlJc w:val="right"/>
+      <w:pPr>
+        <w:ind w:left="4320" w:hanging="180"/>
+      </w:pPr>
+    </w:lvl>
+    <w:lvl w:ilvl="6" w:tplc="0409000F" w:tentative="1">
+      <w:start w:val="1"/>
+      <w:numFmt w:val="decimal"/>
+      <w:lvlText w:val="%7."/>
+      <w:lvlJc w:val="left"/>
+      <w:pPr>
+        <w:ind w:left="5040" w:hanging="360"/>
+      </w:pPr>
+    </w:lvl>
+    <w:lvl w:ilvl="7" w:tplc="04090019" w:tentative="1">
+      <w:start w:val="1"/>
+      <w:numFmt w:val="lowerLetter"/>
+      <w:lvlText w:val="%8."/>
+      <w:lvlJc w:val="left"/>
+      <w:pPr>
+        <w:ind w:left="5760" w:hanging="360"/>
+      </w:pPr>
+    </w:lvl>
+    <w:lvl w:ilvl="8" w:tplc="0409001B" w:tentative="1">
+      <w:start w:val="1"/>
+      <w:numFmt w:val="lowerRoman"/>
+      <w:lvlText w:val="%9."/>
+      <w:lvlJc w:val="right"/>
+      <w:pPr>
+        <w:ind w:left="6480" w:hanging="180"/>
+      </w:pPr>
+    </w:lvl>
+  </w:abstractNum>
+  <w:abstractNum w:abstractNumId="6">
     <w:nsid w:val="13305484"/>
     <w:multiLevelType w:val="hybridMultilevel"/>
     <w:tmpl w:val="4C84EE8E"/>
@@ -5848,7 +7226,7 @@
       </w:pPr>
     </w:lvl>
   </w:abstractNum>
-  <w:abstractNum w:abstractNumId="6">
+  <w:abstractNum w:abstractNumId="7">
     <w:nsid w:val="15C60A80"/>
     <w:multiLevelType w:val="hybridMultilevel"/>
     <w:tmpl w:val="0EFA04EC"/>
@@ -5938,7 +7316,7 @@
       </w:pPr>
     </w:lvl>
   </w:abstractNum>
-  <w:abstractNum w:abstractNumId="7">
+  <w:abstractNum w:abstractNumId="8">
     <w:nsid w:val="18DF48A7"/>
     <w:multiLevelType w:val="hybridMultilevel"/>
     <w:tmpl w:val="46B4CC92"/>
@@ -6030,7 +7408,7 @@
       </w:pPr>
     </w:lvl>
   </w:abstractNum>
-  <w:abstractNum w:abstractNumId="8">
+  <w:abstractNum w:abstractNumId="9">
     <w:nsid w:val="1A99084B"/>
     <w:multiLevelType w:val="hybridMultilevel"/>
     <w:tmpl w:val="145C7B4C"/>
@@ -6119,7 +7497,96 @@
       </w:pPr>
     </w:lvl>
   </w:abstractNum>
-  <w:abstractNum w:abstractNumId="9">
+  <w:abstractNum w:abstractNumId="10">
+    <w:nsid w:val="1BB65508"/>
+    <w:multiLevelType w:val="hybridMultilevel"/>
+    <w:tmpl w:val="2DC2E2B2"/>
+    <w:lvl w:ilvl="0" w:tplc="0409000F">
+      <w:start w:val="1"/>
+      <w:numFmt w:val="decimal"/>
+      <w:lvlText w:val="%1."/>
+      <w:lvlJc w:val="left"/>
+      <w:pPr>
+        <w:ind w:left="720" w:hanging="360"/>
+      </w:pPr>
+      <w:rPr>
+        <w:rFonts w:hint="default"/>
+      </w:rPr>
+    </w:lvl>
+    <w:lvl w:ilvl="1" w:tplc="04090019" w:tentative="1">
+      <w:start w:val="1"/>
+      <w:numFmt w:val="lowerLetter"/>
+      <w:lvlText w:val="%2."/>
+      <w:lvlJc w:val="left"/>
+      <w:pPr>
+        <w:ind w:left="1440" w:hanging="360"/>
+      </w:pPr>
+    </w:lvl>
+    <w:lvl w:ilvl="2" w:tplc="0409001B" w:tentative="1">
+      <w:start w:val="1"/>
+      <w:numFmt w:val="lowerRoman"/>
+      <w:lvlText w:val="%3."/>
+      <w:lvlJc w:val="right"/>
+      <w:pPr>
+        <w:ind w:left="2160" w:hanging="180"/>
+      </w:pPr>
+    </w:lvl>
+    <w:lvl w:ilvl="3" w:tplc="0409000F" w:tentative="1">
+      <w:start w:val="1"/>
+      <w:numFmt w:val="decimal"/>
+      <w:lvlText w:val="%4."/>
+      <w:lvlJc w:val="left"/>
+      <w:pPr>
+        <w:ind w:left="2880" w:hanging="360"/>
+      </w:pPr>
+    </w:lvl>
+    <w:lvl w:ilvl="4" w:tplc="04090019" w:tentative="1">
+      <w:start w:val="1"/>
+      <w:numFmt w:val="lowerLetter"/>
+      <w:lvlText w:val="%5."/>
+      <w:lvlJc w:val="left"/>
+      <w:pPr>
+        <w:ind w:left="3600" w:hanging="360"/>
+      </w:pPr>
+    </w:lvl>
+    <w:lvl w:ilvl="5" w:tplc="0409001B" w:tentative="1">
+      <w:start w:val="1"/>
+      <w:numFmt w:val="lowerRoman"/>
+      <w:lvlText w:val="%6."/>
+      <w:lvlJc w:val="right"/>
+      <w:pPr>
+        <w:ind w:left="4320" w:hanging="180"/>
+      </w:pPr>
+    </w:lvl>
+    <w:lvl w:ilvl="6" w:tplc="0409000F" w:tentative="1">
+      <w:start w:val="1"/>
+      <w:numFmt w:val="decimal"/>
+      <w:lvlText w:val="%7."/>
+      <w:lvlJc w:val="left"/>
+      <w:pPr>
+        <w:ind w:left="5040" w:hanging="360"/>
+      </w:pPr>
+    </w:lvl>
+    <w:lvl w:ilvl="7" w:tplc="04090019" w:tentative="1">
+      <w:start w:val="1"/>
+      <w:numFmt w:val="lowerLetter"/>
+      <w:lvlText w:val="%8."/>
+      <w:lvlJc w:val="left"/>
+      <w:pPr>
+        <w:ind w:left="5760" w:hanging="360"/>
+      </w:pPr>
+    </w:lvl>
+    <w:lvl w:ilvl="8" w:tplc="0409001B" w:tentative="1">
+      <w:start w:val="1"/>
+      <w:numFmt w:val="lowerRoman"/>
+      <w:lvlText w:val="%9."/>
+      <w:lvlJc w:val="right"/>
+      <w:pPr>
+        <w:ind w:left="6480" w:hanging="180"/>
+      </w:pPr>
+    </w:lvl>
+  </w:abstractNum>
+  <w:abstractNum w:abstractNumId="11">
     <w:nsid w:val="1C702F0C"/>
     <w:multiLevelType w:val="hybridMultilevel"/>
     <w:tmpl w:val="5A28450C"/>
@@ -6211,7 +7678,7 @@
       </w:pPr>
     </w:lvl>
   </w:abstractNum>
-  <w:abstractNum w:abstractNumId="10">
+  <w:abstractNum w:abstractNumId="12">
     <w:nsid w:val="1EC10C25"/>
     <w:multiLevelType w:val="hybridMultilevel"/>
     <w:tmpl w:val="A420D9FE"/>
@@ -6301,7 +7768,7 @@
       </w:pPr>
     </w:lvl>
   </w:abstractNum>
-  <w:abstractNum w:abstractNumId="11">
+  <w:abstractNum w:abstractNumId="13">
     <w:nsid w:val="22D57B49"/>
     <w:multiLevelType w:val="hybridMultilevel"/>
     <w:tmpl w:val="0802B4F2"/>
@@ -6391,7 +7858,7 @@
       </w:pPr>
     </w:lvl>
   </w:abstractNum>
-  <w:abstractNum w:abstractNumId="12">
+  <w:abstractNum w:abstractNumId="14">
     <w:nsid w:val="25E205B3"/>
     <w:multiLevelType w:val="hybridMultilevel"/>
     <w:tmpl w:val="A1F48A76"/>
@@ -6481,7 +7948,7 @@
       </w:pPr>
     </w:lvl>
   </w:abstractNum>
-  <w:abstractNum w:abstractNumId="13">
+  <w:abstractNum w:abstractNumId="15">
     <w:nsid w:val="26BA62C7"/>
     <w:multiLevelType w:val="hybridMultilevel"/>
     <w:tmpl w:val="A4C8FE7E"/>
@@ -6571,7 +8038,7 @@
       </w:pPr>
     </w:lvl>
   </w:abstractNum>
-  <w:abstractNum w:abstractNumId="14">
+  <w:abstractNum w:abstractNumId="16">
     <w:nsid w:val="2B3078FF"/>
     <w:multiLevelType w:val="hybridMultilevel"/>
     <w:tmpl w:val="56322FE0"/>
@@ -6657,7 +8124,7 @@
       </w:pPr>
     </w:lvl>
   </w:abstractNum>
-  <w:abstractNum w:abstractNumId="15">
+  <w:abstractNum w:abstractNumId="17">
     <w:nsid w:val="2BFE6944"/>
     <w:multiLevelType w:val="hybridMultilevel"/>
     <w:tmpl w:val="2FDC8D12"/>
@@ -6770,7 +8237,7 @@
       </w:rPr>
     </w:lvl>
   </w:abstractNum>
-  <w:abstractNum w:abstractNumId="16">
+  <w:abstractNum w:abstractNumId="18">
     <w:nsid w:val="2D9158FD"/>
     <w:multiLevelType w:val="hybridMultilevel"/>
     <w:tmpl w:val="045A3DC4"/>
@@ -6860,7 +8327,7 @@
       </w:pPr>
     </w:lvl>
   </w:abstractNum>
-  <w:abstractNum w:abstractNumId="17">
+  <w:abstractNum w:abstractNumId="19">
     <w:nsid w:val="2ECF0113"/>
     <w:multiLevelType w:val="hybridMultilevel"/>
     <w:tmpl w:val="EC38C6C0"/>
@@ -6950,7 +8417,7 @@
       </w:pPr>
     </w:lvl>
   </w:abstractNum>
-  <w:abstractNum w:abstractNumId="18">
+  <w:abstractNum w:abstractNumId="20">
     <w:nsid w:val="2F4D468A"/>
     <w:multiLevelType w:val="hybridMultilevel"/>
     <w:tmpl w:val="D1868AE8"/>
@@ -7063,7 +8530,7 @@
       </w:rPr>
     </w:lvl>
   </w:abstractNum>
-  <w:abstractNum w:abstractNumId="19">
+  <w:abstractNum w:abstractNumId="21">
     <w:nsid w:val="328673AB"/>
     <w:multiLevelType w:val="hybridMultilevel"/>
     <w:tmpl w:val="817A9046"/>
@@ -7153,7 +8620,7 @@
       </w:pPr>
     </w:lvl>
   </w:abstractNum>
-  <w:abstractNum w:abstractNumId="20">
+  <w:abstractNum w:abstractNumId="22">
     <w:nsid w:val="363C5F82"/>
     <w:multiLevelType w:val="hybridMultilevel"/>
     <w:tmpl w:val="77A441EE"/>
@@ -7244,7 +8711,7 @@
       </w:pPr>
     </w:lvl>
   </w:abstractNum>
-  <w:abstractNum w:abstractNumId="21">
+  <w:abstractNum w:abstractNumId="23">
     <w:nsid w:val="38CC1F8F"/>
     <w:multiLevelType w:val="hybridMultilevel"/>
     <w:tmpl w:val="D53861CE"/>
@@ -7334,7 +8801,7 @@
       </w:pPr>
     </w:lvl>
   </w:abstractNum>
-  <w:abstractNum w:abstractNumId="22">
+  <w:abstractNum w:abstractNumId="24">
     <w:nsid w:val="3AAF117C"/>
     <w:multiLevelType w:val="hybridMultilevel"/>
     <w:tmpl w:val="E7A2B25E"/>
@@ -7424,93 +8891,7 @@
       </w:pPr>
     </w:lvl>
   </w:abstractNum>
-  <w:abstractNum w:abstractNumId="23">
-    <w:nsid w:val="3AD96481"/>
-    <w:multiLevelType w:val="hybridMultilevel"/>
-    <w:tmpl w:val="FE8AB1F0"/>
-    <w:lvl w:ilvl="0" w:tplc="0409000F">
-      <w:start w:val="1"/>
-      <w:numFmt w:val="decimal"/>
-      <w:lvlText w:val="%1."/>
-      <w:lvlJc w:val="left"/>
-      <w:pPr>
-        <w:ind w:left="720" w:hanging="360"/>
-      </w:pPr>
-    </w:lvl>
-    <w:lvl w:ilvl="1" w:tplc="04090019" w:tentative="1">
-      <w:start w:val="1"/>
-      <w:numFmt w:val="lowerLetter"/>
-      <w:lvlText w:val="%2."/>
-      <w:lvlJc w:val="left"/>
-      <w:pPr>
-        <w:ind w:left="1440" w:hanging="360"/>
-      </w:pPr>
-    </w:lvl>
-    <w:lvl w:ilvl="2" w:tplc="0409001B" w:tentative="1">
-      <w:start w:val="1"/>
-      <w:numFmt w:val="lowerRoman"/>
-      <w:lvlText w:val="%3."/>
-      <w:lvlJc w:val="right"/>
-      <w:pPr>
-        <w:ind w:left="2160" w:hanging="180"/>
-      </w:pPr>
-    </w:lvl>
-    <w:lvl w:ilvl="3" w:tplc="0409000F" w:tentative="1">
-      <w:start w:val="1"/>
-      <w:numFmt w:val="decimal"/>
-      <w:lvlText w:val="%4."/>
-      <w:lvlJc w:val="left"/>
-      <w:pPr>
-        <w:ind w:left="2880" w:hanging="360"/>
-      </w:pPr>
-    </w:lvl>
-    <w:lvl w:ilvl="4" w:tplc="04090019" w:tentative="1">
-      <w:start w:val="1"/>
-      <w:numFmt w:val="lowerLetter"/>
-      <w:lvlText w:val="%5."/>
-      <w:lvlJc w:val="left"/>
-      <w:pPr>
-        <w:ind w:left="3600" w:hanging="360"/>
-      </w:pPr>
-    </w:lvl>
-    <w:lvl w:ilvl="5" w:tplc="0409001B" w:tentative="1">
-      <w:start w:val="1"/>
-      <w:numFmt w:val="lowerRoman"/>
-      <w:lvlText w:val="%6."/>
-      <w:lvlJc w:val="right"/>
-      <w:pPr>
-        <w:ind w:left="4320" w:hanging="180"/>
-      </w:pPr>
-    </w:lvl>
-    <w:lvl w:ilvl="6" w:tplc="0409000F" w:tentative="1">
-      <w:start w:val="1"/>
-      <w:numFmt w:val="decimal"/>
-      <w:lvlText w:val="%7."/>
-      <w:lvlJc w:val="left"/>
-      <w:pPr>
-        <w:ind w:left="5040" w:hanging="360"/>
-      </w:pPr>
-    </w:lvl>
-    <w:lvl w:ilvl="7" w:tplc="04090019" w:tentative="1">
-      <w:start w:val="1"/>
-      <w:numFmt w:val="lowerLetter"/>
-      <w:lvlText w:val="%8."/>
-      <w:lvlJc w:val="left"/>
-      <w:pPr>
-        <w:ind w:left="5760" w:hanging="360"/>
-      </w:pPr>
-    </w:lvl>
-    <w:lvl w:ilvl="8" w:tplc="0409001B" w:tentative="1">
-      <w:start w:val="1"/>
-      <w:numFmt w:val="lowerRoman"/>
-      <w:lvlText w:val="%9."/>
-      <w:lvlJc w:val="right"/>
-      <w:pPr>
-        <w:ind w:left="6480" w:hanging="180"/>
-      </w:pPr>
-    </w:lvl>
-  </w:abstractNum>
-  <w:abstractNum w:abstractNumId="24">
+  <w:abstractNum w:abstractNumId="25">
     <w:nsid w:val="3FBC5EE9"/>
     <w:multiLevelType w:val="multilevel"/>
     <w:tmpl w:val="9E1C1A84"/>
@@ -7623,7 +9004,7 @@
       </w:rPr>
     </w:lvl>
   </w:abstractNum>
-  <w:abstractNum w:abstractNumId="25">
+  <w:abstractNum w:abstractNumId="26">
     <w:nsid w:val="40BC32F9"/>
     <w:multiLevelType w:val="hybridMultilevel"/>
     <w:tmpl w:val="6FD6FC92"/>
@@ -7713,7 +9094,7 @@
       </w:pPr>
     </w:lvl>
   </w:abstractNum>
-  <w:abstractNum w:abstractNumId="26">
+  <w:abstractNum w:abstractNumId="27">
     <w:nsid w:val="41104249"/>
     <w:multiLevelType w:val="hybridMultilevel"/>
     <w:tmpl w:val="329A866C"/>
@@ -7803,7 +9184,7 @@
       </w:pPr>
     </w:lvl>
   </w:abstractNum>
-  <w:abstractNum w:abstractNumId="27">
+  <w:abstractNum w:abstractNumId="28">
     <w:nsid w:val="45BE5925"/>
     <w:multiLevelType w:val="hybridMultilevel"/>
     <w:tmpl w:val="73AE69B2"/>
@@ -7893,7 +9274,7 @@
       </w:pPr>
     </w:lvl>
   </w:abstractNum>
-  <w:abstractNum w:abstractNumId="28">
+  <w:abstractNum w:abstractNumId="29">
     <w:nsid w:val="479F5A80"/>
     <w:multiLevelType w:val="hybridMultilevel"/>
     <w:tmpl w:val="4B2C5754"/>
@@ -8006,7 +9387,7 @@
       </w:rPr>
     </w:lvl>
   </w:abstractNum>
-  <w:abstractNum w:abstractNumId="29">
+  <w:abstractNum w:abstractNumId="30">
     <w:nsid w:val="486163AA"/>
     <w:multiLevelType w:val="hybridMultilevel"/>
     <w:tmpl w:val="67907FC0"/>
@@ -8097,7 +9478,7 @@
       </w:pPr>
     </w:lvl>
   </w:abstractNum>
-  <w:abstractNum w:abstractNumId="30">
+  <w:abstractNum w:abstractNumId="31">
     <w:nsid w:val="49AD2E6D"/>
     <w:multiLevelType w:val="hybridMultilevel"/>
     <w:tmpl w:val="A9DCEAE0"/>
@@ -8187,7 +9568,7 @@
       </w:pPr>
     </w:lvl>
   </w:abstractNum>
-  <w:abstractNum w:abstractNumId="31">
+  <w:abstractNum w:abstractNumId="32">
     <w:nsid w:val="4BC578B6"/>
     <w:multiLevelType w:val="hybridMultilevel"/>
     <w:tmpl w:val="7BD624EE"/>
@@ -8279,7 +9660,7 @@
       </w:pPr>
     </w:lvl>
   </w:abstractNum>
-  <w:abstractNum w:abstractNumId="32">
+  <w:abstractNum w:abstractNumId="33">
     <w:nsid w:val="4D3C3E15"/>
     <w:multiLevelType w:val="hybridMultilevel"/>
     <w:tmpl w:val="7A28CF7C"/>
@@ -8369,7 +9750,7 @@
       </w:pPr>
     </w:lvl>
   </w:abstractNum>
-  <w:abstractNum w:abstractNumId="33">
+  <w:abstractNum w:abstractNumId="34">
     <w:nsid w:val="51DB79F2"/>
     <w:multiLevelType w:val="hybridMultilevel"/>
     <w:tmpl w:val="05142176"/>
@@ -8461,7 +9842,7 @@
       </w:pPr>
     </w:lvl>
   </w:abstractNum>
-  <w:abstractNum w:abstractNumId="34">
+  <w:abstractNum w:abstractNumId="35">
     <w:nsid w:val="53E377F7"/>
     <w:multiLevelType w:val="hybridMultilevel"/>
     <w:tmpl w:val="AFB2E124"/>
@@ -8551,17 +9932,17 @@
       </w:pPr>
     </w:lvl>
   </w:abstractNum>
-  <w:abstractNum w:abstractNumId="35">
-    <w:nsid w:val="5F976087"/>
+  <w:abstractNum w:abstractNumId="36">
+    <w:nsid w:val="565666C2"/>
     <w:multiLevelType w:val="multilevel"/>
-    <w:tmpl w:val="C4C2E46C"/>
+    <w:tmpl w:val="EB329612"/>
     <w:lvl w:ilvl="0">
       <w:start w:val="2"/>
       <w:numFmt w:val="decimal"/>
-      <w:lvlText w:val="%1."/>
-      <w:lvlJc w:val="left"/>
-      <w:pPr>
-        <w:ind w:left="540" w:hanging="540"/>
+      <w:lvlText w:val="%1"/>
+      <w:lvlJc w:val="left"/>
+      <w:pPr>
+        <w:ind w:left="480" w:hanging="480"/>
       </w:pPr>
       <w:rPr>
         <w:rFonts w:hint="default"/>
@@ -8570,22 +9951,22 @@
     <w:lvl w:ilvl="1">
       <w:start w:val="2"/>
       <w:numFmt w:val="decimal"/>
-      <w:lvlText w:val="%1.%2."/>
-      <w:lvlJc w:val="left"/>
-      <w:pPr>
-        <w:ind w:left="900" w:hanging="540"/>
+      <w:lvlText w:val="%1.%2"/>
+      <w:lvlJc w:val="left"/>
+      <w:pPr>
+        <w:ind w:left="480" w:hanging="480"/>
       </w:pPr>
       <w:rPr>
         <w:rFonts w:hint="default"/>
       </w:rPr>
     </w:lvl>
     <w:lvl w:ilvl="2">
-      <w:start w:val="3"/>
+      <w:start w:val="1"/>
       <w:numFmt w:val="decimal"/>
-      <w:lvlText w:val="%1.%2.%3."/>
-      <w:lvlJc w:val="left"/>
-      <w:pPr>
-        <w:ind w:left="1440" w:hanging="720"/>
+      <w:lvlText w:val="%1.%2.%3"/>
+      <w:lvlJc w:val="left"/>
+      <w:pPr>
+        <w:ind w:left="720" w:hanging="720"/>
       </w:pPr>
       <w:rPr>
         <w:rFonts w:hint="default"/>
@@ -8594,10 +9975,10 @@
     <w:lvl w:ilvl="3">
       <w:start w:val="1"/>
       <w:numFmt w:val="decimal"/>
-      <w:lvlText w:val="%1.%2.%3.%4."/>
-      <w:lvlJc w:val="left"/>
-      <w:pPr>
-        <w:ind w:left="1800" w:hanging="720"/>
+      <w:lvlText w:val="%1.%2.%3.%4"/>
+      <w:lvlJc w:val="left"/>
+      <w:pPr>
+        <w:ind w:left="720" w:hanging="720"/>
       </w:pPr>
       <w:rPr>
         <w:rFonts w:hint="default"/>
@@ -8606,10 +9987,10 @@
     <w:lvl w:ilvl="4">
       <w:start w:val="1"/>
       <w:numFmt w:val="decimal"/>
-      <w:lvlText w:val="%1.%2.%3.%4.%5."/>
-      <w:lvlJc w:val="left"/>
-      <w:pPr>
-        <w:ind w:left="2520" w:hanging="1080"/>
+      <w:lvlText w:val="%1.%2.%3.%4.%5"/>
+      <w:lvlJc w:val="left"/>
+      <w:pPr>
+        <w:ind w:left="1080" w:hanging="1080"/>
       </w:pPr>
       <w:rPr>
         <w:rFonts w:hint="default"/>
@@ -8618,10 +9999,10 @@
     <w:lvl w:ilvl="5">
       <w:start w:val="1"/>
       <w:numFmt w:val="decimal"/>
-      <w:lvlText w:val="%1.%2.%3.%4.%5.%6."/>
-      <w:lvlJc w:val="left"/>
-      <w:pPr>
-        <w:ind w:left="2880" w:hanging="1080"/>
+      <w:lvlText w:val="%1.%2.%3.%4.%5.%6"/>
+      <w:lvlJc w:val="left"/>
+      <w:pPr>
+        <w:ind w:left="1080" w:hanging="1080"/>
       </w:pPr>
       <w:rPr>
         <w:rFonts w:hint="default"/>
@@ -8630,10 +10011,10 @@
     <w:lvl w:ilvl="6">
       <w:start w:val="1"/>
       <w:numFmt w:val="decimal"/>
-      <w:lvlText w:val="%1.%2.%3.%4.%5.%6.%7."/>
-      <w:lvlJc w:val="left"/>
-      <w:pPr>
-        <w:ind w:left="3600" w:hanging="1440"/>
+      <w:lvlText w:val="%1.%2.%3.%4.%5.%6.%7"/>
+      <w:lvlJc w:val="left"/>
+      <w:pPr>
+        <w:ind w:left="1440" w:hanging="1440"/>
       </w:pPr>
       <w:rPr>
         <w:rFonts w:hint="default"/>
@@ -8642,10 +10023,10 @@
     <w:lvl w:ilvl="7">
       <w:start w:val="1"/>
       <w:numFmt w:val="decimal"/>
-      <w:lvlText w:val="%1.%2.%3.%4.%5.%6.%7.%8."/>
-      <w:lvlJc w:val="left"/>
-      <w:pPr>
-        <w:ind w:left="3960" w:hanging="1440"/>
+      <w:lvlText w:val="%1.%2.%3.%4.%5.%6.%7.%8"/>
+      <w:lvlJc w:val="left"/>
+      <w:pPr>
+        <w:ind w:left="1440" w:hanging="1440"/>
       </w:pPr>
       <w:rPr>
         <w:rFonts w:hint="default"/>
@@ -8654,17 +10035,17 @@
     <w:lvl w:ilvl="8">
       <w:start w:val="1"/>
       <w:numFmt w:val="decimal"/>
-      <w:lvlText w:val="%1.%2.%3.%4.%5.%6.%7.%8.%9."/>
-      <w:lvlJc w:val="left"/>
-      <w:pPr>
-        <w:ind w:left="4680" w:hanging="1800"/>
+      <w:lvlText w:val="%1.%2.%3.%4.%5.%6.%7.%8.%9"/>
+      <w:lvlJc w:val="left"/>
+      <w:pPr>
+        <w:ind w:left="1800" w:hanging="1800"/>
       </w:pPr>
       <w:rPr>
         <w:rFonts w:hint="default"/>
       </w:rPr>
     </w:lvl>
   </w:abstractNum>
-  <w:abstractNum w:abstractNumId="36">
+  <w:abstractNum w:abstractNumId="37">
     <w:nsid w:val="692A421E"/>
     <w:multiLevelType w:val="hybridMultilevel"/>
     <w:tmpl w:val="51160B8E"/>
@@ -8777,7 +10158,7 @@
       </w:rPr>
     </w:lvl>
   </w:abstractNum>
-  <w:abstractNum w:abstractNumId="37">
+  <w:abstractNum w:abstractNumId="38">
     <w:nsid w:val="6F640D2C"/>
     <w:multiLevelType w:val="hybridMultilevel"/>
     <w:tmpl w:val="3C4E0164"/>
@@ -8867,7 +10248,7 @@
       </w:pPr>
     </w:lvl>
   </w:abstractNum>
-  <w:abstractNum w:abstractNumId="38">
+  <w:abstractNum w:abstractNumId="39">
     <w:nsid w:val="719F22E2"/>
     <w:multiLevelType w:val="hybridMultilevel"/>
     <w:tmpl w:val="E29C3ECC"/>
@@ -8959,7 +10340,7 @@
       </w:pPr>
     </w:lvl>
   </w:abstractNum>
-  <w:abstractNum w:abstractNumId="39">
+  <w:abstractNum w:abstractNumId="40">
     <w:nsid w:val="764633C7"/>
     <w:multiLevelType w:val="hybridMultilevel"/>
     <w:tmpl w:val="4EFEFBBE"/>
@@ -9049,7 +10430,7 @@
       </w:pPr>
     </w:lvl>
   </w:abstractNum>
-  <w:abstractNum w:abstractNumId="40">
+  <w:abstractNum w:abstractNumId="41">
     <w:nsid w:val="77815CEE"/>
     <w:multiLevelType w:val="hybridMultilevel"/>
     <w:tmpl w:val="BC7A3A2E"/>
@@ -9139,7 +10520,7 @@
       </w:pPr>
     </w:lvl>
   </w:abstractNum>
-  <w:abstractNum w:abstractNumId="41">
+  <w:abstractNum w:abstractNumId="42">
     <w:nsid w:val="77EB416B"/>
     <w:multiLevelType w:val="hybridMultilevel"/>
     <w:tmpl w:val="5BF67374"/>
@@ -9229,7 +10610,7 @@
       </w:pPr>
     </w:lvl>
   </w:abstractNum>
-  <w:abstractNum w:abstractNumId="42">
+  <w:abstractNum w:abstractNumId="43">
     <w:nsid w:val="7BFD7BA2"/>
     <w:multiLevelType w:val="hybridMultilevel"/>
     <w:tmpl w:val="1BF28CBA"/>
@@ -9321,7 +10702,7 @@
       </w:pPr>
     </w:lvl>
   </w:abstractNum>
-  <w:abstractNum w:abstractNumId="43">
+  <w:abstractNum w:abstractNumId="44">
     <w:nsid w:val="7EA2537D"/>
     <w:multiLevelType w:val="hybridMultilevel"/>
     <w:tmpl w:val="EC0E8A84"/>
@@ -9412,138 +10793,141 @@
     </w:lvl>
   </w:abstractNum>
   <w:num w:numId="1">
-    <w:abstractNumId w:val="29"/>
+    <w:abstractNumId w:val="30"/>
   </w:num>
   <w:num w:numId="2">
-    <w:abstractNumId w:val="42"/>
+    <w:abstractNumId w:val="43"/>
   </w:num>
   <w:num w:numId="3">
-    <w:abstractNumId w:val="33"/>
+    <w:abstractNumId w:val="34"/>
   </w:num>
   <w:num w:numId="4">
     <w:abstractNumId w:val="3"/>
   </w:num>
   <w:num w:numId="5">
-    <w:abstractNumId w:val="6"/>
+    <w:abstractNumId w:val="7"/>
   </w:num>
   <w:num w:numId="6">
-    <w:abstractNumId w:val="11"/>
+    <w:abstractNumId w:val="13"/>
   </w:num>
   <w:num w:numId="7">
-    <w:abstractNumId w:val="26"/>
+    <w:abstractNumId w:val="27"/>
   </w:num>
   <w:num w:numId="8">
-    <w:abstractNumId w:val="41"/>
+    <w:abstractNumId w:val="42"/>
   </w:num>
   <w:num w:numId="9">
     <w:abstractNumId w:val="0"/>
   </w:num>
   <w:num w:numId="10">
-    <w:abstractNumId w:val="14"/>
+    <w:abstractNumId w:val="16"/>
   </w:num>
   <w:num w:numId="11">
-    <w:abstractNumId w:val="23"/>
+    <w:abstractNumId w:val="31"/>
   </w:num>
   <w:num w:numId="12">
-    <w:abstractNumId w:val="30"/>
+    <w:abstractNumId w:val="14"/>
   </w:num>
   <w:num w:numId="13">
     <w:abstractNumId w:val="12"/>
   </w:num>
   <w:num w:numId="14">
+    <w:abstractNumId w:val="33"/>
+  </w:num>
+  <w:num w:numId="15">
+    <w:abstractNumId w:val="19"/>
+  </w:num>
+  <w:num w:numId="16">
+    <w:abstractNumId w:val="18"/>
+  </w:num>
+  <w:num w:numId="17">
+    <w:abstractNumId w:val="4"/>
+  </w:num>
+  <w:num w:numId="18">
+    <w:abstractNumId w:val="38"/>
+  </w:num>
+  <w:num w:numId="19">
+    <w:abstractNumId w:val="44"/>
+  </w:num>
+  <w:num w:numId="20">
+    <w:abstractNumId w:val="15"/>
+  </w:num>
+  <w:num w:numId="21">
+    <w:abstractNumId w:val="23"/>
+  </w:num>
+  <w:num w:numId="22">
+    <w:abstractNumId w:val="26"/>
+  </w:num>
+  <w:num w:numId="23">
+    <w:abstractNumId w:val="35"/>
+  </w:num>
+  <w:num w:numId="24">
+    <w:abstractNumId w:val="41"/>
+  </w:num>
+  <w:num w:numId="25">
+    <w:abstractNumId w:val="28"/>
+  </w:num>
+  <w:num w:numId="26">
+    <w:abstractNumId w:val="6"/>
+  </w:num>
+  <w:num w:numId="27">
+    <w:abstractNumId w:val="39"/>
+  </w:num>
+  <w:num w:numId="28">
+    <w:abstractNumId w:val="21"/>
+  </w:num>
+  <w:num w:numId="29">
+    <w:abstractNumId w:val="2"/>
+  </w:num>
+  <w:num w:numId="30">
+    <w:abstractNumId w:val="24"/>
+  </w:num>
+  <w:num w:numId="31">
+    <w:abstractNumId w:val="40"/>
+  </w:num>
+  <w:num w:numId="32">
+    <w:abstractNumId w:val="11"/>
+  </w:num>
+  <w:num w:numId="33">
+    <w:abstractNumId w:val="8"/>
+  </w:num>
+  <w:num w:numId="34">
+    <w:abstractNumId w:val="32"/>
+  </w:num>
+  <w:num w:numId="35">
+    <w:abstractNumId w:val="22"/>
+  </w:num>
+  <w:num w:numId="36">
+    <w:abstractNumId w:val="9"/>
+  </w:num>
+  <w:num w:numId="37">
+    <w:abstractNumId w:val="37"/>
+  </w:num>
+  <w:num w:numId="38">
+    <w:abstractNumId w:val="29"/>
+  </w:num>
+  <w:num w:numId="39">
+    <w:abstractNumId w:val="17"/>
+  </w:num>
+  <w:num w:numId="40">
+    <w:abstractNumId w:val="20"/>
+  </w:num>
+  <w:num w:numId="41">
+    <w:abstractNumId w:val="25"/>
+  </w:num>
+  <w:num w:numId="42">
+    <w:abstractNumId w:val="1"/>
+  </w:num>
+  <w:num w:numId="43">
+    <w:abstractNumId w:val="5"/>
+  </w:num>
+  <w:num w:numId="44">
+    <w:abstractNumId w:val="36"/>
+  </w:num>
+  <w:num w:numId="45">
     <w:abstractNumId w:val="10"/>
   </w:num>
-  <w:num w:numId="15">
-    <w:abstractNumId w:val="32"/>
-  </w:num>
-  <w:num w:numId="16">
-    <w:abstractNumId w:val="17"/>
-  </w:num>
-  <w:num w:numId="17">
-    <w:abstractNumId w:val="16"/>
-  </w:num>
-  <w:num w:numId="18">
-    <w:abstractNumId w:val="4"/>
-  </w:num>
-  <w:num w:numId="19">
-    <w:abstractNumId w:val="37"/>
-  </w:num>
-  <w:num w:numId="20">
-    <w:abstractNumId w:val="43"/>
-  </w:num>
-  <w:num w:numId="21">
-    <w:abstractNumId w:val="13"/>
-  </w:num>
-  <w:num w:numId="22">
-    <w:abstractNumId w:val="21"/>
-  </w:num>
-  <w:num w:numId="23">
-    <w:abstractNumId w:val="25"/>
-  </w:num>
-  <w:num w:numId="24">
-    <w:abstractNumId w:val="34"/>
-  </w:num>
-  <w:num w:numId="25">
-    <w:abstractNumId w:val="40"/>
-  </w:num>
-  <w:num w:numId="26">
-    <w:abstractNumId w:val="27"/>
-  </w:num>
-  <w:num w:numId="27">
-    <w:abstractNumId w:val="5"/>
-  </w:num>
-  <w:num w:numId="28">
-    <w:abstractNumId w:val="38"/>
-  </w:num>
-  <w:num w:numId="29">
-    <w:abstractNumId w:val="19"/>
-  </w:num>
-  <w:num w:numId="30">
-    <w:abstractNumId w:val="2"/>
-  </w:num>
-  <w:num w:numId="31">
-    <w:abstractNumId w:val="22"/>
-  </w:num>
-  <w:num w:numId="32">
-    <w:abstractNumId w:val="39"/>
-  </w:num>
-  <w:num w:numId="33">
-    <w:abstractNumId w:val="9"/>
-  </w:num>
-  <w:num w:numId="34">
-    <w:abstractNumId w:val="7"/>
-  </w:num>
-  <w:num w:numId="35">
-    <w:abstractNumId w:val="31"/>
-  </w:num>
-  <w:num w:numId="36">
-    <w:abstractNumId w:val="20"/>
-  </w:num>
-  <w:num w:numId="37">
-    <w:abstractNumId w:val="8"/>
-  </w:num>
-  <w:num w:numId="38">
-    <w:abstractNumId w:val="35"/>
-  </w:num>
-  <w:num w:numId="39">
-    <w:abstractNumId w:val="36"/>
-  </w:num>
-  <w:num w:numId="40">
-    <w:abstractNumId w:val="28"/>
-  </w:num>
-  <w:num w:numId="41">
-    <w:abstractNumId w:val="15"/>
-  </w:num>
-  <w:num w:numId="42">
-    <w:abstractNumId w:val="18"/>
-  </w:num>
-  <w:num w:numId="43">
-    <w:abstractNumId w:val="24"/>
-  </w:num>
-  <w:num w:numId="44">
-    <w:abstractNumId w:val="1"/>
-  </w:num>
-  <w:numIdMacAtCleanup w:val="44"/>
+  <w:numIdMacAtCleanup w:val="45"/>
 </w:numbering>
 </file>
 
@@ -9751,7 +11135,7 @@
     <w:pPr>
       <w:keepNext/>
       <w:numPr>
-        <w:numId w:val="12"/>
+        <w:numId w:val="11"/>
       </w:numPr>
       <w:spacing w:after="0" w:line="360" w:lineRule="auto"/>
       <w:ind w:left="0" w:firstLine="0"/>
@@ -10344,7 +11728,7 @@
     <w:pPr>
       <w:keepLines/>
       <w:numPr>
-        <w:numId w:val="13"/>
+        <w:numId w:val="12"/>
       </w:numPr>
       <w:spacing w:before="200"/>
       <w:jc w:val="left"/>
@@ -10363,7 +11747,7 @@
     <w:pPr>
       <w:keepLines/>
       <w:numPr>
-        <w:numId w:val="14"/>
+        <w:numId w:val="13"/>
       </w:numPr>
       <w:spacing w:before="200"/>
       <w:ind w:left="2160" w:hanging="720"/>
@@ -10383,7 +11767,7 @@
     <w:pPr>
       <w:keepLines/>
       <w:numPr>
-        <w:numId w:val="15"/>
+        <w:numId w:val="14"/>
       </w:numPr>
       <w:spacing w:before="200"/>
       <w:ind w:left="2160" w:hanging="720"/>
@@ -10403,7 +11787,7 @@
     <w:pPr>
       <w:keepLines/>
       <w:numPr>
-        <w:numId w:val="16"/>
+        <w:numId w:val="15"/>
       </w:numPr>
       <w:spacing w:before="200"/>
       <w:ind w:left="2313" w:hanging="873"/>
@@ -10454,7 +11838,7 @@
     <w:pPr>
       <w:keepLines/>
       <w:numPr>
-        <w:numId w:val="17"/>
+        <w:numId w:val="16"/>
       </w:numPr>
       <w:spacing w:before="200"/>
       <w:ind w:left="2313" w:hanging="873"/>
@@ -10487,7 +11871,7 @@
     <w:rsid w:val="0059356F"/>
     <w:pPr>
       <w:numPr>
-        <w:numId w:val="18"/>
+        <w:numId w:val="17"/>
       </w:numPr>
     </w:pPr>
   </w:style>
@@ -10498,7 +11882,7 @@
     <w:rsid w:val="0026720F"/>
     <w:pPr>
       <w:numPr>
-        <w:numId w:val="19"/>
+        <w:numId w:val="18"/>
       </w:numPr>
       <w:spacing w:before="0"/>
       <w:ind w:left="360"/>
@@ -10511,7 +11895,7 @@
     <w:rsid w:val="0026720F"/>
     <w:pPr>
       <w:numPr>
-        <w:numId w:val="21"/>
+        <w:numId w:val="20"/>
       </w:numPr>
       <w:spacing w:after="200" w:line="240" w:lineRule="auto"/>
       <w:jc w:val="both"/>
@@ -10529,7 +11913,7 @@
     <w:rsid w:val="00D51037"/>
     <w:pPr>
       <w:numPr>
-        <w:numId w:val="20"/>
+        <w:numId w:val="19"/>
       </w:numPr>
       <w:spacing w:after="200"/>
     </w:pPr>
@@ -10544,7 +11928,7 @@
     <w:rsid w:val="0026720F"/>
     <w:pPr>
       <w:numPr>
-        <w:numId w:val="22"/>
+        <w:numId w:val="21"/>
       </w:numPr>
       <w:spacing w:after="200" w:line="240" w:lineRule="auto"/>
       <w:jc w:val="both"/>
@@ -10563,7 +11947,7 @@
     <w:pPr>
       <w:keepLines/>
       <w:numPr>
-        <w:numId w:val="23"/>
+        <w:numId w:val="22"/>
       </w:numPr>
       <w:spacing w:before="40" w:line="259" w:lineRule="auto"/>
       <w:jc w:val="left"/>
@@ -10664,7 +12048,7 @@
     <w:rsid w:val="002F3DBD"/>
     <w:pPr>
       <w:numPr>
-        <w:numId w:val="24"/>
+        <w:numId w:val="23"/>
       </w:numPr>
     </w:pPr>
   </w:style>
@@ -10676,7 +12060,7 @@
     <w:rsid w:val="002F3DBD"/>
     <w:pPr>
       <w:numPr>
-        <w:numId w:val="25"/>
+        <w:numId w:val="24"/>
       </w:numPr>
     </w:pPr>
   </w:style>
@@ -10702,7 +12086,7 @@
     <w:rsid w:val="002F3DBD"/>
     <w:pPr>
       <w:numPr>
-        <w:numId w:val="26"/>
+        <w:numId w:val="25"/>
       </w:numPr>
     </w:pPr>
   </w:style>
@@ -10727,7 +12111,7 @@
     <w:rsid w:val="008C675B"/>
     <w:pPr>
       <w:numPr>
-        <w:numId w:val="27"/>
+        <w:numId w:val="26"/>
       </w:numPr>
     </w:pPr>
     <w:rPr>
@@ -10755,7 +12139,7 @@
     <w:rsid w:val="008C675B"/>
     <w:pPr>
       <w:numPr>
-        <w:numId w:val="28"/>
+        <w:numId w:val="27"/>
       </w:numPr>
     </w:pPr>
     <w:rPr>
@@ -10784,7 +12168,7 @@
     <w:rsid w:val="00D51037"/>
     <w:pPr>
       <w:numPr>
-        <w:numId w:val="29"/>
+        <w:numId w:val="28"/>
       </w:numPr>
     </w:pPr>
   </w:style>
@@ -10810,7 +12194,7 @@
     <w:rsid w:val="0059356F"/>
     <w:pPr>
       <w:numPr>
-        <w:numId w:val="30"/>
+        <w:numId w:val="29"/>
       </w:numPr>
       <w:ind w:left="1077"/>
     </w:pPr>
@@ -10837,7 +12221,7 @@
     <w:rsid w:val="0059356F"/>
     <w:pPr>
       <w:numPr>
-        <w:numId w:val="31"/>
+        <w:numId w:val="30"/>
       </w:numPr>
     </w:pPr>
   </w:style>
@@ -10862,7 +12246,7 @@
     <w:rsid w:val="00D51037"/>
     <w:pPr>
       <w:numPr>
-        <w:numId w:val="32"/>
+        <w:numId w:val="31"/>
       </w:numPr>
       <w:spacing w:after="120"/>
     </w:pPr>
@@ -10891,7 +12275,7 @@
     <w:rsid w:val="00D51037"/>
     <w:pPr>
       <w:numPr>
-        <w:numId w:val="33"/>
+        <w:numId w:val="32"/>
       </w:numPr>
     </w:pPr>
   </w:style>
@@ -10916,7 +12300,7 @@
     <w:rsid w:val="00D51037"/>
     <w:pPr>
       <w:numPr>
-        <w:numId w:val="34"/>
+        <w:numId w:val="33"/>
       </w:numPr>
       <w:spacing w:after="120"/>
     </w:pPr>
@@ -11006,7 +12390,7 @@
     <w:rsid w:val="00997A6E"/>
     <w:pPr>
       <w:numPr>
-        <w:numId w:val="35"/>
+        <w:numId w:val="34"/>
       </w:numPr>
       <w:ind w:left="360"/>
     </w:pPr>
@@ -11065,6 +12449,25 @@
       <w:szCs w:val="20"/>
       <w:lang w:val="en-GB"/>
     </w:rPr>
+  </w:style>
+  <w:style w:type="paragraph" w:styleId="NormalWeb">
+    <w:name w:val="Normal (Web)"/>
+    <w:basedOn w:val="Normal"/>
+    <w:uiPriority w:val="99"/>
+    <w:unhideWhenUsed/>
+    <w:rsid w:val="00670895"/>
+    <w:pPr>
+      <w:spacing w:before="100" w:beforeAutospacing="1" w:after="100" w:afterAutospacing="1" w:line="240" w:lineRule="auto"/>
+    </w:pPr>
+    <w:rPr>
+      <w:rFonts w:eastAsia="Times New Roman"/>
+      <w:szCs w:val="24"/>
+    </w:rPr>
+  </w:style>
+  <w:style w:type="character" w:customStyle="1" w:styleId="apple-converted-space">
+    <w:name w:val="apple-converted-space"/>
+    <w:basedOn w:val="DefaultParagraphFont"/>
+    <w:rsid w:val="00670895"/>
   </w:style>
 </w:styles>
 </file>
@@ -11631,13 +13034,32 @@
     <b:Year>2008</b:Year>
     <b:City>Jakarta</b:City>
     <b:Publisher>Mediakita</b:Publisher>
+    <b:RefOrder>7</b:RefOrder>
+  </b:Source>
+  <b:Source>
+    <b:Tag>Akh07</b:Tag>
+    <b:SourceType>InternetSite</b:SourceType>
+    <b:Guid>{BFFBF229-FA57-4891-80B1-3AFAE93F6C98}</b:Guid>
+    <b:Year>2007</b:Year>
+    <b:Author>
+      <b:Author>
+        <b:NameList>
+          <b:Person>
+            <b:Last>Sofwan</b:Last>
+            <b:First>Akhmad</b:First>
+          </b:Person>
+        </b:NameList>
+      </b:Author>
+    </b:Author>
+    <b:InternetSiteTitle>http://ilmukomputer.org/</b:InternetSiteTitle>
+    <b:URL>http://ilmukomputer.org/wp-content/uploads/2010/05/belajar-php-dengan-framework-code-igniter.pdf</b:URL>
     <b:RefOrder>1</b:RefOrder>
   </b:Source>
 </b:Sources>
 </file>
 
 <file path=customXml/itemProps1.xml><?xml version="1.0" encoding="utf-8"?>
-<ds:datastoreItem xmlns:ds="http://schemas.openxmlformats.org/officeDocument/2006/customXml" ds:itemID="{57640546-A2BE-449C-B1AE-2467FE8234DD}">
+<ds:datastoreItem xmlns:ds="http://schemas.openxmlformats.org/officeDocument/2006/customXml" ds:itemID="{305B232A-B198-4B8B-AC1B-832512E00E7C}">
   <ds:schemaRefs>
     <ds:schemaRef ds:uri="http://schemas.openxmlformats.org/officeDocument/2006/bibliography"/>
   </ds:schemaRefs>

--- a/Laporan PKL/UNIKOM_Ahmad Paudji-Ismail Zakky-Handoyo_BAB 2.docx
+++ b/Laporan PKL/UNIKOM_Ahmad Paudji-Ismail Zakky-Handoyo_BAB 2.docx
@@ -388,8 +388,16 @@
         <w:rPr>
           <w:lang w:val="en-US"/>
         </w:rPr>
-        <w:t xml:space="preserve"> perusahaan yang digunakan oleh PT. Duta Transformasi Insani :</w:t>
-      </w:r>
+        <w:t xml:space="preserve"> perusahaan yang digunakan oleh PT. Duta Transformasi </w:t>
+      </w:r>
+      <w:proofErr w:type="gramStart"/>
+      <w:r>
+        <w:rPr>
+          <w:lang w:val="en-US"/>
+        </w:rPr>
+        <w:t>Insani :</w:t>
+      </w:r>
+      <w:proofErr w:type="gramEnd"/>
     </w:p>
     <w:p>
       <w:pPr>
@@ -974,23 +982,33 @@
           </wp:anchor>
         </w:drawing>
       </w:r>
+      <w:proofErr w:type="gramStart"/>
       <w:r>
         <w:rPr>
           <w:szCs w:val="24"/>
         </w:rPr>
         <w:t>Organisasi adalah tempat atau wadah orang berkumpul untuk saling bekerjasama untuk mencapai tujuan dan manfaat bersama.</w:t>
       </w:r>
+      <w:proofErr w:type="gramEnd"/>
       <w:r>
         <w:rPr>
           <w:szCs w:val="24"/>
         </w:rPr>
         <w:t xml:space="preserve"> </w:t>
       </w:r>
-      <w:r>
-        <w:rPr>
-          <w:szCs w:val="24"/>
-        </w:rPr>
-        <w:t xml:space="preserve">Dengan demikian dapat dikatakan bahwa struktur organisasi pada suatu organisasi merupakan kerangka dasar yang menggambarkan alur hubungan antara bagian yang satu dengan yang lainnya, sehingga suatu bagian dalam organisasi tersebut menjadi jelas kedudukan, jabatan, wewenang dan juga tanggung jawabnya. </w:t>
+      <w:proofErr w:type="gramStart"/>
+      <w:r>
+        <w:rPr>
+          <w:szCs w:val="24"/>
+        </w:rPr>
+        <w:t>Dengan demikian dapat dikatakan bahwa struktur organisasi pada suatu organisasi merupakan kerangka dasar yang menggambarkan alur hubungan antara bagian yang satu dengan yang lainnya, sehingga suatu bagian dalam organisasi tersebut menjadi jelas kedudukan, jabatan, wewenang dan juga tanggung jawabnya.</w:t>
+      </w:r>
+      <w:proofErr w:type="gramEnd"/>
+      <w:r>
+        <w:rPr>
+          <w:szCs w:val="24"/>
+        </w:rPr>
+        <w:t xml:space="preserve"> </w:t>
       </w:r>
     </w:p>
     <w:p>
@@ -1077,6 +1095,7 @@
           <w:szCs w:val="24"/>
         </w:rPr>
       </w:pPr>
+      <w:proofErr w:type="gramStart"/>
       <w:r>
         <w:rPr>
           <w:szCs w:val="24"/>
@@ -1093,7 +1112,14 @@
         <w:rPr>
           <w:szCs w:val="24"/>
         </w:rPr>
-        <w:t xml:space="preserve"> kerja dan pegawai. Adapaun disebut pegawai ialah </w:t>
+        <w:t xml:space="preserve"> kerja dan pegawai.</w:t>
+      </w:r>
+      <w:proofErr w:type="gramEnd"/>
+      <w:r>
+        <w:rPr>
+          <w:szCs w:val="24"/>
+        </w:rPr>
+        <w:t xml:space="preserve"> Adapaun disebut pegawai ialah </w:t>
       </w:r>
       <w:r>
         <w:rPr>
@@ -1125,11 +1151,19 @@
         </w:rPr>
         <w:t xml:space="preserve"> staff, </w:t>
       </w:r>
-      <w:r>
-        <w:rPr>
-          <w:szCs w:val="24"/>
-        </w:rPr>
-        <w:t xml:space="preserve">sedangkan </w:t>
+      <w:proofErr w:type="gramStart"/>
+      <w:r>
+        <w:rPr>
+          <w:szCs w:val="24"/>
+        </w:rPr>
+        <w:t>sedangkan</w:t>
+      </w:r>
+      <w:proofErr w:type="gramEnd"/>
+      <w:r>
+        <w:rPr>
+          <w:szCs w:val="24"/>
+        </w:rPr>
+        <w:t xml:space="preserve"> </w:t>
       </w:r>
       <w:r>
         <w:rPr>
@@ -1404,6 +1438,7 @@
           <w:lang w:val="id-ID"/>
         </w:rPr>
       </w:pPr>
+      <w:proofErr w:type="gramStart"/>
       <w:r>
         <w:t>D</w:t>
       </w:r>
@@ -1492,7 +1527,14 @@
         <w:rPr>
           <w:lang w:val="id-ID"/>
         </w:rPr>
-        <w:t xml:space="preserve">asar. </w:t>
+        <w:t>asar.</w:t>
+      </w:r>
+      <w:proofErr w:type="gramEnd"/>
+      <w:r>
+        <w:rPr>
+          <w:lang w:val="id-ID"/>
+        </w:rPr>
+        <w:t xml:space="preserve"> </w:t>
       </w:r>
     </w:p>
     <w:p>
@@ -1860,7 +1902,14 @@
         <w:rPr>
           <w:szCs w:val="24"/>
         </w:rPr>
-        <w:t>, yaitu</w:t>
+        <w:t xml:space="preserve">, </w:t>
+      </w:r>
+      <w:proofErr w:type="gramStart"/>
+      <w:r>
+        <w:rPr>
+          <w:szCs w:val="24"/>
+        </w:rPr>
+        <w:t>yaitu</w:t>
       </w:r>
       <w:r>
         <w:rPr>
@@ -1868,6 +1917,7 @@
         </w:rPr>
         <w:t xml:space="preserve"> :</w:t>
       </w:r>
+      <w:proofErr w:type="gramEnd"/>
     </w:p>
     <w:p>
       <w:pPr>
@@ -1896,6 +1946,7 @@
           <w:szCs w:val="24"/>
         </w:rPr>
       </w:pPr>
+      <w:proofErr w:type="gramStart"/>
       <w:r>
         <w:rPr>
           <w:szCs w:val="24"/>
@@ -1918,13 +1969,55 @@
         <w:rPr>
           <w:szCs w:val="24"/>
         </w:rPr>
-        <w:t>bersarang/berkumpul. Sedangkan d</w:t>
-      </w:r>
-      <w:r>
-        <w:rPr>
-          <w:szCs w:val="24"/>
-        </w:rPr>
-        <w:t xml:space="preserve">ata adalah representasi fakta dunia nyata yang mewakili suatu objek seperti manusia (pegawai, siswa, pembeli, pelanggan), barang, hewan, peristiwa, konsep, keadaan dan sebagainya, yang direkam dalam bentuk angka, huruf, simbol, teks, gambar, bunyi, atau kombinasinya. Prinsip utamanya adalah pengaturan data/arsip. Dan tujuan utamanya adalah kemudahan dan kecepataan dalam </w:t>
+        <w:t>bersarang/berkumpul.</w:t>
+      </w:r>
+      <w:proofErr w:type="gramEnd"/>
+      <w:r>
+        <w:rPr>
+          <w:szCs w:val="24"/>
+        </w:rPr>
+        <w:t xml:space="preserve"> </w:t>
+      </w:r>
+      <w:proofErr w:type="gramStart"/>
+      <w:r>
+        <w:rPr>
+          <w:szCs w:val="24"/>
+        </w:rPr>
+        <w:t>Sedangkan d</w:t>
+      </w:r>
+      <w:r>
+        <w:rPr>
+          <w:szCs w:val="24"/>
+        </w:rPr>
+        <w:t>ata adalah representasi fakta dunia nyata yang mewakili suatu objek seperti manusia (pegawai, siswa, pembeli, pelanggan), barang, hewan, peristiwa, konsep, keadaan dan sebagainya, yang direkam dalam bentuk angka, huruf, simbol, teks, gambar, bunyi, atau kombinasinya.</w:t>
+      </w:r>
+      <w:proofErr w:type="gramEnd"/>
+      <w:r>
+        <w:rPr>
+          <w:szCs w:val="24"/>
+        </w:rPr>
+        <w:t xml:space="preserve"> </w:t>
+      </w:r>
+      <w:proofErr w:type="gramStart"/>
+      <w:r>
+        <w:rPr>
+          <w:szCs w:val="24"/>
+        </w:rPr>
+        <w:t>Prinsip utamanya adalah pengaturan data/arsip.</w:t>
+      </w:r>
+      <w:proofErr w:type="gramEnd"/>
+      <w:r>
+        <w:rPr>
+          <w:szCs w:val="24"/>
+        </w:rPr>
+        <w:t xml:space="preserve"> </w:t>
+      </w:r>
+      <w:proofErr w:type="gramStart"/>
+      <w:r>
+        <w:rPr>
+          <w:szCs w:val="24"/>
+        </w:rPr>
+        <w:t xml:space="preserve">Dan tujuan utamanya adalah kemudahan dan kecepataan dalam </w:t>
       </w:r>
       <w:r>
         <w:rPr>
@@ -1936,7 +2029,14 @@
         <w:rPr>
           <w:szCs w:val="24"/>
         </w:rPr>
-        <w:t>ngambilan kembali data/arsip. [2</w:t>
+        <w:t>ngambilan kembali data/arsip.</w:t>
+      </w:r>
+      <w:proofErr w:type="gramEnd"/>
+      <w:r>
+        <w:rPr>
+          <w:szCs w:val="24"/>
+        </w:rPr>
+        <w:t xml:space="preserve"> [2</w:t>
       </w:r>
       <w:r>
         <w:rPr>
@@ -2003,8 +2103,6 @@
         </w:rPr>
         <w:t>]</w:t>
       </w:r>
-      <w:bookmarkStart w:id="8" w:name="_GoBack"/>
-      <w:bookmarkEnd w:id="8"/>
       <w:r>
         <w:rPr>
           <w:b/>
@@ -2387,12 +2485,14 @@
           <w:szCs w:val="24"/>
         </w:rPr>
       </w:pPr>
+      <w:proofErr w:type="gramStart"/>
       <w:r>
         <w:rPr>
           <w:szCs w:val="24"/>
         </w:rPr>
         <w:t>Pemanfaatan basis data memungkinkan kita untuk dapat menyimpan data atau melakukan perubahan/manipulasi terhadap data atau menampilkan kembali data tersebut dengan lebih cepat dan muda.</w:t>
       </w:r>
+      <w:proofErr w:type="gramEnd"/>
     </w:p>
     <w:p>
       <w:pPr>
@@ -2438,12 +2538,14 @@
           <w:szCs w:val="24"/>
         </w:rPr>
       </w:pPr>
+      <w:proofErr w:type="gramStart"/>
       <w:r>
         <w:rPr>
           <w:szCs w:val="24"/>
         </w:rPr>
         <w:t>Dengan basis data, efisiensi/optimalisasi penggunaan ruang penyimpanan dapat dilakukan, karena kita dapat melakukan penekanan jumlah redudansi data, baik dengan menerapkan sejumlah pengkodean atau dengan membuat relasi-relasi antar kelompok data yang saling berhubungan.</w:t>
       </w:r>
+      <w:proofErr w:type="gramEnd"/>
     </w:p>
     <w:p>
       <w:pPr>
@@ -2488,6 +2590,7 @@
           <w:szCs w:val="24"/>
         </w:rPr>
       </w:pPr>
+      <w:proofErr w:type="gramStart"/>
       <w:r>
         <w:rPr>
           <w:szCs w:val="24"/>
@@ -2507,6 +2610,7 @@
         </w:rPr>
         <w:t>) tipe data, domain data, keunikan data, dan sebagainya, yang secara ketat dapat diterapkan dalam sebuah basis data, sangat berguna untuk menekan ketidakakuratan pemasukan/penyimpanan data.</w:t>
       </w:r>
+      <w:proofErr w:type="gramEnd"/>
     </w:p>
     <w:p>
       <w:pPr>
@@ -2555,8 +2659,44 @@
         <w:rPr>
           <w:szCs w:val="24"/>
         </w:rPr>
-        <w:t>Pertumbuhan data (baik dari sisi jumlah maupun jenisnya) sejalan dengan waktu akan semakin membutuhkan ruang penyimpanan yang besar. Padahal tidak semua data itu selalu kita gunakan/butuhkan. Karena itu kita dapat memilah adanya data utama/master/referensi, data transaksi, dan histori hingga data kadarluarsa.</w:t>
-      </w:r>
+        <w:t xml:space="preserve">Pertumbuhan data (baik dari sisi jumlah maupun jenisnya) sejalan dengan waktu </w:t>
+      </w:r>
+      <w:proofErr w:type="gramStart"/>
+      <w:r>
+        <w:rPr>
+          <w:szCs w:val="24"/>
+        </w:rPr>
+        <w:t>akan</w:t>
+      </w:r>
+      <w:proofErr w:type="gramEnd"/>
+      <w:r>
+        <w:rPr>
+          <w:szCs w:val="24"/>
+        </w:rPr>
+        <w:t xml:space="preserve"> semakin membutuhkan ruang penyimpanan yang besar. </w:t>
+      </w:r>
+      <w:proofErr w:type="gramStart"/>
+      <w:r>
+        <w:rPr>
+          <w:szCs w:val="24"/>
+        </w:rPr>
+        <w:t>Padahal tidak semua data itu selalu kita gunakan/butuhkan.</w:t>
+      </w:r>
+      <w:proofErr w:type="gramEnd"/>
+      <w:r>
+        <w:rPr>
+          <w:szCs w:val="24"/>
+        </w:rPr>
+        <w:t xml:space="preserve"> </w:t>
+      </w:r>
+      <w:proofErr w:type="gramStart"/>
+      <w:r>
+        <w:rPr>
+          <w:szCs w:val="24"/>
+        </w:rPr>
+        <w:t>Karena itu kita dapat memilah adanya data utama/master/referensi, data transaksi, dan histori hingga data kadarluarsa.</w:t>
+      </w:r>
+      <w:proofErr w:type="gramEnd"/>
     </w:p>
     <w:p>
       <w:pPr>
@@ -2601,11 +2741,47 @@
           <w:szCs w:val="24"/>
         </w:rPr>
       </w:pPr>
-      <w:r>
-        <w:rPr>
-          <w:szCs w:val="24"/>
-        </w:rPr>
-        <w:t>Lengap/tidaknya data yang kita kelola dalam sebuah basis data bersifat relatif (baik terhadap kebutuhan pemakai maupun terhadap waktu). Bila seorang pemakai sudah menganggap bahwa data yang dipelihara sudah lengkap, maka pemakai yang lain belum tentu berpendapat sama. Atau, yang sekarang dianggap sudah lengkap, belum tentu dimasa yang akan datang juga demikian.</w:t>
+      <w:proofErr w:type="gramStart"/>
+      <w:r>
+        <w:rPr>
+          <w:szCs w:val="24"/>
+        </w:rPr>
+        <w:t>Lengap/tidaknya data yang kita kelola dalam sebuah basis data bersifat relatif (baik terhadap kebutuhan pemakai maupun terhadap waktu).</w:t>
+      </w:r>
+      <w:proofErr w:type="gramEnd"/>
+      <w:r>
+        <w:rPr>
+          <w:szCs w:val="24"/>
+        </w:rPr>
+        <w:t xml:space="preserve"> Bila seorang pemakai sudah menganggap bahwa data yang dipelihara sudah lengkap, maka pemakai yang lain belum tentu berpendapat </w:t>
+      </w:r>
+      <w:proofErr w:type="gramStart"/>
+      <w:r>
+        <w:rPr>
+          <w:szCs w:val="24"/>
+        </w:rPr>
+        <w:t>sama</w:t>
+      </w:r>
+      <w:proofErr w:type="gramEnd"/>
+      <w:r>
+        <w:rPr>
+          <w:szCs w:val="24"/>
+        </w:rPr>
+        <w:t xml:space="preserve">. Atau, yang sekarang dianggap sudah lengkap, belum tentu dimasa yang </w:t>
+      </w:r>
+      <w:proofErr w:type="gramStart"/>
+      <w:r>
+        <w:rPr>
+          <w:szCs w:val="24"/>
+        </w:rPr>
+        <w:t>akan</w:t>
+      </w:r>
+      <w:proofErr w:type="gramEnd"/>
+      <w:r>
+        <w:rPr>
+          <w:szCs w:val="24"/>
+        </w:rPr>
+        <w:t xml:space="preserve"> datang juga demikian.</w:t>
       </w:r>
     </w:p>
     <w:p>
@@ -2655,7 +2831,21 @@
         <w:rPr>
           <w:szCs w:val="24"/>
         </w:rPr>
-        <w:t>Dengan ini kita dapat menentukan siapa-siapa (pemakai) yang boleh menggunakan basis data beserta objek-objek didalamnya dan menentukan jenis-jenis operasi apa saja yang boleh dilakukan.</w:t>
+        <w:t xml:space="preserve">Dengan ini kita dapat menentukan siapa-siapa (pemakai) yang boleh menggunakan basis data beserta objek-objek didalamnya dan menentukan jenis-jenis operasi </w:t>
+      </w:r>
+      <w:proofErr w:type="gramStart"/>
+      <w:r>
+        <w:rPr>
+          <w:szCs w:val="24"/>
+        </w:rPr>
+        <w:t>apa</w:t>
+      </w:r>
+      <w:proofErr w:type="gramEnd"/>
+      <w:r>
+        <w:rPr>
+          <w:szCs w:val="24"/>
+        </w:rPr>
+        <w:t xml:space="preserve"> saja yang boleh dilakukan.</w:t>
       </w:r>
     </w:p>
     <w:p>
@@ -2725,7 +2915,21 @@
           <w:szCs w:val="24"/>
         </w:rPr>
         <w:lastRenderedPageBreak/>
-        <w:t xml:space="preserve">inkonsistensi data(karena data yang sama diubah oleh banyak pemakai pada saat yang bersamaan) atau kondisi </w:t>
+        <w:t xml:space="preserve">inkonsistensi </w:t>
+      </w:r>
+      <w:proofErr w:type="gramStart"/>
+      <w:r>
+        <w:rPr>
+          <w:szCs w:val="24"/>
+        </w:rPr>
+        <w:t>data(</w:t>
+      </w:r>
+      <w:proofErr w:type="gramEnd"/>
+      <w:r>
+        <w:rPr>
+          <w:szCs w:val="24"/>
+        </w:rPr>
+        <w:t xml:space="preserve">karena data yang sama diubah oleh banyak pemakai pada saat yang bersamaan) atau kondisi </w:t>
       </w:r>
       <w:r>
         <w:rPr>
@@ -2795,78 +2999,75 @@
         </w:rPr>
         <w:tab/>
       </w:r>
+      <w:proofErr w:type="gramStart"/>
       <w:r>
         <w:rPr>
           <w:color w:val="252525"/>
           <w:szCs w:val="21"/>
         </w:rPr>
-        <w:t>P</w:t>
-      </w:r>
-      <w:r>
-        <w:rPr>
+        <w:t xml:space="preserve">Pemrograman berorientasi objek atau sering disebut </w:t>
+      </w:r>
+      <w:r>
+        <w:rPr>
+          <w:i/>
           <w:color w:val="252525"/>
           <w:szCs w:val="21"/>
         </w:rPr>
-        <w:t>emrograman berorientasi</w:t>
-      </w:r>
-      <w:r>
-        <w:rPr>
+        <w:t xml:space="preserve">Object </w:t>
+      </w:r>
+      <w:r>
+        <w:rPr>
+          <w:i/>
           <w:color w:val="252525"/>
           <w:szCs w:val="21"/>
         </w:rPr>
-        <w:t xml:space="preserve"> objek atau sering disebut</w:t>
+        <w:t xml:space="preserve">Oriented Programming </w:t>
       </w:r>
       <w:r>
         <w:rPr>
           <w:color w:val="252525"/>
           <w:szCs w:val="21"/>
         </w:rPr>
-        <w:t xml:space="preserve"> </w:t>
-      </w:r>
-      <w:r>
-        <w:rPr>
-          <w:i/>
+        <w:t xml:space="preserve">(OOP) </w:t>
+      </w:r>
+      <w:r>
+        <w:rPr>
           <w:color w:val="252525"/>
           <w:szCs w:val="21"/>
         </w:rPr>
-        <w:t xml:space="preserve">Object </w:t>
-      </w:r>
-      <w:r>
-        <w:rPr>
-          <w:i/>
+        <w:t>merupakan paradigm</w:t>
+      </w:r>
+      <w:r>
+        <w:rPr>
           <w:color w:val="252525"/>
           <w:szCs w:val="21"/>
         </w:rPr>
-        <w:t xml:space="preserve">Oriented Programming </w:t>
+        <w:t>a</w:t>
       </w:r>
       <w:r>
         <w:rPr>
           <w:color w:val="252525"/>
           <w:szCs w:val="21"/>
         </w:rPr>
-        <w:t xml:space="preserve">(OOP) </w:t>
-      </w:r>
+        <w:t xml:space="preserve"> pemrograman yang berorientasi kepada objek.</w:t>
+      </w:r>
+      <w:proofErr w:type="gramEnd"/>
       <w:r>
         <w:rPr>
           <w:color w:val="252525"/>
           <w:szCs w:val="21"/>
         </w:rPr>
-        <w:t>merupakan paradigm</w:t>
-      </w:r>
+        <w:t xml:space="preserve"> </w:t>
+      </w:r>
+      <w:proofErr w:type="gramStart"/>
       <w:r>
         <w:rPr>
           <w:color w:val="252525"/>
           <w:szCs w:val="21"/>
         </w:rPr>
-        <w:t>a</w:t>
-      </w:r>
-      <w:r>
-        <w:rPr>
-          <w:color w:val="252525"/>
-          <w:szCs w:val="21"/>
-        </w:rPr>
-        <w:t xml:space="preserve"> pemrograman yang berorientasi kepada objek. Semua data dan fungsi di dalam paradigm ini dibungkus ke dalam kelas-kelas atau objek-objek.</w:t>
-      </w:r>
+        <w:t>Semua data dan fungsi di dalam paradigm ini dibungkus ke dalam kelas-kelas atau objek-objek.</w:t>
+      </w:r>
+      <w:proofErr w:type="gramEnd"/>
     </w:p>
     <w:p>
       <w:pPr>
@@ -2885,7 +3086,23 @@
           <w:szCs w:val="21"/>
         </w:rPr>
         <w:tab/>
-        <w:t>Model data berorientasi objek dikatakan  dapat memberi fleksibilitas yang lebih kemudahan mengubah program dan digunakan luas dalam teknik piranti lunak skala besar</w:t>
+        <w:t xml:space="preserve">Model data berorientasi objek </w:t>
+      </w:r>
+      <w:proofErr w:type="gramStart"/>
+      <w:r>
+        <w:rPr>
+          <w:color w:val="252525"/>
+          <w:szCs w:val="21"/>
+        </w:rPr>
+        <w:t>dikatakan  dapat</w:t>
+      </w:r>
+      <w:proofErr w:type="gramEnd"/>
+      <w:r>
+        <w:rPr>
+          <w:color w:val="252525"/>
+          <w:szCs w:val="21"/>
+        </w:rPr>
+        <w:t xml:space="preserve"> memberi fleksibilitas yang lebih kemudahan mengubah program dan digunakan luas dalam teknik piranti lunak skala besar</w:t>
       </w:r>
       <w:r>
         <w:rPr>
@@ -3036,40 +3253,50 @@
         </w:rPr>
         <w:tab/>
       </w:r>
+      <w:proofErr w:type="gramStart"/>
       <w:r>
         <w:rPr>
           <w:color w:val="252525"/>
           <w:szCs w:val="24"/>
         </w:rPr>
-        <w:t>K</w:t>
+        <w:t>Kumpulan atas definisi data dan fungsi-fungsi dala</w:t>
       </w:r>
       <w:r>
         <w:rPr>
           <w:color w:val="252525"/>
           <w:szCs w:val="24"/>
         </w:rPr>
-        <w:t>umpulan atas definisi data dan fungsi-fungsi dala</w:t>
+        <w:t xml:space="preserve">m suatu unit untuk suatu tujuan </w:t>
       </w:r>
       <w:r>
         <w:rPr>
           <w:color w:val="252525"/>
           <w:szCs w:val="24"/>
         </w:rPr>
-        <w:t xml:space="preserve">m suatu unit untuk suatu tujuan </w:t>
-      </w:r>
+        <w:t>tertentu.</w:t>
+      </w:r>
+      <w:proofErr w:type="gramEnd"/>
       <w:r>
         <w:rPr>
           <w:color w:val="252525"/>
           <w:szCs w:val="24"/>
         </w:rPr>
-        <w:t xml:space="preserve">tertentu. Sebagai contoh </w:t>
-      </w:r>
-      <w:r>
-        <w:rPr>
-          <w:i/>
+        <w:t xml:space="preserve"> </w:t>
+      </w:r>
+      <w:proofErr w:type="gramStart"/>
+      <w:r>
+        <w:rPr>
           <w:color w:val="252525"/>
           <w:szCs w:val="24"/>
         </w:rPr>
+        <w:t xml:space="preserve">Sebagai contoh </w:t>
+      </w:r>
+      <w:r>
+        <w:rPr>
+          <w:i/>
+          <w:color w:val="252525"/>
+          <w:szCs w:val="24"/>
+        </w:rPr>
         <w:t>'class of dog'</w:t>
       </w:r>
       <w:r>
@@ -3077,14 +3304,30 @@
           <w:color w:val="252525"/>
           <w:szCs w:val="24"/>
         </w:rPr>
-        <w:t xml:space="preserve"> adalah suatu unit yang terdiri atas definisi-definisi data dan fungsi-fungsi yang menunjuk pada berbagai macam perilaku/turunan dari anjing. Sebuah </w:t>
-      </w:r>
-      <w:r>
-        <w:rPr>
-          <w:i/>
+        <w:t xml:space="preserve"> adalah suatu unit yang terdiri atas definisi-definisi data dan fungsi-fungsi yang menunjuk pada berbagai macam perilaku/turunan dari anjing.</w:t>
+      </w:r>
+      <w:proofErr w:type="gramEnd"/>
+      <w:r>
+        <w:rPr>
           <w:color w:val="252525"/>
           <w:szCs w:val="24"/>
         </w:rPr>
+        <w:t xml:space="preserve"> </w:t>
+      </w:r>
+      <w:proofErr w:type="gramStart"/>
+      <w:r>
+        <w:rPr>
+          <w:color w:val="252525"/>
+          <w:szCs w:val="24"/>
+        </w:rPr>
+        <w:t xml:space="preserve">Sebuah </w:t>
+      </w:r>
+      <w:r>
+        <w:rPr>
+          <w:i/>
+          <w:color w:val="252525"/>
+          <w:szCs w:val="24"/>
+        </w:rPr>
         <w:t>class</w:t>
       </w:r>
       <w:r>
@@ -3094,6 +3337,7 @@
         </w:rPr>
         <w:t xml:space="preserve"> adalah dasar dari modularitas dan struktur dalam pemrograman berorientasi object.</w:t>
       </w:r>
+      <w:proofErr w:type="gramEnd"/>
       <w:r>
         <w:rPr>
           <w:rStyle w:val="apple-converted-space"/>
@@ -3102,6 +3346,7 @@
         </w:rPr>
         <w:t> </w:t>
       </w:r>
+      <w:proofErr w:type="gramStart"/>
       <w:r>
         <w:rPr>
           <w:iCs/>
@@ -3157,7 +3402,15 @@
           <w:color w:val="252525"/>
           <w:szCs w:val="24"/>
         </w:rPr>
-        <w:t xml:space="preserve">dan kode yang terdapat dalam sebuah class sebaiknya (relatif) bersifat mandiri dan independen (sebagaimana kode tersebut digunakan jika tidak menggunakan OOP). </w:t>
+        <w:t>dan kode yang terdapat dalam sebuah class sebaiknya (relatif) bersifat mandiri dan independen (sebagaimana kode tersebut digunakan jika tidak menggunakan OOP).</w:t>
+      </w:r>
+      <w:proofErr w:type="gramEnd"/>
+      <w:r>
+        <w:rPr>
+          <w:color w:val="252525"/>
+          <w:szCs w:val="24"/>
+        </w:rPr>
+        <w:t xml:space="preserve"> </w:t>
       </w:r>
     </w:p>
     <w:p>
@@ -3183,7 +3436,39 @@
           <w:color w:val="252525"/>
           <w:szCs w:val="24"/>
         </w:rPr>
-        <w:t>Dengan modularitas, struktur dari sebuah program akan terkait dengan aspek-aspek dalam masalah yang akan diselesaikan melalui program tersebut. Cara seperti ini akan menyederhanakan pemetaan dari masalah ke sebuah program ataupun sebaliknya.</w:t>
+        <w:t xml:space="preserve">Dengan modularitas, struktur dari sebuah program </w:t>
+      </w:r>
+      <w:proofErr w:type="gramStart"/>
+      <w:r>
+        <w:rPr>
+          <w:color w:val="252525"/>
+          <w:szCs w:val="24"/>
+        </w:rPr>
+        <w:t>akan</w:t>
+      </w:r>
+      <w:proofErr w:type="gramEnd"/>
+      <w:r>
+        <w:rPr>
+          <w:color w:val="252525"/>
+          <w:szCs w:val="24"/>
+        </w:rPr>
+        <w:t xml:space="preserve"> terkait dengan aspek-aspek dalam masalah yang akan diselesaikan melalui program tersebut. Cara seperti ini </w:t>
+      </w:r>
+      <w:proofErr w:type="gramStart"/>
+      <w:r>
+        <w:rPr>
+          <w:color w:val="252525"/>
+          <w:szCs w:val="24"/>
+        </w:rPr>
+        <w:t>akan</w:t>
+      </w:r>
+      <w:proofErr w:type="gramEnd"/>
+      <w:r>
+        <w:rPr>
+          <w:color w:val="252525"/>
+          <w:szCs w:val="24"/>
+        </w:rPr>
+        <w:t xml:space="preserve"> menyederhanakan pemetaan dari masalah ke sebuah program ataupun sebaliknya.</w:t>
       </w:r>
     </w:p>
     <w:p>
@@ -3275,6 +3560,7 @@
         <w:tab/>
         <w:t xml:space="preserve">    </w:t>
       </w:r>
+      <w:proofErr w:type="gramStart"/>
       <w:r>
         <w:rPr>
           <w:color w:val="252525"/>
@@ -3311,6 +3597,7 @@
         </w:rPr>
         <w:t>objek.</w:t>
       </w:r>
+      <w:proofErr w:type="gramEnd"/>
     </w:p>
     <w:p>
       <w:pPr>
@@ -3367,13 +3654,31 @@
         <w:tab/>
         <w:t xml:space="preserve">   </w:t>
       </w:r>
+      <w:proofErr w:type="gramStart"/>
       <w:r>
         <w:rPr>
           <w:color w:val="252525"/>
           <w:szCs w:val="24"/>
         </w:rPr>
-        <w:t>Kemampuan sebuah program untuk melewati aspek informasi yang diproses olehnya, yaitu kemampuan untuk memfokus pada inti. Setiap objek dalam sistem melayani sebagai model dari "pelaku" abstrak yang dapat melakukan kerja, laporan dan perubahan keadaannya, dan berkomunikasi dengan objek lainnya dalam sistem, tanpa mengungkapkan bagaimana kelebihan ini diterapkan. Proses, fungsi atau metode dapat juga dibuat abstrak, dan beberapa teknik digunakan untuk mengembangkan sebuah pengabstrakan.</w:t>
-      </w:r>
+        <w:t>Kemampuan sebuah program untuk melewati aspek informasi yang diproses olehnya, yaitu kemampuan untuk memfokus pada inti.</w:t>
+      </w:r>
+      <w:proofErr w:type="gramEnd"/>
+      <w:r>
+        <w:rPr>
+          <w:color w:val="252525"/>
+          <w:szCs w:val="24"/>
+        </w:rPr>
+        <w:t xml:space="preserve"> Setiap objek dalam sistem melayani sebagai model dari "pelaku" abstrak yang dapat melakukan kerja, laporan dan perubahan keadaannya, dan berkomunikasi dengan objek lainnya dalam sistem, tanpa mengungkapkan bagaimana kelebihan ini diterapkan. </w:t>
+      </w:r>
+      <w:proofErr w:type="gramStart"/>
+      <w:r>
+        <w:rPr>
+          <w:color w:val="252525"/>
+          <w:szCs w:val="24"/>
+        </w:rPr>
+        <w:t>Proses, fungsi atau metode dapat juga dibuat abstrak, dan beberapa teknik digunakan untuk mengembangkan sebuah pengabstrakan.</w:t>
+      </w:r>
+      <w:proofErr w:type="gramEnd"/>
     </w:p>
     <w:p>
       <w:pPr>
@@ -3451,7 +3756,23 @@
           <w:color w:val="252525"/>
           <w:szCs w:val="24"/>
         </w:rPr>
-        <w:t xml:space="preserve">k dengan cara yang tidak layak, </w:t>
+        <w:t xml:space="preserve">k dengan </w:t>
+      </w:r>
+      <w:proofErr w:type="gramStart"/>
+      <w:r>
+        <w:rPr>
+          <w:color w:val="252525"/>
+          <w:szCs w:val="24"/>
+        </w:rPr>
+        <w:t>cara</w:t>
+      </w:r>
+      <w:proofErr w:type="gramEnd"/>
+      <w:r>
+        <w:rPr>
+          <w:color w:val="252525"/>
+          <w:szCs w:val="24"/>
+        </w:rPr>
+        <w:t xml:space="preserve"> yang tidak layak, </w:t>
       </w:r>
       <w:r>
         <w:rPr>
@@ -3489,7 +3810,23 @@
           <w:color w:val="252525"/>
           <w:szCs w:val="24"/>
         </w:rPr>
-        <w:t>yang menyebutkan bagaimana objek lainnya dapat berinteraksi dengannya. Objek lainnya tidak akan mengetahui dan tergantung kepada representasi dalam objek tersebut.</w:t>
+        <w:t xml:space="preserve">yang menyebutkan bagaimana objek lainnya dapat berinteraksi dengannya. Objek lainnya tidak </w:t>
+      </w:r>
+      <w:proofErr w:type="gramStart"/>
+      <w:r>
+        <w:rPr>
+          <w:color w:val="252525"/>
+          <w:szCs w:val="24"/>
+        </w:rPr>
+        <w:t>akan</w:t>
+      </w:r>
+      <w:proofErr w:type="gramEnd"/>
+      <w:r>
+        <w:rPr>
+          <w:color w:val="252525"/>
+          <w:szCs w:val="24"/>
+        </w:rPr>
+        <w:t xml:space="preserve"> mengetahui dan tergantung kepada representasi dalam objek tersebut.</w:t>
       </w:r>
     </w:p>
     <w:p>
@@ -3601,14 +3938,62 @@
           <w:color w:val="252525"/>
           <w:szCs w:val="24"/>
         </w:rPr>
-        <w:t xml:space="preserve">tasi objek dapat mengirim pesan, </w:t>
-      </w:r>
+        <w:t>tasi objek dapat mengirim pesan</w:t>
+      </w:r>
+      <w:proofErr w:type="gramStart"/>
       <w:r>
         <w:rPr>
           <w:color w:val="252525"/>
           <w:szCs w:val="24"/>
         </w:rPr>
-        <w:t xml:space="preserve"> metode tertentu yang berhubungan dengan sebuah pengiriman pesan tergantung kepada objek tertentu di mana pesa tersebut dikirim. Contohnya, bila sebuah burung menerima pesan "gerak cepat", dia akan menggerakan sayapnya dan terbang. Bila seekor singa menerima pesan yang sama, dia akan menggerakkan kakinya dan berlari. </w:t>
+        <w:t xml:space="preserve">, </w:t>
+      </w:r>
+      <w:r>
+        <w:rPr>
+          <w:color w:val="252525"/>
+          <w:szCs w:val="24"/>
+        </w:rPr>
+        <w:t xml:space="preserve"> metode</w:t>
+      </w:r>
+      <w:proofErr w:type="gramEnd"/>
+      <w:r>
+        <w:rPr>
+          <w:color w:val="252525"/>
+          <w:szCs w:val="24"/>
+        </w:rPr>
+        <w:t xml:space="preserve"> tertentu yang berhubungan dengan sebuah pengiriman pesan tergantung kepada objek tertentu di mana pesa tersebut dikirim. Contohnya, bila sebuah burung menerima pesan "gerak cepat", dia </w:t>
+      </w:r>
+      <w:proofErr w:type="gramStart"/>
+      <w:r>
+        <w:rPr>
+          <w:color w:val="252525"/>
+          <w:szCs w:val="24"/>
+        </w:rPr>
+        <w:t>akan</w:t>
+      </w:r>
+      <w:proofErr w:type="gramEnd"/>
+      <w:r>
+        <w:rPr>
+          <w:color w:val="252525"/>
+          <w:szCs w:val="24"/>
+        </w:rPr>
+        <w:t xml:space="preserve"> menggerakan sayapnya dan terbang. Bila seekor singa menerima pesan yang </w:t>
+      </w:r>
+      <w:proofErr w:type="gramStart"/>
+      <w:r>
+        <w:rPr>
+          <w:color w:val="252525"/>
+          <w:szCs w:val="24"/>
+        </w:rPr>
+        <w:t>sama</w:t>
+      </w:r>
+      <w:proofErr w:type="gramEnd"/>
+      <w:r>
+        <w:rPr>
+          <w:color w:val="252525"/>
+          <w:szCs w:val="24"/>
+        </w:rPr>
+        <w:t xml:space="preserve">, dia akan menggerakkan kakinya dan berlari. </w:t>
       </w:r>
     </w:p>
     <w:p>
@@ -3642,7 +4027,23 @@
           <w:color w:val="252525"/>
           <w:szCs w:val="24"/>
         </w:rPr>
-        <w:t xml:space="preserve">Keduanya menjawab sebuah pesan yang sama, namun yang sesuai dengan kemampuan hewan tersebut. Ini disebut </w:t>
+        <w:t xml:space="preserve">Keduanya menjawab sebuah pesan yang </w:t>
+      </w:r>
+      <w:proofErr w:type="gramStart"/>
+      <w:r>
+        <w:rPr>
+          <w:color w:val="252525"/>
+          <w:szCs w:val="24"/>
+        </w:rPr>
+        <w:t>sama</w:t>
+      </w:r>
+      <w:proofErr w:type="gramEnd"/>
+      <w:r>
+        <w:rPr>
+          <w:color w:val="252525"/>
+          <w:szCs w:val="24"/>
+        </w:rPr>
+        <w:t xml:space="preserve">, namun yang sesuai dengan kemampuan hewan tersebut. Ini disebut </w:t>
       </w:r>
       <w:r>
         <w:rPr>
@@ -3782,12 +4183,21 @@
         </w:rPr>
         <w:t xml:space="preserve">class libraries, helpers, plugin, </w:t>
       </w:r>
-      <w:r>
-        <w:rPr>
-          <w:b w:val="0"/>
-        </w:rPr>
-        <w:t xml:space="preserve">dan lainnya. </w:t>
-      </w:r>
+      <w:proofErr w:type="gramStart"/>
+      <w:r>
+        <w:rPr>
+          <w:b w:val="0"/>
+        </w:rPr>
+        <w:t>dan</w:t>
+      </w:r>
+      <w:proofErr w:type="gramEnd"/>
+      <w:r>
+        <w:rPr>
+          <w:b w:val="0"/>
+        </w:rPr>
+        <w:t xml:space="preserve"> lainnya. </w:t>
+      </w:r>
+      <w:proofErr w:type="gramStart"/>
       <w:r>
         <w:rPr>
           <w:b w:val="0"/>
@@ -3826,6 +4236,7 @@
         </w:rPr>
         <w:t>.</w:t>
       </w:r>
+      <w:proofErr w:type="gramEnd"/>
     </w:p>
     <w:p>
       <w:pPr>
@@ -3970,11 +4381,19 @@
           <w:b w:val="0"/>
         </w:rPr>
       </w:pPr>
-      <w:r>
-        <w:rPr>
-          <w:b w:val="0"/>
-        </w:rPr>
-        <w:t xml:space="preserve">pembangunan aplikasi </w:t>
+      <w:proofErr w:type="gramStart"/>
+      <w:r>
+        <w:rPr>
+          <w:b w:val="0"/>
+        </w:rPr>
+        <w:t>pembangunan</w:t>
+      </w:r>
+      <w:proofErr w:type="gramEnd"/>
+      <w:r>
+        <w:rPr>
+          <w:b w:val="0"/>
+        </w:rPr>
+        <w:t xml:space="preserve"> aplikasi </w:t>
       </w:r>
       <w:r>
         <w:rPr>
@@ -4044,7 +4463,21 @@
         <w:rPr>
           <w:b w:val="0"/>
         </w:rPr>
-        <w:t xml:space="preserve">           berdasarkan komponen utama yang membangun sebuah aplikasi seperti manipulasi data, </w:t>
+        <w:t xml:space="preserve">           </w:t>
+      </w:r>
+      <w:proofErr w:type="gramStart"/>
+      <w:r>
+        <w:rPr>
+          <w:b w:val="0"/>
+        </w:rPr>
+        <w:t>berdasarkan</w:t>
+      </w:r>
+      <w:proofErr w:type="gramEnd"/>
+      <w:r>
+        <w:rPr>
+          <w:b w:val="0"/>
+        </w:rPr>
+        <w:t xml:space="preserve"> komponen utama yang membangun sebuah aplikasi seperti manipulasi data, </w:t>
       </w:r>
       <w:r>
         <w:rPr>
@@ -4188,7 +4621,21 @@
         <w:rPr>
           <w:b w:val="0"/>
         </w:rPr>
-        <w:t xml:space="preserve"> merupakan bagian yang mengatur hubungan antara bagian model dan bagian view, controller berfungsi untuk menerima request dan data dari user kemudian menentukan apa yang akan diproses oleh aplikasi.</w:t>
+        <w:t xml:space="preserve"> merupakan bagian yang mengatur hubungan antara bagian model dan bagian view, controller berfungsi untuk menerima request dan data dari user kemudian menentukan </w:t>
+      </w:r>
+      <w:proofErr w:type="gramStart"/>
+      <w:r>
+        <w:rPr>
+          <w:b w:val="0"/>
+        </w:rPr>
+        <w:t>apa</w:t>
+      </w:r>
+      <w:proofErr w:type="gramEnd"/>
+      <w:r>
+        <w:rPr>
+          <w:b w:val="0"/>
+        </w:rPr>
+        <w:t xml:space="preserve"> yang akan diproses oleh aplikasi.</w:t>
       </w:r>
     </w:p>
     <w:p>
@@ -4248,7 +4695,14 @@
         <w:rPr>
           <w:b w:val="0"/>
         </w:rPr>
-        <w:t xml:space="preserve">           Codeignite</w:t>
+        <w:t xml:space="preserve">           </w:t>
+      </w:r>
+      <w:proofErr w:type="gramStart"/>
+      <w:r>
+        <w:rPr>
+          <w:b w:val="0"/>
+        </w:rPr>
+        <w:t>Codeignite</w:t>
       </w:r>
       <w:r>
         <w:rPr>
@@ -4289,7 +4743,14 @@
         <w:rPr>
           <w:b w:val="0"/>
         </w:rPr>
-        <w:t xml:space="preserve">. CI memiliki kelebihan dibandingkan dengan </w:t>
+        <w:t>.</w:t>
+      </w:r>
+      <w:proofErr w:type="gramEnd"/>
+      <w:r>
+        <w:rPr>
+          <w:b w:val="0"/>
+        </w:rPr>
+        <w:t xml:space="preserve"> CI memiliki kelebihan dibandingkan dengan </w:t>
       </w:r>
       <w:r>
         <w:rPr>
@@ -4314,7 +4775,21 @@
         <w:rPr>
           <w:b w:val="0"/>
         </w:rPr>
-        <w:t xml:space="preserve">, yaitu : </w:t>
+        <w:t xml:space="preserve">, </w:t>
+      </w:r>
+      <w:proofErr w:type="gramStart"/>
+      <w:r>
+        <w:rPr>
+          <w:b w:val="0"/>
+        </w:rPr>
+        <w:t>yaitu :</w:t>
+      </w:r>
+      <w:proofErr w:type="gramEnd"/>
+      <w:r>
+        <w:rPr>
+          <w:b w:val="0"/>
+        </w:rPr>
+        <w:t xml:space="preserve"> </w:t>
       </w:r>
     </w:p>
     <w:p>
@@ -4330,13 +4805,21 @@
         <w:rPr>
           <w:b w:val="0"/>
         </w:rPr>
-        <w:t xml:space="preserve">Performa sangat cepat </w:t>
-      </w:r>
-      <w:r>
-        <w:rPr>
-          <w:b w:val="0"/>
-        </w:rPr>
-        <w:t xml:space="preserve">: salah satu alasan tidak menggunakan framework adalah karena eksekusinya yang lebih lambat daripada PHP from the scracth, tapi Codeigniter sangat cepat bahkan mungkin bisa dibilang </w:t>
+        <w:t xml:space="preserve">Performa sangat </w:t>
+      </w:r>
+      <w:proofErr w:type="gramStart"/>
+      <w:r>
+        <w:rPr>
+          <w:b w:val="0"/>
+        </w:rPr>
+        <w:t>cepat :</w:t>
+      </w:r>
+      <w:proofErr w:type="gramEnd"/>
+      <w:r>
+        <w:rPr>
+          <w:b w:val="0"/>
+        </w:rPr>
+        <w:t xml:space="preserve"> salah satu alasan tidak menggunakan framework adalah karena eksekusinya yang lebih lambat daripada PHP from the scracth, tapi Codeigniter sangat cepat bahkan mungkin bisa dibilang </w:t>
       </w:r>
       <w:r>
         <w:rPr>
@@ -4478,7 +4961,21 @@
         <w:rPr>
           <w:b w:val="0"/>
         </w:rPr>
-        <w:t>Dokumentasi yang sangat lengkap : Setiap paket instalasi codeigniter sudah disertai user guide yang sangat bagus dan lengkap untuk dijadikan permulaan</w:t>
+        <w:t xml:space="preserve">Dokumentasi yang sangat </w:t>
+      </w:r>
+      <w:proofErr w:type="gramStart"/>
+      <w:r>
+        <w:rPr>
+          <w:b w:val="0"/>
+        </w:rPr>
+        <w:t>lengkap :</w:t>
+      </w:r>
+      <w:proofErr w:type="gramEnd"/>
+      <w:r>
+        <w:rPr>
+          <w:b w:val="0"/>
+        </w:rPr>
+        <w:t xml:space="preserve"> Setiap paket instalasi codeigniter sudah disertai user guide yang sangat bagus dan lengkap untuk dijadikan permulaan</w:t>
       </w:r>
       <w:r>
         <w:rPr>
@@ -4521,7 +5018,7 @@
         <w:spacing w:before="0" w:after="0" w:line="360" w:lineRule="auto"/>
       </w:pPr>
       <w:r>
-        <w:t>UML (Unified Modelling Language)</w:t>
+        <w:t>Unified Modelling Language</w:t>
       </w:r>
     </w:p>
     <w:p>
@@ -4533,6 +5030,7 @@
           <w:szCs w:val="24"/>
         </w:rPr>
       </w:pPr>
+      <w:proofErr w:type="gramStart"/>
       <w:r>
         <w:rPr>
           <w:szCs w:val="24"/>
@@ -4570,6 +5068,7 @@
         </w:rPr>
         <w:t>.</w:t>
       </w:r>
+      <w:proofErr w:type="gramEnd"/>
       <w:r>
         <w:rPr>
           <w:szCs w:val="24"/>
@@ -4610,10 +5109,9 @@
         <w:pStyle w:val="ListParagraph"/>
         <w:numPr>
           <w:ilvl w:val="0"/>
-          <w:numId w:val="40"/>
+          <w:numId w:val="46"/>
         </w:numPr>
         <w:spacing w:after="0" w:line="360" w:lineRule="auto"/>
-        <w:ind w:left="360"/>
         <w:jc w:val="both"/>
         <w:rPr>
           <w:szCs w:val="24"/>
@@ -4626,6 +5124,140 @@
         </w:rPr>
         <w:t>Structure Diagram</w:t>
       </w:r>
+    </w:p>
+    <w:p>
+      <w:pPr>
+        <w:pStyle w:val="ListParagraph"/>
+        <w:spacing w:after="0" w:line="360" w:lineRule="auto"/>
+        <w:jc w:val="both"/>
+        <w:rPr>
+          <w:szCs w:val="24"/>
+        </w:rPr>
+      </w:pPr>
+      <w:r>
+        <w:rPr>
+          <w:szCs w:val="24"/>
+        </w:rPr>
+        <w:tab/>
+      </w:r>
+      <w:r>
+        <w:rPr>
+          <w:szCs w:val="24"/>
+        </w:rPr>
+        <w:t>Kumpulan diagram yang digunakan untuk menggambarkan suatu struktur statis dari sistem yang dimodelkan.</w:t>
+      </w:r>
+      <w:r>
+        <w:rPr>
+          <w:i/>
+          <w:szCs w:val="24"/>
+        </w:rPr>
+        <w:t xml:space="preserve"> </w:t>
+      </w:r>
+      <w:proofErr w:type="gramStart"/>
+      <w:r>
+        <w:rPr>
+          <w:szCs w:val="24"/>
+        </w:rPr>
+        <w:t xml:space="preserve">Diagram tersebut yaitu </w:t>
+      </w:r>
+      <w:r>
+        <w:rPr>
+          <w:i/>
+          <w:szCs w:val="24"/>
+        </w:rPr>
+        <w:t xml:space="preserve">Class Diagram, Object Diagram, Component Diagram, Composite Diagram, Package Diagram, </w:t>
+      </w:r>
+      <w:r>
+        <w:rPr>
+          <w:szCs w:val="24"/>
+        </w:rPr>
+        <w:t>dan</w:t>
+      </w:r>
+      <w:r>
+        <w:rPr>
+          <w:i/>
+          <w:szCs w:val="24"/>
+        </w:rPr>
+        <w:t xml:space="preserve"> Deployment Diagram.</w:t>
+      </w:r>
+      <w:proofErr w:type="gramEnd"/>
+    </w:p>
+    <w:p>
+      <w:pPr>
+        <w:pStyle w:val="ListParagraph"/>
+        <w:numPr>
+          <w:ilvl w:val="0"/>
+          <w:numId w:val="46"/>
+        </w:numPr>
+        <w:spacing w:after="0" w:line="360" w:lineRule="auto"/>
+        <w:jc w:val="both"/>
+        <w:rPr>
+          <w:szCs w:val="24"/>
+        </w:rPr>
+      </w:pPr>
+      <w:r>
+        <w:rPr>
+          <w:i/>
+          <w:szCs w:val="24"/>
+        </w:rPr>
+        <w:t>Behavior Diagram</w:t>
+      </w:r>
+    </w:p>
+    <w:p>
+      <w:pPr>
+        <w:pStyle w:val="ListParagraph"/>
+        <w:spacing w:after="0" w:line="360" w:lineRule="auto"/>
+        <w:jc w:val="both"/>
+        <w:rPr>
+          <w:szCs w:val="24"/>
+        </w:rPr>
+      </w:pPr>
+      <w:r>
+        <w:rPr>
+          <w:szCs w:val="24"/>
+        </w:rPr>
+        <w:tab/>
+      </w:r>
+      <w:r>
+        <w:rPr>
+          <w:szCs w:val="24"/>
+        </w:rPr>
+        <w:t xml:space="preserve">Kumpulan diagram yang digunakan untuk menggambarkan kelakuan sistem atau rangkaian perubahan yang terjadi pada sebuah sistem. </w:t>
+      </w:r>
+      <w:proofErr w:type="gramStart"/>
+      <w:r>
+        <w:rPr>
+          <w:szCs w:val="24"/>
+        </w:rPr>
+        <w:t xml:space="preserve">Diagram tersebut yaitu </w:t>
+      </w:r>
+      <w:r>
+        <w:rPr>
+          <w:i/>
+          <w:szCs w:val="24"/>
+        </w:rPr>
+        <w:t xml:space="preserve">Use Case Diagram, Activity Diagram, </w:t>
+      </w:r>
+      <w:r>
+        <w:rPr>
+          <w:szCs w:val="24"/>
+        </w:rPr>
+        <w:t>dan</w:t>
+      </w:r>
+      <w:r>
+        <w:rPr>
+          <w:i/>
+          <w:szCs w:val="24"/>
+        </w:rPr>
+        <w:t xml:space="preserve"> State Diagram</w:t>
+      </w:r>
+      <w:r>
+        <w:rPr>
+          <w:szCs w:val="24"/>
+        </w:rPr>
+        <w:t>.</w:t>
+      </w:r>
+      <w:proofErr w:type="gramEnd"/>
     </w:p>
     <w:p>
       <w:pPr>
@@ -4633,60 +5265,16 @@
         <w:spacing w:after="0" w:line="360" w:lineRule="auto"/>
         <w:ind w:left="360" w:firstLine="360"/>
         <w:jc w:val="both"/>
-        <w:rPr>
-          <w:i/>
-          <w:szCs w:val="24"/>
-        </w:rPr>
-      </w:pPr>
-      <w:r>
-        <w:rPr>
-          <w:szCs w:val="24"/>
-        </w:rPr>
-        <w:t>Kumpulan diagram yang digunakan untuk menggambarkan suatu struktur statis dari sistem yang dimodelkan.</w:t>
-      </w:r>
-      <w:r>
-        <w:rPr>
-          <w:i/>
-          <w:szCs w:val="24"/>
-        </w:rPr>
-        <w:t xml:space="preserve"> </w:t>
-      </w:r>
-      <w:r>
-        <w:rPr>
-          <w:szCs w:val="24"/>
-        </w:rPr>
-        <w:t xml:space="preserve">Diagram tersebut yaitu </w:t>
-      </w:r>
-      <w:r>
-        <w:rPr>
-          <w:i/>
-          <w:szCs w:val="24"/>
-        </w:rPr>
-        <w:t xml:space="preserve">Class Diagram, Object Diagram, Component Diagram, Composite Diagram, Package Diagram, </w:t>
-      </w:r>
-      <w:r>
-        <w:rPr>
-          <w:szCs w:val="24"/>
-        </w:rPr>
-        <w:t>dan</w:t>
-      </w:r>
-      <w:r>
-        <w:rPr>
-          <w:i/>
-          <w:szCs w:val="24"/>
-        </w:rPr>
-        <w:t xml:space="preserve"> Deployment Diagram.</w:t>
-      </w:r>
+      </w:pPr>
     </w:p>
     <w:p>
       <w:pPr>
         <w:pStyle w:val="ListParagraph"/>
         <w:numPr>
           <w:ilvl w:val="0"/>
-          <w:numId w:val="40"/>
+          <w:numId w:val="46"/>
         </w:numPr>
         <w:spacing w:after="0" w:line="360" w:lineRule="auto"/>
-        <w:ind w:left="360"/>
         <w:jc w:val="both"/>
         <w:rPr>
           <w:szCs w:val="24"/>
@@ -4697,7 +5285,8 @@
           <w:i/>
           <w:szCs w:val="24"/>
         </w:rPr>
-        <w:t>Behavior Diagram</w:t>
+        <w:lastRenderedPageBreak/>
+        <w:t>Interaction Diagram</w:t>
       </w:r>
     </w:p>
     <w:p>
@@ -4707,40 +5296,64 @@
         <w:ind w:left="360" w:firstLine="360"/>
         <w:jc w:val="both"/>
         <w:rPr>
-          <w:szCs w:val="24"/>
-        </w:rPr>
-      </w:pPr>
-      <w:r>
-        <w:rPr>
-          <w:szCs w:val="24"/>
-        </w:rPr>
-        <w:t xml:space="preserve">Kumpulan diagram yang digunakan untuk menggambarkan kelakuan sistem atau rangkaian perubahan yang terjadi pada sebuah sistem. Diagram tersebut yaitu </w:t>
-      </w:r>
-      <w:r>
-        <w:rPr>
-          <w:i/>
-          <w:szCs w:val="24"/>
-        </w:rPr>
-        <w:t xml:space="preserve">Use Case Diagram, Activity Diagram, </w:t>
-      </w:r>
-      <w:r>
-        <w:rPr>
-          <w:szCs w:val="24"/>
-        </w:rPr>
-        <w:t>dan</w:t>
-      </w:r>
-      <w:r>
-        <w:rPr>
-          <w:i/>
-          <w:szCs w:val="24"/>
-        </w:rPr>
-        <w:t xml:space="preserve"> State Diagram</w:t>
-      </w:r>
-      <w:r>
-        <w:rPr>
-          <w:szCs w:val="24"/>
-        </w:rPr>
-        <w:t>.</w:t>
+          <w:i/>
+          <w:szCs w:val="24"/>
+        </w:rPr>
+      </w:pPr>
+      <w:r>
+        <w:rPr>
+          <w:szCs w:val="24"/>
+        </w:rPr>
+        <w:t xml:space="preserve">Kumpulan diagram yang digunakan untuk menggambarkan interaksi sistem dengan sistem </w:t>
+      </w:r>
+      <w:proofErr w:type="gramStart"/>
+      <w:r>
+        <w:rPr>
+          <w:szCs w:val="24"/>
+        </w:rPr>
+        <w:t>lain</w:t>
+      </w:r>
+      <w:proofErr w:type="gramEnd"/>
+      <w:r>
+        <w:rPr>
+          <w:szCs w:val="24"/>
+        </w:rPr>
+        <w:t xml:space="preserve"> maupun interaksi antar sub sistem pada suatu sistem. </w:t>
+      </w:r>
+      <w:proofErr w:type="gramStart"/>
+      <w:r>
+        <w:rPr>
+          <w:szCs w:val="24"/>
+        </w:rPr>
+        <w:t xml:space="preserve">Diagram tersebut yaitu </w:t>
+      </w:r>
+      <w:r>
+        <w:rPr>
+          <w:i/>
+          <w:szCs w:val="24"/>
+        </w:rPr>
+        <w:t xml:space="preserve">Sequence Diagram, Communication Diagram, Timing Diagram, </w:t>
+      </w:r>
+      <w:r>
+        <w:rPr>
+          <w:szCs w:val="24"/>
+        </w:rPr>
+        <w:t xml:space="preserve">dan </w:t>
+      </w:r>
+      <w:r>
+        <w:rPr>
+          <w:i/>
+          <w:szCs w:val="24"/>
+        </w:rPr>
+        <w:t>Interaction Diagram.</w:t>
+      </w:r>
+      <w:proofErr w:type="gramEnd"/>
+      <w:r>
+        <w:rPr>
+          <w:i/>
+          <w:szCs w:val="24"/>
+        </w:rPr>
+        <w:t xml:space="preserve"> </w:t>
       </w:r>
     </w:p>
     <w:p>
@@ -4750,126 +5363,53 @@
         <w:ind w:left="360" w:firstLine="360"/>
         <w:jc w:val="both"/>
         <w:rPr>
-          <w:szCs w:val="24"/>
-        </w:rPr>
-      </w:pPr>
-    </w:p>
-    <w:p>
-      <w:pPr>
-        <w:pStyle w:val="ListParagraph"/>
-        <w:spacing w:after="0" w:line="360" w:lineRule="auto"/>
-        <w:ind w:left="360" w:firstLine="360"/>
-        <w:jc w:val="both"/>
-      </w:pPr>
-    </w:p>
-    <w:p>
-      <w:pPr>
-        <w:pStyle w:val="ListParagraph"/>
-        <w:numPr>
-          <w:ilvl w:val="0"/>
-          <w:numId w:val="40"/>
-        </w:numPr>
-        <w:spacing w:after="0" w:line="360" w:lineRule="auto"/>
-        <w:ind w:left="360"/>
-        <w:jc w:val="both"/>
-        <w:rPr>
-          <w:szCs w:val="24"/>
-        </w:rPr>
-      </w:pPr>
-      <w:r>
-        <w:rPr>
-          <w:i/>
-          <w:szCs w:val="24"/>
-        </w:rPr>
-        <w:lastRenderedPageBreak/>
-        <w:t>Interaction Diagram</w:t>
-      </w:r>
-    </w:p>
-    <w:p>
-      <w:pPr>
-        <w:pStyle w:val="ListParagraph"/>
-        <w:spacing w:after="0" w:line="360" w:lineRule="auto"/>
-        <w:ind w:left="360" w:firstLine="360"/>
-        <w:jc w:val="both"/>
-        <w:rPr>
-          <w:i/>
-          <w:szCs w:val="24"/>
-        </w:rPr>
-      </w:pPr>
-      <w:r>
-        <w:rPr>
-          <w:szCs w:val="24"/>
-        </w:rPr>
-        <w:t xml:space="preserve">Kumpulan diagram yang digunakan untuk menggambarkan interaksi sistem dengan sistem lain maupun interaksi antar sub sistem pada suatu sistem. Diagram tersebut yaitu </w:t>
-      </w:r>
-      <w:r>
-        <w:rPr>
-          <w:i/>
-          <w:szCs w:val="24"/>
-        </w:rPr>
-        <w:t xml:space="preserve">Sequence Diagram, Communication Diagram, Timing Diagram, </w:t>
-      </w:r>
-      <w:r>
-        <w:rPr>
-          <w:szCs w:val="24"/>
-        </w:rPr>
-        <w:t xml:space="preserve">dan </w:t>
-      </w:r>
-      <w:r>
-        <w:rPr>
-          <w:i/>
-          <w:szCs w:val="24"/>
-        </w:rPr>
-        <w:t>Interaction Diagram.</w:t>
-      </w:r>
-      <w:r>
-        <w:rPr>
-          <w:i/>
+          <w:i/>
+          <w:szCs w:val="24"/>
+        </w:rPr>
+      </w:pPr>
+      <w:r>
+        <w:rPr>
+          <w:szCs w:val="24"/>
+        </w:rPr>
+        <w:t>Berikut ini penjelasan dari masing-masing diagram UML</w:t>
+      </w:r>
+      <w:r>
+        <w:rPr>
+          <w:szCs w:val="24"/>
+        </w:rPr>
+        <w:t xml:space="preserve"> yang digunakan untuk</w:t>
+      </w:r>
+      <w:r>
+        <w:rPr>
+          <w:szCs w:val="24"/>
+        </w:rPr>
+        <w:t xml:space="preserve"> menganal</w:t>
+      </w:r>
+      <w:r>
+        <w:rPr>
+          <w:szCs w:val="24"/>
+        </w:rPr>
+        <w:t xml:space="preserve">isa kebutuhan fungsional </w:t>
+      </w:r>
+      <w:r>
+        <w:rPr>
+          <w:szCs w:val="24"/>
+        </w:rPr>
+        <w:t xml:space="preserve">dan perancangan sistem, </w:t>
+      </w:r>
+      <w:proofErr w:type="gramStart"/>
+      <w:r>
+        <w:rPr>
+          <w:szCs w:val="24"/>
+        </w:rPr>
+        <w:t>yaitu :</w:t>
+      </w:r>
+      <w:proofErr w:type="gramEnd"/>
+      <w:r>
+        <w:rPr>
           <w:szCs w:val="24"/>
         </w:rPr>
         <w:t xml:space="preserve"> </w:t>
-      </w:r>
-    </w:p>
-    <w:p>
-      <w:pPr>
-        <w:pStyle w:val="ListParagraph"/>
-        <w:spacing w:after="0" w:line="360" w:lineRule="auto"/>
-        <w:ind w:left="360" w:firstLine="360"/>
-        <w:jc w:val="both"/>
-        <w:rPr>
-          <w:i/>
-          <w:szCs w:val="24"/>
-        </w:rPr>
-      </w:pPr>
-      <w:r>
-        <w:rPr>
-          <w:szCs w:val="24"/>
-        </w:rPr>
-        <w:t>Berikut ini penjelasan dari masing-masing diagram UML</w:t>
-      </w:r>
-      <w:r>
-        <w:rPr>
-          <w:szCs w:val="24"/>
-        </w:rPr>
-        <w:t xml:space="preserve"> yang digunakan untuk</w:t>
-      </w:r>
-      <w:r>
-        <w:rPr>
-          <w:szCs w:val="24"/>
-        </w:rPr>
-        <w:t xml:space="preserve"> menganal</w:t>
-      </w:r>
-      <w:r>
-        <w:rPr>
-          <w:szCs w:val="24"/>
-        </w:rPr>
-        <w:t xml:space="preserve">isa kebutuhan fungsional </w:t>
-      </w:r>
-      <w:r>
-        <w:rPr>
-          <w:szCs w:val="24"/>
-        </w:rPr>
-        <w:t xml:space="preserve">dan perancangan sistem, yaitu : </w:t>
       </w:r>
       <w:r>
         <w:rPr>
@@ -4957,7 +5497,21 @@
         <w:rPr>
           <w:b w:val="0"/>
         </w:rPr>
-        <w:t xml:space="preserve"> sistem informasi yang akan dibuat. </w:t>
+        <w:t xml:space="preserve"> sistem informasi yang </w:t>
+      </w:r>
+      <w:proofErr w:type="gramStart"/>
+      <w:r>
+        <w:rPr>
+          <w:b w:val="0"/>
+        </w:rPr>
+        <w:t>akan</w:t>
+      </w:r>
+      <w:proofErr w:type="gramEnd"/>
+      <w:r>
+        <w:rPr>
+          <w:b w:val="0"/>
+        </w:rPr>
+        <w:t xml:space="preserve"> dibuat. </w:t>
       </w:r>
       <w:r>
         <w:rPr>
@@ -4970,7 +5524,21 @@
         <w:rPr>
           <w:b w:val="0"/>
         </w:rPr>
-        <w:t xml:space="preserve">mendeskripsikan sebuah interaksi antara satu atau lebih aktor dengan sistem informasi yang akan dibuat. Secara kasar, </w:t>
+        <w:t xml:space="preserve">mendeskripsikan sebuah interaksi antara satu atau lebih aktor dengan sistem informasi yang </w:t>
+      </w:r>
+      <w:proofErr w:type="gramStart"/>
+      <w:r>
+        <w:rPr>
+          <w:b w:val="0"/>
+        </w:rPr>
+        <w:t>akan</w:t>
+      </w:r>
+      <w:proofErr w:type="gramEnd"/>
+      <w:r>
+        <w:rPr>
+          <w:b w:val="0"/>
+        </w:rPr>
+        <w:t xml:space="preserve"> dibuat. Secara kasar, </w:t>
       </w:r>
       <w:r>
         <w:rPr>
@@ -4983,7 +5551,21 @@
         <w:rPr>
           <w:b w:val="0"/>
         </w:rPr>
-        <w:t>digunakan untuk mengetahui fungsi apa saja yang ada di dalam sebuah sistem informasi dan siapa saja yang berhak menggunakan fungsi-fungsi itu. [1]</w:t>
+        <w:t xml:space="preserve">digunakan untuk mengetahui fungsi </w:t>
+      </w:r>
+      <w:proofErr w:type="gramStart"/>
+      <w:r>
+        <w:rPr>
+          <w:b w:val="0"/>
+        </w:rPr>
+        <w:t>apa</w:t>
+      </w:r>
+      <w:proofErr w:type="gramEnd"/>
+      <w:r>
+        <w:rPr>
+          <w:b w:val="0"/>
+        </w:rPr>
+        <w:t xml:space="preserve"> saja yang ada di dalam sebuah sistem informasi dan siapa saja yang berhak menggunakan fungsi-fungsi itu. [1]</w:t>
       </w:r>
     </w:p>
     <w:p>
@@ -5043,7 +5625,35 @@
         <w:rPr>
           <w:b w:val="0"/>
         </w:rPr>
-        <w:t>atau diagram kelas menggambarkan struktur sistem dari segi pendefinisian kelas-kelas yang akan dibuat untuk membangun sistem. Kelas memiliki apa yang disebut atribut dan metode atau operasi. [1]</w:t>
+        <w:t xml:space="preserve">atau diagram kelas menggambarkan struktur sistem dari segi pendefinisian kelas-kelas yang </w:t>
+      </w:r>
+      <w:proofErr w:type="gramStart"/>
+      <w:r>
+        <w:rPr>
+          <w:b w:val="0"/>
+        </w:rPr>
+        <w:t>akan</w:t>
+      </w:r>
+      <w:proofErr w:type="gramEnd"/>
+      <w:r>
+        <w:rPr>
+          <w:b w:val="0"/>
+        </w:rPr>
+        <w:t xml:space="preserve"> dibuat untuk membangun sistem. Kelas memiliki </w:t>
+      </w:r>
+      <w:proofErr w:type="gramStart"/>
+      <w:r>
+        <w:rPr>
+          <w:b w:val="0"/>
+        </w:rPr>
+        <w:t>apa</w:t>
+      </w:r>
+      <w:proofErr w:type="gramEnd"/>
+      <w:r>
+        <w:rPr>
+          <w:b w:val="0"/>
+        </w:rPr>
+        <w:t xml:space="preserve"> yang disebut atribut dan metode atau operasi. [1]</w:t>
       </w:r>
     </w:p>
     <w:p>
@@ -5351,7 +5961,21 @@
         <w:rPr>
           <w:b w:val="0"/>
         </w:rPr>
-        <w:t>atau aktivitas dari sebuah sistem atau proses bisnis atau menu yang ada pada perangkat lunak. Diagram aktivitas menggambarkan aktivitas sistem bukan apa yang dilakukan oleh aktor, jadi aktivitas yang dapat dilakukan oleh sistem. [1]</w:t>
+        <w:t xml:space="preserve">atau aktivitas dari sebuah sistem atau proses bisnis atau menu yang ada pada perangkat lunak. Diagram aktivitas menggambarkan aktivitas sistem bukan </w:t>
+      </w:r>
+      <w:proofErr w:type="gramStart"/>
+      <w:r>
+        <w:rPr>
+          <w:b w:val="0"/>
+        </w:rPr>
+        <w:t>apa</w:t>
+      </w:r>
+      <w:proofErr w:type="gramEnd"/>
+      <w:r>
+        <w:rPr>
+          <w:b w:val="0"/>
+        </w:rPr>
+        <w:t xml:space="preserve"> yang dilakukan oleh aktor, jadi aktivitas yang dapat dilakukan oleh sistem. [1]</w:t>
       </w:r>
     </w:p>
     <w:p>
@@ -5378,7 +6002,7 @@
         <w:pStyle w:val="2221"/>
         <w:numPr>
           <w:ilvl w:val="0"/>
-          <w:numId w:val="39"/>
+          <w:numId w:val="47"/>
         </w:numPr>
         <w:spacing w:before="0" w:after="0" w:line="360" w:lineRule="auto"/>
         <w:rPr>
@@ -5397,7 +6021,7 @@
         <w:pStyle w:val="2221"/>
         <w:numPr>
           <w:ilvl w:val="0"/>
-          <w:numId w:val="39"/>
+          <w:numId w:val="47"/>
         </w:numPr>
         <w:spacing w:before="0" w:after="0" w:line="360" w:lineRule="auto"/>
         <w:rPr>
@@ -5429,7 +6053,7 @@
         <w:pStyle w:val="2221"/>
         <w:numPr>
           <w:ilvl w:val="0"/>
-          <w:numId w:val="39"/>
+          <w:numId w:val="47"/>
         </w:numPr>
         <w:spacing w:before="0" w:after="0" w:line="360" w:lineRule="auto"/>
         <w:rPr>
@@ -5448,7 +6072,7 @@
         <w:pStyle w:val="2221"/>
         <w:numPr>
           <w:ilvl w:val="0"/>
-          <w:numId w:val="39"/>
+          <w:numId w:val="47"/>
         </w:numPr>
         <w:spacing w:before="0" w:after="0" w:line="360" w:lineRule="auto"/>
         <w:rPr>
@@ -5813,6 +6437,7 @@
           <w:lang w:val="en-US"/>
         </w:rPr>
       </w:pPr>
+      <w:proofErr w:type="gramStart"/>
       <w:r>
         <w:rPr>
           <w:b w:val="0"/>
@@ -5862,14 +6487,22 @@
           <w:b w:val="0"/>
           <w:lang w:val="en-US"/>
         </w:rPr>
-        <w:t xml:space="preserve"> berekstensi “.htm” atau “.html”. Semua halaman </w:t>
-      </w:r>
-      <w:r>
-        <w:rPr>
-          <w:b w:val="0"/>
-          <w:i/>
+        <w:t xml:space="preserve"> berekstensi “.htm” atau “.html”.</w:t>
+      </w:r>
+      <w:proofErr w:type="gramEnd"/>
+      <w:r>
+        <w:rPr>
+          <w:b w:val="0"/>
           <w:lang w:val="en-US"/>
         </w:rPr>
+        <w:t xml:space="preserve"> Semua halaman </w:t>
+      </w:r>
+      <w:r>
+        <w:rPr>
+          <w:b w:val="0"/>
+          <w:i/>
+          <w:lang w:val="en-US"/>
+        </w:rPr>
         <w:t xml:space="preserve">web </w:t>
       </w:r>
       <w:r>
@@ -5885,7 +6518,25 @@
           <w:i/>
           <w:lang w:val="en-US"/>
         </w:rPr>
-        <w:t xml:space="preserve">elements, attributes, </w:t>
+        <w:t xml:space="preserve">elements, </w:t>
+      </w:r>
+      <w:proofErr w:type="gramStart"/>
+      <w:r>
+        <w:rPr>
+          <w:b w:val="0"/>
+          <w:i/>
+          <w:lang w:val="en-US"/>
+        </w:rPr>
+        <w:t>attributes,</w:t>
+      </w:r>
+      <w:proofErr w:type="gramEnd"/>
+      <w:r>
+        <w:rPr>
+          <w:b w:val="0"/>
+          <w:i/>
+          <w:lang w:val="en-US"/>
+        </w:rPr>
+        <w:t xml:space="preserve"> </w:t>
       </w:r>
       <w:r>
         <w:rPr>
@@ -6202,6 +6853,13 @@
           <w:lang w:val="en-US"/>
         </w:rPr>
         <w:tab/>
+      </w:r>
+      <w:proofErr w:type="gramStart"/>
+      <w:r>
+        <w:rPr>
+          <w:b w:val="0"/>
+          <w:lang w:val="en-US"/>
+        </w:rPr>
         <w:t>Dalam penggunaannya SQL dikategorikan menjadi tiga sub perintah, yaitu DDL (</w:t>
       </w:r>
       <w:r>
@@ -6257,6 +6915,7 @@
         </w:rPr>
         <w:t>(Data Control Language).</w:t>
       </w:r>
+      <w:proofErr w:type="gramEnd"/>
       <w:r>
         <w:rPr>
           <w:b w:val="0"/>
@@ -6284,7 +6943,23 @@
           <w:lang w:val="en-US"/>
         </w:rPr>
         <w:tab/>
-        <w:t xml:space="preserve">Ada tiga perintah yang termasuk dalam DDL, yaitu : </w:t>
+        <w:t xml:space="preserve">Ada tiga perintah yang termasuk dalam DDL, </w:t>
+      </w:r>
+      <w:proofErr w:type="gramStart"/>
+      <w:r>
+        <w:rPr>
+          <w:b w:val="0"/>
+          <w:lang w:val="en-US"/>
+        </w:rPr>
+        <w:t>yaitu :</w:t>
+      </w:r>
+      <w:proofErr w:type="gramEnd"/>
+      <w:r>
+        <w:rPr>
+          <w:b w:val="0"/>
+          <w:lang w:val="en-US"/>
+        </w:rPr>
+        <w:t xml:space="preserve"> </w:t>
       </w:r>
       <w:r>
         <w:rPr>
@@ -6389,6 +7064,8 @@
           <w:szCs w:val="24"/>
         </w:rPr>
       </w:pPr>
+      <w:bookmarkStart w:id="8" w:name="_GoBack"/>
+      <w:bookmarkEnd w:id="8"/>
     </w:p>
     <w:sectPr>
       <w:pgSz w:w="11907" w:h="16840" w:code="9"/>
@@ -6460,7 +7137,7 @@
           <w:rPr>
             <w:noProof/>
           </w:rPr>
-          <w:t>11</w:t>
+          <w:t>19</w:t>
         </w:r>
         <w:r>
           <w:rPr>
@@ -9933,6 +10610,92 @@
     </w:lvl>
   </w:abstractNum>
   <w:abstractNum w:abstractNumId="36">
+    <w:nsid w:val="56164D8D"/>
+    <w:multiLevelType w:val="hybridMultilevel"/>
+    <w:tmpl w:val="DCA426D2"/>
+    <w:lvl w:ilvl="0" w:tplc="04090019">
+      <w:start w:val="1"/>
+      <w:numFmt w:val="lowerLetter"/>
+      <w:lvlText w:val="%1."/>
+      <w:lvlJc w:val="left"/>
+      <w:pPr>
+        <w:ind w:left="720" w:hanging="360"/>
+      </w:pPr>
+    </w:lvl>
+    <w:lvl w:ilvl="1" w:tplc="04090019">
+      <w:start w:val="1"/>
+      <w:numFmt w:val="lowerLetter"/>
+      <w:lvlText w:val="%2."/>
+      <w:lvlJc w:val="left"/>
+      <w:pPr>
+        <w:ind w:left="1440" w:hanging="360"/>
+      </w:pPr>
+    </w:lvl>
+    <w:lvl w:ilvl="2" w:tplc="0409001B" w:tentative="1">
+      <w:start w:val="1"/>
+      <w:numFmt w:val="lowerRoman"/>
+      <w:lvlText w:val="%3."/>
+      <w:lvlJc w:val="right"/>
+      <w:pPr>
+        <w:ind w:left="2160" w:hanging="180"/>
+      </w:pPr>
+    </w:lvl>
+    <w:lvl w:ilvl="3" w:tplc="0409000F" w:tentative="1">
+      <w:start w:val="1"/>
+      <w:numFmt w:val="decimal"/>
+      <w:lvlText w:val="%4."/>
+      <w:lvlJc w:val="left"/>
+      <w:pPr>
+        <w:ind w:left="2880" w:hanging="360"/>
+      </w:pPr>
+    </w:lvl>
+    <w:lvl w:ilvl="4" w:tplc="04090019" w:tentative="1">
+      <w:start w:val="1"/>
+      <w:numFmt w:val="lowerLetter"/>
+      <w:lvlText w:val="%5."/>
+      <w:lvlJc w:val="left"/>
+      <w:pPr>
+        <w:ind w:left="3600" w:hanging="360"/>
+      </w:pPr>
+    </w:lvl>
+    <w:lvl w:ilvl="5" w:tplc="0409001B" w:tentative="1">
+      <w:start w:val="1"/>
+      <w:numFmt w:val="lowerRoman"/>
+      <w:lvlText w:val="%6."/>
+      <w:lvlJc w:val="right"/>
+      <w:pPr>
+        <w:ind w:left="4320" w:hanging="180"/>
+      </w:pPr>
+    </w:lvl>
+    <w:lvl w:ilvl="6" w:tplc="0409000F" w:tentative="1">
+      <w:start w:val="1"/>
+      <w:numFmt w:val="decimal"/>
+      <w:lvlText w:val="%7."/>
+      <w:lvlJc w:val="left"/>
+      <w:pPr>
+        <w:ind w:left="5040" w:hanging="360"/>
+      </w:pPr>
+    </w:lvl>
+    <w:lvl w:ilvl="7" w:tplc="04090019" w:tentative="1">
+      <w:start w:val="1"/>
+      <w:numFmt w:val="lowerLetter"/>
+      <w:lvlText w:val="%8."/>
+      <w:lvlJc w:val="left"/>
+      <w:pPr>
+        <w:ind w:left="5760" w:hanging="360"/>
+      </w:pPr>
+    </w:lvl>
+    <w:lvl w:ilvl="8" w:tplc="0409001B" w:tentative="1">
+      <w:start w:val="1"/>
+      <w:numFmt w:val="lowerRoman"/>
+      <w:lvlText w:val="%9."/>
+      <w:lvlJc w:val="right"/>
+      <w:pPr>
+        <w:ind w:left="6480" w:hanging="180"/>
+      </w:pPr>
+    </w:lvl>
+  </w:abstractNum>
+  <w:abstractNum w:abstractNumId="37">
     <w:nsid w:val="565666C2"/>
     <w:multiLevelType w:val="multilevel"/>
     <w:tmpl w:val="EB329612"/>
@@ -10045,7 +10808,120 @@
       </w:rPr>
     </w:lvl>
   </w:abstractNum>
-  <w:abstractNum w:abstractNumId="37">
+  <w:abstractNum w:abstractNumId="38">
+    <w:nsid w:val="569A0FAC"/>
+    <w:multiLevelType w:val="hybridMultilevel"/>
+    <w:tmpl w:val="F41ED6BE"/>
+    <w:lvl w:ilvl="0" w:tplc="04090019">
+      <w:start w:val="1"/>
+      <w:numFmt w:val="lowerLetter"/>
+      <w:lvlText w:val="%1."/>
+      <w:lvlJc w:val="left"/>
+      <w:pPr>
+        <w:ind w:left="720" w:hanging="360"/>
+      </w:pPr>
+      <w:rPr>
+        <w:rFonts w:hint="default"/>
+      </w:rPr>
+    </w:lvl>
+    <w:lvl w:ilvl="1" w:tplc="04090003" w:tentative="1">
+      <w:start w:val="1"/>
+      <w:numFmt w:val="bullet"/>
+      <w:lvlText w:val="o"/>
+      <w:lvlJc w:val="left"/>
+      <w:pPr>
+        <w:ind w:left="1440" w:hanging="360"/>
+      </w:pPr>
+      <w:rPr>
+        <w:rFonts w:ascii="Courier New" w:hAnsi="Courier New" w:cs="Courier New" w:hint="default"/>
+      </w:rPr>
+    </w:lvl>
+    <w:lvl w:ilvl="2" w:tplc="04090005" w:tentative="1">
+      <w:start w:val="1"/>
+      <w:numFmt w:val="bullet"/>
+      <w:lvlText w:val=""/>
+      <w:lvlJc w:val="left"/>
+      <w:pPr>
+        <w:ind w:left="2160" w:hanging="360"/>
+      </w:pPr>
+      <w:rPr>
+        <w:rFonts w:ascii="Wingdings" w:hAnsi="Wingdings" w:hint="default"/>
+      </w:rPr>
+    </w:lvl>
+    <w:lvl w:ilvl="3" w:tplc="04090001" w:tentative="1">
+      <w:start w:val="1"/>
+      <w:numFmt w:val="bullet"/>
+      <w:lvlText w:val=""/>
+      <w:lvlJc w:val="left"/>
+      <w:pPr>
+        <w:ind w:left="2880" w:hanging="360"/>
+      </w:pPr>
+      <w:rPr>
+        <w:rFonts w:ascii="Symbol" w:hAnsi="Symbol" w:hint="default"/>
+      </w:rPr>
+    </w:lvl>
+    <w:lvl w:ilvl="4" w:tplc="04090003" w:tentative="1">
+      <w:start w:val="1"/>
+      <w:numFmt w:val="bullet"/>
+      <w:lvlText w:val="o"/>
+      <w:lvlJc w:val="left"/>
+      <w:pPr>
+        <w:ind w:left="3600" w:hanging="360"/>
+      </w:pPr>
+      <w:rPr>
+        <w:rFonts w:ascii="Courier New" w:hAnsi="Courier New" w:cs="Courier New" w:hint="default"/>
+      </w:rPr>
+    </w:lvl>
+    <w:lvl w:ilvl="5" w:tplc="04090005" w:tentative="1">
+      <w:start w:val="1"/>
+      <w:numFmt w:val="bullet"/>
+      <w:lvlText w:val=""/>
+      <w:lvlJc w:val="left"/>
+      <w:pPr>
+        <w:ind w:left="4320" w:hanging="360"/>
+      </w:pPr>
+      <w:rPr>
+        <w:rFonts w:ascii="Wingdings" w:hAnsi="Wingdings" w:hint="default"/>
+      </w:rPr>
+    </w:lvl>
+    <w:lvl w:ilvl="6" w:tplc="04090001" w:tentative="1">
+      <w:start w:val="1"/>
+      <w:numFmt w:val="bullet"/>
+      <w:lvlText w:val=""/>
+      <w:lvlJc w:val="left"/>
+      <w:pPr>
+        <w:ind w:left="5040" w:hanging="360"/>
+      </w:pPr>
+      <w:rPr>
+        <w:rFonts w:ascii="Symbol" w:hAnsi="Symbol" w:hint="default"/>
+      </w:rPr>
+    </w:lvl>
+    <w:lvl w:ilvl="7" w:tplc="04090003" w:tentative="1">
+      <w:start w:val="1"/>
+      <w:numFmt w:val="bullet"/>
+      <w:lvlText w:val="o"/>
+      <w:lvlJc w:val="left"/>
+      <w:pPr>
+        <w:ind w:left="5760" w:hanging="360"/>
+      </w:pPr>
+      <w:rPr>
+        <w:rFonts w:ascii="Courier New" w:hAnsi="Courier New" w:cs="Courier New" w:hint="default"/>
+      </w:rPr>
+    </w:lvl>
+    <w:lvl w:ilvl="8" w:tplc="04090005" w:tentative="1">
+      <w:start w:val="1"/>
+      <w:numFmt w:val="bullet"/>
+      <w:lvlText w:val=""/>
+      <w:lvlJc w:val="left"/>
+      <w:pPr>
+        <w:ind w:left="6480" w:hanging="360"/>
+      </w:pPr>
+      <w:rPr>
+        <w:rFonts w:ascii="Wingdings" w:hAnsi="Wingdings" w:hint="default"/>
+      </w:rPr>
+    </w:lvl>
+  </w:abstractNum>
+  <w:abstractNum w:abstractNumId="39">
     <w:nsid w:val="692A421E"/>
     <w:multiLevelType w:val="hybridMultilevel"/>
     <w:tmpl w:val="51160B8E"/>
@@ -10158,7 +11034,7 @@
       </w:rPr>
     </w:lvl>
   </w:abstractNum>
-  <w:abstractNum w:abstractNumId="38">
+  <w:abstractNum w:abstractNumId="40">
     <w:nsid w:val="6F640D2C"/>
     <w:multiLevelType w:val="hybridMultilevel"/>
     <w:tmpl w:val="3C4E0164"/>
@@ -10248,7 +11124,7 @@
       </w:pPr>
     </w:lvl>
   </w:abstractNum>
-  <w:abstractNum w:abstractNumId="39">
+  <w:abstractNum w:abstractNumId="41">
     <w:nsid w:val="719F22E2"/>
     <w:multiLevelType w:val="hybridMultilevel"/>
     <w:tmpl w:val="E29C3ECC"/>
@@ -10340,7 +11216,7 @@
       </w:pPr>
     </w:lvl>
   </w:abstractNum>
-  <w:abstractNum w:abstractNumId="40">
+  <w:abstractNum w:abstractNumId="42">
     <w:nsid w:val="764633C7"/>
     <w:multiLevelType w:val="hybridMultilevel"/>
     <w:tmpl w:val="4EFEFBBE"/>
@@ -10430,7 +11306,7 @@
       </w:pPr>
     </w:lvl>
   </w:abstractNum>
-  <w:abstractNum w:abstractNumId="41">
+  <w:abstractNum w:abstractNumId="43">
     <w:nsid w:val="77815CEE"/>
     <w:multiLevelType w:val="hybridMultilevel"/>
     <w:tmpl w:val="BC7A3A2E"/>
@@ -10520,7 +11396,7 @@
       </w:pPr>
     </w:lvl>
   </w:abstractNum>
-  <w:abstractNum w:abstractNumId="42">
+  <w:abstractNum w:abstractNumId="44">
     <w:nsid w:val="77EB416B"/>
     <w:multiLevelType w:val="hybridMultilevel"/>
     <w:tmpl w:val="5BF67374"/>
@@ -10610,7 +11486,7 @@
       </w:pPr>
     </w:lvl>
   </w:abstractNum>
-  <w:abstractNum w:abstractNumId="43">
+  <w:abstractNum w:abstractNumId="45">
     <w:nsid w:val="7BFD7BA2"/>
     <w:multiLevelType w:val="hybridMultilevel"/>
     <w:tmpl w:val="1BF28CBA"/>
@@ -10702,7 +11578,7 @@
       </w:pPr>
     </w:lvl>
   </w:abstractNum>
-  <w:abstractNum w:abstractNumId="44">
+  <w:abstractNum w:abstractNumId="46">
     <w:nsid w:val="7EA2537D"/>
     <w:multiLevelType w:val="hybridMultilevel"/>
     <w:tmpl w:val="EC0E8A84"/>
@@ -10796,7 +11672,7 @@
     <w:abstractNumId w:val="30"/>
   </w:num>
   <w:num w:numId="2">
-    <w:abstractNumId w:val="43"/>
+    <w:abstractNumId w:val="45"/>
   </w:num>
   <w:num w:numId="3">
     <w:abstractNumId w:val="34"/>
@@ -10814,7 +11690,7 @@
     <w:abstractNumId w:val="27"/>
   </w:num>
   <w:num w:numId="8">
-    <w:abstractNumId w:val="42"/>
+    <w:abstractNumId w:val="44"/>
   </w:num>
   <w:num w:numId="9">
     <w:abstractNumId w:val="0"/>
@@ -10844,10 +11720,10 @@
     <w:abstractNumId w:val="4"/>
   </w:num>
   <w:num w:numId="18">
-    <w:abstractNumId w:val="38"/>
+    <w:abstractNumId w:val="40"/>
   </w:num>
   <w:num w:numId="19">
-    <w:abstractNumId w:val="44"/>
+    <w:abstractNumId w:val="46"/>
   </w:num>
   <w:num w:numId="20">
     <w:abstractNumId w:val="15"/>
@@ -10862,7 +11738,7 @@
     <w:abstractNumId w:val="35"/>
   </w:num>
   <w:num w:numId="24">
-    <w:abstractNumId w:val="41"/>
+    <w:abstractNumId w:val="43"/>
   </w:num>
   <w:num w:numId="25">
     <w:abstractNumId w:val="28"/>
@@ -10871,7 +11747,7 @@
     <w:abstractNumId w:val="6"/>
   </w:num>
   <w:num w:numId="27">
-    <w:abstractNumId w:val="39"/>
+    <w:abstractNumId w:val="41"/>
   </w:num>
   <w:num w:numId="28">
     <w:abstractNumId w:val="21"/>
@@ -10883,7 +11759,7 @@
     <w:abstractNumId w:val="24"/>
   </w:num>
   <w:num w:numId="31">
-    <w:abstractNumId w:val="40"/>
+    <w:abstractNumId w:val="42"/>
   </w:num>
   <w:num w:numId="32">
     <w:abstractNumId w:val="11"/>
@@ -10901,7 +11777,7 @@
     <w:abstractNumId w:val="9"/>
   </w:num>
   <w:num w:numId="37">
-    <w:abstractNumId w:val="37"/>
+    <w:abstractNumId w:val="39"/>
   </w:num>
   <w:num w:numId="38">
     <w:abstractNumId w:val="29"/>
@@ -10922,10 +11798,16 @@
     <w:abstractNumId w:val="5"/>
   </w:num>
   <w:num w:numId="44">
-    <w:abstractNumId w:val="36"/>
+    <w:abstractNumId w:val="37"/>
   </w:num>
   <w:num w:numId="45">
     <w:abstractNumId w:val="10"/>
+  </w:num>
+  <w:num w:numId="46">
+    <w:abstractNumId w:val="36"/>
+  </w:num>
+  <w:num w:numId="47">
+    <w:abstractNumId w:val="38"/>
   </w:num>
   <w:numIdMacAtCleanup w:val="45"/>
 </w:numbering>
@@ -12917,7 +13799,7 @@
   <a:extraClrSchemeLst/>
   <a:extLst>
     <a:ext uri="{05A4C25C-085E-4340-85A3-A5531E510DB2}">
-      <thm15:themeFamily xmlns:thm15="http://schemas.microsoft.com/office/thememl/2012/main" xmlns="" name="Office Theme" id="{62F939B6-93AF-4DB8-9C6B-D6C7DFDC589F}" vid="{4A3C46E8-61CC-4603-A589-7422A47A8E4A}"/>
+      <thm15:themeFamily xmlns="" xmlns:thm15="http://schemas.microsoft.com/office/thememl/2012/main" name="Office Theme" id="{62F939B6-93AF-4DB8-9C6B-D6C7DFDC589F}" vid="{4A3C46E8-61CC-4603-A589-7422A47A8E4A}"/>
     </a:ext>
   </a:extLst>
 </a:theme>
@@ -13059,7 +13941,7 @@
 </file>
 
 <file path=customXml/itemProps1.xml><?xml version="1.0" encoding="utf-8"?>
-<ds:datastoreItem xmlns:ds="http://schemas.openxmlformats.org/officeDocument/2006/customXml" ds:itemID="{305B232A-B198-4B8B-AC1B-832512E00E7C}">
+<ds:datastoreItem xmlns:ds="http://schemas.openxmlformats.org/officeDocument/2006/customXml" ds:itemID="{562491D9-36F1-4732-85BA-4093615D92F4}">
   <ds:schemaRefs>
     <ds:schemaRef ds:uri="http://schemas.openxmlformats.org/officeDocument/2006/bibliography"/>
   </ds:schemaRefs>

--- a/Laporan PKL/UNIKOM_Ahmad Paudji-Ismail Zakky-Handoyo_BAB 2.docx
+++ b/Laporan PKL/UNIKOM_Ahmad Paudji-Ismail Zakky-Handoyo_BAB 2.docx
@@ -5016,8 +5016,14 @@
           <w:tab w:val="left" w:pos="1276"/>
         </w:tabs>
         <w:spacing w:before="0" w:after="0" w:line="360" w:lineRule="auto"/>
-      </w:pPr>
-      <w:r>
+        <w:rPr>
+          <w:i/>
+        </w:rPr>
+      </w:pPr>
+      <w:r>
+        <w:rPr>
+          <w:i/>
+        </w:rPr>
         <w:t>Unified Modelling Language</w:t>
       </w:r>
     </w:p>
@@ -5661,13 +5667,13 @@
         <w:pStyle w:val="2221"/>
         <w:numPr>
           <w:ilvl w:val="0"/>
-          <w:numId w:val="38"/>
+          <w:numId w:val="50"/>
         </w:numPr>
         <w:tabs>
           <w:tab w:val="left" w:pos="360"/>
         </w:tabs>
         <w:spacing w:before="0" w:after="0" w:line="360" w:lineRule="auto"/>
-        <w:ind w:left="900" w:hanging="900"/>
+        <w:ind w:left="720"/>
         <w:rPr>
           <w:b w:val="0"/>
         </w:rPr>
@@ -5684,13 +5690,13 @@
         <w:pStyle w:val="2221"/>
         <w:numPr>
           <w:ilvl w:val="0"/>
-          <w:numId w:val="38"/>
+          <w:numId w:val="50"/>
         </w:numPr>
         <w:tabs>
           <w:tab w:val="left" w:pos="360"/>
         </w:tabs>
         <w:spacing w:before="0" w:after="0" w:line="360" w:lineRule="auto"/>
-        <w:ind w:left="900" w:hanging="900"/>
+        <w:ind w:left="720"/>
         <w:rPr>
           <w:b w:val="0"/>
         </w:rPr>
@@ -5772,12 +5778,12 @@
         <w:pStyle w:val="2221"/>
         <w:numPr>
           <w:ilvl w:val="0"/>
-          <w:numId w:val="37"/>
+          <w:numId w:val="49"/>
         </w:numPr>
         <w:spacing w:before="0" w:after="0" w:line="360" w:lineRule="auto"/>
-        <w:ind w:left="1498"/>
-        <w:rPr>
-          <w:i/>
+        <w:ind w:left="720"/>
+        <w:rPr>
+          <w:b w:val="0"/>
         </w:rPr>
       </w:pPr>
       <w:r>
@@ -5791,33 +5797,52 @@
           <w:b w:val="0"/>
           <w:i/>
         </w:rPr>
-        <w:t xml:space="preserve">embedded system) </w:t>
-      </w:r>
-      <w:r>
-        <w:rPr>
-          <w:b w:val="0"/>
-        </w:rPr>
-        <w:t xml:space="preserve">yang menggambarkan rancangan </w:t>
-      </w:r>
-      <w:r>
-        <w:rPr>
-          <w:b w:val="0"/>
-          <w:i/>
-        </w:rPr>
-        <w:t xml:space="preserve">device, node, </w:t>
-      </w:r>
-      <w:r>
-        <w:rPr>
-          <w:b w:val="0"/>
-        </w:rPr>
-        <w:t xml:space="preserve">dan </w:t>
-      </w:r>
-      <w:r>
-        <w:rPr>
-          <w:b w:val="0"/>
-          <w:i/>
-        </w:rPr>
-        <w:t xml:space="preserve">hardware. </w:t>
+        <w:t>embedded system</w:t>
+      </w:r>
+      <w:r>
+        <w:rPr>
+          <w:b w:val="0"/>
+        </w:rPr>
+        <w:t xml:space="preserve">) yang menggambarkan rancangan </w:t>
+      </w:r>
+      <w:r>
+        <w:rPr>
+          <w:b w:val="0"/>
+          <w:i/>
+        </w:rPr>
+        <w:t>device</w:t>
+      </w:r>
+      <w:r>
+        <w:rPr>
+          <w:b w:val="0"/>
+        </w:rPr>
+        <w:t xml:space="preserve">, </w:t>
+      </w:r>
+      <w:r>
+        <w:rPr>
+          <w:b w:val="0"/>
+          <w:i/>
+        </w:rPr>
+        <w:t xml:space="preserve">node, </w:t>
+      </w:r>
+      <w:r>
+        <w:rPr>
+          <w:b w:val="0"/>
+        </w:rPr>
+        <w:t>dan</w:t>
+      </w:r>
+      <w:r>
+        <w:rPr>
+          <w:b w:val="0"/>
+          <w:i/>
+        </w:rPr>
+        <w:t xml:space="preserve"> hardware.</w:t>
+      </w:r>
+      <w:r>
+        <w:rPr>
+          <w:b w:val="0"/>
+        </w:rPr>
+        <w:t xml:space="preserve"> </w:t>
       </w:r>
     </w:p>
     <w:p>
@@ -5825,12 +5850,12 @@
         <w:pStyle w:val="2221"/>
         <w:numPr>
           <w:ilvl w:val="0"/>
-          <w:numId w:val="37"/>
+          <w:numId w:val="49"/>
         </w:numPr>
         <w:spacing w:before="0" w:after="0" w:line="360" w:lineRule="auto"/>
-        <w:ind w:left="1498"/>
-        <w:rPr>
-          <w:i/>
+        <w:ind w:left="720"/>
+        <w:rPr>
+          <w:b w:val="0"/>
         </w:rPr>
       </w:pPr>
       <w:r>
@@ -5858,12 +5883,12 @@
         <w:pStyle w:val="2221"/>
         <w:numPr>
           <w:ilvl w:val="0"/>
-          <w:numId w:val="37"/>
+          <w:numId w:val="49"/>
         </w:numPr>
         <w:spacing w:before="0" w:after="0" w:line="360" w:lineRule="auto"/>
-        <w:ind w:left="1498"/>
-        <w:rPr>
-          <w:i/>
+        <w:ind w:left="720"/>
+        <w:rPr>
+          <w:b w:val="0"/>
         </w:rPr>
       </w:pPr>
       <w:r>
@@ -5878,12 +5903,12 @@
         <w:pStyle w:val="2221"/>
         <w:numPr>
           <w:ilvl w:val="0"/>
-          <w:numId w:val="37"/>
+          <w:numId w:val="49"/>
         </w:numPr>
         <w:spacing w:before="0" w:after="0" w:line="360" w:lineRule="auto"/>
-        <w:ind w:left="1498"/>
-        <w:rPr>
-          <w:i/>
+        <w:ind w:left="720"/>
+        <w:rPr>
+          <w:b w:val="0"/>
         </w:rPr>
       </w:pPr>
       <w:r>
@@ -6566,9 +6591,9 @@
         <w:pStyle w:val="221"/>
         <w:numPr>
           <w:ilvl w:val="0"/>
-          <w:numId w:val="42"/>
+          <w:numId w:val="48"/>
         </w:numPr>
-        <w:ind w:left="630" w:hanging="630"/>
+        <w:ind w:left="540"/>
         <w:rPr>
           <w:b w:val="0"/>
         </w:rPr>
@@ -6662,9 +6687,9 @@
         <w:pStyle w:val="221"/>
         <w:numPr>
           <w:ilvl w:val="0"/>
-          <w:numId w:val="42"/>
+          <w:numId w:val="48"/>
         </w:numPr>
-        <w:ind w:left="630" w:hanging="630"/>
+        <w:ind w:left="540"/>
         <w:rPr>
           <w:b w:val="0"/>
           <w:i/>
@@ -6699,9 +6724,9 @@
         <w:pStyle w:val="221"/>
         <w:numPr>
           <w:ilvl w:val="0"/>
-          <w:numId w:val="42"/>
+          <w:numId w:val="48"/>
         </w:numPr>
-        <w:ind w:left="630" w:hanging="630"/>
+        <w:ind w:left="540"/>
         <w:rPr>
           <w:b w:val="0"/>
           <w:i/>
@@ -7451,6 +7476,232 @@
     </w:lvl>
   </w:abstractNum>
   <w:abstractNum w:abstractNumId="2">
+    <w:nsid w:val="0A587C40"/>
+    <w:multiLevelType w:val="hybridMultilevel"/>
+    <w:tmpl w:val="0A469A32"/>
+    <w:lvl w:ilvl="0" w:tplc="0409000F">
+      <w:start w:val="1"/>
+      <w:numFmt w:val="decimal"/>
+      <w:lvlText w:val="%1."/>
+      <w:lvlJc w:val="left"/>
+      <w:pPr>
+        <w:ind w:left="1500" w:hanging="360"/>
+      </w:pPr>
+      <w:rPr>
+        <w:rFonts w:hint="default"/>
+      </w:rPr>
+    </w:lvl>
+    <w:lvl w:ilvl="1" w:tplc="04090003" w:tentative="1">
+      <w:start w:val="1"/>
+      <w:numFmt w:val="bullet"/>
+      <w:lvlText w:val="o"/>
+      <w:lvlJc w:val="left"/>
+      <w:pPr>
+        <w:ind w:left="2220" w:hanging="360"/>
+      </w:pPr>
+      <w:rPr>
+        <w:rFonts w:ascii="Courier New" w:hAnsi="Courier New" w:cs="Courier New" w:hint="default"/>
+      </w:rPr>
+    </w:lvl>
+    <w:lvl w:ilvl="2" w:tplc="04090005" w:tentative="1">
+      <w:start w:val="1"/>
+      <w:numFmt w:val="bullet"/>
+      <w:lvlText w:val=""/>
+      <w:lvlJc w:val="left"/>
+      <w:pPr>
+        <w:ind w:left="2940" w:hanging="360"/>
+      </w:pPr>
+      <w:rPr>
+        <w:rFonts w:ascii="Wingdings" w:hAnsi="Wingdings" w:hint="default"/>
+      </w:rPr>
+    </w:lvl>
+    <w:lvl w:ilvl="3" w:tplc="04090001">
+      <w:start w:val="1"/>
+      <w:numFmt w:val="bullet"/>
+      <w:lvlText w:val=""/>
+      <w:lvlJc w:val="left"/>
+      <w:pPr>
+        <w:ind w:left="3660" w:hanging="360"/>
+      </w:pPr>
+      <w:rPr>
+        <w:rFonts w:ascii="Symbol" w:hAnsi="Symbol" w:hint="default"/>
+      </w:rPr>
+    </w:lvl>
+    <w:lvl w:ilvl="4" w:tplc="04090003" w:tentative="1">
+      <w:start w:val="1"/>
+      <w:numFmt w:val="bullet"/>
+      <w:lvlText w:val="o"/>
+      <w:lvlJc w:val="left"/>
+      <w:pPr>
+        <w:ind w:left="4380" w:hanging="360"/>
+      </w:pPr>
+      <w:rPr>
+        <w:rFonts w:ascii="Courier New" w:hAnsi="Courier New" w:cs="Courier New" w:hint="default"/>
+      </w:rPr>
+    </w:lvl>
+    <w:lvl w:ilvl="5" w:tplc="04090005" w:tentative="1">
+      <w:start w:val="1"/>
+      <w:numFmt w:val="bullet"/>
+      <w:lvlText w:val=""/>
+      <w:lvlJc w:val="left"/>
+      <w:pPr>
+        <w:ind w:left="5100" w:hanging="360"/>
+      </w:pPr>
+      <w:rPr>
+        <w:rFonts w:ascii="Wingdings" w:hAnsi="Wingdings" w:hint="default"/>
+      </w:rPr>
+    </w:lvl>
+    <w:lvl w:ilvl="6" w:tplc="04090001" w:tentative="1">
+      <w:start w:val="1"/>
+      <w:numFmt w:val="bullet"/>
+      <w:lvlText w:val=""/>
+      <w:lvlJc w:val="left"/>
+      <w:pPr>
+        <w:ind w:left="5820" w:hanging="360"/>
+      </w:pPr>
+      <w:rPr>
+        <w:rFonts w:ascii="Symbol" w:hAnsi="Symbol" w:hint="default"/>
+      </w:rPr>
+    </w:lvl>
+    <w:lvl w:ilvl="7" w:tplc="04090003" w:tentative="1">
+      <w:start w:val="1"/>
+      <w:numFmt w:val="bullet"/>
+      <w:lvlText w:val="o"/>
+      <w:lvlJc w:val="left"/>
+      <w:pPr>
+        <w:ind w:left="6540" w:hanging="360"/>
+      </w:pPr>
+      <w:rPr>
+        <w:rFonts w:ascii="Courier New" w:hAnsi="Courier New" w:cs="Courier New" w:hint="default"/>
+      </w:rPr>
+    </w:lvl>
+    <w:lvl w:ilvl="8" w:tplc="04090005" w:tentative="1">
+      <w:start w:val="1"/>
+      <w:numFmt w:val="bullet"/>
+      <w:lvlText w:val=""/>
+      <w:lvlJc w:val="left"/>
+      <w:pPr>
+        <w:ind w:left="7260" w:hanging="360"/>
+      </w:pPr>
+      <w:rPr>
+        <w:rFonts w:ascii="Wingdings" w:hAnsi="Wingdings" w:hint="default"/>
+      </w:rPr>
+    </w:lvl>
+  </w:abstractNum>
+  <w:abstractNum w:abstractNumId="3">
+    <w:nsid w:val="0DDD14F0"/>
+    <w:multiLevelType w:val="hybridMultilevel"/>
+    <w:tmpl w:val="CEFAF3B4"/>
+    <w:lvl w:ilvl="0" w:tplc="0409000F">
+      <w:start w:val="1"/>
+      <w:numFmt w:val="decimal"/>
+      <w:lvlText w:val="%1."/>
+      <w:lvlJc w:val="left"/>
+      <w:pPr>
+        <w:ind w:left="1440" w:hanging="360"/>
+      </w:pPr>
+      <w:rPr>
+        <w:rFonts w:hint="default"/>
+      </w:rPr>
+    </w:lvl>
+    <w:lvl w:ilvl="1" w:tplc="04090003" w:tentative="1">
+      <w:start w:val="1"/>
+      <w:numFmt w:val="bullet"/>
+      <w:lvlText w:val="o"/>
+      <w:lvlJc w:val="left"/>
+      <w:pPr>
+        <w:ind w:left="2160" w:hanging="360"/>
+      </w:pPr>
+      <w:rPr>
+        <w:rFonts w:ascii="Courier New" w:hAnsi="Courier New" w:cs="Courier New" w:hint="default"/>
+      </w:rPr>
+    </w:lvl>
+    <w:lvl w:ilvl="2" w:tplc="04090005" w:tentative="1">
+      <w:start w:val="1"/>
+      <w:numFmt w:val="bullet"/>
+      <w:lvlText w:val=""/>
+      <w:lvlJc w:val="left"/>
+      <w:pPr>
+        <w:ind w:left="2880" w:hanging="360"/>
+      </w:pPr>
+      <w:rPr>
+        <w:rFonts w:ascii="Wingdings" w:hAnsi="Wingdings" w:hint="default"/>
+      </w:rPr>
+    </w:lvl>
+    <w:lvl w:ilvl="3" w:tplc="04090001" w:tentative="1">
+      <w:start w:val="1"/>
+      <w:numFmt w:val="bullet"/>
+      <w:lvlText w:val=""/>
+      <w:lvlJc w:val="left"/>
+      <w:pPr>
+        <w:ind w:left="3600" w:hanging="360"/>
+      </w:pPr>
+      <w:rPr>
+        <w:rFonts w:ascii="Symbol" w:hAnsi="Symbol" w:hint="default"/>
+      </w:rPr>
+    </w:lvl>
+    <w:lvl w:ilvl="4" w:tplc="04090003" w:tentative="1">
+      <w:start w:val="1"/>
+      <w:numFmt w:val="bullet"/>
+      <w:lvlText w:val="o"/>
+      <w:lvlJc w:val="left"/>
+      <w:pPr>
+        <w:ind w:left="4320" w:hanging="360"/>
+      </w:pPr>
+      <w:rPr>
+        <w:rFonts w:ascii="Courier New" w:hAnsi="Courier New" w:cs="Courier New" w:hint="default"/>
+      </w:rPr>
+    </w:lvl>
+    <w:lvl w:ilvl="5" w:tplc="04090005" w:tentative="1">
+      <w:start w:val="1"/>
+      <w:numFmt w:val="bullet"/>
+      <w:lvlText w:val=""/>
+      <w:lvlJc w:val="left"/>
+      <w:pPr>
+        <w:ind w:left="5040" w:hanging="360"/>
+      </w:pPr>
+      <w:rPr>
+        <w:rFonts w:ascii="Wingdings" w:hAnsi="Wingdings" w:hint="default"/>
+      </w:rPr>
+    </w:lvl>
+    <w:lvl w:ilvl="6" w:tplc="04090001" w:tentative="1">
+      <w:start w:val="1"/>
+      <w:numFmt w:val="bullet"/>
+      <w:lvlText w:val=""/>
+      <w:lvlJc w:val="left"/>
+      <w:pPr>
+        <w:ind w:left="5760" w:hanging="360"/>
+      </w:pPr>
+      <w:rPr>
+        <w:rFonts w:ascii="Symbol" w:hAnsi="Symbol" w:hint="default"/>
+      </w:rPr>
+    </w:lvl>
+    <w:lvl w:ilvl="7" w:tplc="04090003" w:tentative="1">
+      <w:start w:val="1"/>
+      <w:numFmt w:val="bullet"/>
+      <w:lvlText w:val="o"/>
+      <w:lvlJc w:val="left"/>
+      <w:pPr>
+        <w:ind w:left="6480" w:hanging="360"/>
+      </w:pPr>
+      <w:rPr>
+        <w:rFonts w:ascii="Courier New" w:hAnsi="Courier New" w:cs="Courier New" w:hint="default"/>
+      </w:rPr>
+    </w:lvl>
+    <w:lvl w:ilvl="8" w:tplc="04090005" w:tentative="1">
+      <w:start w:val="1"/>
+      <w:numFmt w:val="bullet"/>
+      <w:lvlText w:val=""/>
+      <w:lvlJc w:val="left"/>
+      <w:pPr>
+        <w:ind w:left="7200" w:hanging="360"/>
+      </w:pPr>
+      <w:rPr>
+        <w:rFonts w:ascii="Wingdings" w:hAnsi="Wingdings" w:hint="default"/>
+      </w:rPr>
+    </w:lvl>
+  </w:abstractNum>
+  <w:abstractNum w:abstractNumId="4">
     <w:nsid w:val="0FA71CFE"/>
     <w:multiLevelType w:val="hybridMultilevel"/>
     <w:tmpl w:val="4D926D10"/>
@@ -7542,7 +7793,7 @@
       </w:pPr>
     </w:lvl>
   </w:abstractNum>
-  <w:abstractNum w:abstractNumId="3">
+  <w:abstractNum w:abstractNumId="5">
     <w:nsid w:val="11C61A0A"/>
     <w:multiLevelType w:val="hybridMultilevel"/>
     <w:tmpl w:val="C3E23188"/>
@@ -7634,7 +7885,7 @@
       </w:pPr>
     </w:lvl>
   </w:abstractNum>
-  <w:abstractNum w:abstractNumId="4">
+  <w:abstractNum w:abstractNumId="6">
     <w:nsid w:val="126A2C23"/>
     <w:multiLevelType w:val="hybridMultilevel"/>
     <w:tmpl w:val="24566A2E"/>
@@ -7724,7 +7975,7 @@
       </w:pPr>
     </w:lvl>
   </w:abstractNum>
-  <w:abstractNum w:abstractNumId="5">
+  <w:abstractNum w:abstractNumId="7">
     <w:nsid w:val="130856E3"/>
     <w:multiLevelType w:val="hybridMultilevel"/>
     <w:tmpl w:val="07EC34E0"/>
@@ -7813,7 +8064,7 @@
       </w:pPr>
     </w:lvl>
   </w:abstractNum>
-  <w:abstractNum w:abstractNumId="6">
+  <w:abstractNum w:abstractNumId="8">
     <w:nsid w:val="13305484"/>
     <w:multiLevelType w:val="hybridMultilevel"/>
     <w:tmpl w:val="4C84EE8E"/>
@@ -7903,7 +8154,7 @@
       </w:pPr>
     </w:lvl>
   </w:abstractNum>
-  <w:abstractNum w:abstractNumId="7">
+  <w:abstractNum w:abstractNumId="9">
     <w:nsid w:val="15C60A80"/>
     <w:multiLevelType w:val="hybridMultilevel"/>
     <w:tmpl w:val="0EFA04EC"/>
@@ -7993,7 +8244,7 @@
       </w:pPr>
     </w:lvl>
   </w:abstractNum>
-  <w:abstractNum w:abstractNumId="8">
+  <w:abstractNum w:abstractNumId="10">
     <w:nsid w:val="18DF48A7"/>
     <w:multiLevelType w:val="hybridMultilevel"/>
     <w:tmpl w:val="46B4CC92"/>
@@ -8085,7 +8336,7 @@
       </w:pPr>
     </w:lvl>
   </w:abstractNum>
-  <w:abstractNum w:abstractNumId="9">
+  <w:abstractNum w:abstractNumId="11">
     <w:nsid w:val="1A99084B"/>
     <w:multiLevelType w:val="hybridMultilevel"/>
     <w:tmpl w:val="145C7B4C"/>
@@ -8174,7 +8425,7 @@
       </w:pPr>
     </w:lvl>
   </w:abstractNum>
-  <w:abstractNum w:abstractNumId="10">
+  <w:abstractNum w:abstractNumId="12">
     <w:nsid w:val="1BB65508"/>
     <w:multiLevelType w:val="hybridMultilevel"/>
     <w:tmpl w:val="2DC2E2B2"/>
@@ -8263,7 +8514,7 @@
       </w:pPr>
     </w:lvl>
   </w:abstractNum>
-  <w:abstractNum w:abstractNumId="11">
+  <w:abstractNum w:abstractNumId="13">
     <w:nsid w:val="1C702F0C"/>
     <w:multiLevelType w:val="hybridMultilevel"/>
     <w:tmpl w:val="5A28450C"/>
@@ -8355,7 +8606,7 @@
       </w:pPr>
     </w:lvl>
   </w:abstractNum>
-  <w:abstractNum w:abstractNumId="12">
+  <w:abstractNum w:abstractNumId="14">
     <w:nsid w:val="1EC10C25"/>
     <w:multiLevelType w:val="hybridMultilevel"/>
     <w:tmpl w:val="A420D9FE"/>
@@ -8445,7 +8696,7 @@
       </w:pPr>
     </w:lvl>
   </w:abstractNum>
-  <w:abstractNum w:abstractNumId="13">
+  <w:abstractNum w:abstractNumId="15">
     <w:nsid w:val="22D57B49"/>
     <w:multiLevelType w:val="hybridMultilevel"/>
     <w:tmpl w:val="0802B4F2"/>
@@ -8535,7 +8786,7 @@
       </w:pPr>
     </w:lvl>
   </w:abstractNum>
-  <w:abstractNum w:abstractNumId="14">
+  <w:abstractNum w:abstractNumId="16">
     <w:nsid w:val="25E205B3"/>
     <w:multiLevelType w:val="hybridMultilevel"/>
     <w:tmpl w:val="A1F48A76"/>
@@ -8625,7 +8876,7 @@
       </w:pPr>
     </w:lvl>
   </w:abstractNum>
-  <w:abstractNum w:abstractNumId="15">
+  <w:abstractNum w:abstractNumId="17">
     <w:nsid w:val="26BA62C7"/>
     <w:multiLevelType w:val="hybridMultilevel"/>
     <w:tmpl w:val="A4C8FE7E"/>
@@ -8715,7 +8966,7 @@
       </w:pPr>
     </w:lvl>
   </w:abstractNum>
-  <w:abstractNum w:abstractNumId="16">
+  <w:abstractNum w:abstractNumId="18">
     <w:nsid w:val="2B3078FF"/>
     <w:multiLevelType w:val="hybridMultilevel"/>
     <w:tmpl w:val="56322FE0"/>
@@ -8801,7 +9052,7 @@
       </w:pPr>
     </w:lvl>
   </w:abstractNum>
-  <w:abstractNum w:abstractNumId="17">
+  <w:abstractNum w:abstractNumId="19">
     <w:nsid w:val="2BFE6944"/>
     <w:multiLevelType w:val="hybridMultilevel"/>
     <w:tmpl w:val="2FDC8D12"/>
@@ -8914,7 +9165,7 @@
       </w:rPr>
     </w:lvl>
   </w:abstractNum>
-  <w:abstractNum w:abstractNumId="18">
+  <w:abstractNum w:abstractNumId="20">
     <w:nsid w:val="2D9158FD"/>
     <w:multiLevelType w:val="hybridMultilevel"/>
     <w:tmpl w:val="045A3DC4"/>
@@ -9004,7 +9255,7 @@
       </w:pPr>
     </w:lvl>
   </w:abstractNum>
-  <w:abstractNum w:abstractNumId="19">
+  <w:abstractNum w:abstractNumId="21">
     <w:nsid w:val="2ECF0113"/>
     <w:multiLevelType w:val="hybridMultilevel"/>
     <w:tmpl w:val="EC38C6C0"/>
@@ -9094,7 +9345,7 @@
       </w:pPr>
     </w:lvl>
   </w:abstractNum>
-  <w:abstractNum w:abstractNumId="20">
+  <w:abstractNum w:abstractNumId="22">
     <w:nsid w:val="2F4D468A"/>
     <w:multiLevelType w:val="hybridMultilevel"/>
     <w:tmpl w:val="D1868AE8"/>
@@ -9207,7 +9458,7 @@
       </w:rPr>
     </w:lvl>
   </w:abstractNum>
-  <w:abstractNum w:abstractNumId="21">
+  <w:abstractNum w:abstractNumId="23">
     <w:nsid w:val="328673AB"/>
     <w:multiLevelType w:val="hybridMultilevel"/>
     <w:tmpl w:val="817A9046"/>
@@ -9297,7 +9548,7 @@
       </w:pPr>
     </w:lvl>
   </w:abstractNum>
-  <w:abstractNum w:abstractNumId="22">
+  <w:abstractNum w:abstractNumId="24">
     <w:nsid w:val="363C5F82"/>
     <w:multiLevelType w:val="hybridMultilevel"/>
     <w:tmpl w:val="77A441EE"/>
@@ -9388,7 +9639,7 @@
       </w:pPr>
     </w:lvl>
   </w:abstractNum>
-  <w:abstractNum w:abstractNumId="23">
+  <w:abstractNum w:abstractNumId="25">
     <w:nsid w:val="38CC1F8F"/>
     <w:multiLevelType w:val="hybridMultilevel"/>
     <w:tmpl w:val="D53861CE"/>
@@ -9478,7 +9729,7 @@
       </w:pPr>
     </w:lvl>
   </w:abstractNum>
-  <w:abstractNum w:abstractNumId="24">
+  <w:abstractNum w:abstractNumId="26">
     <w:nsid w:val="3AAF117C"/>
     <w:multiLevelType w:val="hybridMultilevel"/>
     <w:tmpl w:val="E7A2B25E"/>
@@ -9568,7 +9819,7 @@
       </w:pPr>
     </w:lvl>
   </w:abstractNum>
-  <w:abstractNum w:abstractNumId="25">
+  <w:abstractNum w:abstractNumId="27">
     <w:nsid w:val="3FBC5EE9"/>
     <w:multiLevelType w:val="multilevel"/>
     <w:tmpl w:val="9E1C1A84"/>
@@ -9681,7 +9932,7 @@
       </w:rPr>
     </w:lvl>
   </w:abstractNum>
-  <w:abstractNum w:abstractNumId="26">
+  <w:abstractNum w:abstractNumId="28">
     <w:nsid w:val="40BC32F9"/>
     <w:multiLevelType w:val="hybridMultilevel"/>
     <w:tmpl w:val="6FD6FC92"/>
@@ -9771,7 +10022,7 @@
       </w:pPr>
     </w:lvl>
   </w:abstractNum>
-  <w:abstractNum w:abstractNumId="27">
+  <w:abstractNum w:abstractNumId="29">
     <w:nsid w:val="41104249"/>
     <w:multiLevelType w:val="hybridMultilevel"/>
     <w:tmpl w:val="329A866C"/>
@@ -9861,7 +10112,7 @@
       </w:pPr>
     </w:lvl>
   </w:abstractNum>
-  <w:abstractNum w:abstractNumId="28">
+  <w:abstractNum w:abstractNumId="30">
     <w:nsid w:val="45BE5925"/>
     <w:multiLevelType w:val="hybridMultilevel"/>
     <w:tmpl w:val="73AE69B2"/>
@@ -9951,7 +10202,7 @@
       </w:pPr>
     </w:lvl>
   </w:abstractNum>
-  <w:abstractNum w:abstractNumId="29">
+  <w:abstractNum w:abstractNumId="31">
     <w:nsid w:val="479F5A80"/>
     <w:multiLevelType w:val="hybridMultilevel"/>
     <w:tmpl w:val="4B2C5754"/>
@@ -10064,7 +10315,7 @@
       </w:rPr>
     </w:lvl>
   </w:abstractNum>
-  <w:abstractNum w:abstractNumId="30">
+  <w:abstractNum w:abstractNumId="32">
     <w:nsid w:val="486163AA"/>
     <w:multiLevelType w:val="hybridMultilevel"/>
     <w:tmpl w:val="67907FC0"/>
@@ -10155,7 +10406,7 @@
       </w:pPr>
     </w:lvl>
   </w:abstractNum>
-  <w:abstractNum w:abstractNumId="31">
+  <w:abstractNum w:abstractNumId="33">
     <w:nsid w:val="49AD2E6D"/>
     <w:multiLevelType w:val="hybridMultilevel"/>
     <w:tmpl w:val="A9DCEAE0"/>
@@ -10245,7 +10496,7 @@
       </w:pPr>
     </w:lvl>
   </w:abstractNum>
-  <w:abstractNum w:abstractNumId="32">
+  <w:abstractNum w:abstractNumId="34">
     <w:nsid w:val="4BC578B6"/>
     <w:multiLevelType w:val="hybridMultilevel"/>
     <w:tmpl w:val="7BD624EE"/>
@@ -10337,7 +10588,7 @@
       </w:pPr>
     </w:lvl>
   </w:abstractNum>
-  <w:abstractNum w:abstractNumId="33">
+  <w:abstractNum w:abstractNumId="35">
     <w:nsid w:val="4D3C3E15"/>
     <w:multiLevelType w:val="hybridMultilevel"/>
     <w:tmpl w:val="7A28CF7C"/>
@@ -10427,7 +10678,7 @@
       </w:pPr>
     </w:lvl>
   </w:abstractNum>
-  <w:abstractNum w:abstractNumId="34">
+  <w:abstractNum w:abstractNumId="36">
     <w:nsid w:val="51DB79F2"/>
     <w:multiLevelType w:val="hybridMultilevel"/>
     <w:tmpl w:val="05142176"/>
@@ -10519,7 +10770,7 @@
       </w:pPr>
     </w:lvl>
   </w:abstractNum>
-  <w:abstractNum w:abstractNumId="35">
+  <w:abstractNum w:abstractNumId="37">
     <w:nsid w:val="53E377F7"/>
     <w:multiLevelType w:val="hybridMultilevel"/>
     <w:tmpl w:val="AFB2E124"/>
@@ -10609,7 +10860,7 @@
       </w:pPr>
     </w:lvl>
   </w:abstractNum>
-  <w:abstractNum w:abstractNumId="36">
+  <w:abstractNum w:abstractNumId="38">
     <w:nsid w:val="56164D8D"/>
     <w:multiLevelType w:val="hybridMultilevel"/>
     <w:tmpl w:val="DCA426D2"/>
@@ -10695,7 +10946,7 @@
       </w:pPr>
     </w:lvl>
   </w:abstractNum>
-  <w:abstractNum w:abstractNumId="37">
+  <w:abstractNum w:abstractNumId="39">
     <w:nsid w:val="565666C2"/>
     <w:multiLevelType w:val="multilevel"/>
     <w:tmpl w:val="EB329612"/>
@@ -10808,7 +11059,7 @@
       </w:rPr>
     </w:lvl>
   </w:abstractNum>
-  <w:abstractNum w:abstractNumId="38">
+  <w:abstractNum w:abstractNumId="40">
     <w:nsid w:val="569A0FAC"/>
     <w:multiLevelType w:val="hybridMultilevel"/>
     <w:tmpl w:val="F41ED6BE"/>
@@ -10921,7 +11172,120 @@
       </w:rPr>
     </w:lvl>
   </w:abstractNum>
-  <w:abstractNum w:abstractNumId="39">
+  <w:abstractNum w:abstractNumId="41">
+    <w:nsid w:val="64CE6F27"/>
+    <w:multiLevelType w:val="hybridMultilevel"/>
+    <w:tmpl w:val="EC18083E"/>
+    <w:lvl w:ilvl="0" w:tplc="04090019">
+      <w:start w:val="1"/>
+      <w:numFmt w:val="lowerLetter"/>
+      <w:lvlText w:val="%1."/>
+      <w:lvlJc w:val="left"/>
+      <w:pPr>
+        <w:ind w:left="1560" w:hanging="360"/>
+      </w:pPr>
+      <w:rPr>
+        <w:rFonts w:hint="default"/>
+      </w:rPr>
+    </w:lvl>
+    <w:lvl w:ilvl="1" w:tplc="04090003" w:tentative="1">
+      <w:start w:val="1"/>
+      <w:numFmt w:val="bullet"/>
+      <w:lvlText w:val="o"/>
+      <w:lvlJc w:val="left"/>
+      <w:pPr>
+        <w:ind w:left="2280" w:hanging="360"/>
+      </w:pPr>
+      <w:rPr>
+        <w:rFonts w:ascii="Courier New" w:hAnsi="Courier New" w:cs="Courier New" w:hint="default"/>
+      </w:rPr>
+    </w:lvl>
+    <w:lvl w:ilvl="2" w:tplc="04090005" w:tentative="1">
+      <w:start w:val="1"/>
+      <w:numFmt w:val="bullet"/>
+      <w:lvlText w:val=""/>
+      <w:lvlJc w:val="left"/>
+      <w:pPr>
+        <w:ind w:left="3000" w:hanging="360"/>
+      </w:pPr>
+      <w:rPr>
+        <w:rFonts w:ascii="Wingdings" w:hAnsi="Wingdings" w:hint="default"/>
+      </w:rPr>
+    </w:lvl>
+    <w:lvl w:ilvl="3" w:tplc="04090001" w:tentative="1">
+      <w:start w:val="1"/>
+      <w:numFmt w:val="bullet"/>
+      <w:lvlText w:val=""/>
+      <w:lvlJc w:val="left"/>
+      <w:pPr>
+        <w:ind w:left="3720" w:hanging="360"/>
+      </w:pPr>
+      <w:rPr>
+        <w:rFonts w:ascii="Symbol" w:hAnsi="Symbol" w:hint="default"/>
+      </w:rPr>
+    </w:lvl>
+    <w:lvl w:ilvl="4" w:tplc="04090003" w:tentative="1">
+      <w:start w:val="1"/>
+      <w:numFmt w:val="bullet"/>
+      <w:lvlText w:val="o"/>
+      <w:lvlJc w:val="left"/>
+      <w:pPr>
+        <w:ind w:left="4440" w:hanging="360"/>
+      </w:pPr>
+      <w:rPr>
+        <w:rFonts w:ascii="Courier New" w:hAnsi="Courier New" w:cs="Courier New" w:hint="default"/>
+      </w:rPr>
+    </w:lvl>
+    <w:lvl w:ilvl="5" w:tplc="04090005" w:tentative="1">
+      <w:start w:val="1"/>
+      <w:numFmt w:val="bullet"/>
+      <w:lvlText w:val=""/>
+      <w:lvlJc w:val="left"/>
+      <w:pPr>
+        <w:ind w:left="5160" w:hanging="360"/>
+      </w:pPr>
+      <w:rPr>
+        <w:rFonts w:ascii="Wingdings" w:hAnsi="Wingdings" w:hint="default"/>
+      </w:rPr>
+    </w:lvl>
+    <w:lvl w:ilvl="6" w:tplc="04090001" w:tentative="1">
+      <w:start w:val="1"/>
+      <w:numFmt w:val="bullet"/>
+      <w:lvlText w:val=""/>
+      <w:lvlJc w:val="left"/>
+      <w:pPr>
+        <w:ind w:left="5880" w:hanging="360"/>
+      </w:pPr>
+      <w:rPr>
+        <w:rFonts w:ascii="Symbol" w:hAnsi="Symbol" w:hint="default"/>
+      </w:rPr>
+    </w:lvl>
+    <w:lvl w:ilvl="7" w:tplc="04090003" w:tentative="1">
+      <w:start w:val="1"/>
+      <w:numFmt w:val="bullet"/>
+      <w:lvlText w:val="o"/>
+      <w:lvlJc w:val="left"/>
+      <w:pPr>
+        <w:ind w:left="6600" w:hanging="360"/>
+      </w:pPr>
+      <w:rPr>
+        <w:rFonts w:ascii="Courier New" w:hAnsi="Courier New" w:cs="Courier New" w:hint="default"/>
+      </w:rPr>
+    </w:lvl>
+    <w:lvl w:ilvl="8" w:tplc="04090005" w:tentative="1">
+      <w:start w:val="1"/>
+      <w:numFmt w:val="bullet"/>
+      <w:lvlText w:val=""/>
+      <w:lvlJc w:val="left"/>
+      <w:pPr>
+        <w:ind w:left="7320" w:hanging="360"/>
+      </w:pPr>
+      <w:rPr>
+        <w:rFonts w:ascii="Wingdings" w:hAnsi="Wingdings" w:hint="default"/>
+      </w:rPr>
+    </w:lvl>
+  </w:abstractNum>
+  <w:abstractNum w:abstractNumId="42">
     <w:nsid w:val="692A421E"/>
     <w:multiLevelType w:val="hybridMultilevel"/>
     <w:tmpl w:val="51160B8E"/>
@@ -11034,7 +11398,7 @@
       </w:rPr>
     </w:lvl>
   </w:abstractNum>
-  <w:abstractNum w:abstractNumId="40">
+  <w:abstractNum w:abstractNumId="43">
     <w:nsid w:val="6F640D2C"/>
     <w:multiLevelType w:val="hybridMultilevel"/>
     <w:tmpl w:val="3C4E0164"/>
@@ -11124,7 +11488,7 @@
       </w:pPr>
     </w:lvl>
   </w:abstractNum>
-  <w:abstractNum w:abstractNumId="41">
+  <w:abstractNum w:abstractNumId="44">
     <w:nsid w:val="719F22E2"/>
     <w:multiLevelType w:val="hybridMultilevel"/>
     <w:tmpl w:val="E29C3ECC"/>
@@ -11216,7 +11580,7 @@
       </w:pPr>
     </w:lvl>
   </w:abstractNum>
-  <w:abstractNum w:abstractNumId="42">
+  <w:abstractNum w:abstractNumId="45">
     <w:nsid w:val="764633C7"/>
     <w:multiLevelType w:val="hybridMultilevel"/>
     <w:tmpl w:val="4EFEFBBE"/>
@@ -11306,7 +11670,7 @@
       </w:pPr>
     </w:lvl>
   </w:abstractNum>
-  <w:abstractNum w:abstractNumId="43">
+  <w:abstractNum w:abstractNumId="46">
     <w:nsid w:val="77815CEE"/>
     <w:multiLevelType w:val="hybridMultilevel"/>
     <w:tmpl w:val="BC7A3A2E"/>
@@ -11396,7 +11760,7 @@
       </w:pPr>
     </w:lvl>
   </w:abstractNum>
-  <w:abstractNum w:abstractNumId="44">
+  <w:abstractNum w:abstractNumId="47">
     <w:nsid w:val="77EB416B"/>
     <w:multiLevelType w:val="hybridMultilevel"/>
     <w:tmpl w:val="5BF67374"/>
@@ -11486,7 +11850,7 @@
       </w:pPr>
     </w:lvl>
   </w:abstractNum>
-  <w:abstractNum w:abstractNumId="45">
+  <w:abstractNum w:abstractNumId="48">
     <w:nsid w:val="7BFD7BA2"/>
     <w:multiLevelType w:val="hybridMultilevel"/>
     <w:tmpl w:val="1BF28CBA"/>
@@ -11578,7 +11942,7 @@
       </w:pPr>
     </w:lvl>
   </w:abstractNum>
-  <w:abstractNum w:abstractNumId="46">
+  <w:abstractNum w:abstractNumId="49">
     <w:nsid w:val="7EA2537D"/>
     <w:multiLevelType w:val="hybridMultilevel"/>
     <w:tmpl w:val="EC0E8A84"/>
@@ -11669,145 +12033,154 @@
     </w:lvl>
   </w:abstractNum>
   <w:num w:numId="1">
-    <w:abstractNumId w:val="30"/>
+    <w:abstractNumId w:val="32"/>
   </w:num>
   <w:num w:numId="2">
-    <w:abstractNumId w:val="45"/>
+    <w:abstractNumId w:val="48"/>
   </w:num>
   <w:num w:numId="3">
-    <w:abstractNumId w:val="34"/>
+    <w:abstractNumId w:val="36"/>
   </w:num>
   <w:num w:numId="4">
-    <w:abstractNumId w:val="3"/>
+    <w:abstractNumId w:val="5"/>
   </w:num>
   <w:num w:numId="5">
-    <w:abstractNumId w:val="7"/>
+    <w:abstractNumId w:val="9"/>
   </w:num>
   <w:num w:numId="6">
-    <w:abstractNumId w:val="13"/>
+    <w:abstractNumId w:val="15"/>
   </w:num>
   <w:num w:numId="7">
-    <w:abstractNumId w:val="27"/>
+    <w:abstractNumId w:val="29"/>
   </w:num>
   <w:num w:numId="8">
-    <w:abstractNumId w:val="44"/>
+    <w:abstractNumId w:val="47"/>
   </w:num>
   <w:num w:numId="9">
     <w:abstractNumId w:val="0"/>
   </w:num>
   <w:num w:numId="10">
+    <w:abstractNumId w:val="18"/>
+  </w:num>
+  <w:num w:numId="11">
+    <w:abstractNumId w:val="33"/>
+  </w:num>
+  <w:num w:numId="12">
     <w:abstractNumId w:val="16"/>
   </w:num>
-  <w:num w:numId="11">
+  <w:num w:numId="13">
+    <w:abstractNumId w:val="14"/>
+  </w:num>
+  <w:num w:numId="14">
+    <w:abstractNumId w:val="35"/>
+  </w:num>
+  <w:num w:numId="15">
+    <w:abstractNumId w:val="21"/>
+  </w:num>
+  <w:num w:numId="16">
+    <w:abstractNumId w:val="20"/>
+  </w:num>
+  <w:num w:numId="17">
+    <w:abstractNumId w:val="6"/>
+  </w:num>
+  <w:num w:numId="18">
+    <w:abstractNumId w:val="43"/>
+  </w:num>
+  <w:num w:numId="19">
+    <w:abstractNumId w:val="49"/>
+  </w:num>
+  <w:num w:numId="20">
+    <w:abstractNumId w:val="17"/>
+  </w:num>
+  <w:num w:numId="21">
+    <w:abstractNumId w:val="25"/>
+  </w:num>
+  <w:num w:numId="22">
+    <w:abstractNumId w:val="28"/>
+  </w:num>
+  <w:num w:numId="23">
+    <w:abstractNumId w:val="37"/>
+  </w:num>
+  <w:num w:numId="24">
+    <w:abstractNumId w:val="46"/>
+  </w:num>
+  <w:num w:numId="25">
+    <w:abstractNumId w:val="30"/>
+  </w:num>
+  <w:num w:numId="26">
+    <w:abstractNumId w:val="8"/>
+  </w:num>
+  <w:num w:numId="27">
+    <w:abstractNumId w:val="44"/>
+  </w:num>
+  <w:num w:numId="28">
+    <w:abstractNumId w:val="23"/>
+  </w:num>
+  <w:num w:numId="29">
+    <w:abstractNumId w:val="4"/>
+  </w:num>
+  <w:num w:numId="30">
+    <w:abstractNumId w:val="26"/>
+  </w:num>
+  <w:num w:numId="31">
+    <w:abstractNumId w:val="45"/>
+  </w:num>
+  <w:num w:numId="32">
+    <w:abstractNumId w:val="13"/>
+  </w:num>
+  <w:num w:numId="33">
+    <w:abstractNumId w:val="10"/>
+  </w:num>
+  <w:num w:numId="34">
+    <w:abstractNumId w:val="34"/>
+  </w:num>
+  <w:num w:numId="35">
+    <w:abstractNumId w:val="24"/>
+  </w:num>
+  <w:num w:numId="36">
+    <w:abstractNumId w:val="11"/>
+  </w:num>
+  <w:num w:numId="37">
+    <w:abstractNumId w:val="42"/>
+  </w:num>
+  <w:num w:numId="38">
     <w:abstractNumId w:val="31"/>
   </w:num>
-  <w:num w:numId="12">
-    <w:abstractNumId w:val="14"/>
-  </w:num>
-  <w:num w:numId="13">
-    <w:abstractNumId w:val="12"/>
-  </w:num>
-  <w:num w:numId="14">
-    <w:abstractNumId w:val="33"/>
-  </w:num>
-  <w:num w:numId="15">
+  <w:num w:numId="39">
     <w:abstractNumId w:val="19"/>
   </w:num>
-  <w:num w:numId="16">
-    <w:abstractNumId w:val="18"/>
-  </w:num>
-  <w:num w:numId="17">
-    <w:abstractNumId w:val="4"/>
-  </w:num>
-  <w:num w:numId="18">
-    <w:abstractNumId w:val="40"/>
-  </w:num>
-  <w:num w:numId="19">
-    <w:abstractNumId w:val="46"/>
-  </w:num>
-  <w:num w:numId="20">
-    <w:abstractNumId w:val="15"/>
-  </w:num>
-  <w:num w:numId="21">
-    <w:abstractNumId w:val="23"/>
-  </w:num>
-  <w:num w:numId="22">
-    <w:abstractNumId w:val="26"/>
-  </w:num>
-  <w:num w:numId="23">
-    <w:abstractNumId w:val="35"/>
-  </w:num>
-  <w:num w:numId="24">
-    <w:abstractNumId w:val="43"/>
-  </w:num>
-  <w:num w:numId="25">
-    <w:abstractNumId w:val="28"/>
-  </w:num>
-  <w:num w:numId="26">
-    <w:abstractNumId w:val="6"/>
-  </w:num>
-  <w:num w:numId="27">
-    <w:abstractNumId w:val="41"/>
-  </w:num>
-  <w:num w:numId="28">
-    <w:abstractNumId w:val="21"/>
-  </w:num>
-  <w:num w:numId="29">
-    <w:abstractNumId w:val="2"/>
-  </w:num>
-  <w:num w:numId="30">
-    <w:abstractNumId w:val="24"/>
-  </w:num>
-  <w:num w:numId="31">
-    <w:abstractNumId w:val="42"/>
-  </w:num>
-  <w:num w:numId="32">
-    <w:abstractNumId w:val="11"/>
-  </w:num>
-  <w:num w:numId="33">
-    <w:abstractNumId w:val="8"/>
-  </w:num>
-  <w:num w:numId="34">
-    <w:abstractNumId w:val="32"/>
-  </w:num>
-  <w:num w:numId="35">
+  <w:num w:numId="40">
     <w:abstractNumId w:val="22"/>
   </w:num>
-  <w:num w:numId="36">
-    <w:abstractNumId w:val="9"/>
-  </w:num>
-  <w:num w:numId="37">
-    <w:abstractNumId w:val="39"/>
-  </w:num>
-  <w:num w:numId="38">
-    <w:abstractNumId w:val="29"/>
-  </w:num>
-  <w:num w:numId="39">
-    <w:abstractNumId w:val="17"/>
-  </w:num>
-  <w:num w:numId="40">
-    <w:abstractNumId w:val="20"/>
-  </w:num>
   <w:num w:numId="41">
-    <w:abstractNumId w:val="25"/>
+    <w:abstractNumId w:val="27"/>
   </w:num>
   <w:num w:numId="42">
     <w:abstractNumId w:val="1"/>
   </w:num>
   <w:num w:numId="43">
-    <w:abstractNumId w:val="5"/>
+    <w:abstractNumId w:val="7"/>
   </w:num>
   <w:num w:numId="44">
-    <w:abstractNumId w:val="37"/>
+    <w:abstractNumId w:val="39"/>
   </w:num>
   <w:num w:numId="45">
-    <w:abstractNumId w:val="10"/>
+    <w:abstractNumId w:val="12"/>
   </w:num>
   <w:num w:numId="46">
-    <w:abstractNumId w:val="36"/>
+    <w:abstractNumId w:val="38"/>
   </w:num>
   <w:num w:numId="47">
-    <w:abstractNumId w:val="38"/>
+    <w:abstractNumId w:val="40"/>
+  </w:num>
+  <w:num w:numId="48">
+    <w:abstractNumId w:val="41"/>
+  </w:num>
+  <w:num w:numId="49">
+    <w:abstractNumId w:val="2"/>
+  </w:num>
+  <w:num w:numId="50">
+    <w:abstractNumId w:val="3"/>
   </w:num>
   <w:numIdMacAtCleanup w:val="45"/>
 </w:numbering>
@@ -13799,7 +14172,7 @@
   <a:extraClrSchemeLst/>
   <a:extLst>
     <a:ext uri="{05A4C25C-085E-4340-85A3-A5531E510DB2}">
-      <thm15:themeFamily xmlns="" xmlns:thm15="http://schemas.microsoft.com/office/thememl/2012/main" name="Office Theme" id="{62F939B6-93AF-4DB8-9C6B-D6C7DFDC589F}" vid="{4A3C46E8-61CC-4603-A589-7422A47A8E4A}"/>
+      <thm15:themeFamily xmlns:thm15="http://schemas.microsoft.com/office/thememl/2012/main" xmlns="" name="Office Theme" id="{62F939B6-93AF-4DB8-9C6B-D6C7DFDC589F}" vid="{4A3C46E8-61CC-4603-A589-7422A47A8E4A}"/>
     </a:ext>
   </a:extLst>
 </a:theme>
@@ -13941,7 +14314,7 @@
 </file>
 
 <file path=customXml/itemProps1.xml><?xml version="1.0" encoding="utf-8"?>
-<ds:datastoreItem xmlns:ds="http://schemas.openxmlformats.org/officeDocument/2006/customXml" ds:itemID="{562491D9-36F1-4732-85BA-4093615D92F4}">
+<ds:datastoreItem xmlns:ds="http://schemas.openxmlformats.org/officeDocument/2006/customXml" ds:itemID="{506E6934-A8DF-4206-8A0C-00761BD31FCF}">
   <ds:schemaRefs>
     <ds:schemaRef ds:uri="http://schemas.openxmlformats.org/officeDocument/2006/bibliography"/>
   </ds:schemaRefs>
